--- a/OS/Reports/Report_5.docx
+++ b/OS/Reports/Report_5.docx
@@ -7364,6 +7364,7 @@
         <w:t xml:space="preserve">Программа демонстрирует базовые возможности POSIX API для работы с процессами и потоками. Сначала она получает и выводит идентификатор текущего процесса с помощью функции </w:t>
       </w:r>
       <w:proofErr w:type="spellStart"/>
+      <w:proofErr w:type="gramStart"/>
       <w:r>
         <w:rPr>
           <w:rStyle w:val="a4"/>
@@ -7381,23 +7382,9 @@
           <w:sz w:val="28"/>
           <w:szCs w:val="28"/>
         </w:rPr>
-        <w:t>()</w:t>
-      </w:r>
-      <w:r>
-        <w:rPr>
-          <w:sz w:val="28"/>
-          <w:szCs w:val="28"/>
-        </w:rPr>
-        <w:t>.</w:t>
-      </w:r>
-      <w:r>
-        <w:rPr>
-          <w:sz w:val="28"/>
-          <w:szCs w:val="28"/>
-        </w:rPr>
-        <w:t xml:space="preserve"> Затем определяется идентификатор текущего потока через </w:t>
-      </w:r>
-      <w:proofErr w:type="spellStart"/>
+        <w:t>(</w:t>
+      </w:r>
+      <w:proofErr w:type="gramEnd"/>
       <w:r>
         <w:rPr>
           <w:rStyle w:val="a4"/>
@@ -7405,9 +7392,23 @@
           <w:sz w:val="28"/>
           <w:szCs w:val="28"/>
         </w:rPr>
-        <w:t>pthread_self</w:t>
-      </w:r>
-      <w:proofErr w:type="spellEnd"/>
+        <w:t>)</w:t>
+      </w:r>
+      <w:r>
+        <w:rPr>
+          <w:sz w:val="28"/>
+          <w:szCs w:val="28"/>
+        </w:rPr>
+        <w:t>.</w:t>
+      </w:r>
+      <w:r>
+        <w:rPr>
+          <w:sz w:val="28"/>
+          <w:szCs w:val="28"/>
+        </w:rPr>
+        <w:t xml:space="preserve"> Затем определяется идентификатор текущего потока через </w:t>
+      </w:r>
+      <w:proofErr w:type="spellStart"/>
       <w:r>
         <w:rPr>
           <w:rStyle w:val="a4"/>
@@ -7415,7 +7416,37 @@
           <w:sz w:val="28"/>
           <w:szCs w:val="28"/>
         </w:rPr>
-        <w:t>()</w:t>
+        <w:t>pthread_</w:t>
+      </w:r>
+      <w:proofErr w:type="gramStart"/>
+      <w:r>
+        <w:rPr>
+          <w:rStyle w:val="a4"/>
+          <w:rFonts w:eastAsiaTheme="majorEastAsia"/>
+          <w:sz w:val="28"/>
+          <w:szCs w:val="28"/>
+        </w:rPr>
+        <w:t>self</w:t>
+      </w:r>
+      <w:proofErr w:type="spellEnd"/>
+      <w:r>
+        <w:rPr>
+          <w:rStyle w:val="a4"/>
+          <w:rFonts w:eastAsiaTheme="majorEastAsia"/>
+          <w:sz w:val="28"/>
+          <w:szCs w:val="28"/>
+        </w:rPr>
+        <w:t>(</w:t>
+      </w:r>
+      <w:proofErr w:type="gramEnd"/>
+      <w:r>
+        <w:rPr>
+          <w:rStyle w:val="a4"/>
+          <w:rFonts w:eastAsiaTheme="majorEastAsia"/>
+          <w:sz w:val="28"/>
+          <w:szCs w:val="28"/>
+        </w:rPr>
+        <w:t>)</w:t>
       </w:r>
       <w:r>
         <w:rPr>
@@ -7465,9 +7496,9 @@
           <w:sz w:val="28"/>
           <w:szCs w:val="28"/>
         </w:rPr>
-        <w:t>pthread_getschedparam</w:t>
-      </w:r>
-      <w:proofErr w:type="spellEnd"/>
+        <w:t>pthread_</w:t>
+      </w:r>
+      <w:proofErr w:type="gramStart"/>
       <w:r>
         <w:rPr>
           <w:rStyle w:val="a4"/>
@@ -7475,7 +7506,27 @@
           <w:sz w:val="28"/>
           <w:szCs w:val="28"/>
         </w:rPr>
-        <w:t>()</w:t>
+        <w:t>getschedparam</w:t>
+      </w:r>
+      <w:proofErr w:type="spellEnd"/>
+      <w:r>
+        <w:rPr>
+          <w:rStyle w:val="a4"/>
+          <w:rFonts w:eastAsiaTheme="majorEastAsia"/>
+          <w:sz w:val="28"/>
+          <w:szCs w:val="28"/>
+        </w:rPr>
+        <w:t>(</w:t>
+      </w:r>
+      <w:proofErr w:type="gramEnd"/>
+      <w:r>
+        <w:rPr>
+          <w:rStyle w:val="a4"/>
+          <w:rFonts w:eastAsiaTheme="majorEastAsia"/>
+          <w:sz w:val="28"/>
+          <w:szCs w:val="28"/>
+        </w:rPr>
+        <w:t>)</w:t>
       </w:r>
       <w:r>
         <w:rPr>
@@ -7674,6 +7725,61 @@
           <w:sz w:val="28"/>
           <w:szCs w:val="28"/>
         </w:rPr>
+        <w:drawing>
+          <wp:anchor distT="0" distB="0" distL="114300" distR="114300" simplePos="0" relativeHeight="251685888" behindDoc="0" locked="0" layoutInCell="1" allowOverlap="1" wp14:anchorId="60BC9973" wp14:editId="70615753">
+            <wp:simplePos x="0" y="0"/>
+            <wp:positionH relativeFrom="margin">
+              <wp:align>center</wp:align>
+            </wp:positionH>
+            <wp:positionV relativeFrom="paragraph">
+              <wp:posOffset>333144</wp:posOffset>
+            </wp:positionV>
+            <wp:extent cx="5010849" cy="1219370"/>
+            <wp:effectExtent l="0" t="0" r="0" b="0"/>
+            <wp:wrapTopAndBottom/>
+            <wp:docPr id="32" name="Рисунок 32"/>
+            <wp:cNvGraphicFramePr>
+              <a:graphicFrameLocks xmlns:a="http://schemas.openxmlformats.org/drawingml/2006/main" noChangeAspect="1"/>
+            </wp:cNvGraphicFramePr>
+            <a:graphic xmlns:a="http://schemas.openxmlformats.org/drawingml/2006/main">
+              <a:graphicData uri="http://schemas.openxmlformats.org/drawingml/2006/picture">
+                <pic:pic xmlns:pic="http://schemas.openxmlformats.org/drawingml/2006/picture">
+                  <pic:nvPicPr>
+                    <pic:cNvPr id="1" name=""/>
+                    <pic:cNvPicPr/>
+                  </pic:nvPicPr>
+                  <pic:blipFill>
+                    <a:blip r:embed="rId32">
+                      <a:extLst>
+                        <a:ext uri="{28A0092B-C50C-407E-A947-70E740481C1C}">
+                          <a14:useLocalDpi xmlns:a14="http://schemas.microsoft.com/office/drawing/2010/main" val="0"/>
+                        </a:ext>
+                      </a:extLst>
+                    </a:blip>
+                    <a:stretch>
+                      <a:fillRect/>
+                    </a:stretch>
+                  </pic:blipFill>
+                  <pic:spPr>
+                    <a:xfrm>
+                      <a:off x="0" y="0"/>
+                      <a:ext cx="5010849" cy="1219370"/>
+                    </a:xfrm>
+                    <a:prstGeom prst="rect">
+                      <a:avLst/>
+                    </a:prstGeom>
+                  </pic:spPr>
+                </pic:pic>
+              </a:graphicData>
+            </a:graphic>
+          </wp:anchor>
+        </w:drawing>
+      </w:r>
+      <w:r>
+        <w:rPr>
+          <w:sz w:val="28"/>
+          <w:szCs w:val="28"/>
+        </w:rPr>
         <w:tab/>
         <w:t xml:space="preserve">Результат выполнения проекта </w:t>
       </w:r>
@@ -7721,6 +7827,481 @@
         </w:rPr>
         <w:t>2.1</w:t>
       </w:r>
+    </w:p>
+    <w:p>
+      <w:pPr>
+        <w:spacing w:after="280"/>
+        <w:jc w:val="center"/>
+        <w:rPr>
+          <w:sz w:val="28"/>
+          <w:szCs w:val="28"/>
+          <w:lang w:val="en-US"/>
+        </w:rPr>
+      </w:pPr>
+      <w:r>
+        <w:rPr>
+          <w:sz w:val="28"/>
+          <w:szCs w:val="28"/>
+        </w:rPr>
+        <w:t xml:space="preserve">Рисунок 2.1 – Результат выполнения приложения </w:t>
+      </w:r>
+      <w:r>
+        <w:rPr>
+          <w:sz w:val="28"/>
+          <w:szCs w:val="28"/>
+          <w:lang w:val="en-US"/>
+        </w:rPr>
+        <w:t>Lab</w:t>
+      </w:r>
+      <w:r>
+        <w:rPr>
+          <w:sz w:val="28"/>
+          <w:szCs w:val="28"/>
+        </w:rPr>
+        <w:t>-05</w:t>
+      </w:r>
+      <w:r>
+        <w:rPr>
+          <w:sz w:val="28"/>
+          <w:szCs w:val="28"/>
+          <w:lang w:val="en-US"/>
+        </w:rPr>
+        <w:t>a</w:t>
+      </w:r>
+    </w:p>
+    <w:p>
+      <w:pPr>
+        <w:spacing w:after="280"/>
+        <w:jc w:val="both"/>
+        <w:rPr>
+          <w:sz w:val="28"/>
+          <w:szCs w:val="28"/>
+        </w:rPr>
+      </w:pPr>
+    </w:p>
+    <w:p>
+      <w:pPr>
+        <w:spacing w:after="160" w:line="259" w:lineRule="auto"/>
+        <w:rPr>
+          <w:sz w:val="28"/>
+          <w:szCs w:val="28"/>
+        </w:rPr>
+      </w:pPr>
+      <w:r>
+        <w:rPr>
+          <w:sz w:val="28"/>
+          <w:szCs w:val="28"/>
+        </w:rPr>
+        <w:br w:type="page"/>
+      </w:r>
+    </w:p>
+    <w:p>
+      <w:pPr>
+        <w:spacing w:before="240" w:after="120"/>
+        <w:ind w:firstLine="720"/>
+        <w:jc w:val="both"/>
+        <w:rPr>
+          <w:b/>
+          <w:bCs/>
+          <w:sz w:val="28"/>
+          <w:szCs w:val="28"/>
+        </w:rPr>
+      </w:pPr>
+      <w:r>
+        <w:rPr>
+          <w:b/>
+          <w:bCs/>
+          <w:sz w:val="28"/>
+          <w:szCs w:val="28"/>
+        </w:rPr>
+        <w:lastRenderedPageBreak/>
+        <w:t>2.</w:t>
+      </w:r>
+      <w:r>
+        <w:rPr>
+          <w:b/>
+          <w:bCs/>
+          <w:sz w:val="28"/>
+          <w:szCs w:val="28"/>
+        </w:rPr>
+        <w:t>2</w:t>
+      </w:r>
+      <w:r>
+        <w:rPr>
+          <w:b/>
+          <w:bCs/>
+          <w:sz w:val="28"/>
+          <w:szCs w:val="28"/>
+        </w:rPr>
+        <w:t xml:space="preserve"> </w:t>
+      </w:r>
+      <w:r>
+        <w:rPr>
+          <w:b/>
+          <w:bCs/>
+          <w:sz w:val="28"/>
+          <w:szCs w:val="28"/>
+        </w:rPr>
+        <w:t xml:space="preserve">Приложение </w:t>
+      </w:r>
+      <w:r>
+        <w:rPr>
+          <w:b/>
+          <w:bCs/>
+          <w:sz w:val="28"/>
+          <w:szCs w:val="28"/>
+          <w:lang w:val="en-US"/>
+        </w:rPr>
+        <w:t>L</w:t>
+      </w:r>
+      <w:r>
+        <w:rPr>
+          <w:b/>
+          <w:bCs/>
+          <w:sz w:val="28"/>
+          <w:szCs w:val="28"/>
+        </w:rPr>
+        <w:t>ab</w:t>
+      </w:r>
+      <w:r>
+        <w:rPr>
+          <w:b/>
+          <w:bCs/>
+          <w:sz w:val="28"/>
+          <w:szCs w:val="28"/>
+        </w:rPr>
+        <w:t>-</w:t>
+      </w:r>
+      <w:r>
+        <w:rPr>
+          <w:b/>
+          <w:bCs/>
+          <w:sz w:val="28"/>
+          <w:szCs w:val="28"/>
+        </w:rPr>
+        <w:t>05</w:t>
+      </w:r>
+      <w:r>
+        <w:rPr>
+          <w:b/>
+          <w:bCs/>
+          <w:sz w:val="28"/>
+          <w:szCs w:val="28"/>
+          <w:lang w:val="en-US"/>
+        </w:rPr>
+        <w:t>x</w:t>
+      </w:r>
+      <w:r>
+        <w:rPr>
+          <w:b/>
+          <w:bCs/>
+          <w:sz w:val="28"/>
+          <w:szCs w:val="28"/>
+        </w:rPr>
+        <w:t>.</w:t>
+      </w:r>
+    </w:p>
+    <w:p>
+      <w:pPr>
+        <w:ind w:firstLine="720"/>
+        <w:jc w:val="both"/>
+        <w:rPr>
+          <w:sz w:val="28"/>
+          <w:szCs w:val="28"/>
+        </w:rPr>
+      </w:pPr>
+      <w:r>
+        <w:rPr>
+          <w:sz w:val="28"/>
+          <w:szCs w:val="28"/>
+        </w:rPr>
+        <w:t>В данном задании требовалось разработать п</w:t>
+      </w:r>
+      <w:r>
+        <w:rPr>
+          <w:sz w:val="28"/>
+          <w:szCs w:val="28"/>
+        </w:rPr>
+        <w:t>ростейшее консольное приложение</w:t>
+      </w:r>
+      <w:r>
+        <w:rPr>
+          <w:sz w:val="28"/>
+          <w:szCs w:val="28"/>
+        </w:rPr>
+        <w:t>, которое</w:t>
+      </w:r>
+      <w:r>
+        <w:rPr>
+          <w:sz w:val="28"/>
+          <w:szCs w:val="28"/>
+        </w:rPr>
+        <w:t xml:space="preserve"> выполняет цикл из одного миллиона итераций. На каждой тысячной итерации оно делает паузу на 200 миллисекунд и выводит информацию, включающую номер текущей итерации, идентификатор процесса и потока, установленный уровень любезности</w:t>
+      </w:r>
+      <w:r>
+        <w:rPr>
+          <w:sz w:val="28"/>
+          <w:szCs w:val="28"/>
+        </w:rPr>
+        <w:t>(э</w:t>
+      </w:r>
+      <w:r>
+        <w:rPr>
+          <w:sz w:val="28"/>
+          <w:szCs w:val="28"/>
+        </w:rPr>
+        <w:t xml:space="preserve">то число влияет на то, как охотно планировщик будет выделять процессу процессорное время — чем выше значение </w:t>
+      </w:r>
+      <w:proofErr w:type="spellStart"/>
+      <w:r>
+        <w:rPr>
+          <w:sz w:val="28"/>
+          <w:szCs w:val="28"/>
+        </w:rPr>
+        <w:t>nice</w:t>
+      </w:r>
+      <w:proofErr w:type="spellEnd"/>
+      <w:r>
+        <w:rPr>
+          <w:sz w:val="28"/>
+          <w:szCs w:val="28"/>
+        </w:rPr>
+        <w:t>, тем «скромнее» процесс и тем меньше процессорного времени он запрашивает</w:t>
+      </w:r>
+      <w:r>
+        <w:rPr>
+          <w:sz w:val="28"/>
+          <w:szCs w:val="28"/>
+        </w:rPr>
+        <w:t>)</w:t>
+      </w:r>
+      <w:r>
+        <w:rPr>
+          <w:sz w:val="28"/>
+          <w:szCs w:val="28"/>
+        </w:rPr>
+        <w:t>, а также номер процессора, на котором в данный момент выполняется поток</w:t>
+      </w:r>
+      <w:r>
+        <w:rPr>
+          <w:sz w:val="28"/>
+          <w:szCs w:val="28"/>
+        </w:rPr>
+        <w:t xml:space="preserve"> (функция </w:t>
+      </w:r>
+      <w:proofErr w:type="spellStart"/>
+      <w:r>
+        <w:rPr>
+          <w:sz w:val="28"/>
+          <w:szCs w:val="28"/>
+        </w:rPr>
+        <w:t>sched_getcpu</w:t>
+      </w:r>
+      <w:proofErr w:type="spellEnd"/>
+      <w:r>
+        <w:rPr>
+          <w:sz w:val="28"/>
+          <w:szCs w:val="28"/>
+        </w:rPr>
+        <w:t>)</w:t>
+      </w:r>
+      <w:r>
+        <w:rPr>
+          <w:sz w:val="28"/>
+          <w:szCs w:val="28"/>
+        </w:rPr>
+        <w:t>.</w:t>
+      </w:r>
+    </w:p>
+    <w:p>
+      <w:pPr>
+        <w:ind w:firstLine="720"/>
+        <w:jc w:val="both"/>
+        <w:rPr>
+          <w:sz w:val="28"/>
+          <w:szCs w:val="28"/>
+        </w:rPr>
+      </w:pPr>
+      <w:r>
+        <w:rPr>
+          <w:sz w:val="28"/>
+          <w:szCs w:val="28"/>
+        </w:rPr>
+        <w:t xml:space="preserve">Содержимое проекта </w:t>
+      </w:r>
+      <w:r>
+        <w:rPr>
+          <w:sz w:val="28"/>
+          <w:szCs w:val="28"/>
+          <w:lang w:val="en-US"/>
+        </w:rPr>
+        <w:t>L</w:t>
+      </w:r>
+      <w:r>
+        <w:rPr>
+          <w:sz w:val="28"/>
+          <w:szCs w:val="28"/>
+          <w:lang w:val="en-US"/>
+        </w:rPr>
+        <w:t>ab</w:t>
+      </w:r>
+      <w:r>
+        <w:rPr>
+          <w:sz w:val="28"/>
+          <w:szCs w:val="28"/>
+        </w:rPr>
+        <w:t>-</w:t>
+      </w:r>
+      <w:r>
+        <w:rPr>
+          <w:sz w:val="28"/>
+          <w:szCs w:val="28"/>
+        </w:rPr>
+        <w:t>05</w:t>
+      </w:r>
+      <w:r>
+        <w:rPr>
+          <w:sz w:val="28"/>
+          <w:szCs w:val="28"/>
+          <w:lang w:val="en-US"/>
+        </w:rPr>
+        <w:t>x</w:t>
+      </w:r>
+      <w:r>
+        <w:rPr>
+          <w:sz w:val="28"/>
+          <w:szCs w:val="28"/>
+        </w:rPr>
+        <w:t xml:space="preserve"> </w:t>
+      </w:r>
+      <w:r>
+        <w:rPr>
+          <w:sz w:val="28"/>
+          <w:szCs w:val="28"/>
+        </w:rPr>
+        <w:t>представлено в приложении Е</w:t>
+      </w:r>
+      <w:r>
+        <w:rPr>
+          <w:sz w:val="28"/>
+          <w:szCs w:val="28"/>
+        </w:rPr>
+        <w:t>.</w:t>
+      </w:r>
+    </w:p>
+    <w:p>
+      <w:pPr>
+        <w:ind w:firstLine="720"/>
+        <w:jc w:val="both"/>
+        <w:rPr>
+          <w:sz w:val="28"/>
+          <w:szCs w:val="28"/>
+        </w:rPr>
+      </w:pPr>
+      <w:r>
+        <w:rPr>
+          <w:sz w:val="28"/>
+          <w:szCs w:val="28"/>
+        </w:rPr>
+        <w:t xml:space="preserve">Результат работы </w:t>
+      </w:r>
+      <w:r>
+        <w:rPr>
+          <w:sz w:val="28"/>
+          <w:szCs w:val="28"/>
+        </w:rPr>
+        <w:t xml:space="preserve">приложения </w:t>
+      </w:r>
+      <w:r>
+        <w:rPr>
+          <w:sz w:val="28"/>
+          <w:szCs w:val="28"/>
+          <w:lang w:val="en-US"/>
+        </w:rPr>
+        <w:t>L</w:t>
+      </w:r>
+      <w:r>
+        <w:rPr>
+          <w:sz w:val="28"/>
+          <w:szCs w:val="28"/>
+          <w:lang w:val="en-US"/>
+        </w:rPr>
+        <w:t>ab</w:t>
+      </w:r>
+      <w:r>
+        <w:rPr>
+          <w:sz w:val="28"/>
+          <w:szCs w:val="28"/>
+        </w:rPr>
+        <w:t>-</w:t>
+      </w:r>
+      <w:r>
+        <w:rPr>
+          <w:sz w:val="28"/>
+          <w:szCs w:val="28"/>
+        </w:rPr>
+        <w:t>05</w:t>
+      </w:r>
+      <w:r>
+        <w:rPr>
+          <w:sz w:val="28"/>
+          <w:szCs w:val="28"/>
+          <w:lang w:val="en-US"/>
+        </w:rPr>
+        <w:t>x</w:t>
+      </w:r>
+      <w:r>
+        <w:rPr>
+          <w:sz w:val="28"/>
+          <w:szCs w:val="28"/>
+        </w:rPr>
+        <w:t xml:space="preserve"> </w:t>
+      </w:r>
+      <w:r>
+        <w:rPr>
+          <w:sz w:val="28"/>
+          <w:szCs w:val="28"/>
+        </w:rPr>
+        <w:t xml:space="preserve">представлен на рисунке </w:t>
+      </w:r>
+      <w:r>
+        <w:rPr>
+          <w:sz w:val="28"/>
+          <w:szCs w:val="28"/>
+        </w:rPr>
+        <w:t>2.2</w:t>
+      </w:r>
+    </w:p>
+    <w:p>
+      <w:pPr>
+        <w:jc w:val="both"/>
+        <w:rPr>
+          <w:sz w:val="28"/>
+          <w:szCs w:val="28"/>
+        </w:rPr>
+      </w:pPr>
+    </w:p>
+    <w:p>
+      <w:pPr>
+        <w:jc w:val="both"/>
+        <w:rPr>
+          <w:sz w:val="28"/>
+          <w:szCs w:val="28"/>
+        </w:rPr>
+      </w:pPr>
+    </w:p>
+    <w:p>
+      <w:pPr>
+        <w:spacing w:before="240" w:after="120"/>
+        <w:ind w:firstLine="720"/>
+        <w:jc w:val="both"/>
+        <w:rPr>
+          <w:b/>
+          <w:bCs/>
+          <w:sz w:val="28"/>
+          <w:szCs w:val="28"/>
+        </w:rPr>
+      </w:pPr>
     </w:p>
     <w:p>
       <w:pPr>

--- a/OS/Reports/Report_5.docx
+++ b/OS/Reports/Report_5.docx
@@ -539,23 +539,13 @@
         </w:rPr>
         <w:t xml:space="preserve">Преподаватель: асс. </w:t>
       </w:r>
-      <w:proofErr w:type="spellStart"/>
       <w:r>
         <w:rPr>
           <w:color w:val="000000"/>
           <w:sz w:val="28"/>
           <w:szCs w:val="28"/>
         </w:rPr>
-        <w:t>Уласевич</w:t>
-      </w:r>
-      <w:proofErr w:type="spellEnd"/>
-      <w:r>
-        <w:rPr>
-          <w:color w:val="000000"/>
-          <w:sz w:val="28"/>
-          <w:szCs w:val="28"/>
-        </w:rPr>
-        <w:t xml:space="preserve"> Н.И.</w:t>
+        <w:t>Уласевич Н.И.</w:t>
       </w:r>
     </w:p>
     <w:p>
@@ -852,23 +842,7 @@
           <w:sz w:val="28"/>
           <w:szCs w:val="28"/>
         </w:rPr>
-        <w:t xml:space="preserve"> замеры с разными параметрами маски процессоров и приоритетов (классы приоритетов в Windows и значения </w:t>
-      </w:r>
-      <w:proofErr w:type="spellStart"/>
-      <w:r>
-        <w:rPr>
-          <w:sz w:val="28"/>
-          <w:szCs w:val="28"/>
-        </w:rPr>
-        <w:t>nice</w:t>
-      </w:r>
-      <w:proofErr w:type="spellEnd"/>
-      <w:r>
-        <w:rPr>
-          <w:sz w:val="28"/>
-          <w:szCs w:val="28"/>
-        </w:rPr>
-        <w:t xml:space="preserve"> в Linux) для анализа влияния этих параметров на время выполнения и количество итераций.</w:t>
+        <w:t xml:space="preserve"> замеры с разными параметрами маски процессоров и приоритетов (классы приоритетов в Windows и значения nice в Linux) для анализа влияния этих параметров на время выполнения и количество итераций.</w:t>
       </w:r>
     </w:p>
     <w:p>
@@ -886,39 +860,7 @@
           <w:sz w:val="28"/>
           <w:szCs w:val="28"/>
         </w:rPr>
-        <w:t xml:space="preserve">Работа требует изучения инструментов мониторинга (Process Explorer, </w:t>
-      </w:r>
-      <w:proofErr w:type="spellStart"/>
-      <w:r>
-        <w:rPr>
-          <w:sz w:val="28"/>
-          <w:szCs w:val="28"/>
-        </w:rPr>
-        <w:t>ps</w:t>
-      </w:r>
-      <w:proofErr w:type="spellEnd"/>
-      <w:r>
-        <w:rPr>
-          <w:sz w:val="28"/>
-          <w:szCs w:val="28"/>
-        </w:rPr>
-        <w:t xml:space="preserve"> и /</w:t>
-      </w:r>
-      <w:proofErr w:type="spellStart"/>
-      <w:r>
-        <w:rPr>
-          <w:sz w:val="28"/>
-          <w:szCs w:val="28"/>
-        </w:rPr>
-        <w:t>proc</w:t>
-      </w:r>
-      <w:proofErr w:type="spellEnd"/>
-      <w:r>
-        <w:rPr>
-          <w:sz w:val="28"/>
-          <w:szCs w:val="28"/>
-        </w:rPr>
-        <w:t xml:space="preserve"> в Linux), функций получения текущего процессора и идентификаторов потоков, а также методов управления приоритетами. Накопительное выполнение заданий позволяет постепенно повышать сложность и углублять понимание работы ОС на уровне планирования процессов и потоков.</w:t>
+        <w:t>Работа требует изучения инструментов мониторинга (Process Explorer, ps и /proc в Linux), функций получения текущего процессора и идентификаторов потоков, а также методов управления приоритетами. Накопительное выполнение заданий позволяет постепенно повышать сложность и углублять понимание работы ОС на уровне планирования процессов и потоков.</w:t>
       </w:r>
     </w:p>
     <w:p>
@@ -1105,7 +1047,6 @@
         </w:rPr>
         <w:t xml:space="preserve"> (функция </w:t>
       </w:r>
-      <w:proofErr w:type="spellStart"/>
       <w:r>
         <w:rPr>
           <w:sz w:val="28"/>
@@ -1113,7 +1054,6 @@
         </w:rPr>
         <w:t>GetCurrentProcessId</w:t>
       </w:r>
-      <w:proofErr w:type="spellEnd"/>
       <w:r>
         <w:rPr>
           <w:sz w:val="28"/>
@@ -1135,7 +1075,6 @@
         </w:rPr>
         <w:t>(</w:t>
       </w:r>
-      <w:proofErr w:type="spellStart"/>
       <w:r>
         <w:rPr>
           <w:sz w:val="28"/>
@@ -1143,7 +1082,6 @@
         </w:rPr>
         <w:t>GetCurrentThreadId</w:t>
       </w:r>
-      <w:proofErr w:type="spellEnd"/>
       <w:r>
         <w:rPr>
           <w:sz w:val="28"/>
@@ -1165,7 +1103,6 @@
         </w:rPr>
         <w:t xml:space="preserve"> (функция </w:t>
       </w:r>
-      <w:proofErr w:type="spellStart"/>
       <w:r>
         <w:rPr>
           <w:sz w:val="28"/>
@@ -1173,7 +1110,6 @@
         </w:rPr>
         <w:t>GetPriorityClass</w:t>
       </w:r>
-      <w:proofErr w:type="spellEnd"/>
       <w:r>
         <w:rPr>
           <w:sz w:val="28"/>
@@ -1195,7 +1131,6 @@
         </w:rPr>
         <w:t xml:space="preserve"> (</w:t>
       </w:r>
-      <w:proofErr w:type="spellStart"/>
       <w:r>
         <w:rPr>
           <w:sz w:val="28"/>
@@ -1203,7 +1138,6 @@
         </w:rPr>
         <w:t>GetThreadPriority</w:t>
       </w:r>
-      <w:proofErr w:type="spellEnd"/>
       <w:r>
         <w:rPr>
           <w:sz w:val="28"/>
@@ -1225,7 +1159,6 @@
         </w:rPr>
         <w:t xml:space="preserve"> (функция </w:t>
       </w:r>
-      <w:proofErr w:type="spellStart"/>
       <w:r>
         <w:rPr>
           <w:sz w:val="28"/>
@@ -1233,7 +1166,6 @@
         </w:rPr>
         <w:t>GetProcessAffinityMask</w:t>
       </w:r>
-      <w:proofErr w:type="spellEnd"/>
       <w:r>
         <w:rPr>
           <w:sz w:val="28"/>
@@ -1255,7 +1187,6 @@
         </w:rPr>
         <w:t xml:space="preserve"> (функция </w:t>
       </w:r>
-      <w:proofErr w:type="spellStart"/>
       <w:r>
         <w:rPr>
           <w:sz w:val="28"/>
@@ -1263,7 +1194,6 @@
         </w:rPr>
         <w:t>GetSystemInfo</w:t>
       </w:r>
-      <w:proofErr w:type="spellEnd"/>
       <w:r>
         <w:rPr>
           <w:sz w:val="28"/>
@@ -1285,7 +1215,6 @@
         </w:rPr>
         <w:t xml:space="preserve"> (функция </w:t>
       </w:r>
-      <w:proofErr w:type="spellStart"/>
       <w:r>
         <w:rPr>
           <w:sz w:val="28"/>
@@ -1293,7 +1222,6 @@
         </w:rPr>
         <w:t>GetCurrentProcessorNumber</w:t>
       </w:r>
-      <w:proofErr w:type="spellEnd"/>
       <w:r>
         <w:rPr>
           <w:sz w:val="28"/>
@@ -1529,87 +1457,7 @@
           <w:sz w:val="28"/>
           <w:szCs w:val="28"/>
         </w:rPr>
-        <w:t xml:space="preserve">В данном задании требовалось разработать простейшее консольное приложение, которое выполняет цикл из одного миллиона итераций. На каждой тысячной итерации оно делает паузу в 200 миллисекунд и выводит информацию, включающую номер текущей итерации, идентификатор процесса (функция </w:t>
-      </w:r>
-      <w:proofErr w:type="spellStart"/>
-      <w:r>
-        <w:rPr>
-          <w:sz w:val="28"/>
-          <w:szCs w:val="28"/>
-        </w:rPr>
-        <w:t>GetCurrentProcessId</w:t>
-      </w:r>
-      <w:proofErr w:type="spellEnd"/>
-      <w:r>
-        <w:rPr>
-          <w:sz w:val="28"/>
-          <w:szCs w:val="28"/>
-        </w:rPr>
-        <w:t xml:space="preserve">) и идентификатор потока (функция </w:t>
-      </w:r>
-      <w:proofErr w:type="spellStart"/>
-      <w:r>
-        <w:rPr>
-          <w:sz w:val="28"/>
-          <w:szCs w:val="28"/>
-        </w:rPr>
-        <w:t>GetCurrentThreadId</w:t>
-      </w:r>
-      <w:proofErr w:type="spellEnd"/>
-      <w:r>
-        <w:rPr>
-          <w:sz w:val="28"/>
-          <w:szCs w:val="28"/>
-        </w:rPr>
-        <w:t xml:space="preserve">), класс приоритета процесса (функция </w:t>
-      </w:r>
-      <w:proofErr w:type="spellStart"/>
-      <w:r>
-        <w:rPr>
-          <w:sz w:val="28"/>
-          <w:szCs w:val="28"/>
-        </w:rPr>
-        <w:t>GetPriorityClass</w:t>
-      </w:r>
-      <w:proofErr w:type="spellEnd"/>
-      <w:r>
-        <w:rPr>
-          <w:sz w:val="28"/>
-          <w:szCs w:val="28"/>
-        </w:rPr>
-        <w:t xml:space="preserve">), приоритет потока (функция </w:t>
-      </w:r>
-      <w:proofErr w:type="spellStart"/>
-      <w:r>
-        <w:rPr>
-          <w:sz w:val="28"/>
-          <w:szCs w:val="28"/>
-        </w:rPr>
-        <w:t>GetThreadPriority</w:t>
-      </w:r>
-      <w:proofErr w:type="spellEnd"/>
-      <w:r>
-        <w:rPr>
-          <w:sz w:val="28"/>
-          <w:szCs w:val="28"/>
-        </w:rPr>
-        <w:t xml:space="preserve">), а также номер процессора (функция </w:t>
-      </w:r>
-      <w:proofErr w:type="spellStart"/>
-      <w:r>
-        <w:rPr>
-          <w:sz w:val="28"/>
-          <w:szCs w:val="28"/>
-        </w:rPr>
-        <w:t>GetCurrentProcessorNumber</w:t>
-      </w:r>
-      <w:proofErr w:type="spellEnd"/>
-      <w:r>
-        <w:rPr>
-          <w:sz w:val="28"/>
-          <w:szCs w:val="28"/>
-        </w:rPr>
-        <w:t>), который назначен для выполнения данного потока.</w:t>
+        <w:t>В данном задании требовалось разработать простейшее консольное приложение, которое выполняет цикл из одного миллиона итераций. На каждой тысячной итерации оно делает паузу в 200 миллисекунд и выводит информацию, включающую номер текущей итерации, идентификатор процесса (функция GetCurrentProcessId) и идентификатор потока (функция GetCurrentThreadId), класс приоритета процесса (функция GetPriorityClass), приоритет потока (функция GetThreadPriority), а также номер процессора (функция GetCurrentProcessorNumber), который назначен для выполнения данного потока.</w:t>
       </w:r>
     </w:p>
     <w:p>
@@ -2031,39 +1879,7 @@
           <w:sz w:val="28"/>
           <w:szCs w:val="28"/>
         </w:rPr>
-        <w:t xml:space="preserve">В данном задании требовалось разработать простейшее консольное приложение, которое принимает три аргумента: целое число, определяющее маску родственности процессоров (для назначения маски использовалась функция </w:t>
-      </w:r>
-      <w:proofErr w:type="spellStart"/>
-      <w:r>
-        <w:rPr>
-          <w:sz w:val="28"/>
-          <w:szCs w:val="28"/>
-        </w:rPr>
-        <w:t>SetProcessAffinityMask</w:t>
-      </w:r>
-      <w:proofErr w:type="spellEnd"/>
-      <w:r>
-        <w:rPr>
-          <w:sz w:val="28"/>
-          <w:szCs w:val="28"/>
-        </w:rPr>
-        <w:t xml:space="preserve">), целое число, задающее класс приоритета для первого дочернего процесса (для назначения классов приоритета использовалась функция </w:t>
-      </w:r>
-      <w:proofErr w:type="spellStart"/>
-      <w:r>
-        <w:rPr>
-          <w:sz w:val="28"/>
-          <w:szCs w:val="28"/>
-        </w:rPr>
-        <w:t>SetPriorityClass</w:t>
-      </w:r>
-      <w:proofErr w:type="spellEnd"/>
-      <w:r>
-        <w:rPr>
-          <w:sz w:val="28"/>
-          <w:szCs w:val="28"/>
-        </w:rPr>
-        <w:t xml:space="preserve">), и ещё одно целое число, задающее класс приоритета для второго дочернего процесса. После получения аргументов программа выводит их на экран, а затем запускает два одинаковых дочерних процесса на основе приложения </w:t>
+        <w:t xml:space="preserve">В данном задании требовалось разработать простейшее консольное приложение, которое принимает три аргумента: целое число, определяющее маску родственности процессоров (для назначения маски использовалась функция SetProcessAffinityMask), целое число, задающее класс приоритета для первого дочернего процесса (для назначения классов приоритета использовалась функция SetPriorityClass), и ещё одно целое число, задающее класс приоритета для второго дочернего процесса. После получения аргументов программа выводит их на экран, а затем запускает два одинаковых дочерних процесса на основе приложения </w:t>
       </w:r>
       <w:r>
         <w:rPr>
@@ -4731,7 +4547,6 @@
         </w:rPr>
         <w:t>L</w:t>
       </w:r>
-      <w:proofErr w:type="spellStart"/>
       <w:r>
         <w:rPr>
           <w:b/>
@@ -4739,7 +4554,6 @@
         </w:rPr>
         <w:t>ab</w:t>
       </w:r>
-      <w:proofErr w:type="spellEnd"/>
       <w:r>
         <w:rPr>
           <w:b/>
@@ -4770,55 +4584,7 @@
           <w:sz w:val="28"/>
           <w:szCs w:val="28"/>
         </w:rPr>
-        <w:t xml:space="preserve">В данном задании требовалось разработать простейшее консольное приложение, которое принимает четыре аргумента: первое целое число задаёт маску родственности процессоров (для установки данной маски использовалась функция </w:t>
-      </w:r>
-      <w:proofErr w:type="spellStart"/>
-      <w:r>
-        <w:rPr>
-          <w:sz w:val="28"/>
-          <w:szCs w:val="28"/>
-        </w:rPr>
-        <w:t>SetProcessAffinityMask</w:t>
-      </w:r>
-      <w:proofErr w:type="spellEnd"/>
-      <w:r>
-        <w:rPr>
-          <w:sz w:val="28"/>
-          <w:szCs w:val="28"/>
-        </w:rPr>
-        <w:t xml:space="preserve">), второе определяет класс приоритета процесса (для изменения класса приоритета процесса использовалась функция </w:t>
-      </w:r>
-      <w:proofErr w:type="spellStart"/>
-      <w:r>
-        <w:rPr>
-          <w:sz w:val="28"/>
-          <w:szCs w:val="28"/>
-        </w:rPr>
-        <w:t>SetPriorityClass</w:t>
-      </w:r>
-      <w:proofErr w:type="spellEnd"/>
-      <w:r>
-        <w:rPr>
-          <w:sz w:val="28"/>
-          <w:szCs w:val="28"/>
-        </w:rPr>
-        <w:t xml:space="preserve">), а третье и четвёртое устанавливают классы приоритета для первого и второго дочерних потоков соответственно (для этого использовалась функция </w:t>
-      </w:r>
-      <w:proofErr w:type="spellStart"/>
-      <w:r>
-        <w:rPr>
-          <w:sz w:val="28"/>
-          <w:szCs w:val="28"/>
-        </w:rPr>
-        <w:t>SetThreadPriority</w:t>
-      </w:r>
-      <w:proofErr w:type="spellEnd"/>
-      <w:r>
-        <w:rPr>
-          <w:sz w:val="28"/>
-          <w:szCs w:val="28"/>
-        </w:rPr>
-        <w:t xml:space="preserve">). В составе приложения используется потоковая функция, аналогичная той, что применялась в </w:t>
+        <w:t xml:space="preserve">В данном задании требовалось разработать простейшее консольное приложение, которое принимает четыре аргумента: первое целое число задаёт маску родственности процессоров (для установки данной маски использовалась функция SetProcessAffinityMask), второе определяет класс приоритета процесса (для изменения класса приоритета процесса использовалась функция SetPriorityClass), а третье и четвёртое устанавливают классы приоритета для первого и второго дочерних потоков соответственно (для этого использовалась функция SetThreadPriority). В составе приложения используется потоковая функция, аналогичная той, что применялась в </w:t>
       </w:r>
       <w:r>
         <w:rPr>
@@ -5026,7 +4792,6 @@
         </w:rPr>
         <w:t>0</w:t>
       </w:r>
-      <w:proofErr w:type="spellStart"/>
       <w:r>
         <w:rPr>
           <w:rStyle w:val="HTML"/>
@@ -5037,7 +4802,6 @@
         </w:rPr>
         <w:t>xFF</w:t>
       </w:r>
-      <w:proofErr w:type="spellEnd"/>
       <w:r>
         <w:rPr>
           <w:rStyle w:val="HTML"/>
@@ -5848,7 +5612,6 @@
         </w:rPr>
         <w:t>: 0</w:t>
       </w:r>
-      <w:proofErr w:type="spellStart"/>
       <w:r>
         <w:rPr>
           <w:sz w:val="28"/>
@@ -5857,7 +5620,6 @@
         </w:rPr>
         <w:t>xFF</w:t>
       </w:r>
-      <w:proofErr w:type="spellEnd"/>
       <w:r>
         <w:rPr>
           <w:sz w:val="28"/>
@@ -7363,8 +7125,6 @@
         </w:rPr>
         <w:t xml:space="preserve">Программа демонстрирует базовые возможности POSIX API для работы с процессами и потоками. Сначала она получает и выводит идентификатор текущего процесса с помощью функции </w:t>
       </w:r>
-      <w:proofErr w:type="spellStart"/>
-      <w:proofErr w:type="gramStart"/>
       <w:r>
         <w:rPr>
           <w:rStyle w:val="a4"/>
@@ -7372,9 +7132,22 @@
           <w:sz w:val="28"/>
           <w:szCs w:val="28"/>
         </w:rPr>
-        <w:t>getpid</w:t>
-      </w:r>
-      <w:proofErr w:type="spellEnd"/>
+        <w:t>getpid()</w:t>
+      </w:r>
+      <w:r>
+        <w:rPr>
+          <w:sz w:val="28"/>
+          <w:szCs w:val="28"/>
+        </w:rPr>
+        <w:t>.</w:t>
+      </w:r>
+      <w:r>
+        <w:rPr>
+          <w:sz w:val="28"/>
+          <w:szCs w:val="28"/>
+        </w:rPr>
+        <w:t xml:space="preserve"> Затем определяется идентификатор текущего потока через </w:t>
+      </w:r>
       <w:r>
         <w:rPr>
           <w:rStyle w:val="a4"/>
@@ -7382,9 +7155,46 @@
           <w:sz w:val="28"/>
           <w:szCs w:val="28"/>
         </w:rPr>
-        <w:t>(</w:t>
-      </w:r>
-      <w:proofErr w:type="gramEnd"/>
+        <w:t>pthread_self()</w:t>
+      </w:r>
+      <w:r>
+        <w:rPr>
+          <w:sz w:val="28"/>
+          <w:szCs w:val="28"/>
+        </w:rPr>
+        <w:t>,</w:t>
+      </w:r>
+      <w:r>
+        <w:rPr>
+          <w:b/>
+          <w:sz w:val="28"/>
+          <w:szCs w:val="28"/>
+        </w:rPr>
+        <w:t xml:space="preserve"> </w:t>
+      </w:r>
+      <w:r>
+        <w:rPr>
+          <w:sz w:val="28"/>
+          <w:szCs w:val="28"/>
+        </w:rPr>
+        <w:t xml:space="preserve">который возвращает значение типа </w:t>
+      </w:r>
+      <w:r>
+        <w:rPr>
+          <w:rStyle w:val="HTML"/>
+          <w:rFonts w:ascii="Times New Roman" w:hAnsi="Times New Roman" w:cs="Times New Roman"/>
+          <w:sz w:val="28"/>
+          <w:szCs w:val="28"/>
+        </w:rPr>
+        <w:t>pthread_t</w:t>
+      </w:r>
+      <w:r>
+        <w:rPr>
+          <w:sz w:val="28"/>
+          <w:szCs w:val="28"/>
+        </w:rPr>
+        <w:t xml:space="preserve">. После этого программа обращается к функции </w:t>
+      </w:r>
       <w:r>
         <w:rPr>
           <w:rStyle w:val="a4"/>
@@ -7392,23 +7202,86 @@
           <w:sz w:val="28"/>
           <w:szCs w:val="28"/>
         </w:rPr>
-        <w:t>)</w:t>
-      </w:r>
-      <w:r>
-        <w:rPr>
-          <w:sz w:val="28"/>
-          <w:szCs w:val="28"/>
-        </w:rPr>
-        <w:t>.</w:t>
-      </w:r>
-      <w:r>
-        <w:rPr>
-          <w:sz w:val="28"/>
-          <w:szCs w:val="28"/>
-        </w:rPr>
-        <w:t xml:space="preserve"> Затем определяется идентификатор текущего потока через </w:t>
-      </w:r>
-      <w:proofErr w:type="spellStart"/>
+        <w:t>pthread_getschedparam()</w:t>
+      </w:r>
+      <w:r>
+        <w:rPr>
+          <w:sz w:val="28"/>
+          <w:szCs w:val="28"/>
+        </w:rPr>
+        <w:t>,</w:t>
+      </w:r>
+      <w:r>
+        <w:rPr>
+          <w:sz w:val="28"/>
+          <w:szCs w:val="28"/>
+        </w:rPr>
+        <w:t xml:space="preserve"> чтобы узнать класс планировщика (например, </w:t>
+      </w:r>
+      <w:r>
+        <w:rPr>
+          <w:rStyle w:val="HTML"/>
+          <w:rFonts w:ascii="Times New Roman" w:hAnsi="Times New Roman" w:cs="Times New Roman"/>
+          <w:sz w:val="28"/>
+          <w:szCs w:val="28"/>
+        </w:rPr>
+        <w:t>SCHED_OTHER</w:t>
+      </w:r>
+      <w:r>
+        <w:rPr>
+          <w:sz w:val="28"/>
+          <w:szCs w:val="28"/>
+        </w:rPr>
+        <w:t xml:space="preserve">, </w:t>
+      </w:r>
+      <w:r>
+        <w:rPr>
+          <w:rStyle w:val="HTML"/>
+          <w:rFonts w:ascii="Times New Roman" w:hAnsi="Times New Roman" w:cs="Times New Roman"/>
+          <w:sz w:val="28"/>
+          <w:szCs w:val="28"/>
+        </w:rPr>
+        <w:t>SCHED_FIFO</w:t>
+      </w:r>
+      <w:r>
+        <w:rPr>
+          <w:sz w:val="28"/>
+          <w:szCs w:val="28"/>
+        </w:rPr>
+        <w:t xml:space="preserve">, </w:t>
+      </w:r>
+      <w:r>
+        <w:rPr>
+          <w:rStyle w:val="HTML"/>
+          <w:rFonts w:ascii="Times New Roman" w:hAnsi="Times New Roman" w:cs="Times New Roman"/>
+          <w:sz w:val="28"/>
+          <w:szCs w:val="28"/>
+        </w:rPr>
+        <w:t>SCHED_RR</w:t>
+      </w:r>
+      <w:r>
+        <w:rPr>
+          <w:sz w:val="28"/>
+          <w:szCs w:val="28"/>
+        </w:rPr>
+        <w:t xml:space="preserve">) и текущий приоритет потока, хранящийся в структуре </w:t>
+      </w:r>
+      <w:r>
+        <w:rPr>
+          <w:rStyle w:val="HTML"/>
+          <w:rFonts w:ascii="Times New Roman" w:hAnsi="Times New Roman" w:cs="Times New Roman"/>
+          <w:sz w:val="28"/>
+          <w:szCs w:val="28"/>
+        </w:rPr>
+        <w:t>sched_param</w:t>
+      </w:r>
+      <w:r>
+        <w:rPr>
+          <w:sz w:val="28"/>
+          <w:szCs w:val="28"/>
+        </w:rPr>
+        <w:t xml:space="preserve">. Если параметры успешно получены, они выводятся на экран. В завершение программа использует функцию </w:t>
+      </w:r>
       <w:r>
         <w:rPr>
           <w:rStyle w:val="a4"/>
@@ -7416,217 +7289,7 @@
           <w:sz w:val="28"/>
           <w:szCs w:val="28"/>
         </w:rPr>
-        <w:t>pthread_</w:t>
-      </w:r>
-      <w:proofErr w:type="gramStart"/>
-      <w:r>
-        <w:rPr>
-          <w:rStyle w:val="a4"/>
-          <w:rFonts w:eastAsiaTheme="majorEastAsia"/>
-          <w:sz w:val="28"/>
-          <w:szCs w:val="28"/>
-        </w:rPr>
-        <w:t>self</w:t>
-      </w:r>
-      <w:proofErr w:type="spellEnd"/>
-      <w:r>
-        <w:rPr>
-          <w:rStyle w:val="a4"/>
-          <w:rFonts w:eastAsiaTheme="majorEastAsia"/>
-          <w:sz w:val="28"/>
-          <w:szCs w:val="28"/>
-        </w:rPr>
-        <w:t>(</w:t>
-      </w:r>
-      <w:proofErr w:type="gramEnd"/>
-      <w:r>
-        <w:rPr>
-          <w:rStyle w:val="a4"/>
-          <w:rFonts w:eastAsiaTheme="majorEastAsia"/>
-          <w:sz w:val="28"/>
-          <w:szCs w:val="28"/>
-        </w:rPr>
-        <w:t>)</w:t>
-      </w:r>
-      <w:r>
-        <w:rPr>
-          <w:sz w:val="28"/>
-          <w:szCs w:val="28"/>
-        </w:rPr>
-        <w:t>,</w:t>
-      </w:r>
-      <w:r>
-        <w:rPr>
-          <w:b/>
-          <w:sz w:val="28"/>
-          <w:szCs w:val="28"/>
-        </w:rPr>
-        <w:t xml:space="preserve"> </w:t>
-      </w:r>
-      <w:r>
-        <w:rPr>
-          <w:sz w:val="28"/>
-          <w:szCs w:val="28"/>
-        </w:rPr>
-        <w:t xml:space="preserve">который возвращает значение типа </w:t>
-      </w:r>
-      <w:proofErr w:type="spellStart"/>
-      <w:r>
-        <w:rPr>
-          <w:rStyle w:val="HTML"/>
-          <w:rFonts w:ascii="Times New Roman" w:hAnsi="Times New Roman" w:cs="Times New Roman"/>
-          <w:sz w:val="28"/>
-          <w:szCs w:val="28"/>
-        </w:rPr>
-        <w:t>pthread_t</w:t>
-      </w:r>
-      <w:proofErr w:type="spellEnd"/>
-      <w:r>
-        <w:rPr>
-          <w:sz w:val="28"/>
-          <w:szCs w:val="28"/>
-        </w:rPr>
-        <w:t xml:space="preserve">. После этого программа обращается к функции </w:t>
-      </w:r>
-      <w:proofErr w:type="spellStart"/>
-      <w:r>
-        <w:rPr>
-          <w:rStyle w:val="a4"/>
-          <w:rFonts w:eastAsiaTheme="majorEastAsia"/>
-          <w:sz w:val="28"/>
-          <w:szCs w:val="28"/>
-        </w:rPr>
-        <w:t>pthread_</w:t>
-      </w:r>
-      <w:proofErr w:type="gramStart"/>
-      <w:r>
-        <w:rPr>
-          <w:rStyle w:val="a4"/>
-          <w:rFonts w:eastAsiaTheme="majorEastAsia"/>
-          <w:sz w:val="28"/>
-          <w:szCs w:val="28"/>
-        </w:rPr>
-        <w:t>getschedparam</w:t>
-      </w:r>
-      <w:proofErr w:type="spellEnd"/>
-      <w:r>
-        <w:rPr>
-          <w:rStyle w:val="a4"/>
-          <w:rFonts w:eastAsiaTheme="majorEastAsia"/>
-          <w:sz w:val="28"/>
-          <w:szCs w:val="28"/>
-        </w:rPr>
-        <w:t>(</w:t>
-      </w:r>
-      <w:proofErr w:type="gramEnd"/>
-      <w:r>
-        <w:rPr>
-          <w:rStyle w:val="a4"/>
-          <w:rFonts w:eastAsiaTheme="majorEastAsia"/>
-          <w:sz w:val="28"/>
-          <w:szCs w:val="28"/>
-        </w:rPr>
-        <w:t>)</w:t>
-      </w:r>
-      <w:r>
-        <w:rPr>
-          <w:sz w:val="28"/>
-          <w:szCs w:val="28"/>
-        </w:rPr>
-        <w:t>,</w:t>
-      </w:r>
-      <w:r>
-        <w:rPr>
-          <w:sz w:val="28"/>
-          <w:szCs w:val="28"/>
-        </w:rPr>
-        <w:t xml:space="preserve"> чтобы узнать класс планировщика (например, </w:t>
-      </w:r>
-      <w:r>
-        <w:rPr>
-          <w:rStyle w:val="HTML"/>
-          <w:rFonts w:ascii="Times New Roman" w:hAnsi="Times New Roman" w:cs="Times New Roman"/>
-          <w:sz w:val="28"/>
-          <w:szCs w:val="28"/>
-        </w:rPr>
-        <w:t>SCHED_OTHER</w:t>
-      </w:r>
-      <w:r>
-        <w:rPr>
-          <w:sz w:val="28"/>
-          <w:szCs w:val="28"/>
-        </w:rPr>
-        <w:t xml:space="preserve">, </w:t>
-      </w:r>
-      <w:r>
-        <w:rPr>
-          <w:rStyle w:val="HTML"/>
-          <w:rFonts w:ascii="Times New Roman" w:hAnsi="Times New Roman" w:cs="Times New Roman"/>
-          <w:sz w:val="28"/>
-          <w:szCs w:val="28"/>
-        </w:rPr>
-        <w:t>SCHED_FIFO</w:t>
-      </w:r>
-      <w:r>
-        <w:rPr>
-          <w:sz w:val="28"/>
-          <w:szCs w:val="28"/>
-        </w:rPr>
-        <w:t xml:space="preserve">, </w:t>
-      </w:r>
-      <w:r>
-        <w:rPr>
-          <w:rStyle w:val="HTML"/>
-          <w:rFonts w:ascii="Times New Roman" w:hAnsi="Times New Roman" w:cs="Times New Roman"/>
-          <w:sz w:val="28"/>
-          <w:szCs w:val="28"/>
-        </w:rPr>
-        <w:t>SCHED_RR</w:t>
-      </w:r>
-      <w:r>
-        <w:rPr>
-          <w:sz w:val="28"/>
-          <w:szCs w:val="28"/>
-        </w:rPr>
-        <w:t xml:space="preserve">) и текущий приоритет потока, хранящийся в структуре </w:t>
-      </w:r>
-      <w:proofErr w:type="spellStart"/>
-      <w:r>
-        <w:rPr>
-          <w:rStyle w:val="HTML"/>
-          <w:rFonts w:ascii="Times New Roman" w:hAnsi="Times New Roman" w:cs="Times New Roman"/>
-          <w:sz w:val="28"/>
-          <w:szCs w:val="28"/>
-        </w:rPr>
-        <w:t>sched_param</w:t>
-      </w:r>
-      <w:proofErr w:type="spellEnd"/>
-      <w:r>
-        <w:rPr>
-          <w:sz w:val="28"/>
-          <w:szCs w:val="28"/>
-        </w:rPr>
-        <w:t xml:space="preserve">. Если параметры успешно получены, они выводятся на экран. В завершение программа использует функцию </w:t>
-      </w:r>
-      <w:proofErr w:type="spellStart"/>
-      <w:r>
-        <w:rPr>
-          <w:rStyle w:val="a4"/>
-          <w:rFonts w:eastAsiaTheme="majorEastAsia"/>
-          <w:sz w:val="28"/>
-          <w:szCs w:val="28"/>
-        </w:rPr>
-        <w:t>sysconf</w:t>
-      </w:r>
-      <w:proofErr w:type="spellEnd"/>
-      <w:r>
-        <w:rPr>
-          <w:rStyle w:val="a4"/>
-          <w:rFonts w:eastAsiaTheme="majorEastAsia"/>
-          <w:sz w:val="28"/>
-          <w:szCs w:val="28"/>
-        </w:rPr>
-        <w:t>(_SC_NPROCESSORS_ONLN)</w:t>
+        <w:t>sysconf(_SC_NPROCESSORS_ONLN)</w:t>
       </w:r>
       <w:r>
         <w:rPr>
@@ -7657,29 +7320,29 @@
           <w:sz w:val="28"/>
           <w:szCs w:val="28"/>
         </w:rPr>
-        <w:t xml:space="preserve">Содержимое проекта </w:t>
-      </w:r>
-      <w:r>
-        <w:rPr>
-          <w:sz w:val="28"/>
-          <w:szCs w:val="28"/>
-          <w:lang w:val="en-US"/>
-        </w:rPr>
-        <w:t>lab</w:t>
-      </w:r>
-      <w:r>
-        <w:rPr>
-          <w:sz w:val="28"/>
-          <w:szCs w:val="28"/>
-        </w:rPr>
-        <w:t>0</w:t>
-      </w:r>
-      <w:r>
-        <w:rPr>
-          <w:sz w:val="28"/>
-          <w:szCs w:val="28"/>
-        </w:rPr>
-        <w:t>5</w:t>
+        <w:t>Исходный код приложения</w:t>
+      </w:r>
+      <w:r>
+        <w:rPr>
+          <w:sz w:val="28"/>
+          <w:szCs w:val="28"/>
+        </w:rPr>
+        <w:t xml:space="preserve"> </w:t>
+      </w:r>
+      <w:r>
+        <w:rPr>
+          <w:sz w:val="28"/>
+          <w:szCs w:val="28"/>
+          <w:lang w:val="en-US"/>
+        </w:rPr>
+        <w:t>Lab</w:t>
+      </w:r>
+      <w:r>
+        <w:rPr>
+          <w:sz w:val="28"/>
+          <w:szCs w:val="28"/>
+        </w:rPr>
+        <w:t>-05</w:t>
       </w:r>
       <w:r>
         <w:rPr>
@@ -7781,22 +7444,36 @@
           <w:szCs w:val="28"/>
         </w:rPr>
         <w:tab/>
-        <w:t xml:space="preserve">Результат выполнения проекта </w:t>
-      </w:r>
-      <w:r>
-        <w:rPr>
-          <w:sz w:val="28"/>
-          <w:szCs w:val="28"/>
-          <w:lang w:val="en-US"/>
-        </w:rPr>
-        <w:t>lab</w:t>
-      </w:r>
-      <w:r>
-        <w:rPr>
-          <w:sz w:val="28"/>
-          <w:szCs w:val="28"/>
-        </w:rPr>
-        <w:t>05</w:t>
+        <w:t xml:space="preserve">Результат выполнения </w:t>
+      </w:r>
+      <w:r>
+        <w:rPr>
+          <w:sz w:val="28"/>
+          <w:szCs w:val="28"/>
+        </w:rPr>
+        <w:t>приложения</w:t>
+      </w:r>
+      <w:r>
+        <w:rPr>
+          <w:sz w:val="28"/>
+          <w:szCs w:val="28"/>
+        </w:rPr>
+        <w:t xml:space="preserve"> </w:t>
+      </w:r>
+      <w:r>
+        <w:rPr>
+          <w:sz w:val="28"/>
+          <w:szCs w:val="28"/>
+          <w:lang w:val="en-US"/>
+        </w:rPr>
+        <w:t>Lab</w:t>
+      </w:r>
+      <w:r>
+        <w:rPr>
+          <w:sz w:val="28"/>
+          <w:szCs w:val="28"/>
+        </w:rPr>
+        <w:t>-05</w:t>
       </w:r>
       <w:r>
         <w:rPr>
@@ -8050,23 +7727,7 @@
           <w:sz w:val="28"/>
           <w:szCs w:val="28"/>
         </w:rPr>
-        <w:t xml:space="preserve">то число влияет на то, как охотно планировщик будет выделять процессу процессорное время — чем выше значение </w:t>
-      </w:r>
-      <w:proofErr w:type="spellStart"/>
-      <w:r>
-        <w:rPr>
-          <w:sz w:val="28"/>
-          <w:szCs w:val="28"/>
-        </w:rPr>
-        <w:t>nice</w:t>
-      </w:r>
-      <w:proofErr w:type="spellEnd"/>
-      <w:r>
-        <w:rPr>
-          <w:sz w:val="28"/>
-          <w:szCs w:val="28"/>
-        </w:rPr>
-        <w:t>, тем «скромнее» процесс и тем меньше процессорного времени он запрашивает</w:t>
+        <w:t>то число влияет на то, как охотно планировщик будет выделять процессу процессорное время — чем выше значение nice, тем «скромнее» процесс и тем меньше процессорного времени он запрашивает</w:t>
       </w:r>
       <w:r>
         <w:rPr>
@@ -8089,7 +7750,6 @@
         </w:rPr>
         <w:t xml:space="preserve"> (функция </w:t>
       </w:r>
-      <w:proofErr w:type="spellStart"/>
       <w:r>
         <w:rPr>
           <w:sz w:val="28"/>
@@ -8097,7 +7757,6 @@
         </w:rPr>
         <w:t>sched_getcpu</w:t>
       </w:r>
-      <w:proofErr w:type="spellEnd"/>
       <w:r>
         <w:rPr>
           <w:sz w:val="28"/>
@@ -8127,7 +7786,14 @@
           <w:sz w:val="28"/>
           <w:szCs w:val="28"/>
         </w:rPr>
-        <w:t xml:space="preserve">Содержимое проекта </w:t>
+        <w:t>Исходный код приложения</w:t>
+      </w:r>
+      <w:r>
+        <w:rPr>
+          <w:sz w:val="28"/>
+          <w:szCs w:val="28"/>
+        </w:rPr>
+        <w:t xml:space="preserve"> </w:t>
       </w:r>
       <w:r>
         <w:rPr>
@@ -8179,7 +7845,7 @@
           <w:sz w:val="28"/>
           <w:szCs w:val="28"/>
         </w:rPr>
-        <w:t>представлено в приложении Е</w:t>
+        <w:t>представлен в приложении Е</w:t>
       </w:r>
       <w:r>
         <w:rPr>
@@ -8203,6 +7869,61 @@
           <w:sz w:val="28"/>
           <w:szCs w:val="28"/>
         </w:rPr>
+        <w:drawing>
+          <wp:anchor distT="0" distB="0" distL="114300" distR="114300" simplePos="0" relativeHeight="251686912" behindDoc="0" locked="0" layoutInCell="1" allowOverlap="1" wp14:anchorId="769CB0C2" wp14:editId="4772D1E1">
+            <wp:simplePos x="0" y="0"/>
+            <wp:positionH relativeFrom="margin">
+              <wp:align>center</wp:align>
+            </wp:positionH>
+            <wp:positionV relativeFrom="paragraph">
+              <wp:posOffset>390063</wp:posOffset>
+            </wp:positionV>
+            <wp:extent cx="6039693" cy="1638529"/>
+            <wp:effectExtent l="0" t="0" r="0" b="0"/>
+            <wp:wrapTopAndBottom/>
+            <wp:docPr id="33" name="Рисунок 33"/>
+            <wp:cNvGraphicFramePr>
+              <a:graphicFrameLocks xmlns:a="http://schemas.openxmlformats.org/drawingml/2006/main" noChangeAspect="1"/>
+            </wp:cNvGraphicFramePr>
+            <a:graphic xmlns:a="http://schemas.openxmlformats.org/drawingml/2006/main">
+              <a:graphicData uri="http://schemas.openxmlformats.org/drawingml/2006/picture">
+                <pic:pic xmlns:pic="http://schemas.openxmlformats.org/drawingml/2006/picture">
+                  <pic:nvPicPr>
+                    <pic:cNvPr id="1" name=""/>
+                    <pic:cNvPicPr/>
+                  </pic:nvPicPr>
+                  <pic:blipFill>
+                    <a:blip r:embed="rId33">
+                      <a:extLst>
+                        <a:ext uri="{28A0092B-C50C-407E-A947-70E740481C1C}">
+                          <a14:useLocalDpi xmlns:a14="http://schemas.microsoft.com/office/drawing/2010/main" val="0"/>
+                        </a:ext>
+                      </a:extLst>
+                    </a:blip>
+                    <a:stretch>
+                      <a:fillRect/>
+                    </a:stretch>
+                  </pic:blipFill>
+                  <pic:spPr>
+                    <a:xfrm>
+                      <a:off x="0" y="0"/>
+                      <a:ext cx="6039693" cy="1638529"/>
+                    </a:xfrm>
+                    <a:prstGeom prst="rect">
+                      <a:avLst/>
+                    </a:prstGeom>
+                  </pic:spPr>
+                </pic:pic>
+              </a:graphicData>
+            </a:graphic>
+          </wp:anchor>
+        </w:drawing>
+      </w:r>
+      <w:r>
+        <w:rPr>
+          <w:sz w:val="28"/>
+          <w:szCs w:val="28"/>
+        </w:rPr>
         <w:t xml:space="preserve">Результат работы </w:t>
       </w:r>
       <w:r>
@@ -8274,16 +7995,47 @@
     </w:p>
     <w:p>
       <w:pPr>
-        <w:jc w:val="both"/>
-        <w:rPr>
-          <w:sz w:val="28"/>
-          <w:szCs w:val="28"/>
-        </w:rPr>
-      </w:pPr>
-    </w:p>
-    <w:p>
-      <w:pPr>
-        <w:jc w:val="both"/>
+        <w:jc w:val="center"/>
+        <w:rPr>
+          <w:sz w:val="28"/>
+          <w:szCs w:val="28"/>
+          <w:lang w:val="en-US"/>
+        </w:rPr>
+      </w:pPr>
+      <w:r>
+        <w:rPr>
+          <w:sz w:val="28"/>
+          <w:szCs w:val="28"/>
+        </w:rPr>
+        <w:t xml:space="preserve">Рисунок 2.2 – Результат выполнения приложения </w:t>
+      </w:r>
+      <w:r>
+        <w:rPr>
+          <w:sz w:val="28"/>
+          <w:szCs w:val="28"/>
+          <w:lang w:val="en-US"/>
+        </w:rPr>
+        <w:t>Lab</w:t>
+      </w:r>
+      <w:r>
+        <w:rPr>
+          <w:sz w:val="28"/>
+          <w:szCs w:val="28"/>
+        </w:rPr>
+        <w:t>-05</w:t>
+      </w:r>
+      <w:r>
+        <w:rPr>
+          <w:sz w:val="28"/>
+          <w:szCs w:val="28"/>
+          <w:lang w:val="en-US"/>
+        </w:rPr>
+        <w:t>x</w:t>
+      </w:r>
+    </w:p>
+    <w:p>
+      <w:pPr>
+        <w:jc w:val="center"/>
         <w:rPr>
           <w:sz w:val="28"/>
           <w:szCs w:val="28"/>
@@ -8302,6 +8054,710 @@
           <w:szCs w:val="28"/>
         </w:rPr>
       </w:pPr>
+      <w:r>
+        <w:rPr>
+          <w:b/>
+          <w:bCs/>
+          <w:sz w:val="28"/>
+          <w:szCs w:val="28"/>
+        </w:rPr>
+        <w:t>2.</w:t>
+      </w:r>
+      <w:r>
+        <w:rPr>
+          <w:b/>
+          <w:bCs/>
+          <w:sz w:val="28"/>
+          <w:szCs w:val="28"/>
+        </w:rPr>
+        <w:t>3</w:t>
+      </w:r>
+      <w:r>
+        <w:rPr>
+          <w:b/>
+          <w:bCs/>
+          <w:sz w:val="28"/>
+          <w:szCs w:val="28"/>
+        </w:rPr>
+        <w:t xml:space="preserve"> </w:t>
+      </w:r>
+      <w:r>
+        <w:rPr>
+          <w:b/>
+          <w:bCs/>
+          <w:sz w:val="28"/>
+          <w:szCs w:val="28"/>
+        </w:rPr>
+        <w:t xml:space="preserve">Приложение </w:t>
+      </w:r>
+      <w:r>
+        <w:rPr>
+          <w:b/>
+          <w:bCs/>
+          <w:sz w:val="28"/>
+          <w:szCs w:val="28"/>
+          <w:lang w:val="en-US"/>
+        </w:rPr>
+        <w:t>L</w:t>
+      </w:r>
+      <w:r>
+        <w:rPr>
+          <w:b/>
+          <w:bCs/>
+          <w:sz w:val="28"/>
+          <w:szCs w:val="28"/>
+        </w:rPr>
+        <w:t>ab</w:t>
+      </w:r>
+      <w:r>
+        <w:rPr>
+          <w:b/>
+          <w:bCs/>
+          <w:sz w:val="28"/>
+          <w:szCs w:val="28"/>
+        </w:rPr>
+        <w:t>-</w:t>
+      </w:r>
+      <w:r>
+        <w:rPr>
+          <w:b/>
+          <w:bCs/>
+          <w:sz w:val="28"/>
+          <w:szCs w:val="28"/>
+        </w:rPr>
+        <w:t>05</w:t>
+      </w:r>
+      <w:r>
+        <w:rPr>
+          <w:b/>
+          <w:bCs/>
+          <w:sz w:val="28"/>
+          <w:szCs w:val="28"/>
+          <w:lang w:val="en-US"/>
+        </w:rPr>
+        <w:t>x</w:t>
+      </w:r>
+      <w:r>
+        <w:rPr>
+          <w:b/>
+          <w:bCs/>
+          <w:sz w:val="28"/>
+          <w:szCs w:val="28"/>
+        </w:rPr>
+        <w:t>.</w:t>
+      </w:r>
+    </w:p>
+    <w:p>
+      <w:pPr>
+        <w:pStyle w:val="a3"/>
+        <w:ind w:left="0" w:firstLine="708"/>
+        <w:jc w:val="both"/>
+        <w:rPr>
+          <w:sz w:val="28"/>
+          <w:szCs w:val="28"/>
+        </w:rPr>
+      </w:pPr>
+      <w:r>
+        <w:rPr>
+          <w:sz w:val="28"/>
+          <w:szCs w:val="28"/>
+        </w:rPr>
+        <w:t xml:space="preserve">В данном задании требовалось разработать простейшее консольное приложение, которое принимает три аргумента: первое число определяет маску процессорного родства, второе задаёт приоритет (значение nice) для первого дочернего процесса, а третье — для второго. После чтения параметров программа выводит их на экран. Для определения количества доступных процессоров используется функция </w:t>
+      </w:r>
+      <w:r>
+        <w:rPr>
+          <w:rStyle w:val="a4"/>
+          <w:rFonts w:eastAsiaTheme="majorEastAsia"/>
+          <w:sz w:val="28"/>
+          <w:szCs w:val="28"/>
+        </w:rPr>
+        <w:t>sysconf</w:t>
+      </w:r>
+      <w:r>
+        <w:rPr>
+          <w:sz w:val="28"/>
+          <w:szCs w:val="28"/>
+        </w:rPr>
+        <w:t xml:space="preserve">, а структура </w:t>
+      </w:r>
+      <w:r>
+        <w:rPr>
+          <w:rStyle w:val="a4"/>
+          <w:rFonts w:eastAsiaTheme="majorEastAsia"/>
+          <w:sz w:val="28"/>
+          <w:szCs w:val="28"/>
+        </w:rPr>
+        <w:t>cpu_set_t</w:t>
+      </w:r>
+      <w:r>
+        <w:rPr>
+          <w:sz w:val="28"/>
+          <w:szCs w:val="28"/>
+        </w:rPr>
+        <w:t xml:space="preserve"> применяется для формирования маски процессоров. Далее программа порождает два дочерних процесса с помощью функции </w:t>
+      </w:r>
+      <w:r>
+        <w:rPr>
+          <w:rStyle w:val="a4"/>
+          <w:rFonts w:eastAsiaTheme="majorEastAsia"/>
+          <w:sz w:val="28"/>
+          <w:szCs w:val="28"/>
+        </w:rPr>
+        <w:t>fork</w:t>
+      </w:r>
+      <w:r>
+        <w:rPr>
+          <w:sz w:val="28"/>
+          <w:szCs w:val="28"/>
+        </w:rPr>
+        <w:t xml:space="preserve">. Внутри каждого дочернего процесса сразу задаётся приоритет через функцию </w:t>
+      </w:r>
+      <w:r>
+        <w:rPr>
+          <w:rStyle w:val="a4"/>
+          <w:rFonts w:eastAsiaTheme="majorEastAsia"/>
+          <w:sz w:val="28"/>
+          <w:szCs w:val="28"/>
+        </w:rPr>
+        <w:t>setpriority</w:t>
+      </w:r>
+      <w:r>
+        <w:rPr>
+          <w:sz w:val="28"/>
+          <w:szCs w:val="28"/>
+        </w:rPr>
+        <w:t xml:space="preserve">, а функция </w:t>
+      </w:r>
+      <w:r>
+        <w:rPr>
+          <w:rStyle w:val="a4"/>
+          <w:rFonts w:eastAsiaTheme="majorEastAsia"/>
+          <w:sz w:val="28"/>
+          <w:szCs w:val="28"/>
+        </w:rPr>
+        <w:t>sched_setaffinity</w:t>
+      </w:r>
+      <w:r>
+        <w:rPr>
+          <w:sz w:val="28"/>
+          <w:szCs w:val="28"/>
+        </w:rPr>
+        <w:t xml:space="preserve"> ограничивает выполнение процесса указанными ядрами. После этого дочерний процесс запускает приложение </w:t>
+      </w:r>
+      <w:r>
+        <w:rPr>
+          <w:rStyle w:val="a4"/>
+          <w:rFonts w:eastAsiaTheme="majorEastAsia"/>
+          <w:sz w:val="28"/>
+          <w:szCs w:val="28"/>
+        </w:rPr>
+        <w:t>lab05x</w:t>
+      </w:r>
+      <w:r>
+        <w:rPr>
+          <w:sz w:val="28"/>
+          <w:szCs w:val="28"/>
+        </w:rPr>
+        <w:t xml:space="preserve"> в отдельном терминале при помощи функции </w:t>
+      </w:r>
+      <w:r>
+        <w:rPr>
+          <w:rStyle w:val="a4"/>
+          <w:rFonts w:eastAsiaTheme="majorEastAsia"/>
+          <w:sz w:val="28"/>
+          <w:szCs w:val="28"/>
+        </w:rPr>
+        <w:t>execlp</w:t>
+      </w:r>
+      <w:r>
+        <w:rPr>
+          <w:sz w:val="28"/>
+          <w:szCs w:val="28"/>
+        </w:rPr>
+        <w:t xml:space="preserve">. Родительский процесс ожидает завершения обоих дочерних процессов, используя функцию </w:t>
+      </w:r>
+      <w:r>
+        <w:rPr>
+          <w:rStyle w:val="a4"/>
+          <w:rFonts w:eastAsiaTheme="majorEastAsia"/>
+          <w:sz w:val="28"/>
+          <w:szCs w:val="28"/>
+        </w:rPr>
+        <w:t>waitpid</w:t>
+      </w:r>
+      <w:r>
+        <w:rPr>
+          <w:sz w:val="28"/>
+          <w:szCs w:val="28"/>
+        </w:rPr>
+        <w:t>.</w:t>
+      </w:r>
+    </w:p>
+    <w:p>
+      <w:pPr>
+        <w:spacing w:before="240" w:after="120"/>
+        <w:ind w:firstLine="708"/>
+        <w:jc w:val="both"/>
+        <w:rPr>
+          <w:sz w:val="28"/>
+          <w:szCs w:val="28"/>
+        </w:rPr>
+      </w:pPr>
+      <w:r>
+        <w:rPr>
+          <w:sz w:val="28"/>
+          <w:szCs w:val="28"/>
+        </w:rPr>
+        <w:t>Исходный код</w:t>
+      </w:r>
+      <w:r>
+        <w:rPr>
+          <w:sz w:val="28"/>
+          <w:szCs w:val="28"/>
+        </w:rPr>
+        <w:t xml:space="preserve"> приложения </w:t>
+      </w:r>
+      <w:r>
+        <w:rPr>
+          <w:sz w:val="28"/>
+          <w:szCs w:val="28"/>
+          <w:lang w:val="en-US"/>
+        </w:rPr>
+        <w:t>Lab</w:t>
+      </w:r>
+      <w:r>
+        <w:rPr>
+          <w:sz w:val="28"/>
+          <w:szCs w:val="28"/>
+        </w:rPr>
+        <w:t>-05</w:t>
+      </w:r>
+      <w:r>
+        <w:rPr>
+          <w:sz w:val="28"/>
+          <w:szCs w:val="28"/>
+          <w:lang w:val="en-US"/>
+        </w:rPr>
+        <w:t>b</w:t>
+      </w:r>
+      <w:r>
+        <w:rPr>
+          <w:sz w:val="28"/>
+          <w:szCs w:val="28"/>
+        </w:rPr>
+        <w:t xml:space="preserve"> </w:t>
+      </w:r>
+      <w:r>
+        <w:rPr>
+          <w:sz w:val="28"/>
+          <w:szCs w:val="28"/>
+        </w:rPr>
+        <w:t>представлен в приложении Ж</w:t>
+      </w:r>
+      <w:r>
+        <w:rPr>
+          <w:sz w:val="28"/>
+          <w:szCs w:val="28"/>
+        </w:rPr>
+        <w:t>.</w:t>
+      </w:r>
+    </w:p>
+    <w:p>
+      <w:pPr>
+        <w:spacing w:line="259" w:lineRule="auto"/>
+        <w:ind w:firstLine="709"/>
+        <w:jc w:val="both"/>
+        <w:rPr>
+          <w:sz w:val="28"/>
+          <w:szCs w:val="28"/>
+        </w:rPr>
+      </w:pPr>
+      <w:r>
+        <w:rPr>
+          <w:sz w:val="28"/>
+          <w:szCs w:val="28"/>
+        </w:rPr>
+        <w:t>Для</w:t>
+      </w:r>
+      <w:r>
+        <w:rPr>
+          <w:sz w:val="28"/>
+          <w:szCs w:val="28"/>
+        </w:rPr>
+        <w:t xml:space="preserve"> </w:t>
+      </w:r>
+      <w:r>
+        <w:rPr>
+          <w:sz w:val="28"/>
+          <w:szCs w:val="28"/>
+        </w:rPr>
+        <w:t>выполнения</w:t>
+      </w:r>
+      <w:r>
+        <w:rPr>
+          <w:sz w:val="28"/>
+          <w:szCs w:val="28"/>
+        </w:rPr>
+        <w:t xml:space="preserve"> </w:t>
+      </w:r>
+      <w:r>
+        <w:rPr>
+          <w:sz w:val="28"/>
+          <w:szCs w:val="28"/>
+        </w:rPr>
+        <w:t>первого</w:t>
+      </w:r>
+      <w:r>
+        <w:rPr>
+          <w:sz w:val="28"/>
+          <w:szCs w:val="28"/>
+        </w:rPr>
+        <w:t xml:space="preserve"> </w:t>
+      </w:r>
+      <w:r>
+        <w:rPr>
+          <w:sz w:val="28"/>
+          <w:szCs w:val="28"/>
+        </w:rPr>
+        <w:t>замера</w:t>
+      </w:r>
+      <w:r>
+        <w:rPr>
+          <w:sz w:val="28"/>
+          <w:szCs w:val="28"/>
+        </w:rPr>
+        <w:t xml:space="preserve"> </w:t>
+      </w:r>
+      <w:r>
+        <w:rPr>
+          <w:sz w:val="28"/>
+          <w:szCs w:val="28"/>
+        </w:rPr>
+        <w:t>требуется</w:t>
+      </w:r>
+      <w:r>
+        <w:rPr>
+          <w:sz w:val="28"/>
+          <w:szCs w:val="28"/>
+        </w:rPr>
+        <w:t xml:space="preserve"> </w:t>
+      </w:r>
+      <w:r>
+        <w:rPr>
+          <w:sz w:val="28"/>
+          <w:szCs w:val="28"/>
+        </w:rPr>
+        <w:t>запустить</w:t>
+      </w:r>
+      <w:r>
+        <w:rPr>
+          <w:sz w:val="28"/>
+          <w:szCs w:val="28"/>
+        </w:rPr>
+        <w:t xml:space="preserve"> </w:t>
+      </w:r>
+      <w:r>
+        <w:rPr>
+          <w:sz w:val="28"/>
+          <w:szCs w:val="28"/>
+        </w:rPr>
+        <w:t>приложение</w:t>
+      </w:r>
+      <w:r>
+        <w:rPr>
+          <w:sz w:val="28"/>
+          <w:szCs w:val="28"/>
+        </w:rPr>
+        <w:t xml:space="preserve"> </w:t>
+      </w:r>
+      <w:r>
+        <w:rPr>
+          <w:sz w:val="28"/>
+          <w:szCs w:val="28"/>
+        </w:rPr>
+        <w:t>с</w:t>
+      </w:r>
+      <w:r>
+        <w:rPr>
+          <w:sz w:val="28"/>
+          <w:szCs w:val="28"/>
+        </w:rPr>
+        <w:t xml:space="preserve"> </w:t>
+      </w:r>
+      <w:r>
+        <w:rPr>
+          <w:sz w:val="28"/>
+          <w:szCs w:val="28"/>
+        </w:rPr>
+        <w:t>такими</w:t>
+      </w:r>
+      <w:r>
+        <w:rPr>
+          <w:sz w:val="28"/>
+          <w:szCs w:val="28"/>
+        </w:rPr>
+        <w:t xml:space="preserve"> </w:t>
+      </w:r>
+      <w:r>
+        <w:rPr>
+          <w:sz w:val="28"/>
+          <w:szCs w:val="28"/>
+        </w:rPr>
+        <w:t>параметрами</w:t>
+      </w:r>
+      <w:r>
+        <w:rPr>
+          <w:sz w:val="28"/>
+          <w:szCs w:val="28"/>
+        </w:rPr>
+        <w:t xml:space="preserve">: </w:t>
+      </w:r>
+      <w:r>
+        <w:rPr>
+          <w:rStyle w:val="HTML"/>
+          <w:rFonts w:ascii="Times New Roman" w:eastAsiaTheme="majorEastAsia" w:hAnsi="Times New Roman" w:cs="Times New Roman"/>
+          <w:sz w:val="28"/>
+          <w:szCs w:val="28"/>
+        </w:rPr>
+        <w:t>0</w:t>
+      </w:r>
+      <w:r>
+        <w:rPr>
+          <w:rStyle w:val="HTML"/>
+          <w:rFonts w:ascii="Times New Roman" w:eastAsiaTheme="majorEastAsia" w:hAnsi="Times New Roman" w:cs="Times New Roman"/>
+          <w:sz w:val="28"/>
+          <w:szCs w:val="28"/>
+          <w:lang w:val="en-US"/>
+        </w:rPr>
+        <w:t>xFF</w:t>
+      </w:r>
+      <w:r>
+        <w:rPr>
+          <w:rStyle w:val="HTML"/>
+          <w:rFonts w:eastAsiaTheme="majorEastAsia"/>
+          <w:sz w:val="28"/>
+          <w:szCs w:val="28"/>
+        </w:rPr>
+        <w:t xml:space="preserve"> </w:t>
+      </w:r>
+      <w:r>
+        <w:rPr>
+          <w:sz w:val="28"/>
+          <w:szCs w:val="28"/>
+        </w:rPr>
+        <w:t>маска</w:t>
+      </w:r>
+      <w:r>
+        <w:rPr>
+          <w:sz w:val="28"/>
+          <w:szCs w:val="28"/>
+        </w:rPr>
+        <w:t xml:space="preserve"> </w:t>
+      </w:r>
+      <w:r>
+        <w:rPr>
+          <w:sz w:val="28"/>
+          <w:szCs w:val="28"/>
+        </w:rPr>
+        <w:t>процессоров</w:t>
+      </w:r>
+      <w:r>
+        <w:rPr>
+          <w:sz w:val="28"/>
+          <w:szCs w:val="28"/>
+        </w:rPr>
+        <w:t xml:space="preserve"> (</w:t>
+      </w:r>
+      <w:r>
+        <w:rPr>
+          <w:sz w:val="28"/>
+          <w:szCs w:val="28"/>
+        </w:rPr>
+        <w:t>все</w:t>
+      </w:r>
+      <w:r>
+        <w:rPr>
+          <w:sz w:val="28"/>
+          <w:szCs w:val="28"/>
+        </w:rPr>
+        <w:t xml:space="preserve"> </w:t>
+      </w:r>
+      <w:r>
+        <w:rPr>
+          <w:sz w:val="28"/>
+          <w:szCs w:val="28"/>
+        </w:rPr>
+        <w:t>процессоры</w:t>
+      </w:r>
+      <w:r>
+        <w:rPr>
+          <w:sz w:val="28"/>
+          <w:szCs w:val="28"/>
+        </w:rPr>
+        <w:t xml:space="preserve">), </w:t>
+      </w:r>
+      <w:r>
+        <w:rPr>
+          <w:sz w:val="28"/>
+          <w:szCs w:val="28"/>
+        </w:rPr>
+        <w:t>0(</w:t>
+      </w:r>
+      <w:r>
+        <w:rPr>
+          <w:sz w:val="28"/>
+          <w:szCs w:val="28"/>
+          <w:lang w:val="en-US"/>
+        </w:rPr>
+        <w:t>nice</w:t>
+      </w:r>
+      <w:r>
+        <w:rPr>
+          <w:sz w:val="28"/>
+          <w:szCs w:val="28"/>
+        </w:rPr>
+        <w:t xml:space="preserve"> = 0),</w:t>
+      </w:r>
+      <w:r>
+        <w:rPr>
+          <w:sz w:val="28"/>
+          <w:szCs w:val="28"/>
+        </w:rPr>
+        <w:t xml:space="preserve"> </w:t>
+      </w:r>
+      <w:r>
+        <w:rPr>
+          <w:sz w:val="28"/>
+          <w:szCs w:val="28"/>
+        </w:rPr>
+        <w:t>0</w:t>
+      </w:r>
+      <w:r>
+        <w:rPr>
+          <w:sz w:val="28"/>
+          <w:szCs w:val="28"/>
+        </w:rPr>
+        <w:t>(</w:t>
+      </w:r>
+      <w:r>
+        <w:rPr>
+          <w:sz w:val="28"/>
+          <w:szCs w:val="28"/>
+          <w:lang w:val="en-US"/>
+        </w:rPr>
+        <w:t>nice</w:t>
+      </w:r>
+      <w:r>
+        <w:rPr>
+          <w:sz w:val="28"/>
+          <w:szCs w:val="28"/>
+        </w:rPr>
+        <w:t xml:space="preserve"> = 0)</w:t>
+      </w:r>
+      <w:r>
+        <w:rPr>
+          <w:sz w:val="28"/>
+          <w:szCs w:val="28"/>
+        </w:rPr>
+        <w:t>.</w:t>
+      </w:r>
+    </w:p>
+    <w:p>
+      <w:pPr>
+        <w:spacing w:after="280"/>
+        <w:ind w:firstLine="708"/>
+        <w:jc w:val="both"/>
+        <w:rPr>
+          <w:sz w:val="28"/>
+          <w:szCs w:val="28"/>
+        </w:rPr>
+      </w:pPr>
+      <w:r>
+        <w:rPr>
+          <w:sz w:val="28"/>
+          <w:szCs w:val="28"/>
+        </w:rPr>
+        <w:t xml:space="preserve">Результат выполнения </w:t>
+      </w:r>
+      <w:r>
+        <w:rPr>
+          <w:sz w:val="28"/>
+          <w:szCs w:val="28"/>
+        </w:rPr>
+        <w:t>приложения</w:t>
+      </w:r>
+      <w:r>
+        <w:rPr>
+          <w:sz w:val="28"/>
+          <w:szCs w:val="28"/>
+        </w:rPr>
+        <w:t xml:space="preserve"> </w:t>
+      </w:r>
+      <w:r>
+        <w:rPr>
+          <w:sz w:val="28"/>
+          <w:szCs w:val="28"/>
+          <w:lang w:val="en-US"/>
+        </w:rPr>
+        <w:t>Lab</w:t>
+      </w:r>
+      <w:r>
+        <w:rPr>
+          <w:sz w:val="28"/>
+          <w:szCs w:val="28"/>
+        </w:rPr>
+        <w:t>-05</w:t>
+      </w:r>
+      <w:r>
+        <w:rPr>
+          <w:sz w:val="28"/>
+          <w:szCs w:val="28"/>
+          <w:lang w:val="en-US"/>
+        </w:rPr>
+        <w:t>b</w:t>
+      </w:r>
+      <w:r>
+        <w:rPr>
+          <w:sz w:val="28"/>
+          <w:szCs w:val="28"/>
+        </w:rPr>
+        <w:t xml:space="preserve"> </w:t>
+      </w:r>
+      <w:r>
+        <w:rPr>
+          <w:sz w:val="28"/>
+          <w:szCs w:val="28"/>
+        </w:rPr>
+        <w:t xml:space="preserve">и информация о приоритете процессов представлена на рисунках </w:t>
+      </w:r>
+      <w:r>
+        <w:rPr>
+          <w:sz w:val="28"/>
+          <w:szCs w:val="28"/>
+        </w:rPr>
+        <w:t>2.</w:t>
+      </w:r>
+      <w:r>
+        <w:rPr>
+          <w:sz w:val="28"/>
+          <w:szCs w:val="28"/>
+        </w:rPr>
+        <w:t>3</w:t>
+      </w:r>
+      <w:r>
+        <w:rPr>
+          <w:sz w:val="28"/>
+          <w:szCs w:val="28"/>
+        </w:rPr>
+        <w:t>-2</w:t>
+      </w:r>
+      <w:r>
+        <w:rPr>
+          <w:sz w:val="28"/>
+          <w:szCs w:val="28"/>
+        </w:rPr>
+        <w:t>.6</w:t>
+      </w:r>
     </w:p>
     <w:p>
       <w:pPr>

--- a/OS/Reports/Report_5.docx
+++ b/OS/Reports/Report_5.docx
@@ -1275,7 +1275,7 @@
                     <pic:cNvPicPr/>
                   </pic:nvPicPr>
                   <pic:blipFill>
-                    <a:blip r:embed="rId5">
+                    <a:blip r:embed="rId6">
                       <a:extLst>
                         <a:ext uri="{28A0092B-C50C-407E-A947-70E740481C1C}">
                           <a14:useLocalDpi xmlns:a14="http://schemas.microsoft.com/office/drawing/2010/main" val="0"/>
@@ -1571,7 +1571,7 @@
                     <pic:cNvPicPr/>
                   </pic:nvPicPr>
                   <pic:blipFill>
-                    <a:blip r:embed="rId6">
+                    <a:blip r:embed="rId7">
                       <a:extLst>
                         <a:ext uri="{28A0092B-C50C-407E-A947-70E740481C1C}">
                           <a14:useLocalDpi xmlns:a14="http://schemas.microsoft.com/office/drawing/2010/main" val="0"/>
@@ -1673,404 +1673,6 @@
             <wp:effectExtent l="0" t="0" r="9525" b="5080"/>
             <wp:wrapTopAndBottom/>
             <wp:docPr id="3" name="Рисунок 3"/>
-            <wp:cNvGraphicFramePr>
-              <a:graphicFrameLocks xmlns:a="http://schemas.openxmlformats.org/drawingml/2006/main" noChangeAspect="1"/>
-            </wp:cNvGraphicFramePr>
-            <a:graphic xmlns:a="http://schemas.openxmlformats.org/drawingml/2006/main">
-              <a:graphicData uri="http://schemas.openxmlformats.org/drawingml/2006/picture">
-                <pic:pic xmlns:pic="http://schemas.openxmlformats.org/drawingml/2006/picture">
-                  <pic:nvPicPr>
-                    <pic:cNvPr id="1" name=""/>
-                    <pic:cNvPicPr/>
-                  </pic:nvPicPr>
-                  <pic:blipFill>
-                    <a:blip r:embed="rId7">
-                      <a:extLst>
-                        <a:ext uri="{28A0092B-C50C-407E-A947-70E740481C1C}">
-                          <a14:useLocalDpi xmlns:a14="http://schemas.microsoft.com/office/drawing/2010/main" val="0"/>
-                        </a:ext>
-                      </a:extLst>
-                    </a:blip>
-                    <a:stretch>
-                      <a:fillRect/>
-                    </a:stretch>
-                  </pic:blipFill>
-                  <pic:spPr>
-                    <a:xfrm>
-                      <a:off x="0" y="0"/>
-                      <a:ext cx="6372225" cy="833120"/>
-                    </a:xfrm>
-                    <a:prstGeom prst="rect">
-                      <a:avLst/>
-                    </a:prstGeom>
-                  </pic:spPr>
-                </pic:pic>
-              </a:graphicData>
-            </a:graphic>
-          </wp:anchor>
-        </w:drawing>
-      </w:r>
-      <w:r>
-        <w:rPr>
-          <w:sz w:val="28"/>
-          <w:szCs w:val="28"/>
-        </w:rPr>
-        <w:t>Время</w:t>
-      </w:r>
-      <w:r>
-        <w:rPr>
-          <w:sz w:val="28"/>
-          <w:szCs w:val="28"/>
-        </w:rPr>
-        <w:t>,</w:t>
-      </w:r>
-      <w:r>
-        <w:rPr>
-          <w:sz w:val="28"/>
-          <w:szCs w:val="28"/>
-        </w:rPr>
-        <w:t xml:space="preserve"> за которое программа выполнила миллион итераций представлено на рисунке </w:t>
-      </w:r>
-      <w:r>
-        <w:rPr>
-          <w:sz w:val="28"/>
-          <w:szCs w:val="28"/>
-        </w:rPr>
-        <w:t>1.3</w:t>
-      </w:r>
-    </w:p>
-    <w:p>
-      <w:pPr>
-        <w:spacing w:before="240" w:after="120"/>
-        <w:jc w:val="center"/>
-        <w:rPr>
-          <w:bCs/>
-          <w:sz w:val="28"/>
-          <w:szCs w:val="28"/>
-        </w:rPr>
-      </w:pPr>
-      <w:r>
-        <w:rPr>
-          <w:bCs/>
-          <w:sz w:val="28"/>
-          <w:szCs w:val="28"/>
-        </w:rPr>
-        <w:t xml:space="preserve">Рисунок 1.3 – Время выполнения приложением </w:t>
-      </w:r>
-      <w:r>
-        <w:rPr>
-          <w:bCs/>
-          <w:sz w:val="28"/>
-          <w:szCs w:val="28"/>
-          <w:lang w:val="en-US"/>
-        </w:rPr>
-        <w:t>Lab</w:t>
-      </w:r>
-      <w:r>
-        <w:rPr>
-          <w:bCs/>
-          <w:sz w:val="28"/>
-          <w:szCs w:val="28"/>
-        </w:rPr>
-        <w:t>-0</w:t>
-      </w:r>
-      <w:r>
-        <w:rPr>
-          <w:bCs/>
-          <w:sz w:val="28"/>
-          <w:szCs w:val="28"/>
-        </w:rPr>
-        <w:t>5</w:t>
-      </w:r>
-      <w:r>
-        <w:rPr>
-          <w:bCs/>
-          <w:sz w:val="28"/>
-          <w:szCs w:val="28"/>
-          <w:lang w:val="en-US"/>
-        </w:rPr>
-        <w:t>x</w:t>
-      </w:r>
-      <w:r>
-        <w:rPr>
-          <w:bCs/>
-          <w:sz w:val="28"/>
-          <w:szCs w:val="28"/>
-        </w:rPr>
-        <w:t xml:space="preserve"> </w:t>
-      </w:r>
-      <w:r>
-        <w:rPr>
-          <w:bCs/>
-          <w:sz w:val="28"/>
-          <w:szCs w:val="28"/>
-        </w:rPr>
-        <w:t>миллиона итераций</w:t>
-      </w:r>
-    </w:p>
-    <w:p>
-      <w:pPr>
-        <w:spacing w:before="240" w:after="120"/>
-        <w:jc w:val="both"/>
-        <w:rPr>
-          <w:bCs/>
-          <w:sz w:val="28"/>
-          <w:szCs w:val="28"/>
-        </w:rPr>
-      </w:pPr>
-    </w:p>
-    <w:p>
-      <w:pPr>
-        <w:pStyle w:val="a3"/>
-        <w:numPr>
-          <w:ilvl w:val="1"/>
-          <w:numId w:val="1"/>
-        </w:numPr>
-        <w:spacing w:after="160" w:line="259" w:lineRule="auto"/>
-        <w:rPr>
-          <w:b/>
-          <w:bCs/>
-          <w:sz w:val="28"/>
-          <w:szCs w:val="28"/>
-          <w:lang w:val="en-US"/>
-        </w:rPr>
-      </w:pPr>
-      <w:r>
-        <w:rPr>
-          <w:b/>
-          <w:bCs/>
-          <w:sz w:val="28"/>
-          <w:szCs w:val="28"/>
-        </w:rPr>
-        <w:t xml:space="preserve">Приложение </w:t>
-      </w:r>
-      <w:r>
-        <w:rPr>
-          <w:b/>
-          <w:bCs/>
-          <w:sz w:val="28"/>
-          <w:szCs w:val="28"/>
-          <w:lang w:val="en-US"/>
-        </w:rPr>
-        <w:t>Lab_05</w:t>
-      </w:r>
-      <w:r>
-        <w:rPr>
-          <w:b/>
-          <w:bCs/>
-          <w:sz w:val="28"/>
-          <w:szCs w:val="28"/>
-          <w:lang w:val="en-US"/>
-        </w:rPr>
-        <w:t>b</w:t>
-      </w:r>
-    </w:p>
-    <w:p>
-      <w:pPr>
-        <w:ind w:firstLine="708"/>
-        <w:jc w:val="both"/>
-        <w:rPr>
-          <w:sz w:val="28"/>
-          <w:szCs w:val="28"/>
-        </w:rPr>
-      </w:pPr>
-      <w:r>
-        <w:rPr>
-          <w:sz w:val="28"/>
-          <w:szCs w:val="28"/>
-        </w:rPr>
-        <w:t xml:space="preserve">В данном задании требовалось разработать простейшее консольное приложение, которое принимает три аргумента: целое число, определяющее маску родственности процессоров (для назначения маски использовалась функция SetProcessAffinityMask), целое число, задающее класс приоритета для первого дочернего процесса (для назначения классов приоритета использовалась функция SetPriorityClass), и ещё одно целое число, задающее класс приоритета для второго дочернего процесса. После получения аргументов программа выводит их на экран, а затем запускает два одинаковых дочерних процесса на основе приложения </w:t>
-      </w:r>
-      <w:r>
-        <w:rPr>
-          <w:sz w:val="28"/>
-          <w:szCs w:val="28"/>
-          <w:lang w:val="en-US"/>
-        </w:rPr>
-        <w:t>l</w:t>
-      </w:r>
-      <w:r>
-        <w:rPr>
-          <w:sz w:val="28"/>
-          <w:szCs w:val="28"/>
-        </w:rPr>
-        <w:t>ab_05x. Эти процессы работают в отдельных консольных окнах и используют указанные значения приоритетов.</w:t>
-      </w:r>
-    </w:p>
-    <w:p>
-      <w:pPr>
-        <w:ind w:firstLine="708"/>
-        <w:jc w:val="both"/>
-        <w:rPr>
-          <w:sz w:val="28"/>
-          <w:szCs w:val="28"/>
-        </w:rPr>
-      </w:pPr>
-      <w:r>
-        <w:rPr>
-          <w:sz w:val="28"/>
-          <w:szCs w:val="28"/>
-        </w:rPr>
-        <w:t xml:space="preserve">Содержимое приложения </w:t>
-      </w:r>
-      <w:r>
-        <w:rPr>
-          <w:sz w:val="28"/>
-          <w:szCs w:val="28"/>
-          <w:lang w:val="en-US"/>
-        </w:rPr>
-        <w:t>L</w:t>
-      </w:r>
-      <w:r>
-        <w:rPr>
-          <w:sz w:val="28"/>
-          <w:szCs w:val="28"/>
-          <w:lang w:val="en-US"/>
-        </w:rPr>
-        <w:t>ab</w:t>
-      </w:r>
-      <w:r>
-        <w:rPr>
-          <w:sz w:val="28"/>
-          <w:szCs w:val="28"/>
-        </w:rPr>
-        <w:t>_05</w:t>
-      </w:r>
-      <w:r>
-        <w:rPr>
-          <w:sz w:val="28"/>
-          <w:szCs w:val="28"/>
-          <w:lang w:val="en-US"/>
-        </w:rPr>
-        <w:t>b</w:t>
-      </w:r>
-      <w:r>
-        <w:rPr>
-          <w:sz w:val="28"/>
-          <w:szCs w:val="28"/>
-        </w:rPr>
-        <w:t xml:space="preserve"> представлено в приложении В. </w:t>
-      </w:r>
-    </w:p>
-    <w:p>
-      <w:pPr>
-        <w:jc w:val="both"/>
-        <w:rPr>
-          <w:bCs/>
-          <w:sz w:val="28"/>
-          <w:szCs w:val="28"/>
-        </w:rPr>
-      </w:pPr>
-      <w:r>
-        <w:rPr>
-          <w:sz w:val="28"/>
-          <w:szCs w:val="28"/>
-        </w:rPr>
-        <w:t xml:space="preserve">Для выполнения первого замера требуется запустить приложение с такими параметрами </w:t>
-      </w:r>
-      <w:r>
-        <w:rPr>
-          <w:rStyle w:val="HTML"/>
-          <w:rFonts w:ascii="Times New Roman" w:eastAsiaTheme="majorEastAsia" w:hAnsi="Times New Roman" w:cs="Times New Roman"/>
-          <w:sz w:val="28"/>
-          <w:szCs w:val="28"/>
-        </w:rPr>
-        <w:t>0xFF</w:t>
-      </w:r>
-      <w:r>
-        <w:rPr>
-          <w:sz w:val="28"/>
-          <w:szCs w:val="28"/>
-        </w:rPr>
-        <w:t xml:space="preserve"> маска процессоров (все процессоры), </w:t>
-      </w:r>
-      <w:r>
-        <w:rPr>
-          <w:rStyle w:val="HTML"/>
-          <w:rFonts w:ascii="Times New Roman" w:eastAsiaTheme="majorEastAsia" w:hAnsi="Times New Roman" w:cs="Times New Roman"/>
-          <w:sz w:val="28"/>
-          <w:szCs w:val="28"/>
-        </w:rPr>
-        <w:t>0x20</w:t>
-      </w:r>
-      <w:r>
-        <w:rPr>
-          <w:sz w:val="28"/>
-          <w:szCs w:val="28"/>
-        </w:rPr>
-        <w:t xml:space="preserve">, </w:t>
-      </w:r>
-      <w:r>
-        <w:rPr>
-          <w:sz w:val="28"/>
-          <w:szCs w:val="28"/>
-        </w:rPr>
-        <w:lastRenderedPageBreak/>
-        <w:t xml:space="preserve">(NORMAL_PRIORITY_CLASS) для первого процесса, </w:t>
-      </w:r>
-      <w:r>
-        <w:rPr>
-          <w:rStyle w:val="HTML"/>
-          <w:rFonts w:ascii="Times New Roman" w:eastAsiaTheme="majorEastAsia" w:hAnsi="Times New Roman" w:cs="Times New Roman"/>
-          <w:sz w:val="28"/>
-          <w:szCs w:val="28"/>
-        </w:rPr>
-        <w:t>0</w:t>
-      </w:r>
-      <w:r>
-        <w:rPr>
-          <w:rStyle w:val="HTML"/>
-          <w:rFonts w:ascii="Times New Roman" w:eastAsiaTheme="majorEastAsia" w:hAnsi="Times New Roman" w:cs="Times New Roman"/>
-          <w:sz w:val="28"/>
-          <w:szCs w:val="28"/>
-          <w:lang w:val="en-US"/>
-        </w:rPr>
-        <w:t>x</w:t>
-      </w:r>
-      <w:r>
-        <w:rPr>
-          <w:rStyle w:val="HTML"/>
-          <w:rFonts w:ascii="Times New Roman" w:eastAsiaTheme="majorEastAsia" w:hAnsi="Times New Roman" w:cs="Times New Roman"/>
-          <w:sz w:val="28"/>
-          <w:szCs w:val="28"/>
-        </w:rPr>
-        <w:t>20</w:t>
-      </w:r>
-      <w:r>
-        <w:rPr>
-          <w:sz w:val="28"/>
-          <w:szCs w:val="28"/>
-        </w:rPr>
-        <w:t>, (NORMAL_PRIORITY_CLASS) для второго процесса.</w:t>
-      </w:r>
-    </w:p>
-    <w:p>
-      <w:pPr>
-        <w:spacing w:after="160" w:line="259" w:lineRule="auto"/>
-        <w:ind w:firstLine="708"/>
-        <w:rPr>
-          <w:sz w:val="28"/>
-          <w:szCs w:val="28"/>
-        </w:rPr>
-      </w:pPr>
-      <w:r>
-        <w:rPr>
-          <w:sz w:val="28"/>
-          <w:szCs w:val="28"/>
-        </w:rPr>
-        <w:drawing>
-          <wp:anchor distT="0" distB="0" distL="114300" distR="114300" simplePos="0" relativeHeight="251661312" behindDoc="0" locked="0" layoutInCell="1" allowOverlap="1" wp14:anchorId="08A59385" wp14:editId="7FB39988">
-            <wp:simplePos x="0" y="0"/>
-            <wp:positionH relativeFrom="margin">
-              <wp:align>center</wp:align>
-            </wp:positionH>
-            <wp:positionV relativeFrom="paragraph">
-              <wp:posOffset>631190</wp:posOffset>
-            </wp:positionV>
-            <wp:extent cx="5220429" cy="1181265"/>
-            <wp:effectExtent l="0" t="0" r="0" b="0"/>
-            <wp:wrapTopAndBottom/>
-            <wp:docPr id="4" name="Рисунок 4"/>
             <wp:cNvGraphicFramePr>
               <a:graphicFrameLocks xmlns:a="http://schemas.openxmlformats.org/drawingml/2006/main" noChangeAspect="1"/>
             </wp:cNvGraphicFramePr>
@@ -2096,7 +1698,7 @@
                   <pic:spPr>
                     <a:xfrm>
                       <a:off x="0" y="0"/>
-                      <a:ext cx="5220429" cy="1181265"/>
+                      <a:ext cx="6372225" cy="833120"/>
                     </a:xfrm>
                     <a:prstGeom prst="rect">
                       <a:avLst/>
@@ -2113,13 +1715,339 @@
           <w:sz w:val="28"/>
           <w:szCs w:val="28"/>
         </w:rPr>
-        <w:t>Результаты запуска и вывода двух процессов представлен на рисунках 1.4-1.6</w:t>
-      </w:r>
-    </w:p>
-    <w:p>
-      <w:pPr>
+        <w:t>Время</w:t>
+      </w:r>
+      <w:r>
+        <w:rPr>
+          <w:sz w:val="28"/>
+          <w:szCs w:val="28"/>
+        </w:rPr>
+        <w:t>,</w:t>
+      </w:r>
+      <w:r>
+        <w:rPr>
+          <w:sz w:val="28"/>
+          <w:szCs w:val="28"/>
+        </w:rPr>
+        <w:t xml:space="preserve"> за которое программа выполнила миллион итераций представлено на рисунке </w:t>
+      </w:r>
+      <w:r>
+        <w:rPr>
+          <w:sz w:val="28"/>
+          <w:szCs w:val="28"/>
+        </w:rPr>
+        <w:t>1.3</w:t>
+      </w:r>
+    </w:p>
+    <w:p>
+      <w:pPr>
+        <w:spacing w:before="240" w:after="120"/>
+        <w:jc w:val="center"/>
+        <w:rPr>
+          <w:bCs/>
+          <w:sz w:val="28"/>
+          <w:szCs w:val="28"/>
+        </w:rPr>
+      </w:pPr>
+      <w:r>
+        <w:rPr>
+          <w:bCs/>
+          <w:sz w:val="28"/>
+          <w:szCs w:val="28"/>
+        </w:rPr>
+        <w:t xml:space="preserve">Рисунок 1.3 – Время выполнения приложением </w:t>
+      </w:r>
+      <w:r>
+        <w:rPr>
+          <w:bCs/>
+          <w:sz w:val="28"/>
+          <w:szCs w:val="28"/>
+          <w:lang w:val="en-US"/>
+        </w:rPr>
+        <w:t>Lab</w:t>
+      </w:r>
+      <w:r>
+        <w:rPr>
+          <w:bCs/>
+          <w:sz w:val="28"/>
+          <w:szCs w:val="28"/>
+        </w:rPr>
+        <w:t>-0</w:t>
+      </w:r>
+      <w:r>
+        <w:rPr>
+          <w:bCs/>
+          <w:sz w:val="28"/>
+          <w:szCs w:val="28"/>
+        </w:rPr>
+        <w:t>5</w:t>
+      </w:r>
+      <w:r>
+        <w:rPr>
+          <w:bCs/>
+          <w:sz w:val="28"/>
+          <w:szCs w:val="28"/>
+          <w:lang w:val="en-US"/>
+        </w:rPr>
+        <w:t>x</w:t>
+      </w:r>
+      <w:r>
+        <w:rPr>
+          <w:bCs/>
+          <w:sz w:val="28"/>
+          <w:szCs w:val="28"/>
+        </w:rPr>
+        <w:t xml:space="preserve"> </w:t>
+      </w:r>
+      <w:r>
+        <w:rPr>
+          <w:bCs/>
+          <w:sz w:val="28"/>
+          <w:szCs w:val="28"/>
+        </w:rPr>
+        <w:t>миллиона итераций</w:t>
+      </w:r>
+    </w:p>
+    <w:p>
+      <w:pPr>
+        <w:spacing w:before="240" w:after="120"/>
+        <w:jc w:val="both"/>
+        <w:rPr>
+          <w:bCs/>
+          <w:sz w:val="28"/>
+          <w:szCs w:val="28"/>
+        </w:rPr>
+      </w:pPr>
+    </w:p>
+    <w:p>
+      <w:pPr>
+        <w:pStyle w:val="a3"/>
+        <w:numPr>
+          <w:ilvl w:val="1"/>
+          <w:numId w:val="1"/>
+        </w:numPr>
         <w:spacing w:after="160" w:line="259" w:lineRule="auto"/>
-        <w:jc w:val="center"/>
+        <w:rPr>
+          <w:b/>
+          <w:bCs/>
+          <w:sz w:val="28"/>
+          <w:szCs w:val="28"/>
+          <w:lang w:val="en-US"/>
+        </w:rPr>
+      </w:pPr>
+      <w:r>
+        <w:rPr>
+          <w:b/>
+          <w:bCs/>
+          <w:sz w:val="28"/>
+          <w:szCs w:val="28"/>
+        </w:rPr>
+        <w:t xml:space="preserve">Приложение </w:t>
+      </w:r>
+      <w:r>
+        <w:rPr>
+          <w:b/>
+          <w:bCs/>
+          <w:sz w:val="28"/>
+          <w:szCs w:val="28"/>
+          <w:lang w:val="en-US"/>
+        </w:rPr>
+        <w:t>Lab_05</w:t>
+      </w:r>
+      <w:r>
+        <w:rPr>
+          <w:b/>
+          <w:bCs/>
+          <w:sz w:val="28"/>
+          <w:szCs w:val="28"/>
+          <w:lang w:val="en-US"/>
+        </w:rPr>
+        <w:t>b</w:t>
+      </w:r>
+    </w:p>
+    <w:p>
+      <w:pPr>
+        <w:ind w:firstLine="708"/>
+        <w:jc w:val="both"/>
+        <w:rPr>
+          <w:sz w:val="28"/>
+          <w:szCs w:val="28"/>
+        </w:rPr>
+      </w:pPr>
+      <w:r>
+        <w:rPr>
+          <w:sz w:val="28"/>
+          <w:szCs w:val="28"/>
+        </w:rPr>
+        <w:t xml:space="preserve">В данном задании требовалось разработать простейшее консольное приложение, которое принимает три аргумента: целое число, определяющее маску родственности процессоров (для назначения маски использовалась функция SetProcessAffinityMask), целое число, задающее класс приоритета для первого дочернего процесса (для назначения классов приоритета использовалась функция SetPriorityClass), и ещё одно целое число, задающее класс приоритета для второго дочернего процесса. После получения аргументов программа выводит их на экран, а затем запускает два одинаковых дочерних процесса на основе приложения </w:t>
+      </w:r>
+      <w:r>
+        <w:rPr>
+          <w:sz w:val="28"/>
+          <w:szCs w:val="28"/>
+          <w:lang w:val="en-US"/>
+        </w:rPr>
+        <w:t>l</w:t>
+      </w:r>
+      <w:r>
+        <w:rPr>
+          <w:sz w:val="28"/>
+          <w:szCs w:val="28"/>
+        </w:rPr>
+        <w:t>ab_05x. Эти процессы работают в отдельных консольных окнах и используют указанные значения приоритетов.</w:t>
+      </w:r>
+    </w:p>
+    <w:p>
+      <w:pPr>
+        <w:ind w:firstLine="708"/>
+        <w:jc w:val="both"/>
+        <w:rPr>
+          <w:sz w:val="28"/>
+          <w:szCs w:val="28"/>
+        </w:rPr>
+      </w:pPr>
+      <w:r>
+        <w:rPr>
+          <w:sz w:val="28"/>
+          <w:szCs w:val="28"/>
+        </w:rPr>
+        <w:t xml:space="preserve">Содержимое приложения </w:t>
+      </w:r>
+      <w:r>
+        <w:rPr>
+          <w:sz w:val="28"/>
+          <w:szCs w:val="28"/>
+          <w:lang w:val="en-US"/>
+        </w:rPr>
+        <w:t>L</w:t>
+      </w:r>
+      <w:r>
+        <w:rPr>
+          <w:sz w:val="28"/>
+          <w:szCs w:val="28"/>
+          <w:lang w:val="en-US"/>
+        </w:rPr>
+        <w:t>ab</w:t>
+      </w:r>
+      <w:r>
+        <w:rPr>
+          <w:sz w:val="28"/>
+          <w:szCs w:val="28"/>
+        </w:rPr>
+        <w:t>_05</w:t>
+      </w:r>
+      <w:r>
+        <w:rPr>
+          <w:sz w:val="28"/>
+          <w:szCs w:val="28"/>
+          <w:lang w:val="en-US"/>
+        </w:rPr>
+        <w:t>b</w:t>
+      </w:r>
+      <w:r>
+        <w:rPr>
+          <w:sz w:val="28"/>
+          <w:szCs w:val="28"/>
+        </w:rPr>
+        <w:t xml:space="preserve"> представлено в приложении В. </w:t>
+      </w:r>
+    </w:p>
+    <w:p>
+      <w:pPr>
+        <w:jc w:val="both"/>
+        <w:rPr>
+          <w:bCs/>
+          <w:sz w:val="28"/>
+          <w:szCs w:val="28"/>
+        </w:rPr>
+      </w:pPr>
+      <w:r>
+        <w:rPr>
+          <w:sz w:val="28"/>
+          <w:szCs w:val="28"/>
+        </w:rPr>
+        <w:t xml:space="preserve">Для выполнения первого замера требуется запустить приложение с такими параметрами </w:t>
+      </w:r>
+      <w:r>
+        <w:rPr>
+          <w:rStyle w:val="HTML"/>
+          <w:rFonts w:ascii="Times New Roman" w:eastAsiaTheme="majorEastAsia" w:hAnsi="Times New Roman" w:cs="Times New Roman"/>
+          <w:sz w:val="28"/>
+          <w:szCs w:val="28"/>
+        </w:rPr>
+        <w:t>0xFF</w:t>
+      </w:r>
+      <w:r>
+        <w:rPr>
+          <w:sz w:val="28"/>
+          <w:szCs w:val="28"/>
+        </w:rPr>
+        <w:t xml:space="preserve"> маска процессоров (все процессоры), </w:t>
+      </w:r>
+      <w:r>
+        <w:rPr>
+          <w:rStyle w:val="HTML"/>
+          <w:rFonts w:ascii="Times New Roman" w:eastAsiaTheme="majorEastAsia" w:hAnsi="Times New Roman" w:cs="Times New Roman"/>
+          <w:sz w:val="28"/>
+          <w:szCs w:val="28"/>
+        </w:rPr>
+        <w:t>0x20</w:t>
+      </w:r>
+      <w:r>
+        <w:rPr>
+          <w:sz w:val="28"/>
+          <w:szCs w:val="28"/>
+        </w:rPr>
+        <w:t xml:space="preserve">, </w:t>
+      </w:r>
+      <w:r>
+        <w:rPr>
+          <w:sz w:val="28"/>
+          <w:szCs w:val="28"/>
+        </w:rPr>
+        <w:lastRenderedPageBreak/>
+        <w:t xml:space="preserve">(NORMAL_PRIORITY_CLASS) для первого процесса, </w:t>
+      </w:r>
+      <w:r>
+        <w:rPr>
+          <w:rStyle w:val="HTML"/>
+          <w:rFonts w:ascii="Times New Roman" w:eastAsiaTheme="majorEastAsia" w:hAnsi="Times New Roman" w:cs="Times New Roman"/>
+          <w:sz w:val="28"/>
+          <w:szCs w:val="28"/>
+        </w:rPr>
+        <w:t>0</w:t>
+      </w:r>
+      <w:r>
+        <w:rPr>
+          <w:rStyle w:val="HTML"/>
+          <w:rFonts w:ascii="Times New Roman" w:eastAsiaTheme="majorEastAsia" w:hAnsi="Times New Roman" w:cs="Times New Roman"/>
+          <w:sz w:val="28"/>
+          <w:szCs w:val="28"/>
+          <w:lang w:val="en-US"/>
+        </w:rPr>
+        <w:t>x</w:t>
+      </w:r>
+      <w:r>
+        <w:rPr>
+          <w:rStyle w:val="HTML"/>
+          <w:rFonts w:ascii="Times New Roman" w:eastAsiaTheme="majorEastAsia" w:hAnsi="Times New Roman" w:cs="Times New Roman"/>
+          <w:sz w:val="28"/>
+          <w:szCs w:val="28"/>
+        </w:rPr>
+        <w:t>20</w:t>
+      </w:r>
+      <w:r>
+        <w:rPr>
+          <w:sz w:val="28"/>
+          <w:szCs w:val="28"/>
+        </w:rPr>
+        <w:t>, (NORMAL_PRIORITY_CLASS) для второго процесса.</w:t>
+      </w:r>
+    </w:p>
+    <w:p>
+      <w:pPr>
+        <w:spacing w:after="160" w:line="259" w:lineRule="auto"/>
+        <w:ind w:firstLine="708"/>
         <w:rPr>
           <w:sz w:val="28"/>
           <w:szCs w:val="28"/>
@@ -2131,18 +2059,18 @@
           <w:szCs w:val="28"/>
         </w:rPr>
         <w:drawing>
-          <wp:anchor distT="0" distB="0" distL="114300" distR="114300" simplePos="0" relativeHeight="251662336" behindDoc="0" locked="0" layoutInCell="1" allowOverlap="1" wp14:anchorId="75C10E3D" wp14:editId="6536F580">
+          <wp:anchor distT="0" distB="0" distL="114300" distR="114300" simplePos="0" relativeHeight="251661312" behindDoc="0" locked="0" layoutInCell="1" allowOverlap="1" wp14:anchorId="08A59385" wp14:editId="7FB39988">
             <wp:simplePos x="0" y="0"/>
             <wp:positionH relativeFrom="margin">
-              <wp:align>right</wp:align>
+              <wp:align>center</wp:align>
             </wp:positionH>
             <wp:positionV relativeFrom="paragraph">
-              <wp:posOffset>1802765</wp:posOffset>
+              <wp:posOffset>631190</wp:posOffset>
             </wp:positionV>
-            <wp:extent cx="6372225" cy="2226310"/>
-            <wp:effectExtent l="0" t="0" r="9525" b="2540"/>
+            <wp:extent cx="5220429" cy="1181265"/>
+            <wp:effectExtent l="0" t="0" r="0" b="0"/>
             <wp:wrapTopAndBottom/>
-            <wp:docPr id="5" name="Рисунок 5"/>
+            <wp:docPr id="4" name="Рисунок 4"/>
             <wp:cNvGraphicFramePr>
               <a:graphicFrameLocks xmlns:a="http://schemas.openxmlformats.org/drawingml/2006/main" noChangeAspect="1"/>
             </wp:cNvGraphicFramePr>
@@ -2168,7 +2096,7 @@
                   <pic:spPr>
                     <a:xfrm>
                       <a:off x="0" y="0"/>
-                      <a:ext cx="6372225" cy="2226310"/>
+                      <a:ext cx="5220429" cy="1181265"/>
                     </a:xfrm>
                     <a:prstGeom prst="rect">
                       <a:avLst/>
@@ -2185,41 +2113,8 @@
           <w:sz w:val="28"/>
           <w:szCs w:val="28"/>
         </w:rPr>
-        <w:t xml:space="preserve">Рисунок 1.4 – Запуск приложения </w:t>
-      </w:r>
-      <w:r>
-        <w:rPr>
-          <w:sz w:val="28"/>
-          <w:szCs w:val="28"/>
-          <w:lang w:val="en-US"/>
-        </w:rPr>
-        <w:t>Lab</w:t>
-      </w:r>
-      <w:r>
-        <w:rPr>
-          <w:sz w:val="28"/>
-          <w:szCs w:val="28"/>
-        </w:rPr>
-        <w:t>-05</w:t>
-      </w:r>
-      <w:r>
-        <w:rPr>
-          <w:sz w:val="28"/>
-          <w:szCs w:val="28"/>
-          <w:lang w:val="en-US"/>
-        </w:rPr>
-        <w:t>b</w:t>
-      </w:r>
-    </w:p>
-    <w:p>
-      <w:pPr>
-        <w:spacing w:after="160" w:line="259" w:lineRule="auto"/>
-        <w:jc w:val="both"/>
-        <w:rPr>
-          <w:sz w:val="28"/>
-          <w:szCs w:val="28"/>
-        </w:rPr>
-      </w:pPr>
+        <w:t>Результаты запуска и вывода двух процессов представлен на рисунках 1.4-1.6</w:t>
+      </w:r>
     </w:p>
     <w:p>
       <w:pPr>
@@ -2235,36 +2130,19 @@
           <w:sz w:val="28"/>
           <w:szCs w:val="28"/>
         </w:rPr>
-        <w:t>Рисунок 1.5 – Результат запуска двух дочерних процессов</w:t>
-      </w:r>
-    </w:p>
-    <w:p>
-      <w:pPr>
-        <w:spacing w:after="160" w:line="259" w:lineRule="auto"/>
-        <w:jc w:val="both"/>
-        <w:rPr>
-          <w:sz w:val="28"/>
-          <w:szCs w:val="28"/>
-        </w:rPr>
-      </w:pPr>
-      <w:r>
-        <w:rPr>
-          <w:sz w:val="28"/>
-          <w:szCs w:val="28"/>
-        </w:rPr>
         <w:drawing>
-          <wp:anchor distT="0" distB="0" distL="114300" distR="114300" simplePos="0" relativeHeight="251663360" behindDoc="0" locked="0" layoutInCell="1" allowOverlap="1" wp14:anchorId="54CA6EA4" wp14:editId="75244489">
+          <wp:anchor distT="0" distB="0" distL="114300" distR="114300" simplePos="0" relativeHeight="251662336" behindDoc="0" locked="0" layoutInCell="1" allowOverlap="1" wp14:anchorId="75C10E3D" wp14:editId="6536F580">
             <wp:simplePos x="0" y="0"/>
             <wp:positionH relativeFrom="margin">
-              <wp:align>left</wp:align>
+              <wp:align>right</wp:align>
             </wp:positionH>
             <wp:positionV relativeFrom="paragraph">
-              <wp:posOffset>230505</wp:posOffset>
+              <wp:posOffset>1802765</wp:posOffset>
             </wp:positionV>
-            <wp:extent cx="6372225" cy="451485"/>
-            <wp:effectExtent l="0" t="0" r="9525" b="5715"/>
+            <wp:extent cx="6372225" cy="2226310"/>
+            <wp:effectExtent l="0" t="0" r="9525" b="2540"/>
             <wp:wrapTopAndBottom/>
-            <wp:docPr id="6" name="Рисунок 6"/>
+            <wp:docPr id="5" name="Рисунок 5"/>
             <wp:cNvGraphicFramePr>
               <a:graphicFrameLocks xmlns:a="http://schemas.openxmlformats.org/drawingml/2006/main" noChangeAspect="1"/>
             </wp:cNvGraphicFramePr>
@@ -2290,6 +2168,128 @@
                   <pic:spPr>
                     <a:xfrm>
                       <a:off x="0" y="0"/>
+                      <a:ext cx="6372225" cy="2226310"/>
+                    </a:xfrm>
+                    <a:prstGeom prst="rect">
+                      <a:avLst/>
+                    </a:prstGeom>
+                  </pic:spPr>
+                </pic:pic>
+              </a:graphicData>
+            </a:graphic>
+          </wp:anchor>
+        </w:drawing>
+      </w:r>
+      <w:r>
+        <w:rPr>
+          <w:sz w:val="28"/>
+          <w:szCs w:val="28"/>
+        </w:rPr>
+        <w:t xml:space="preserve">Рисунок 1.4 – Запуск приложения </w:t>
+      </w:r>
+      <w:r>
+        <w:rPr>
+          <w:sz w:val="28"/>
+          <w:szCs w:val="28"/>
+          <w:lang w:val="en-US"/>
+        </w:rPr>
+        <w:t>Lab</w:t>
+      </w:r>
+      <w:r>
+        <w:rPr>
+          <w:sz w:val="28"/>
+          <w:szCs w:val="28"/>
+        </w:rPr>
+        <w:t>-05</w:t>
+      </w:r>
+      <w:r>
+        <w:rPr>
+          <w:sz w:val="28"/>
+          <w:szCs w:val="28"/>
+          <w:lang w:val="en-US"/>
+        </w:rPr>
+        <w:t>b</w:t>
+      </w:r>
+    </w:p>
+    <w:p>
+      <w:pPr>
+        <w:spacing w:after="160" w:line="259" w:lineRule="auto"/>
+        <w:jc w:val="both"/>
+        <w:rPr>
+          <w:sz w:val="28"/>
+          <w:szCs w:val="28"/>
+        </w:rPr>
+      </w:pPr>
+    </w:p>
+    <w:p>
+      <w:pPr>
+        <w:spacing w:after="160" w:line="259" w:lineRule="auto"/>
+        <w:jc w:val="center"/>
+        <w:rPr>
+          <w:sz w:val="28"/>
+          <w:szCs w:val="28"/>
+        </w:rPr>
+      </w:pPr>
+      <w:r>
+        <w:rPr>
+          <w:sz w:val="28"/>
+          <w:szCs w:val="28"/>
+        </w:rPr>
+        <w:t>Рисунок 1.5 – Результат запуска двух дочерних процессов</w:t>
+      </w:r>
+    </w:p>
+    <w:p>
+      <w:pPr>
+        <w:spacing w:after="160" w:line="259" w:lineRule="auto"/>
+        <w:jc w:val="both"/>
+        <w:rPr>
+          <w:sz w:val="28"/>
+          <w:szCs w:val="28"/>
+        </w:rPr>
+      </w:pPr>
+      <w:r>
+        <w:rPr>
+          <w:sz w:val="28"/>
+          <w:szCs w:val="28"/>
+        </w:rPr>
+        <w:drawing>
+          <wp:anchor distT="0" distB="0" distL="114300" distR="114300" simplePos="0" relativeHeight="251663360" behindDoc="0" locked="0" layoutInCell="1" allowOverlap="1" wp14:anchorId="54CA6EA4" wp14:editId="75244489">
+            <wp:simplePos x="0" y="0"/>
+            <wp:positionH relativeFrom="margin">
+              <wp:align>left</wp:align>
+            </wp:positionH>
+            <wp:positionV relativeFrom="paragraph">
+              <wp:posOffset>230505</wp:posOffset>
+            </wp:positionV>
+            <wp:extent cx="6372225" cy="451485"/>
+            <wp:effectExtent l="0" t="0" r="9525" b="5715"/>
+            <wp:wrapTopAndBottom/>
+            <wp:docPr id="6" name="Рисунок 6"/>
+            <wp:cNvGraphicFramePr>
+              <a:graphicFrameLocks xmlns:a="http://schemas.openxmlformats.org/drawingml/2006/main" noChangeAspect="1"/>
+            </wp:cNvGraphicFramePr>
+            <a:graphic xmlns:a="http://schemas.openxmlformats.org/drawingml/2006/main">
+              <a:graphicData uri="http://schemas.openxmlformats.org/drawingml/2006/picture">
+                <pic:pic xmlns:pic="http://schemas.openxmlformats.org/drawingml/2006/picture">
+                  <pic:nvPicPr>
+                    <pic:cNvPr id="1" name=""/>
+                    <pic:cNvPicPr/>
+                  </pic:nvPicPr>
+                  <pic:blipFill>
+                    <a:blip r:embed="rId11">
+                      <a:extLst>
+                        <a:ext uri="{28A0092B-C50C-407E-A947-70E740481C1C}">
+                          <a14:useLocalDpi xmlns:a14="http://schemas.microsoft.com/office/drawing/2010/main" val="0"/>
+                        </a:ext>
+                      </a:extLst>
+                    </a:blip>
+                    <a:stretch>
+                      <a:fillRect/>
+                    </a:stretch>
+                  </pic:blipFill>
+                  <pic:spPr>
+                    <a:xfrm>
+                      <a:off x="0" y="0"/>
                       <a:ext cx="6372225" cy="451485"/>
                     </a:xfrm>
                     <a:prstGeom prst="rect">
@@ -2483,7 +2483,7 @@
                     <pic:cNvPicPr/>
                   </pic:nvPicPr>
                   <pic:blipFill>
-                    <a:blip r:embed="rId11">
+                    <a:blip r:embed="rId12">
                       <a:extLst>
                         <a:ext uri="{28A0092B-C50C-407E-A947-70E740481C1C}">
                           <a14:useLocalDpi xmlns:a14="http://schemas.microsoft.com/office/drawing/2010/main" val="0"/>
@@ -2565,7 +2565,7 @@
                     <pic:cNvPicPr/>
                   </pic:nvPicPr>
                   <pic:blipFill>
-                    <a:blip r:embed="rId12">
+                    <a:blip r:embed="rId13">
                       <a:extLst>
                         <a:ext uri="{28A0092B-C50C-407E-A947-70E740481C1C}">
                           <a14:useLocalDpi xmlns:a14="http://schemas.microsoft.com/office/drawing/2010/main" val="0"/>
@@ -2954,7 +2954,7 @@
                     <pic:cNvPicPr/>
                   </pic:nvPicPr>
                   <pic:blipFill>
-                    <a:blip r:embed="rId13">
+                    <a:blip r:embed="rId14">
                       <a:extLst>
                         <a:ext uri="{28A0092B-C50C-407E-A947-70E740481C1C}">
                           <a14:useLocalDpi xmlns:a14="http://schemas.microsoft.com/office/drawing/2010/main" val="0"/>
@@ -2998,133 +2998,6 @@
             <wp:effectExtent l="0" t="0" r="8890" b="9525"/>
             <wp:wrapTopAndBottom/>
             <wp:docPr id="10" name="Рисунок 10"/>
-            <wp:cNvGraphicFramePr>
-              <a:graphicFrameLocks xmlns:a="http://schemas.openxmlformats.org/drawingml/2006/main" noChangeAspect="1"/>
-            </wp:cNvGraphicFramePr>
-            <a:graphic xmlns:a="http://schemas.openxmlformats.org/drawingml/2006/main">
-              <a:graphicData uri="http://schemas.openxmlformats.org/drawingml/2006/picture">
-                <pic:pic xmlns:pic="http://schemas.openxmlformats.org/drawingml/2006/picture">
-                  <pic:nvPicPr>
-                    <pic:cNvPr id="1" name=""/>
-                    <pic:cNvPicPr/>
-                  </pic:nvPicPr>
-                  <pic:blipFill>
-                    <a:blip r:embed="rId14">
-                      <a:extLst>
-                        <a:ext uri="{28A0092B-C50C-407E-A947-70E740481C1C}">
-                          <a14:useLocalDpi xmlns:a14="http://schemas.microsoft.com/office/drawing/2010/main" val="0"/>
-                        </a:ext>
-                      </a:extLst>
-                    </a:blip>
-                    <a:stretch>
-                      <a:fillRect/>
-                    </a:stretch>
-                  </pic:blipFill>
-                  <pic:spPr>
-                    <a:xfrm>
-                      <a:off x="0" y="0"/>
-                      <a:ext cx="4982270" cy="809738"/>
-                    </a:xfrm>
-                    <a:prstGeom prst="rect">
-                      <a:avLst/>
-                    </a:prstGeom>
-                  </pic:spPr>
-                </pic:pic>
-              </a:graphicData>
-            </a:graphic>
-          </wp:anchor>
-        </w:drawing>
-      </w:r>
-      <w:r>
-        <w:rPr>
-          <w:sz w:val="28"/>
-          <w:szCs w:val="28"/>
-        </w:rPr>
-        <w:t xml:space="preserve">Рисунок 1.9 – Запуск приложения </w:t>
-      </w:r>
-      <w:r>
-        <w:rPr>
-          <w:sz w:val="28"/>
-          <w:szCs w:val="28"/>
-          <w:lang w:val="en-US"/>
-        </w:rPr>
-        <w:t>Lab</w:t>
-      </w:r>
-      <w:r>
-        <w:rPr>
-          <w:sz w:val="28"/>
-          <w:szCs w:val="28"/>
-        </w:rPr>
-        <w:t>-04</w:t>
-      </w:r>
-      <w:r>
-        <w:rPr>
-          <w:sz w:val="28"/>
-          <w:szCs w:val="28"/>
-          <w:lang w:val="en-US"/>
-        </w:rPr>
-        <w:t>b</w:t>
-      </w:r>
-      <w:r>
-        <w:rPr>
-          <w:sz w:val="28"/>
-          <w:szCs w:val="28"/>
-        </w:rPr>
-        <w:t xml:space="preserve"> </w:t>
-      </w:r>
-      <w:r>
-        <w:rPr>
-          <w:sz w:val="28"/>
-          <w:szCs w:val="28"/>
-        </w:rPr>
-        <w:t>с изменёнными параметрами для дочерних процессов</w:t>
-      </w:r>
-    </w:p>
-    <w:p>
-      <w:pPr>
-        <w:spacing w:after="280" w:line="259" w:lineRule="auto"/>
-        <w:jc w:val="center"/>
-        <w:rPr>
-          <w:sz w:val="28"/>
-          <w:szCs w:val="28"/>
-        </w:rPr>
-      </w:pPr>
-      <w:r>
-        <w:rPr>
-          <w:sz w:val="28"/>
-          <w:szCs w:val="28"/>
-        </w:rPr>
-        <w:t>Рисунок 1.10 – Результат запуска двух дочерних процессов с изменёнными параметрами</w:t>
-      </w:r>
-    </w:p>
-    <w:p>
-      <w:pPr>
-        <w:spacing w:after="160" w:line="259" w:lineRule="auto"/>
-        <w:ind w:firstLine="708"/>
-        <w:jc w:val="both"/>
-        <w:rPr>
-          <w:sz w:val="28"/>
-          <w:szCs w:val="28"/>
-        </w:rPr>
-      </w:pPr>
-      <w:r>
-        <w:rPr>
-          <w:sz w:val="28"/>
-          <w:szCs w:val="28"/>
-        </w:rPr>
-        <w:drawing>
-          <wp:anchor distT="0" distB="0" distL="114300" distR="114300" simplePos="0" relativeHeight="251668480" behindDoc="0" locked="0" layoutInCell="1" allowOverlap="1" wp14:anchorId="7D32963A" wp14:editId="094C2578">
-            <wp:simplePos x="0" y="0"/>
-            <wp:positionH relativeFrom="margin">
-              <wp:align>left</wp:align>
-            </wp:positionH>
-            <wp:positionV relativeFrom="paragraph">
-              <wp:posOffset>542925</wp:posOffset>
-            </wp:positionV>
-            <wp:extent cx="6372225" cy="492760"/>
-            <wp:effectExtent l="0" t="0" r="9525" b="2540"/>
-            <wp:wrapTopAndBottom/>
-            <wp:docPr id="12" name="Рисунок 12"/>
             <wp:cNvGraphicFramePr>
               <a:graphicFrameLocks xmlns:a="http://schemas.openxmlformats.org/drawingml/2006/main" noChangeAspect="1"/>
             </wp:cNvGraphicFramePr>
@@ -3150,6 +3023,133 @@
                   <pic:spPr>
                     <a:xfrm>
                       <a:off x="0" y="0"/>
+                      <a:ext cx="4982270" cy="809738"/>
+                    </a:xfrm>
+                    <a:prstGeom prst="rect">
+                      <a:avLst/>
+                    </a:prstGeom>
+                  </pic:spPr>
+                </pic:pic>
+              </a:graphicData>
+            </a:graphic>
+          </wp:anchor>
+        </w:drawing>
+      </w:r>
+      <w:r>
+        <w:rPr>
+          <w:sz w:val="28"/>
+          <w:szCs w:val="28"/>
+        </w:rPr>
+        <w:t xml:space="preserve">Рисунок 1.9 – Запуск приложения </w:t>
+      </w:r>
+      <w:r>
+        <w:rPr>
+          <w:sz w:val="28"/>
+          <w:szCs w:val="28"/>
+          <w:lang w:val="en-US"/>
+        </w:rPr>
+        <w:t>Lab</w:t>
+      </w:r>
+      <w:r>
+        <w:rPr>
+          <w:sz w:val="28"/>
+          <w:szCs w:val="28"/>
+        </w:rPr>
+        <w:t>-04</w:t>
+      </w:r>
+      <w:r>
+        <w:rPr>
+          <w:sz w:val="28"/>
+          <w:szCs w:val="28"/>
+          <w:lang w:val="en-US"/>
+        </w:rPr>
+        <w:t>b</w:t>
+      </w:r>
+      <w:r>
+        <w:rPr>
+          <w:sz w:val="28"/>
+          <w:szCs w:val="28"/>
+        </w:rPr>
+        <w:t xml:space="preserve"> </w:t>
+      </w:r>
+      <w:r>
+        <w:rPr>
+          <w:sz w:val="28"/>
+          <w:szCs w:val="28"/>
+        </w:rPr>
+        <w:t>с изменёнными параметрами для дочерних процессов</w:t>
+      </w:r>
+    </w:p>
+    <w:p>
+      <w:pPr>
+        <w:spacing w:after="280" w:line="259" w:lineRule="auto"/>
+        <w:jc w:val="center"/>
+        <w:rPr>
+          <w:sz w:val="28"/>
+          <w:szCs w:val="28"/>
+        </w:rPr>
+      </w:pPr>
+      <w:r>
+        <w:rPr>
+          <w:sz w:val="28"/>
+          <w:szCs w:val="28"/>
+        </w:rPr>
+        <w:t>Рисунок 1.10 – Результат запуска двух дочерних процессов с изменёнными параметрами</w:t>
+      </w:r>
+    </w:p>
+    <w:p>
+      <w:pPr>
+        <w:spacing w:after="160" w:line="259" w:lineRule="auto"/>
+        <w:ind w:firstLine="708"/>
+        <w:jc w:val="both"/>
+        <w:rPr>
+          <w:sz w:val="28"/>
+          <w:szCs w:val="28"/>
+        </w:rPr>
+      </w:pPr>
+      <w:r>
+        <w:rPr>
+          <w:sz w:val="28"/>
+          <w:szCs w:val="28"/>
+        </w:rPr>
+        <w:drawing>
+          <wp:anchor distT="0" distB="0" distL="114300" distR="114300" simplePos="0" relativeHeight="251668480" behindDoc="0" locked="0" layoutInCell="1" allowOverlap="1" wp14:anchorId="7D32963A" wp14:editId="094C2578">
+            <wp:simplePos x="0" y="0"/>
+            <wp:positionH relativeFrom="margin">
+              <wp:align>left</wp:align>
+            </wp:positionH>
+            <wp:positionV relativeFrom="paragraph">
+              <wp:posOffset>542925</wp:posOffset>
+            </wp:positionV>
+            <wp:extent cx="6372225" cy="492760"/>
+            <wp:effectExtent l="0" t="0" r="9525" b="2540"/>
+            <wp:wrapTopAndBottom/>
+            <wp:docPr id="12" name="Рисунок 12"/>
+            <wp:cNvGraphicFramePr>
+              <a:graphicFrameLocks xmlns:a="http://schemas.openxmlformats.org/drawingml/2006/main" noChangeAspect="1"/>
+            </wp:cNvGraphicFramePr>
+            <a:graphic xmlns:a="http://schemas.openxmlformats.org/drawingml/2006/main">
+              <a:graphicData uri="http://schemas.openxmlformats.org/drawingml/2006/picture">
+                <pic:pic xmlns:pic="http://schemas.openxmlformats.org/drawingml/2006/picture">
+                  <pic:nvPicPr>
+                    <pic:cNvPr id="1" name=""/>
+                    <pic:cNvPicPr/>
+                  </pic:nvPicPr>
+                  <pic:blipFill>
+                    <a:blip r:embed="rId16">
+                      <a:extLst>
+                        <a:ext uri="{28A0092B-C50C-407E-A947-70E740481C1C}">
+                          <a14:useLocalDpi xmlns:a14="http://schemas.microsoft.com/office/drawing/2010/main" val="0"/>
+                        </a:ext>
+                      </a:extLst>
+                    </a:blip>
+                    <a:stretch>
+                      <a:fillRect/>
+                    </a:stretch>
+                  </pic:blipFill>
+                  <pic:spPr>
+                    <a:xfrm>
+                      <a:off x="0" y="0"/>
                       <a:ext cx="6372225" cy="492760"/>
                     </a:xfrm>
                     <a:prstGeom prst="rect">
@@ -3337,7 +3337,7 @@
                     <pic:cNvPicPr/>
                   </pic:nvPicPr>
                   <pic:blipFill>
-                    <a:blip r:embed="rId16">
+                    <a:blip r:embed="rId17">
                       <a:extLst>
                         <a:ext uri="{28A0092B-C50C-407E-A947-70E740481C1C}">
                           <a14:useLocalDpi xmlns:a14="http://schemas.microsoft.com/office/drawing/2010/main" val="0"/>
@@ -3426,7 +3426,7 @@
                     <pic:cNvPicPr/>
                   </pic:nvPicPr>
                   <pic:blipFill>
-                    <a:blip r:embed="rId17">
+                    <a:blip r:embed="rId18">
                       <a:extLst>
                         <a:ext uri="{28A0092B-C50C-407E-A947-70E740481C1C}">
                           <a14:useLocalDpi xmlns:a14="http://schemas.microsoft.com/office/drawing/2010/main" val="0"/>
@@ -3869,7 +3869,7 @@
                     <pic:cNvPicPr/>
                   </pic:nvPicPr>
                   <pic:blipFill>
-                    <a:blip r:embed="rId18">
+                    <a:blip r:embed="rId19">
                       <a:extLst>
                         <a:ext uri="{28A0092B-C50C-407E-A947-70E740481C1C}">
                           <a14:useLocalDpi xmlns:a14="http://schemas.microsoft.com/office/drawing/2010/main" val="0"/>
@@ -4005,79 +4005,6 @@
             <wp:effectExtent l="0" t="0" r="9525" b="5715"/>
             <wp:wrapTopAndBottom/>
             <wp:docPr id="17" name="Рисунок 17"/>
-            <wp:cNvGraphicFramePr>
-              <a:graphicFrameLocks xmlns:a="http://schemas.openxmlformats.org/drawingml/2006/main" noChangeAspect="1"/>
-            </wp:cNvGraphicFramePr>
-            <a:graphic xmlns:a="http://schemas.openxmlformats.org/drawingml/2006/main">
-              <a:graphicData uri="http://schemas.openxmlformats.org/drawingml/2006/picture">
-                <pic:pic xmlns:pic="http://schemas.openxmlformats.org/drawingml/2006/picture">
-                  <pic:nvPicPr>
-                    <pic:cNvPr id="1" name=""/>
-                    <pic:cNvPicPr/>
-                  </pic:nvPicPr>
-                  <pic:blipFill>
-                    <a:blip r:embed="rId19">
-                      <a:extLst>
-                        <a:ext uri="{28A0092B-C50C-407E-A947-70E740481C1C}">
-                          <a14:useLocalDpi xmlns:a14="http://schemas.microsoft.com/office/drawing/2010/main" val="0"/>
-                        </a:ext>
-                      </a:extLst>
-                    </a:blip>
-                    <a:stretch>
-                      <a:fillRect/>
-                    </a:stretch>
-                  </pic:blipFill>
-                  <pic:spPr>
-                    <a:xfrm>
-                      <a:off x="0" y="0"/>
-                      <a:ext cx="6372225" cy="2356485"/>
-                    </a:xfrm>
-                    <a:prstGeom prst="rect">
-                      <a:avLst/>
-                    </a:prstGeom>
-                  </pic:spPr>
-                </pic:pic>
-              </a:graphicData>
-            </a:graphic>
-          </wp:anchor>
-        </w:drawing>
-      </w:r>
-      <w:r>
-        <w:rPr>
-          <w:sz w:val="28"/>
-          <w:szCs w:val="28"/>
-        </w:rPr>
-        <w:t>Рисунок 1.15 – Результат запуска двух дочерних процессов с изменёнными параметрами для одного процессора</w:t>
-      </w:r>
-    </w:p>
-    <w:p>
-      <w:pPr>
-        <w:spacing w:after="160" w:line="259" w:lineRule="auto"/>
-        <w:ind w:firstLine="708"/>
-        <w:jc w:val="both"/>
-        <w:rPr>
-          <w:sz w:val="28"/>
-          <w:szCs w:val="28"/>
-        </w:rPr>
-      </w:pPr>
-      <w:r>
-        <w:rPr>
-          <w:sz w:val="28"/>
-          <w:szCs w:val="28"/>
-        </w:rPr>
-        <w:drawing>
-          <wp:anchor distT="0" distB="0" distL="114300" distR="114300" simplePos="0" relativeHeight="251673600" behindDoc="0" locked="0" layoutInCell="1" allowOverlap="1" wp14:anchorId="235C078D" wp14:editId="4084A20D">
-            <wp:simplePos x="0" y="0"/>
-            <wp:positionH relativeFrom="margin">
-              <wp:align>left</wp:align>
-            </wp:positionH>
-            <wp:positionV relativeFrom="paragraph">
-              <wp:posOffset>683895</wp:posOffset>
-            </wp:positionV>
-            <wp:extent cx="6372225" cy="488950"/>
-            <wp:effectExtent l="0" t="0" r="9525" b="6350"/>
-            <wp:wrapTopAndBottom/>
-            <wp:docPr id="18" name="Рисунок 18"/>
             <wp:cNvGraphicFramePr>
               <a:graphicFrameLocks xmlns:a="http://schemas.openxmlformats.org/drawingml/2006/main" noChangeAspect="1"/>
             </wp:cNvGraphicFramePr>
@@ -4103,6 +4030,79 @@
                   <pic:spPr>
                     <a:xfrm>
                       <a:off x="0" y="0"/>
+                      <a:ext cx="6372225" cy="2356485"/>
+                    </a:xfrm>
+                    <a:prstGeom prst="rect">
+                      <a:avLst/>
+                    </a:prstGeom>
+                  </pic:spPr>
+                </pic:pic>
+              </a:graphicData>
+            </a:graphic>
+          </wp:anchor>
+        </w:drawing>
+      </w:r>
+      <w:r>
+        <w:rPr>
+          <w:sz w:val="28"/>
+          <w:szCs w:val="28"/>
+        </w:rPr>
+        <w:t>Рисунок 1.15 – Результат запуска двух дочерних процессов с изменёнными параметрами для одного процессора</w:t>
+      </w:r>
+    </w:p>
+    <w:p>
+      <w:pPr>
+        <w:spacing w:after="160" w:line="259" w:lineRule="auto"/>
+        <w:ind w:firstLine="708"/>
+        <w:jc w:val="both"/>
+        <w:rPr>
+          <w:sz w:val="28"/>
+          <w:szCs w:val="28"/>
+        </w:rPr>
+      </w:pPr>
+      <w:r>
+        <w:rPr>
+          <w:sz w:val="28"/>
+          <w:szCs w:val="28"/>
+        </w:rPr>
+        <w:drawing>
+          <wp:anchor distT="0" distB="0" distL="114300" distR="114300" simplePos="0" relativeHeight="251673600" behindDoc="0" locked="0" layoutInCell="1" allowOverlap="1" wp14:anchorId="235C078D" wp14:editId="4084A20D">
+            <wp:simplePos x="0" y="0"/>
+            <wp:positionH relativeFrom="margin">
+              <wp:align>left</wp:align>
+            </wp:positionH>
+            <wp:positionV relativeFrom="paragraph">
+              <wp:posOffset>683895</wp:posOffset>
+            </wp:positionV>
+            <wp:extent cx="6372225" cy="488950"/>
+            <wp:effectExtent l="0" t="0" r="9525" b="6350"/>
+            <wp:wrapTopAndBottom/>
+            <wp:docPr id="18" name="Рисунок 18"/>
+            <wp:cNvGraphicFramePr>
+              <a:graphicFrameLocks xmlns:a="http://schemas.openxmlformats.org/drawingml/2006/main" noChangeAspect="1"/>
+            </wp:cNvGraphicFramePr>
+            <a:graphic xmlns:a="http://schemas.openxmlformats.org/drawingml/2006/main">
+              <a:graphicData uri="http://schemas.openxmlformats.org/drawingml/2006/picture">
+                <pic:pic xmlns:pic="http://schemas.openxmlformats.org/drawingml/2006/picture">
+                  <pic:nvPicPr>
+                    <pic:cNvPr id="1" name=""/>
+                    <pic:cNvPicPr/>
+                  </pic:nvPicPr>
+                  <pic:blipFill>
+                    <a:blip r:embed="rId21">
+                      <a:extLst>
+                        <a:ext uri="{28A0092B-C50C-407E-A947-70E740481C1C}">
+                          <a14:useLocalDpi xmlns:a14="http://schemas.microsoft.com/office/drawing/2010/main" val="0"/>
+                        </a:ext>
+                      </a:extLst>
+                    </a:blip>
+                    <a:stretch>
+                      <a:fillRect/>
+                    </a:stretch>
+                  </pic:blipFill>
+                  <pic:spPr>
+                    <a:xfrm>
+                      <a:off x="0" y="0"/>
                       <a:ext cx="6372225" cy="488950"/>
                     </a:xfrm>
                     <a:prstGeom prst="rect">
@@ -4342,7 +4342,7 @@
                     <pic:cNvPicPr/>
                   </pic:nvPicPr>
                   <pic:blipFill>
-                    <a:blip r:embed="rId21">
+                    <a:blip r:embed="rId22">
                       <a:extLst>
                         <a:ext uri="{28A0092B-C50C-407E-A947-70E740481C1C}">
                           <a14:useLocalDpi xmlns:a14="http://schemas.microsoft.com/office/drawing/2010/main" val="0"/>
@@ -4441,7 +4441,7 @@
                     <pic:cNvPicPr/>
                   </pic:nvPicPr>
                   <pic:blipFill>
-                    <a:blip r:embed="rId22">
+                    <a:blip r:embed="rId23">
                       <a:extLst>
                         <a:ext uri="{28A0092B-C50C-407E-A947-70E740481C1C}">
                           <a14:useLocalDpi xmlns:a14="http://schemas.microsoft.com/office/drawing/2010/main" val="0"/>
@@ -5161,7 +5161,7 @@
                     <pic:cNvPicPr/>
                   </pic:nvPicPr>
                   <pic:blipFill>
-                    <a:blip r:embed="rId23">
+                    <a:blip r:embed="rId24">
                       <a:extLst>
                         <a:ext uri="{28A0092B-C50C-407E-A947-70E740481C1C}">
                           <a14:useLocalDpi xmlns:a14="http://schemas.microsoft.com/office/drawing/2010/main" val="0"/>
@@ -5261,7 +5261,7 @@
                     <pic:cNvPicPr/>
                   </pic:nvPicPr>
                   <pic:blipFill>
-                    <a:blip r:embed="rId24">
+                    <a:blip r:embed="rId25">
                       <a:extLst>
                         <a:ext uri="{28A0092B-C50C-407E-A947-70E740481C1C}">
                           <a14:useLocalDpi xmlns:a14="http://schemas.microsoft.com/office/drawing/2010/main" val="0"/>
@@ -5435,7 +5435,7 @@
                     <pic:cNvPicPr/>
                   </pic:nvPicPr>
                   <pic:blipFill>
-                    <a:blip r:embed="rId25">
+                    <a:blip r:embed="rId26">
                       <a:extLst>
                         <a:ext uri="{28A0092B-C50C-407E-A947-70E740481C1C}">
                           <a14:useLocalDpi xmlns:a14="http://schemas.microsoft.com/office/drawing/2010/main" val="0"/>
@@ -5880,61 +5880,6 @@
             <wp:effectExtent l="0" t="0" r="9525" b="0"/>
             <wp:wrapTopAndBottom/>
             <wp:docPr id="26" name="Рисунок 26"/>
-            <wp:cNvGraphicFramePr>
-              <a:graphicFrameLocks xmlns:a="http://schemas.openxmlformats.org/drawingml/2006/main" noChangeAspect="1"/>
-            </wp:cNvGraphicFramePr>
-            <a:graphic xmlns:a="http://schemas.openxmlformats.org/drawingml/2006/main">
-              <a:graphicData uri="http://schemas.openxmlformats.org/drawingml/2006/picture">
-                <pic:pic xmlns:pic="http://schemas.openxmlformats.org/drawingml/2006/picture">
-                  <pic:nvPicPr>
-                    <pic:cNvPr id="1" name=""/>
-                    <pic:cNvPicPr/>
-                  </pic:nvPicPr>
-                  <pic:blipFill>
-                    <a:blip r:embed="rId26">
-                      <a:extLst>
-                        <a:ext uri="{28A0092B-C50C-407E-A947-70E740481C1C}">
-                          <a14:useLocalDpi xmlns:a14="http://schemas.microsoft.com/office/drawing/2010/main" val="0"/>
-                        </a:ext>
-                      </a:extLst>
-                    </a:blip>
-                    <a:stretch>
-                      <a:fillRect/>
-                    </a:stretch>
-                  </pic:blipFill>
-                  <pic:spPr>
-                    <a:xfrm>
-                      <a:off x="0" y="0"/>
-                      <a:ext cx="6372225" cy="538480"/>
-                    </a:xfrm>
-                    <a:prstGeom prst="rect">
-                      <a:avLst/>
-                    </a:prstGeom>
-                  </pic:spPr>
-                </pic:pic>
-              </a:graphicData>
-            </a:graphic>
-          </wp:anchor>
-        </w:drawing>
-      </w:r>
-      <w:r>
-        <w:rPr>
-          <w:sz w:val="28"/>
-          <w:szCs w:val="28"/>
-        </w:rPr>
-        <w:drawing>
-          <wp:anchor distT="0" distB="0" distL="114300" distR="114300" simplePos="0" relativeHeight="251679744" behindDoc="0" locked="0" layoutInCell="1" allowOverlap="1" wp14:anchorId="1838B724" wp14:editId="2B36561B">
-            <wp:simplePos x="0" y="0"/>
-            <wp:positionH relativeFrom="margin">
-              <wp:align>left</wp:align>
-            </wp:positionH>
-            <wp:positionV relativeFrom="paragraph">
-              <wp:posOffset>1963</wp:posOffset>
-            </wp:positionV>
-            <wp:extent cx="6372225" cy="607060"/>
-            <wp:effectExtent l="0" t="0" r="9525" b="2540"/>
-            <wp:wrapTopAndBottom/>
-            <wp:docPr id="25" name="Рисунок 25"/>
             <wp:cNvGraphicFramePr>
               <a:graphicFrameLocks xmlns:a="http://schemas.openxmlformats.org/drawingml/2006/main" noChangeAspect="1"/>
             </wp:cNvGraphicFramePr>
@@ -5960,6 +5905,61 @@
                   <pic:spPr>
                     <a:xfrm>
                       <a:off x="0" y="0"/>
+                      <a:ext cx="6372225" cy="538480"/>
+                    </a:xfrm>
+                    <a:prstGeom prst="rect">
+                      <a:avLst/>
+                    </a:prstGeom>
+                  </pic:spPr>
+                </pic:pic>
+              </a:graphicData>
+            </a:graphic>
+          </wp:anchor>
+        </w:drawing>
+      </w:r>
+      <w:r>
+        <w:rPr>
+          <w:sz w:val="28"/>
+          <w:szCs w:val="28"/>
+        </w:rPr>
+        <w:drawing>
+          <wp:anchor distT="0" distB="0" distL="114300" distR="114300" simplePos="0" relativeHeight="251679744" behindDoc="0" locked="0" layoutInCell="1" allowOverlap="1" wp14:anchorId="1838B724" wp14:editId="2B36561B">
+            <wp:simplePos x="0" y="0"/>
+            <wp:positionH relativeFrom="margin">
+              <wp:align>left</wp:align>
+            </wp:positionH>
+            <wp:positionV relativeFrom="paragraph">
+              <wp:posOffset>1963</wp:posOffset>
+            </wp:positionV>
+            <wp:extent cx="6372225" cy="607060"/>
+            <wp:effectExtent l="0" t="0" r="9525" b="2540"/>
+            <wp:wrapTopAndBottom/>
+            <wp:docPr id="25" name="Рисунок 25"/>
+            <wp:cNvGraphicFramePr>
+              <a:graphicFrameLocks xmlns:a="http://schemas.openxmlformats.org/drawingml/2006/main" noChangeAspect="1"/>
+            </wp:cNvGraphicFramePr>
+            <a:graphic xmlns:a="http://schemas.openxmlformats.org/drawingml/2006/main">
+              <a:graphicData uri="http://schemas.openxmlformats.org/drawingml/2006/picture">
+                <pic:pic xmlns:pic="http://schemas.openxmlformats.org/drawingml/2006/picture">
+                  <pic:nvPicPr>
+                    <pic:cNvPr id="1" name=""/>
+                    <pic:cNvPicPr/>
+                  </pic:nvPicPr>
+                  <pic:blipFill>
+                    <a:blip r:embed="rId28">
+                      <a:extLst>
+                        <a:ext uri="{28A0092B-C50C-407E-A947-70E740481C1C}">
+                          <a14:useLocalDpi xmlns:a14="http://schemas.microsoft.com/office/drawing/2010/main" val="0"/>
+                        </a:ext>
+                      </a:extLst>
+                    </a:blip>
+                    <a:stretch>
+                      <a:fillRect/>
+                    </a:stretch>
+                  </pic:blipFill>
+                  <pic:spPr>
+                    <a:xfrm>
+                      <a:off x="0" y="0"/>
                       <a:ext cx="6372225" cy="607060"/>
                     </a:xfrm>
                     <a:prstGeom prst="rect">
@@ -6165,7 +6165,7 @@
                     <pic:cNvPicPr/>
                   </pic:nvPicPr>
                   <pic:blipFill>
-                    <a:blip r:embed="rId28">
+                    <a:blip r:embed="rId29">
                       <a:extLst>
                         <a:ext uri="{28A0092B-C50C-407E-A947-70E740481C1C}">
                           <a14:useLocalDpi xmlns:a14="http://schemas.microsoft.com/office/drawing/2010/main" val="0"/>
@@ -6579,99 +6579,6 @@
             <wp:effectExtent l="0" t="0" r="9525" b="5715"/>
             <wp:wrapTopAndBottom/>
             <wp:docPr id="29" name="Рисунок 29"/>
-            <wp:cNvGraphicFramePr>
-              <a:graphicFrameLocks xmlns:a="http://schemas.openxmlformats.org/drawingml/2006/main" noChangeAspect="1"/>
-            </wp:cNvGraphicFramePr>
-            <a:graphic xmlns:a="http://schemas.openxmlformats.org/drawingml/2006/main">
-              <a:graphicData uri="http://schemas.openxmlformats.org/drawingml/2006/picture">
-                <pic:pic xmlns:pic="http://schemas.openxmlformats.org/drawingml/2006/picture">
-                  <pic:nvPicPr>
-                    <pic:cNvPr id="1" name=""/>
-                    <pic:cNvPicPr/>
-                  </pic:nvPicPr>
-                  <pic:blipFill>
-                    <a:blip r:embed="rId29">
-                      <a:extLst>
-                        <a:ext uri="{28A0092B-C50C-407E-A947-70E740481C1C}">
-                          <a14:useLocalDpi xmlns:a14="http://schemas.microsoft.com/office/drawing/2010/main" val="0"/>
-                        </a:ext>
-                      </a:extLst>
-                    </a:blip>
-                    <a:stretch>
-                      <a:fillRect/>
-                    </a:stretch>
-                  </pic:blipFill>
-                  <pic:spPr>
-                    <a:xfrm>
-                      <a:off x="0" y="0"/>
-                      <a:ext cx="6372225" cy="794385"/>
-                    </a:xfrm>
-                    <a:prstGeom prst="rect">
-                      <a:avLst/>
-                    </a:prstGeom>
-                  </pic:spPr>
-                </pic:pic>
-              </a:graphicData>
-            </a:graphic>
-          </wp:anchor>
-        </w:drawing>
-      </w:r>
-      <w:r>
-        <w:rPr>
-          <w:sz w:val="28"/>
-          <w:szCs w:val="28"/>
-        </w:rPr>
-        <w:t xml:space="preserve">Результат запуска и завершения двух потоков представлен на рисунках </w:t>
-      </w:r>
-      <w:r>
-        <w:rPr>
-          <w:sz w:val="28"/>
-          <w:szCs w:val="28"/>
-        </w:rPr>
-        <w:t>1.</w:t>
-      </w:r>
-      <w:r>
-        <w:rPr>
-          <w:sz w:val="28"/>
-          <w:szCs w:val="28"/>
-        </w:rPr>
-        <w:t>25 и 1.26</w:t>
-      </w:r>
-      <w:r>
-        <w:rPr>
-          <w:sz w:val="28"/>
-          <w:szCs w:val="28"/>
-        </w:rPr>
-        <w:t>.</w:t>
-      </w:r>
-    </w:p>
-    <w:p>
-      <w:pPr>
-        <w:spacing w:after="280" w:line="259" w:lineRule="auto"/>
-        <w:jc w:val="center"/>
-        <w:rPr>
-          <w:sz w:val="28"/>
-          <w:szCs w:val="28"/>
-        </w:rPr>
-      </w:pPr>
-      <w:r>
-        <w:rPr>
-          <w:sz w:val="28"/>
-          <w:szCs w:val="28"/>
-        </w:rPr>
-        <w:drawing>
-          <wp:anchor distT="0" distB="0" distL="114300" distR="114300" simplePos="0" relativeHeight="251683840" behindDoc="0" locked="0" layoutInCell="1" allowOverlap="1" wp14:anchorId="2BAF3F44" wp14:editId="4ACDF3D7">
-            <wp:simplePos x="0" y="0"/>
-            <wp:positionH relativeFrom="margin">
-              <wp:align>right</wp:align>
-            </wp:positionH>
-            <wp:positionV relativeFrom="paragraph">
-              <wp:posOffset>1355321</wp:posOffset>
-            </wp:positionV>
-            <wp:extent cx="6372225" cy="458470"/>
-            <wp:effectExtent l="0" t="0" r="9525" b="0"/>
-            <wp:wrapTopAndBottom/>
-            <wp:docPr id="30" name="Рисунок 30"/>
             <wp:cNvGraphicFramePr>
               <a:graphicFrameLocks xmlns:a="http://schemas.openxmlformats.org/drawingml/2006/main" noChangeAspect="1"/>
             </wp:cNvGraphicFramePr>
@@ -6697,6 +6604,99 @@
                   <pic:spPr>
                     <a:xfrm>
                       <a:off x="0" y="0"/>
+                      <a:ext cx="6372225" cy="794385"/>
+                    </a:xfrm>
+                    <a:prstGeom prst="rect">
+                      <a:avLst/>
+                    </a:prstGeom>
+                  </pic:spPr>
+                </pic:pic>
+              </a:graphicData>
+            </a:graphic>
+          </wp:anchor>
+        </w:drawing>
+      </w:r>
+      <w:r>
+        <w:rPr>
+          <w:sz w:val="28"/>
+          <w:szCs w:val="28"/>
+        </w:rPr>
+        <w:t xml:space="preserve">Результат запуска и завершения двух потоков представлен на рисунках </w:t>
+      </w:r>
+      <w:r>
+        <w:rPr>
+          <w:sz w:val="28"/>
+          <w:szCs w:val="28"/>
+        </w:rPr>
+        <w:t>1.</w:t>
+      </w:r>
+      <w:r>
+        <w:rPr>
+          <w:sz w:val="28"/>
+          <w:szCs w:val="28"/>
+        </w:rPr>
+        <w:t>25 и 1.26</w:t>
+      </w:r>
+      <w:r>
+        <w:rPr>
+          <w:sz w:val="28"/>
+          <w:szCs w:val="28"/>
+        </w:rPr>
+        <w:t>.</w:t>
+      </w:r>
+    </w:p>
+    <w:p>
+      <w:pPr>
+        <w:spacing w:after="280" w:line="259" w:lineRule="auto"/>
+        <w:jc w:val="center"/>
+        <w:rPr>
+          <w:sz w:val="28"/>
+          <w:szCs w:val="28"/>
+        </w:rPr>
+      </w:pPr>
+      <w:r>
+        <w:rPr>
+          <w:sz w:val="28"/>
+          <w:szCs w:val="28"/>
+        </w:rPr>
+        <w:drawing>
+          <wp:anchor distT="0" distB="0" distL="114300" distR="114300" simplePos="0" relativeHeight="251683840" behindDoc="0" locked="0" layoutInCell="1" allowOverlap="1" wp14:anchorId="2BAF3F44" wp14:editId="4ACDF3D7">
+            <wp:simplePos x="0" y="0"/>
+            <wp:positionH relativeFrom="margin">
+              <wp:align>right</wp:align>
+            </wp:positionH>
+            <wp:positionV relativeFrom="paragraph">
+              <wp:posOffset>1355321</wp:posOffset>
+            </wp:positionV>
+            <wp:extent cx="6372225" cy="458470"/>
+            <wp:effectExtent l="0" t="0" r="9525" b="0"/>
+            <wp:wrapTopAndBottom/>
+            <wp:docPr id="30" name="Рисунок 30"/>
+            <wp:cNvGraphicFramePr>
+              <a:graphicFrameLocks xmlns:a="http://schemas.openxmlformats.org/drawingml/2006/main" noChangeAspect="1"/>
+            </wp:cNvGraphicFramePr>
+            <a:graphic xmlns:a="http://schemas.openxmlformats.org/drawingml/2006/main">
+              <a:graphicData uri="http://schemas.openxmlformats.org/drawingml/2006/picture">
+                <pic:pic xmlns:pic="http://schemas.openxmlformats.org/drawingml/2006/picture">
+                  <pic:nvPicPr>
+                    <pic:cNvPr id="1" name=""/>
+                    <pic:cNvPicPr/>
+                  </pic:nvPicPr>
+                  <pic:blipFill>
+                    <a:blip r:embed="rId31">
+                      <a:extLst>
+                        <a:ext uri="{28A0092B-C50C-407E-A947-70E740481C1C}">
+                          <a14:useLocalDpi xmlns:a14="http://schemas.microsoft.com/office/drawing/2010/main" val="0"/>
+                        </a:ext>
+                      </a:extLst>
+                    </a:blip>
+                    <a:stretch>
+                      <a:fillRect/>
+                    </a:stretch>
+                  </pic:blipFill>
+                  <pic:spPr>
+                    <a:xfrm>
+                      <a:off x="0" y="0"/>
                       <a:ext cx="6372225" cy="458470"/>
                     </a:xfrm>
                     <a:prstGeom prst="rect">
@@ -6912,7 +6912,7 @@
                     <pic:cNvPicPr/>
                   </pic:nvPicPr>
                   <pic:blipFill>
-                    <a:blip r:embed="rId31">
+                    <a:blip r:embed="rId32">
                       <a:extLst>
                         <a:ext uri="{28A0092B-C50C-407E-A947-70E740481C1C}">
                           <a14:useLocalDpi xmlns:a14="http://schemas.microsoft.com/office/drawing/2010/main" val="0"/>
@@ -7401,487 +7401,6 @@
             <wp:effectExtent l="0" t="0" r="0" b="0"/>
             <wp:wrapTopAndBottom/>
             <wp:docPr id="32" name="Рисунок 32"/>
-            <wp:cNvGraphicFramePr>
-              <a:graphicFrameLocks xmlns:a="http://schemas.openxmlformats.org/drawingml/2006/main" noChangeAspect="1"/>
-            </wp:cNvGraphicFramePr>
-            <a:graphic xmlns:a="http://schemas.openxmlformats.org/drawingml/2006/main">
-              <a:graphicData uri="http://schemas.openxmlformats.org/drawingml/2006/picture">
-                <pic:pic xmlns:pic="http://schemas.openxmlformats.org/drawingml/2006/picture">
-                  <pic:nvPicPr>
-                    <pic:cNvPr id="1" name=""/>
-                    <pic:cNvPicPr/>
-                  </pic:nvPicPr>
-                  <pic:blipFill>
-                    <a:blip r:embed="rId32">
-                      <a:extLst>
-                        <a:ext uri="{28A0092B-C50C-407E-A947-70E740481C1C}">
-                          <a14:useLocalDpi xmlns:a14="http://schemas.microsoft.com/office/drawing/2010/main" val="0"/>
-                        </a:ext>
-                      </a:extLst>
-                    </a:blip>
-                    <a:stretch>
-                      <a:fillRect/>
-                    </a:stretch>
-                  </pic:blipFill>
-                  <pic:spPr>
-                    <a:xfrm>
-                      <a:off x="0" y="0"/>
-                      <a:ext cx="5010849" cy="1219370"/>
-                    </a:xfrm>
-                    <a:prstGeom prst="rect">
-                      <a:avLst/>
-                    </a:prstGeom>
-                  </pic:spPr>
-                </pic:pic>
-              </a:graphicData>
-            </a:graphic>
-          </wp:anchor>
-        </w:drawing>
-      </w:r>
-      <w:r>
-        <w:rPr>
-          <w:sz w:val="28"/>
-          <w:szCs w:val="28"/>
-        </w:rPr>
-        <w:tab/>
-        <w:t xml:space="preserve">Результат выполнения </w:t>
-      </w:r>
-      <w:r>
-        <w:rPr>
-          <w:sz w:val="28"/>
-          <w:szCs w:val="28"/>
-        </w:rPr>
-        <w:t>приложения</w:t>
-      </w:r>
-      <w:r>
-        <w:rPr>
-          <w:sz w:val="28"/>
-          <w:szCs w:val="28"/>
-        </w:rPr>
-        <w:t xml:space="preserve"> </w:t>
-      </w:r>
-      <w:r>
-        <w:rPr>
-          <w:sz w:val="28"/>
-          <w:szCs w:val="28"/>
-          <w:lang w:val="en-US"/>
-        </w:rPr>
-        <w:t>Lab</w:t>
-      </w:r>
-      <w:r>
-        <w:rPr>
-          <w:sz w:val="28"/>
-          <w:szCs w:val="28"/>
-        </w:rPr>
-        <w:t>-05</w:t>
-      </w:r>
-      <w:r>
-        <w:rPr>
-          <w:sz w:val="28"/>
-          <w:szCs w:val="28"/>
-          <w:lang w:val="en-US"/>
-        </w:rPr>
-        <w:t>a</w:t>
-      </w:r>
-      <w:r>
-        <w:rPr>
-          <w:sz w:val="28"/>
-          <w:szCs w:val="28"/>
-        </w:rPr>
-        <w:t xml:space="preserve"> </w:t>
-      </w:r>
-      <w:r>
-        <w:rPr>
-          <w:sz w:val="28"/>
-          <w:szCs w:val="28"/>
-        </w:rPr>
-        <w:t xml:space="preserve">представлен на рисунке </w:t>
-      </w:r>
-      <w:r>
-        <w:rPr>
-          <w:sz w:val="28"/>
-          <w:szCs w:val="28"/>
-        </w:rPr>
-        <w:t>2.1</w:t>
-      </w:r>
-    </w:p>
-    <w:p>
-      <w:pPr>
-        <w:spacing w:after="280"/>
-        <w:jc w:val="center"/>
-        <w:rPr>
-          <w:sz w:val="28"/>
-          <w:szCs w:val="28"/>
-          <w:lang w:val="en-US"/>
-        </w:rPr>
-      </w:pPr>
-      <w:r>
-        <w:rPr>
-          <w:sz w:val="28"/>
-          <w:szCs w:val="28"/>
-        </w:rPr>
-        <w:t xml:space="preserve">Рисунок 2.1 – Результат выполнения приложения </w:t>
-      </w:r>
-      <w:r>
-        <w:rPr>
-          <w:sz w:val="28"/>
-          <w:szCs w:val="28"/>
-          <w:lang w:val="en-US"/>
-        </w:rPr>
-        <w:t>Lab</w:t>
-      </w:r>
-      <w:r>
-        <w:rPr>
-          <w:sz w:val="28"/>
-          <w:szCs w:val="28"/>
-        </w:rPr>
-        <w:t>-05</w:t>
-      </w:r>
-      <w:r>
-        <w:rPr>
-          <w:sz w:val="28"/>
-          <w:szCs w:val="28"/>
-          <w:lang w:val="en-US"/>
-        </w:rPr>
-        <w:t>a</w:t>
-      </w:r>
-    </w:p>
-    <w:p>
-      <w:pPr>
-        <w:spacing w:after="280"/>
-        <w:jc w:val="both"/>
-        <w:rPr>
-          <w:sz w:val="28"/>
-          <w:szCs w:val="28"/>
-        </w:rPr>
-      </w:pPr>
-    </w:p>
-    <w:p>
-      <w:pPr>
-        <w:spacing w:after="160" w:line="259" w:lineRule="auto"/>
-        <w:rPr>
-          <w:sz w:val="28"/>
-          <w:szCs w:val="28"/>
-        </w:rPr>
-      </w:pPr>
-      <w:r>
-        <w:rPr>
-          <w:sz w:val="28"/>
-          <w:szCs w:val="28"/>
-        </w:rPr>
-        <w:br w:type="page"/>
-      </w:r>
-    </w:p>
-    <w:p>
-      <w:pPr>
-        <w:spacing w:before="240" w:after="120"/>
-        <w:ind w:firstLine="720"/>
-        <w:jc w:val="both"/>
-        <w:rPr>
-          <w:b/>
-          <w:bCs/>
-          <w:sz w:val="28"/>
-          <w:szCs w:val="28"/>
-        </w:rPr>
-      </w:pPr>
-      <w:r>
-        <w:rPr>
-          <w:b/>
-          <w:bCs/>
-          <w:sz w:val="28"/>
-          <w:szCs w:val="28"/>
-        </w:rPr>
-        <w:lastRenderedPageBreak/>
-        <w:t>2.</w:t>
-      </w:r>
-      <w:r>
-        <w:rPr>
-          <w:b/>
-          <w:bCs/>
-          <w:sz w:val="28"/>
-          <w:szCs w:val="28"/>
-        </w:rPr>
-        <w:t>2</w:t>
-      </w:r>
-      <w:r>
-        <w:rPr>
-          <w:b/>
-          <w:bCs/>
-          <w:sz w:val="28"/>
-          <w:szCs w:val="28"/>
-        </w:rPr>
-        <w:t xml:space="preserve"> </w:t>
-      </w:r>
-      <w:r>
-        <w:rPr>
-          <w:b/>
-          <w:bCs/>
-          <w:sz w:val="28"/>
-          <w:szCs w:val="28"/>
-        </w:rPr>
-        <w:t xml:space="preserve">Приложение </w:t>
-      </w:r>
-      <w:r>
-        <w:rPr>
-          <w:b/>
-          <w:bCs/>
-          <w:sz w:val="28"/>
-          <w:szCs w:val="28"/>
-          <w:lang w:val="en-US"/>
-        </w:rPr>
-        <w:t>L</w:t>
-      </w:r>
-      <w:r>
-        <w:rPr>
-          <w:b/>
-          <w:bCs/>
-          <w:sz w:val="28"/>
-          <w:szCs w:val="28"/>
-        </w:rPr>
-        <w:t>ab</w:t>
-      </w:r>
-      <w:r>
-        <w:rPr>
-          <w:b/>
-          <w:bCs/>
-          <w:sz w:val="28"/>
-          <w:szCs w:val="28"/>
-        </w:rPr>
-        <w:t>-</w:t>
-      </w:r>
-      <w:r>
-        <w:rPr>
-          <w:b/>
-          <w:bCs/>
-          <w:sz w:val="28"/>
-          <w:szCs w:val="28"/>
-        </w:rPr>
-        <w:t>05</w:t>
-      </w:r>
-      <w:r>
-        <w:rPr>
-          <w:b/>
-          <w:bCs/>
-          <w:sz w:val="28"/>
-          <w:szCs w:val="28"/>
-          <w:lang w:val="en-US"/>
-        </w:rPr>
-        <w:t>x</w:t>
-      </w:r>
-      <w:r>
-        <w:rPr>
-          <w:b/>
-          <w:bCs/>
-          <w:sz w:val="28"/>
-          <w:szCs w:val="28"/>
-        </w:rPr>
-        <w:t>.</w:t>
-      </w:r>
-    </w:p>
-    <w:p>
-      <w:pPr>
-        <w:ind w:firstLine="720"/>
-        <w:jc w:val="both"/>
-        <w:rPr>
-          <w:sz w:val="28"/>
-          <w:szCs w:val="28"/>
-        </w:rPr>
-      </w:pPr>
-      <w:r>
-        <w:rPr>
-          <w:sz w:val="28"/>
-          <w:szCs w:val="28"/>
-        </w:rPr>
-        <w:t>В данном задании требовалось разработать п</w:t>
-      </w:r>
-      <w:r>
-        <w:rPr>
-          <w:sz w:val="28"/>
-          <w:szCs w:val="28"/>
-        </w:rPr>
-        <w:t>ростейшее консольное приложение</w:t>
-      </w:r>
-      <w:r>
-        <w:rPr>
-          <w:sz w:val="28"/>
-          <w:szCs w:val="28"/>
-        </w:rPr>
-        <w:t>, которое</w:t>
-      </w:r>
-      <w:r>
-        <w:rPr>
-          <w:sz w:val="28"/>
-          <w:szCs w:val="28"/>
-        </w:rPr>
-        <w:t xml:space="preserve"> выполняет цикл из одного миллиона итераций. На каждой тысячной итерации оно делает паузу на 200 миллисекунд и выводит информацию, включающую номер текущей итерации, идентификатор процесса и потока, установленный уровень любезности</w:t>
-      </w:r>
-      <w:r>
-        <w:rPr>
-          <w:sz w:val="28"/>
-          <w:szCs w:val="28"/>
-        </w:rPr>
-        <w:t>(э</w:t>
-      </w:r>
-      <w:r>
-        <w:rPr>
-          <w:sz w:val="28"/>
-          <w:szCs w:val="28"/>
-        </w:rPr>
-        <w:t>то число влияет на то, как охотно планировщик будет выделять процессу процессорное время — чем выше значение nice, тем «скромнее» процесс и тем меньше процессорного времени он запрашивает</w:t>
-      </w:r>
-      <w:r>
-        <w:rPr>
-          <w:sz w:val="28"/>
-          <w:szCs w:val="28"/>
-        </w:rPr>
-        <w:t>)</w:t>
-      </w:r>
-      <w:r>
-        <w:rPr>
-          <w:sz w:val="28"/>
-          <w:szCs w:val="28"/>
-        </w:rPr>
-        <w:t>, а также номер процессора, на котором в данный момент выполняется поток</w:t>
-      </w:r>
-      <w:r>
-        <w:rPr>
-          <w:sz w:val="28"/>
-          <w:szCs w:val="28"/>
-        </w:rPr>
-        <w:t xml:space="preserve"> (функция </w:t>
-      </w:r>
-      <w:r>
-        <w:rPr>
-          <w:sz w:val="28"/>
-          <w:szCs w:val="28"/>
-        </w:rPr>
-        <w:t>sched_getcpu</w:t>
-      </w:r>
-      <w:r>
-        <w:rPr>
-          <w:sz w:val="28"/>
-          <w:szCs w:val="28"/>
-        </w:rPr>
-        <w:t>)</w:t>
-      </w:r>
-      <w:r>
-        <w:rPr>
-          <w:sz w:val="28"/>
-          <w:szCs w:val="28"/>
-        </w:rPr>
-        <w:t>.</w:t>
-      </w:r>
-    </w:p>
-    <w:p>
-      <w:pPr>
-        <w:ind w:firstLine="720"/>
-        <w:jc w:val="both"/>
-        <w:rPr>
-          <w:sz w:val="28"/>
-          <w:szCs w:val="28"/>
-        </w:rPr>
-      </w:pPr>
-      <w:r>
-        <w:rPr>
-          <w:sz w:val="28"/>
-          <w:szCs w:val="28"/>
-        </w:rPr>
-        <w:t>Исходный код приложения</w:t>
-      </w:r>
-      <w:r>
-        <w:rPr>
-          <w:sz w:val="28"/>
-          <w:szCs w:val="28"/>
-        </w:rPr>
-        <w:t xml:space="preserve"> </w:t>
-      </w:r>
-      <w:r>
-        <w:rPr>
-          <w:sz w:val="28"/>
-          <w:szCs w:val="28"/>
-          <w:lang w:val="en-US"/>
-        </w:rPr>
-        <w:t>L</w:t>
-      </w:r>
-      <w:r>
-        <w:rPr>
-          <w:sz w:val="28"/>
-          <w:szCs w:val="28"/>
-          <w:lang w:val="en-US"/>
-        </w:rPr>
-        <w:t>ab</w:t>
-      </w:r>
-      <w:r>
-        <w:rPr>
-          <w:sz w:val="28"/>
-          <w:szCs w:val="28"/>
-        </w:rPr>
-        <w:t>-</w:t>
-      </w:r>
-      <w:r>
-        <w:rPr>
-          <w:sz w:val="28"/>
-          <w:szCs w:val="28"/>
-        </w:rPr>
-        <w:t>05</w:t>
-      </w:r>
-      <w:r>
-        <w:rPr>
-          <w:sz w:val="28"/>
-          <w:szCs w:val="28"/>
-          <w:lang w:val="en-US"/>
-        </w:rPr>
-        <w:t>x</w:t>
-      </w:r>
-      <w:r>
-        <w:rPr>
-          <w:sz w:val="28"/>
-          <w:szCs w:val="28"/>
-        </w:rPr>
-        <w:t xml:space="preserve"> </w:t>
-      </w:r>
-      <w:r>
-        <w:rPr>
-          <w:sz w:val="28"/>
-          <w:szCs w:val="28"/>
-        </w:rPr>
-        <w:t>представлен в приложении Е</w:t>
-      </w:r>
-      <w:r>
-        <w:rPr>
-          <w:sz w:val="28"/>
-          <w:szCs w:val="28"/>
-        </w:rPr>
-        <w:t>.</w:t>
-      </w:r>
-    </w:p>
-    <w:p>
-      <w:pPr>
-        <w:ind w:firstLine="720"/>
-        <w:jc w:val="both"/>
-        <w:rPr>
-          <w:sz w:val="28"/>
-          <w:szCs w:val="28"/>
-        </w:rPr>
-      </w:pPr>
-      <w:r>
-        <w:rPr>
-          <w:sz w:val="28"/>
-          <w:szCs w:val="28"/>
-        </w:rPr>
-        <w:drawing>
-          <wp:anchor distT="0" distB="0" distL="114300" distR="114300" simplePos="0" relativeHeight="251686912" behindDoc="0" locked="0" layoutInCell="1" allowOverlap="1" wp14:anchorId="769CB0C2" wp14:editId="4772D1E1">
-            <wp:simplePos x="0" y="0"/>
-            <wp:positionH relativeFrom="margin">
-              <wp:align>center</wp:align>
-            </wp:positionH>
-            <wp:positionV relativeFrom="paragraph">
-              <wp:posOffset>390063</wp:posOffset>
-            </wp:positionV>
-            <wp:extent cx="6039693" cy="1638529"/>
-            <wp:effectExtent l="0" t="0" r="0" b="0"/>
-            <wp:wrapTopAndBottom/>
-            <wp:docPr id="33" name="Рисунок 33"/>
             <wp:cNvGraphicFramePr>
               <a:graphicFrameLocks xmlns:a="http://schemas.openxmlformats.org/drawingml/2006/main" noChangeAspect="1"/>
             </wp:cNvGraphicFramePr>
@@ -7907,6 +7426,487 @@
                   <pic:spPr>
                     <a:xfrm>
                       <a:off x="0" y="0"/>
+                      <a:ext cx="5010849" cy="1219370"/>
+                    </a:xfrm>
+                    <a:prstGeom prst="rect">
+                      <a:avLst/>
+                    </a:prstGeom>
+                  </pic:spPr>
+                </pic:pic>
+              </a:graphicData>
+            </a:graphic>
+          </wp:anchor>
+        </w:drawing>
+      </w:r>
+      <w:r>
+        <w:rPr>
+          <w:sz w:val="28"/>
+          <w:szCs w:val="28"/>
+        </w:rPr>
+        <w:tab/>
+        <w:t xml:space="preserve">Результат выполнения </w:t>
+      </w:r>
+      <w:r>
+        <w:rPr>
+          <w:sz w:val="28"/>
+          <w:szCs w:val="28"/>
+        </w:rPr>
+        <w:t>приложения</w:t>
+      </w:r>
+      <w:r>
+        <w:rPr>
+          <w:sz w:val="28"/>
+          <w:szCs w:val="28"/>
+        </w:rPr>
+        <w:t xml:space="preserve"> </w:t>
+      </w:r>
+      <w:r>
+        <w:rPr>
+          <w:sz w:val="28"/>
+          <w:szCs w:val="28"/>
+          <w:lang w:val="en-US"/>
+        </w:rPr>
+        <w:t>Lab</w:t>
+      </w:r>
+      <w:r>
+        <w:rPr>
+          <w:sz w:val="28"/>
+          <w:szCs w:val="28"/>
+        </w:rPr>
+        <w:t>-05</w:t>
+      </w:r>
+      <w:r>
+        <w:rPr>
+          <w:sz w:val="28"/>
+          <w:szCs w:val="28"/>
+          <w:lang w:val="en-US"/>
+        </w:rPr>
+        <w:t>a</w:t>
+      </w:r>
+      <w:r>
+        <w:rPr>
+          <w:sz w:val="28"/>
+          <w:szCs w:val="28"/>
+        </w:rPr>
+        <w:t xml:space="preserve"> </w:t>
+      </w:r>
+      <w:r>
+        <w:rPr>
+          <w:sz w:val="28"/>
+          <w:szCs w:val="28"/>
+        </w:rPr>
+        <w:t xml:space="preserve">представлен на рисунке </w:t>
+      </w:r>
+      <w:r>
+        <w:rPr>
+          <w:sz w:val="28"/>
+          <w:szCs w:val="28"/>
+        </w:rPr>
+        <w:t>2.1</w:t>
+      </w:r>
+    </w:p>
+    <w:p>
+      <w:pPr>
+        <w:spacing w:after="280"/>
+        <w:jc w:val="center"/>
+        <w:rPr>
+          <w:sz w:val="28"/>
+          <w:szCs w:val="28"/>
+          <w:lang w:val="en-US"/>
+        </w:rPr>
+      </w:pPr>
+      <w:r>
+        <w:rPr>
+          <w:sz w:val="28"/>
+          <w:szCs w:val="28"/>
+        </w:rPr>
+        <w:t xml:space="preserve">Рисунок 2.1 – Результат выполнения приложения </w:t>
+      </w:r>
+      <w:r>
+        <w:rPr>
+          <w:sz w:val="28"/>
+          <w:szCs w:val="28"/>
+          <w:lang w:val="en-US"/>
+        </w:rPr>
+        <w:t>Lab</w:t>
+      </w:r>
+      <w:r>
+        <w:rPr>
+          <w:sz w:val="28"/>
+          <w:szCs w:val="28"/>
+        </w:rPr>
+        <w:t>-05</w:t>
+      </w:r>
+      <w:r>
+        <w:rPr>
+          <w:sz w:val="28"/>
+          <w:szCs w:val="28"/>
+          <w:lang w:val="en-US"/>
+        </w:rPr>
+        <w:t>a</w:t>
+      </w:r>
+    </w:p>
+    <w:p>
+      <w:pPr>
+        <w:spacing w:after="280"/>
+        <w:jc w:val="both"/>
+        <w:rPr>
+          <w:sz w:val="28"/>
+          <w:szCs w:val="28"/>
+        </w:rPr>
+      </w:pPr>
+    </w:p>
+    <w:p>
+      <w:pPr>
+        <w:spacing w:after="160" w:line="259" w:lineRule="auto"/>
+        <w:rPr>
+          <w:sz w:val="28"/>
+          <w:szCs w:val="28"/>
+        </w:rPr>
+      </w:pPr>
+      <w:r>
+        <w:rPr>
+          <w:sz w:val="28"/>
+          <w:szCs w:val="28"/>
+        </w:rPr>
+        <w:br w:type="page"/>
+      </w:r>
+    </w:p>
+    <w:p>
+      <w:pPr>
+        <w:spacing w:before="240" w:after="120"/>
+        <w:ind w:firstLine="720"/>
+        <w:jc w:val="both"/>
+        <w:rPr>
+          <w:b/>
+          <w:bCs/>
+          <w:sz w:val="28"/>
+          <w:szCs w:val="28"/>
+        </w:rPr>
+      </w:pPr>
+      <w:r>
+        <w:rPr>
+          <w:b/>
+          <w:bCs/>
+          <w:sz w:val="28"/>
+          <w:szCs w:val="28"/>
+        </w:rPr>
+        <w:lastRenderedPageBreak/>
+        <w:t>2.</w:t>
+      </w:r>
+      <w:r>
+        <w:rPr>
+          <w:b/>
+          <w:bCs/>
+          <w:sz w:val="28"/>
+          <w:szCs w:val="28"/>
+        </w:rPr>
+        <w:t>2</w:t>
+      </w:r>
+      <w:r>
+        <w:rPr>
+          <w:b/>
+          <w:bCs/>
+          <w:sz w:val="28"/>
+          <w:szCs w:val="28"/>
+        </w:rPr>
+        <w:t xml:space="preserve"> </w:t>
+      </w:r>
+      <w:r>
+        <w:rPr>
+          <w:b/>
+          <w:bCs/>
+          <w:sz w:val="28"/>
+          <w:szCs w:val="28"/>
+        </w:rPr>
+        <w:t xml:space="preserve">Приложение </w:t>
+      </w:r>
+      <w:r>
+        <w:rPr>
+          <w:b/>
+          <w:bCs/>
+          <w:sz w:val="28"/>
+          <w:szCs w:val="28"/>
+          <w:lang w:val="en-US"/>
+        </w:rPr>
+        <w:t>L</w:t>
+      </w:r>
+      <w:r>
+        <w:rPr>
+          <w:b/>
+          <w:bCs/>
+          <w:sz w:val="28"/>
+          <w:szCs w:val="28"/>
+        </w:rPr>
+        <w:t>ab</w:t>
+      </w:r>
+      <w:r>
+        <w:rPr>
+          <w:b/>
+          <w:bCs/>
+          <w:sz w:val="28"/>
+          <w:szCs w:val="28"/>
+        </w:rPr>
+        <w:t>-</w:t>
+      </w:r>
+      <w:r>
+        <w:rPr>
+          <w:b/>
+          <w:bCs/>
+          <w:sz w:val="28"/>
+          <w:szCs w:val="28"/>
+        </w:rPr>
+        <w:t>05</w:t>
+      </w:r>
+      <w:r>
+        <w:rPr>
+          <w:b/>
+          <w:bCs/>
+          <w:sz w:val="28"/>
+          <w:szCs w:val="28"/>
+          <w:lang w:val="en-US"/>
+        </w:rPr>
+        <w:t>x</w:t>
+      </w:r>
+      <w:r>
+        <w:rPr>
+          <w:b/>
+          <w:bCs/>
+          <w:sz w:val="28"/>
+          <w:szCs w:val="28"/>
+        </w:rPr>
+        <w:t>.</w:t>
+      </w:r>
+    </w:p>
+    <w:p>
+      <w:pPr>
+        <w:ind w:firstLine="720"/>
+        <w:jc w:val="both"/>
+        <w:rPr>
+          <w:sz w:val="28"/>
+          <w:szCs w:val="28"/>
+        </w:rPr>
+      </w:pPr>
+      <w:r>
+        <w:rPr>
+          <w:sz w:val="28"/>
+          <w:szCs w:val="28"/>
+        </w:rPr>
+        <w:t>В данном задании требовалось разработать п</w:t>
+      </w:r>
+      <w:r>
+        <w:rPr>
+          <w:sz w:val="28"/>
+          <w:szCs w:val="28"/>
+        </w:rPr>
+        <w:t>ростейшее консольное приложение</w:t>
+      </w:r>
+      <w:r>
+        <w:rPr>
+          <w:sz w:val="28"/>
+          <w:szCs w:val="28"/>
+        </w:rPr>
+        <w:t>, которое</w:t>
+      </w:r>
+      <w:r>
+        <w:rPr>
+          <w:sz w:val="28"/>
+          <w:szCs w:val="28"/>
+        </w:rPr>
+        <w:t xml:space="preserve"> выполняет цикл из одного миллиона итераций. На каждой тысячной итерации оно делает паузу на 200 миллисекунд и выводит информацию, включающую номер текущей итерации, идентификатор процесса и потока, установленный уровень любезности</w:t>
+      </w:r>
+      <w:r>
+        <w:rPr>
+          <w:sz w:val="28"/>
+          <w:szCs w:val="28"/>
+        </w:rPr>
+        <w:t>(э</w:t>
+      </w:r>
+      <w:r>
+        <w:rPr>
+          <w:sz w:val="28"/>
+          <w:szCs w:val="28"/>
+        </w:rPr>
+        <w:t>то число влияет на то, как охотно планировщик будет выделять процессу процессорное время — чем выше значение nice, тем «скромнее» процесс и тем меньше процессорного времени он запрашивает</w:t>
+      </w:r>
+      <w:r>
+        <w:rPr>
+          <w:sz w:val="28"/>
+          <w:szCs w:val="28"/>
+        </w:rPr>
+        <w:t>)</w:t>
+      </w:r>
+      <w:r>
+        <w:rPr>
+          <w:sz w:val="28"/>
+          <w:szCs w:val="28"/>
+        </w:rPr>
+        <w:t>, а также номер процессора, на котором в данный момент выполняется поток</w:t>
+      </w:r>
+      <w:r>
+        <w:rPr>
+          <w:sz w:val="28"/>
+          <w:szCs w:val="28"/>
+        </w:rPr>
+        <w:t xml:space="preserve"> (функция </w:t>
+      </w:r>
+      <w:r>
+        <w:rPr>
+          <w:sz w:val="28"/>
+          <w:szCs w:val="28"/>
+        </w:rPr>
+        <w:t>sched_getcpu</w:t>
+      </w:r>
+      <w:r>
+        <w:rPr>
+          <w:sz w:val="28"/>
+          <w:szCs w:val="28"/>
+        </w:rPr>
+        <w:t>)</w:t>
+      </w:r>
+      <w:r>
+        <w:rPr>
+          <w:sz w:val="28"/>
+          <w:szCs w:val="28"/>
+        </w:rPr>
+        <w:t>.</w:t>
+      </w:r>
+    </w:p>
+    <w:p>
+      <w:pPr>
+        <w:ind w:firstLine="720"/>
+        <w:jc w:val="both"/>
+        <w:rPr>
+          <w:sz w:val="28"/>
+          <w:szCs w:val="28"/>
+        </w:rPr>
+      </w:pPr>
+      <w:r>
+        <w:rPr>
+          <w:sz w:val="28"/>
+          <w:szCs w:val="28"/>
+        </w:rPr>
+        <w:t>Исходный код приложения</w:t>
+      </w:r>
+      <w:r>
+        <w:rPr>
+          <w:sz w:val="28"/>
+          <w:szCs w:val="28"/>
+        </w:rPr>
+        <w:t xml:space="preserve"> </w:t>
+      </w:r>
+      <w:r>
+        <w:rPr>
+          <w:sz w:val="28"/>
+          <w:szCs w:val="28"/>
+          <w:lang w:val="en-US"/>
+        </w:rPr>
+        <w:t>L</w:t>
+      </w:r>
+      <w:r>
+        <w:rPr>
+          <w:sz w:val="28"/>
+          <w:szCs w:val="28"/>
+          <w:lang w:val="en-US"/>
+        </w:rPr>
+        <w:t>ab</w:t>
+      </w:r>
+      <w:r>
+        <w:rPr>
+          <w:sz w:val="28"/>
+          <w:szCs w:val="28"/>
+        </w:rPr>
+        <w:t>-</w:t>
+      </w:r>
+      <w:r>
+        <w:rPr>
+          <w:sz w:val="28"/>
+          <w:szCs w:val="28"/>
+        </w:rPr>
+        <w:t>05</w:t>
+      </w:r>
+      <w:r>
+        <w:rPr>
+          <w:sz w:val="28"/>
+          <w:szCs w:val="28"/>
+          <w:lang w:val="en-US"/>
+        </w:rPr>
+        <w:t>x</w:t>
+      </w:r>
+      <w:r>
+        <w:rPr>
+          <w:sz w:val="28"/>
+          <w:szCs w:val="28"/>
+        </w:rPr>
+        <w:t xml:space="preserve"> </w:t>
+      </w:r>
+      <w:r>
+        <w:rPr>
+          <w:sz w:val="28"/>
+          <w:szCs w:val="28"/>
+        </w:rPr>
+        <w:t>представлен в приложении Е</w:t>
+      </w:r>
+      <w:r>
+        <w:rPr>
+          <w:sz w:val="28"/>
+          <w:szCs w:val="28"/>
+        </w:rPr>
+        <w:t>.</w:t>
+      </w:r>
+    </w:p>
+    <w:p>
+      <w:pPr>
+        <w:ind w:firstLine="720"/>
+        <w:jc w:val="both"/>
+        <w:rPr>
+          <w:sz w:val="28"/>
+          <w:szCs w:val="28"/>
+        </w:rPr>
+      </w:pPr>
+      <w:r>
+        <w:rPr>
+          <w:sz w:val="28"/>
+          <w:szCs w:val="28"/>
+        </w:rPr>
+        <w:drawing>
+          <wp:anchor distT="0" distB="0" distL="114300" distR="114300" simplePos="0" relativeHeight="251686912" behindDoc="0" locked="0" layoutInCell="1" allowOverlap="1" wp14:anchorId="769CB0C2" wp14:editId="4772D1E1">
+            <wp:simplePos x="0" y="0"/>
+            <wp:positionH relativeFrom="margin">
+              <wp:align>center</wp:align>
+            </wp:positionH>
+            <wp:positionV relativeFrom="paragraph">
+              <wp:posOffset>390063</wp:posOffset>
+            </wp:positionV>
+            <wp:extent cx="6039693" cy="1638529"/>
+            <wp:effectExtent l="0" t="0" r="0" b="0"/>
+            <wp:wrapTopAndBottom/>
+            <wp:docPr id="33" name="Рисунок 33"/>
+            <wp:cNvGraphicFramePr>
+              <a:graphicFrameLocks xmlns:a="http://schemas.openxmlformats.org/drawingml/2006/main" noChangeAspect="1"/>
+            </wp:cNvGraphicFramePr>
+            <a:graphic xmlns:a="http://schemas.openxmlformats.org/drawingml/2006/main">
+              <a:graphicData uri="http://schemas.openxmlformats.org/drawingml/2006/picture">
+                <pic:pic xmlns:pic="http://schemas.openxmlformats.org/drawingml/2006/picture">
+                  <pic:nvPicPr>
+                    <pic:cNvPr id="1" name=""/>
+                    <pic:cNvPicPr/>
+                  </pic:nvPicPr>
+                  <pic:blipFill>
+                    <a:blip r:embed="rId34">
+                      <a:extLst>
+                        <a:ext uri="{28A0092B-C50C-407E-A947-70E740481C1C}">
+                          <a14:useLocalDpi xmlns:a14="http://schemas.microsoft.com/office/drawing/2010/main" val="0"/>
+                        </a:ext>
+                      </a:extLst>
+                    </a:blip>
+                    <a:stretch>
+                      <a:fillRect/>
+                    </a:stretch>
+                  </pic:blipFill>
+                  <pic:spPr>
+                    <a:xfrm>
+                      <a:off x="0" y="0"/>
                       <a:ext cx="6039693" cy="1638529"/>
                     </a:xfrm>
                     <a:prstGeom prst="rect">
@@ -8135,7 +8135,7 @@
           <w:szCs w:val="28"/>
           <w:lang w:val="en-US"/>
         </w:rPr>
-        <w:t>x</w:t>
+        <w:t>b</w:t>
       </w:r>
       <w:r>
         <w:rPr>
@@ -8762,22 +8762,249 @@
     <w:p>
       <w:pPr>
         <w:spacing w:after="280"/>
+        <w:jc w:val="center"/>
+        <w:rPr>
+          <w:sz w:val="28"/>
+          <w:szCs w:val="28"/>
+        </w:rPr>
+      </w:pPr>
+      <w:r>
+        <w:rPr>
+          <w:sz w:val="28"/>
+          <w:szCs w:val="28"/>
+        </w:rPr>
+        <w:lastRenderedPageBreak/>
+        <w:drawing>
+          <wp:anchor distT="0" distB="0" distL="114300" distR="114300" simplePos="0" relativeHeight="251688960" behindDoc="0" locked="0" layoutInCell="1" allowOverlap="1" wp14:anchorId="715B0BBD" wp14:editId="04DEB512">
+            <wp:simplePos x="0" y="0"/>
+            <wp:positionH relativeFrom="margin">
+              <wp:align>center</wp:align>
+            </wp:positionH>
+            <wp:positionV relativeFrom="paragraph">
+              <wp:posOffset>1856855</wp:posOffset>
+            </wp:positionV>
+            <wp:extent cx="4772660" cy="2314575"/>
+            <wp:effectExtent l="0" t="0" r="8890" b="9525"/>
+            <wp:wrapTopAndBottom/>
+            <wp:docPr id="35" name="Рисунок 35"/>
+            <wp:cNvGraphicFramePr>
+              <a:graphicFrameLocks xmlns:a="http://schemas.openxmlformats.org/drawingml/2006/main" noChangeAspect="1"/>
+            </wp:cNvGraphicFramePr>
+            <a:graphic xmlns:a="http://schemas.openxmlformats.org/drawingml/2006/main">
+              <a:graphicData uri="http://schemas.openxmlformats.org/drawingml/2006/picture">
+                <pic:pic xmlns:pic="http://schemas.openxmlformats.org/drawingml/2006/picture">
+                  <pic:nvPicPr>
+                    <pic:cNvPr id="1" name=""/>
+                    <pic:cNvPicPr/>
+                  </pic:nvPicPr>
+                  <pic:blipFill>
+                    <a:blip r:embed="rId35">
+                      <a:extLst>
+                        <a:ext uri="{28A0092B-C50C-407E-A947-70E740481C1C}">
+                          <a14:useLocalDpi xmlns:a14="http://schemas.microsoft.com/office/drawing/2010/main" val="0"/>
+                        </a:ext>
+                      </a:extLst>
+                    </a:blip>
+                    <a:stretch>
+                      <a:fillRect/>
+                    </a:stretch>
+                  </pic:blipFill>
+                  <pic:spPr>
+                    <a:xfrm>
+                      <a:off x="0" y="0"/>
+                      <a:ext cx="4772660" cy="2314575"/>
+                    </a:xfrm>
+                    <a:prstGeom prst="rect">
+                      <a:avLst/>
+                    </a:prstGeom>
+                  </pic:spPr>
+                </pic:pic>
+              </a:graphicData>
+            </a:graphic>
+          </wp:anchor>
+        </w:drawing>
+      </w:r>
+      <w:r>
+        <w:rPr>
+          <w:sz w:val="28"/>
+          <w:szCs w:val="28"/>
+        </w:rPr>
+        <w:drawing>
+          <wp:anchor distT="0" distB="0" distL="114300" distR="114300" simplePos="0" relativeHeight="251687936" behindDoc="0" locked="0" layoutInCell="1" allowOverlap="1" wp14:anchorId="0601080E" wp14:editId="7D742F39">
+            <wp:simplePos x="0" y="0"/>
+            <wp:positionH relativeFrom="margin">
+              <wp:align>center</wp:align>
+            </wp:positionH>
+            <wp:positionV relativeFrom="paragraph">
+              <wp:posOffset>461</wp:posOffset>
+            </wp:positionV>
+            <wp:extent cx="4867954" cy="1333686"/>
+            <wp:effectExtent l="0" t="0" r="8890" b="0"/>
+            <wp:wrapTopAndBottom/>
+            <wp:docPr id="34" name="Рисунок 34"/>
+            <wp:cNvGraphicFramePr>
+              <a:graphicFrameLocks xmlns:a="http://schemas.openxmlformats.org/drawingml/2006/main" noChangeAspect="1"/>
+            </wp:cNvGraphicFramePr>
+            <a:graphic xmlns:a="http://schemas.openxmlformats.org/drawingml/2006/main">
+              <a:graphicData uri="http://schemas.openxmlformats.org/drawingml/2006/picture">
+                <pic:pic xmlns:pic="http://schemas.openxmlformats.org/drawingml/2006/picture">
+                  <pic:nvPicPr>
+                    <pic:cNvPr id="1" name=""/>
+                    <pic:cNvPicPr/>
+                  </pic:nvPicPr>
+                  <pic:blipFill>
+                    <a:blip r:embed="rId36">
+                      <a:extLst>
+                        <a:ext uri="{28A0092B-C50C-407E-A947-70E740481C1C}">
+                          <a14:useLocalDpi xmlns:a14="http://schemas.microsoft.com/office/drawing/2010/main" val="0"/>
+                        </a:ext>
+                      </a:extLst>
+                    </a:blip>
+                    <a:stretch>
+                      <a:fillRect/>
+                    </a:stretch>
+                  </pic:blipFill>
+                  <pic:spPr>
+                    <a:xfrm>
+                      <a:off x="0" y="0"/>
+                      <a:ext cx="4867954" cy="1333686"/>
+                    </a:xfrm>
+                    <a:prstGeom prst="rect">
+                      <a:avLst/>
+                    </a:prstGeom>
+                  </pic:spPr>
+                </pic:pic>
+              </a:graphicData>
+            </a:graphic>
+          </wp:anchor>
+        </w:drawing>
+      </w:r>
+      <w:r>
+        <w:rPr>
+          <w:sz w:val="28"/>
+          <w:szCs w:val="28"/>
+        </w:rPr>
+        <w:t xml:space="preserve">Рисунок 2.3 – Результат запуска приложения </w:t>
+      </w:r>
+      <w:r>
+        <w:rPr>
+          <w:sz w:val="28"/>
+          <w:szCs w:val="28"/>
+          <w:lang w:val="en-US"/>
+        </w:rPr>
+        <w:t>Lab</w:t>
+      </w:r>
+      <w:r>
+        <w:rPr>
+          <w:sz w:val="28"/>
+          <w:szCs w:val="28"/>
+        </w:rPr>
+        <w:t>-05</w:t>
+      </w:r>
+      <w:r>
+        <w:rPr>
+          <w:sz w:val="28"/>
+          <w:szCs w:val="28"/>
+          <w:lang w:val="en-US"/>
+        </w:rPr>
+        <w:t>b</w:t>
+      </w:r>
+    </w:p>
+    <w:p>
+      <w:pPr>
+        <w:spacing w:after="280"/>
+        <w:jc w:val="center"/>
+        <w:rPr>
+          <w:sz w:val="28"/>
+          <w:szCs w:val="28"/>
+        </w:rPr>
+      </w:pPr>
+      <w:r>
+        <w:rPr>
+          <w:sz w:val="28"/>
+          <w:szCs w:val="28"/>
+        </w:rPr>
+        <w:t>Рисунок 2.</w:t>
+      </w:r>
+      <w:r>
+        <w:rPr>
+          <w:sz w:val="28"/>
+          <w:szCs w:val="28"/>
+        </w:rPr>
+        <w:t>4</w:t>
+      </w:r>
+      <w:r>
+        <w:rPr>
+          <w:sz w:val="28"/>
+          <w:szCs w:val="28"/>
+        </w:rPr>
+        <w:t xml:space="preserve"> – Информация о процессах</w:t>
+      </w:r>
+    </w:p>
+    <w:p>
+      <w:pPr>
+        <w:spacing w:after="280"/>
         <w:jc w:val="both"/>
         <w:rPr>
           <w:sz w:val="28"/>
           <w:szCs w:val="28"/>
         </w:rPr>
       </w:pPr>
-    </w:p>
-    <w:p>
-      <w:pPr>
-        <w:spacing w:line="259" w:lineRule="auto"/>
-        <w:jc w:val="both"/>
-        <w:rPr>
-          <w:sz w:val="28"/>
-          <w:szCs w:val="28"/>
-        </w:rPr>
-      </w:pPr>
+      <w:r>
+        <w:rPr>
+          <w:sz w:val="28"/>
+          <w:szCs w:val="28"/>
+        </w:rPr>
+        <w:drawing>
+          <wp:anchor distT="0" distB="0" distL="114300" distR="114300" simplePos="0" relativeHeight="251689984" behindDoc="0" locked="0" layoutInCell="1" allowOverlap="1" wp14:anchorId="74F0B2BC" wp14:editId="739B4682">
+            <wp:simplePos x="0" y="0"/>
+            <wp:positionH relativeFrom="margin">
+              <wp:align>center</wp:align>
+            </wp:positionH>
+            <wp:positionV relativeFrom="paragraph">
+              <wp:posOffset>230505</wp:posOffset>
+            </wp:positionV>
+            <wp:extent cx="4525006" cy="1324160"/>
+            <wp:effectExtent l="0" t="0" r="0" b="9525"/>
+            <wp:wrapTopAndBottom/>
+            <wp:docPr id="36" name="Рисунок 36"/>
+            <wp:cNvGraphicFramePr>
+              <a:graphicFrameLocks xmlns:a="http://schemas.openxmlformats.org/drawingml/2006/main" noChangeAspect="1"/>
+            </wp:cNvGraphicFramePr>
+            <a:graphic xmlns:a="http://schemas.openxmlformats.org/drawingml/2006/main">
+              <a:graphicData uri="http://schemas.openxmlformats.org/drawingml/2006/picture">
+                <pic:pic xmlns:pic="http://schemas.openxmlformats.org/drawingml/2006/picture">
+                  <pic:nvPicPr>
+                    <pic:cNvPr id="1" name=""/>
+                    <pic:cNvPicPr/>
+                  </pic:nvPicPr>
+                  <pic:blipFill>
+                    <a:blip r:embed="rId37">
+                      <a:extLst>
+                        <a:ext uri="{28A0092B-C50C-407E-A947-70E740481C1C}">
+                          <a14:useLocalDpi xmlns:a14="http://schemas.microsoft.com/office/drawing/2010/main" val="0"/>
+                        </a:ext>
+                      </a:extLst>
+                    </a:blip>
+                    <a:stretch>
+                      <a:fillRect/>
+                    </a:stretch>
+                  </pic:blipFill>
+                  <pic:spPr>
+                    <a:xfrm>
+                      <a:off x="0" y="0"/>
+                      <a:ext cx="4525006" cy="1324160"/>
+                    </a:xfrm>
+                    <a:prstGeom prst="rect">
+                      <a:avLst/>
+                    </a:prstGeom>
+                  </pic:spPr>
+                </pic:pic>
+              </a:graphicData>
+            </a:graphic>
+          </wp:anchor>
+        </w:drawing>
+      </w:r>
     </w:p>
     <w:p>
       <w:pPr>
@@ -8785,7 +9012,2040 @@
           <w:tab w:val="left" w:pos="2160"/>
         </w:tabs>
         <w:spacing w:after="280" w:line="259" w:lineRule="auto"/>
+        <w:jc w:val="center"/>
+        <w:rPr>
+          <w:sz w:val="28"/>
+          <w:szCs w:val="28"/>
+        </w:rPr>
+      </w:pPr>
+      <w:r>
+        <w:rPr>
+          <w:sz w:val="28"/>
+          <w:szCs w:val="28"/>
+        </w:rPr>
+        <w:t>Рисунок 2.5 – Завершение работы обоих процессов</w:t>
+      </w:r>
+    </w:p>
+    <w:p>
+      <w:pPr>
+        <w:ind w:firstLine="720"/>
         <w:jc w:val="both"/>
+        <w:rPr>
+          <w:sz w:val="28"/>
+          <w:szCs w:val="28"/>
+        </w:rPr>
+      </w:pPr>
+      <w:r>
+        <w:rPr>
+          <w:sz w:val="28"/>
+          <w:szCs w:val="28"/>
+        </w:rPr>
+        <w:t>Так как процессы имеют одинаковые приоритеты и одинаковый доступ к ресурсам процессора, планировщик распределяет процессорное время между ними примерно поровну. В результате время завершения этих двух процессов отличается лишь незначительно, и эта разница обусловлена только естественными колебаниями нагрузки системы и внутренней работой планировщика, а не параметрами, заданными при запуске.</w:t>
+      </w:r>
+    </w:p>
+    <w:p>
+      <w:pPr>
+        <w:spacing w:line="259" w:lineRule="auto"/>
+        <w:ind w:firstLine="708"/>
+        <w:jc w:val="both"/>
+        <w:rPr>
+          <w:sz w:val="28"/>
+          <w:szCs w:val="28"/>
+        </w:rPr>
+      </w:pPr>
+      <w:r>
+        <w:rPr>
+          <w:sz w:val="28"/>
+          <w:szCs w:val="28"/>
+        </w:rPr>
+        <w:t>Для</w:t>
+      </w:r>
+      <w:r>
+        <w:rPr>
+          <w:sz w:val="28"/>
+          <w:szCs w:val="28"/>
+        </w:rPr>
+        <w:t xml:space="preserve"> </w:t>
+      </w:r>
+      <w:r>
+        <w:rPr>
+          <w:sz w:val="28"/>
+          <w:szCs w:val="28"/>
+        </w:rPr>
+        <w:t>выполнения</w:t>
+      </w:r>
+      <w:r>
+        <w:rPr>
+          <w:sz w:val="28"/>
+          <w:szCs w:val="28"/>
+        </w:rPr>
+        <w:t xml:space="preserve"> </w:t>
+      </w:r>
+      <w:r>
+        <w:rPr>
+          <w:sz w:val="28"/>
+          <w:szCs w:val="28"/>
+        </w:rPr>
+        <w:t>второго</w:t>
+      </w:r>
+      <w:r>
+        <w:rPr>
+          <w:sz w:val="28"/>
+          <w:szCs w:val="28"/>
+        </w:rPr>
+        <w:t xml:space="preserve"> </w:t>
+      </w:r>
+      <w:r>
+        <w:rPr>
+          <w:sz w:val="28"/>
+          <w:szCs w:val="28"/>
+        </w:rPr>
+        <w:t>замера</w:t>
+      </w:r>
+      <w:r>
+        <w:rPr>
+          <w:sz w:val="28"/>
+          <w:szCs w:val="28"/>
+        </w:rPr>
+        <w:t xml:space="preserve"> </w:t>
+      </w:r>
+      <w:r>
+        <w:rPr>
+          <w:sz w:val="28"/>
+          <w:szCs w:val="28"/>
+        </w:rPr>
+        <w:t>требуется</w:t>
+      </w:r>
+      <w:r>
+        <w:rPr>
+          <w:sz w:val="28"/>
+          <w:szCs w:val="28"/>
+        </w:rPr>
+        <w:t xml:space="preserve"> </w:t>
+      </w:r>
+      <w:r>
+        <w:rPr>
+          <w:sz w:val="28"/>
+          <w:szCs w:val="28"/>
+        </w:rPr>
+        <w:t>запустить</w:t>
+      </w:r>
+      <w:r>
+        <w:rPr>
+          <w:sz w:val="28"/>
+          <w:szCs w:val="28"/>
+        </w:rPr>
+        <w:t xml:space="preserve"> </w:t>
+      </w:r>
+      <w:r>
+        <w:rPr>
+          <w:sz w:val="28"/>
+          <w:szCs w:val="28"/>
+        </w:rPr>
+        <w:t>приложение</w:t>
+      </w:r>
+      <w:r>
+        <w:rPr>
+          <w:sz w:val="28"/>
+          <w:szCs w:val="28"/>
+        </w:rPr>
+        <w:t xml:space="preserve"> </w:t>
+      </w:r>
+      <w:r>
+        <w:rPr>
+          <w:sz w:val="28"/>
+          <w:szCs w:val="28"/>
+        </w:rPr>
+        <w:t>с</w:t>
+      </w:r>
+      <w:r>
+        <w:rPr>
+          <w:sz w:val="28"/>
+          <w:szCs w:val="28"/>
+        </w:rPr>
+        <w:t xml:space="preserve"> </w:t>
+      </w:r>
+      <w:r>
+        <w:rPr>
+          <w:sz w:val="28"/>
+          <w:szCs w:val="28"/>
+        </w:rPr>
+        <w:t>такими</w:t>
+      </w:r>
+      <w:r>
+        <w:rPr>
+          <w:sz w:val="28"/>
+          <w:szCs w:val="28"/>
+        </w:rPr>
+        <w:t xml:space="preserve"> </w:t>
+      </w:r>
+      <w:r>
+        <w:rPr>
+          <w:sz w:val="28"/>
+          <w:szCs w:val="28"/>
+        </w:rPr>
+        <w:t>параметрами</w:t>
+      </w:r>
+      <w:r>
+        <w:rPr>
+          <w:sz w:val="28"/>
+          <w:szCs w:val="28"/>
+        </w:rPr>
+        <w:t>: 0</w:t>
+      </w:r>
+      <w:r>
+        <w:rPr>
+          <w:sz w:val="28"/>
+          <w:szCs w:val="28"/>
+          <w:lang w:val="en-US"/>
+        </w:rPr>
+        <w:t>xFF</w:t>
+      </w:r>
+      <w:r>
+        <w:rPr>
+          <w:sz w:val="28"/>
+          <w:szCs w:val="28"/>
+        </w:rPr>
+        <w:t xml:space="preserve"> </w:t>
+      </w:r>
+      <w:r>
+        <w:rPr>
+          <w:sz w:val="28"/>
+          <w:szCs w:val="28"/>
+        </w:rPr>
+        <w:t>маска</w:t>
+      </w:r>
+      <w:r>
+        <w:rPr>
+          <w:sz w:val="28"/>
+          <w:szCs w:val="28"/>
+        </w:rPr>
+        <w:t xml:space="preserve"> </w:t>
+      </w:r>
+      <w:r>
+        <w:rPr>
+          <w:sz w:val="28"/>
+          <w:szCs w:val="28"/>
+        </w:rPr>
+        <w:t>процессоров</w:t>
+      </w:r>
+      <w:r>
+        <w:rPr>
+          <w:sz w:val="28"/>
+          <w:szCs w:val="28"/>
+        </w:rPr>
+        <w:t xml:space="preserve"> (</w:t>
+      </w:r>
+      <w:r>
+        <w:rPr>
+          <w:sz w:val="28"/>
+          <w:szCs w:val="28"/>
+        </w:rPr>
+        <w:t>все</w:t>
+      </w:r>
+      <w:r>
+        <w:rPr>
+          <w:sz w:val="28"/>
+          <w:szCs w:val="28"/>
+        </w:rPr>
+        <w:t xml:space="preserve"> </w:t>
+      </w:r>
+      <w:r>
+        <w:rPr>
+          <w:sz w:val="28"/>
+          <w:szCs w:val="28"/>
+        </w:rPr>
+        <w:t>процессоры</w:t>
+      </w:r>
+      <w:r>
+        <w:rPr>
+          <w:sz w:val="28"/>
+          <w:szCs w:val="28"/>
+        </w:rPr>
+        <w:t>), 19</w:t>
+      </w:r>
+      <w:r>
+        <w:rPr>
+          <w:sz w:val="28"/>
+          <w:szCs w:val="28"/>
+        </w:rPr>
+        <w:t>(низкий приоритет)</w:t>
+      </w:r>
+      <w:r>
+        <w:rPr>
+          <w:sz w:val="28"/>
+          <w:szCs w:val="28"/>
+        </w:rPr>
+        <w:t>, -20</w:t>
+      </w:r>
+      <w:r>
+        <w:rPr>
+          <w:sz w:val="28"/>
+          <w:szCs w:val="28"/>
+        </w:rPr>
+        <w:t>(</w:t>
+      </w:r>
+      <w:r>
+        <w:rPr>
+          <w:sz w:val="28"/>
+          <w:szCs w:val="28"/>
+        </w:rPr>
+        <w:t>максимальный приоритет</w:t>
+      </w:r>
+      <w:r>
+        <w:rPr>
+          <w:sz w:val="28"/>
+          <w:szCs w:val="28"/>
+        </w:rPr>
+        <w:t>).</w:t>
+      </w:r>
+    </w:p>
+    <w:p>
+      <w:pPr>
+        <w:spacing w:after="280"/>
+        <w:ind w:firstLine="708"/>
+        <w:jc w:val="both"/>
+        <w:rPr>
+          <w:sz w:val="28"/>
+          <w:szCs w:val="28"/>
+        </w:rPr>
+      </w:pPr>
+      <w:r>
+        <w:rPr>
+          <w:sz w:val="28"/>
+          <w:szCs w:val="28"/>
+        </w:rPr>
+        <w:t>Результат выполнения пр</w:t>
+      </w:r>
+      <w:r>
+        <w:rPr>
+          <w:sz w:val="28"/>
+          <w:szCs w:val="28"/>
+        </w:rPr>
+        <w:t>иложения</w:t>
+      </w:r>
+      <w:r>
+        <w:rPr>
+          <w:sz w:val="28"/>
+          <w:szCs w:val="28"/>
+        </w:rPr>
+        <w:t xml:space="preserve"> </w:t>
+      </w:r>
+      <w:r>
+        <w:rPr>
+          <w:sz w:val="28"/>
+          <w:szCs w:val="28"/>
+          <w:lang w:val="en-US"/>
+        </w:rPr>
+        <w:t>Lab</w:t>
+      </w:r>
+      <w:r>
+        <w:rPr>
+          <w:sz w:val="28"/>
+          <w:szCs w:val="28"/>
+        </w:rPr>
+        <w:t>-05</w:t>
+      </w:r>
+      <w:r>
+        <w:rPr>
+          <w:sz w:val="28"/>
+          <w:szCs w:val="28"/>
+          <w:lang w:val="en-US"/>
+        </w:rPr>
+        <w:t>b</w:t>
+      </w:r>
+      <w:r>
+        <w:rPr>
+          <w:sz w:val="28"/>
+          <w:szCs w:val="28"/>
+        </w:rPr>
+        <w:t xml:space="preserve"> </w:t>
+      </w:r>
+      <w:r>
+        <w:rPr>
+          <w:sz w:val="28"/>
+          <w:szCs w:val="28"/>
+        </w:rPr>
+        <w:t xml:space="preserve">и информация о приоритете процессов представлена на рисунках </w:t>
+      </w:r>
+      <w:r>
+        <w:rPr>
+          <w:sz w:val="28"/>
+          <w:szCs w:val="28"/>
+        </w:rPr>
+        <w:t>2.</w:t>
+      </w:r>
+      <w:r>
+        <w:rPr>
+          <w:sz w:val="28"/>
+          <w:szCs w:val="28"/>
+        </w:rPr>
+        <w:t>6-2.8</w:t>
+      </w:r>
+      <w:r>
+        <w:rPr>
+          <w:sz w:val="28"/>
+          <w:szCs w:val="28"/>
+        </w:rPr>
+        <w:t>.</w:t>
+      </w:r>
+    </w:p>
+    <w:p>
+      <w:pPr>
+        <w:spacing w:after="280"/>
+        <w:ind w:firstLine="708"/>
+        <w:jc w:val="both"/>
+        <w:rPr>
+          <w:sz w:val="28"/>
+          <w:szCs w:val="28"/>
+        </w:rPr>
+      </w:pPr>
+    </w:p>
+    <w:p>
+      <w:pPr>
+        <w:spacing w:after="160" w:line="259" w:lineRule="auto"/>
+        <w:jc w:val="center"/>
+        <w:rPr>
+          <w:sz w:val="28"/>
+          <w:szCs w:val="28"/>
+          <w:lang w:val="en-US"/>
+        </w:rPr>
+      </w:pPr>
+      <w:r>
+        <w:rPr>
+          <w:sz w:val="28"/>
+          <w:szCs w:val="28"/>
+        </w:rPr>
+        <w:br w:type="page"/>
+      </w:r>
+      <w:r>
+        <w:rPr>
+          <w:sz w:val="28"/>
+          <w:szCs w:val="28"/>
+        </w:rPr>
+        <w:lastRenderedPageBreak/>
+        <w:drawing>
+          <wp:anchor distT="0" distB="0" distL="114300" distR="114300" simplePos="0" relativeHeight="251691008" behindDoc="0" locked="0" layoutInCell="1" allowOverlap="1" wp14:anchorId="49E7C8B4" wp14:editId="61802702">
+            <wp:simplePos x="0" y="0"/>
+            <wp:positionH relativeFrom="margin">
+              <wp:align>center</wp:align>
+            </wp:positionH>
+            <wp:positionV relativeFrom="paragraph">
+              <wp:posOffset>58</wp:posOffset>
+            </wp:positionV>
+            <wp:extent cx="4486901" cy="1209844"/>
+            <wp:effectExtent l="0" t="0" r="0" b="9525"/>
+            <wp:wrapTopAndBottom/>
+            <wp:docPr id="37" name="Рисунок 37"/>
+            <wp:cNvGraphicFramePr>
+              <a:graphicFrameLocks xmlns:a="http://schemas.openxmlformats.org/drawingml/2006/main" noChangeAspect="1"/>
+            </wp:cNvGraphicFramePr>
+            <a:graphic xmlns:a="http://schemas.openxmlformats.org/drawingml/2006/main">
+              <a:graphicData uri="http://schemas.openxmlformats.org/drawingml/2006/picture">
+                <pic:pic xmlns:pic="http://schemas.openxmlformats.org/drawingml/2006/picture">
+                  <pic:nvPicPr>
+                    <pic:cNvPr id="1" name=""/>
+                    <pic:cNvPicPr/>
+                  </pic:nvPicPr>
+                  <pic:blipFill>
+                    <a:blip r:embed="rId38">
+                      <a:extLst>
+                        <a:ext uri="{28A0092B-C50C-407E-A947-70E740481C1C}">
+                          <a14:useLocalDpi xmlns:a14="http://schemas.microsoft.com/office/drawing/2010/main" val="0"/>
+                        </a:ext>
+                      </a:extLst>
+                    </a:blip>
+                    <a:stretch>
+                      <a:fillRect/>
+                    </a:stretch>
+                  </pic:blipFill>
+                  <pic:spPr>
+                    <a:xfrm>
+                      <a:off x="0" y="0"/>
+                      <a:ext cx="4486901" cy="1209844"/>
+                    </a:xfrm>
+                    <a:prstGeom prst="rect">
+                      <a:avLst/>
+                    </a:prstGeom>
+                  </pic:spPr>
+                </pic:pic>
+              </a:graphicData>
+            </a:graphic>
+          </wp:anchor>
+        </w:drawing>
+      </w:r>
+      <w:r>
+        <w:rPr>
+          <w:sz w:val="28"/>
+          <w:szCs w:val="28"/>
+        </w:rPr>
+        <w:t xml:space="preserve">Рисунок 2.6 – Запуск приложения </w:t>
+      </w:r>
+      <w:r>
+        <w:rPr>
+          <w:sz w:val="28"/>
+          <w:szCs w:val="28"/>
+          <w:lang w:val="en-US"/>
+        </w:rPr>
+        <w:t>Lab-05b</w:t>
+      </w:r>
+    </w:p>
+    <w:p>
+      <w:pPr>
+        <w:spacing w:after="160" w:line="259" w:lineRule="auto"/>
+        <w:jc w:val="both"/>
+        <w:rPr>
+          <w:sz w:val="28"/>
+          <w:szCs w:val="28"/>
+          <w:lang w:val="en-US"/>
+        </w:rPr>
+      </w:pPr>
+      <w:r>
+        <w:rPr>
+          <w:sz w:val="28"/>
+          <w:szCs w:val="28"/>
+          <w:lang w:val="en-US"/>
+        </w:rPr>
+        <w:drawing>
+          <wp:anchor distT="0" distB="0" distL="114300" distR="114300" simplePos="0" relativeHeight="251692032" behindDoc="0" locked="0" layoutInCell="1" allowOverlap="1" wp14:anchorId="26B7F63E" wp14:editId="6C283D66">
+            <wp:simplePos x="0" y="0"/>
+            <wp:positionH relativeFrom="margin">
+              <wp:align>center</wp:align>
+            </wp:positionH>
+            <wp:positionV relativeFrom="paragraph">
+              <wp:posOffset>211571</wp:posOffset>
+            </wp:positionV>
+            <wp:extent cx="4848902" cy="1800476"/>
+            <wp:effectExtent l="0" t="0" r="8890" b="9525"/>
+            <wp:wrapTopAndBottom/>
+            <wp:docPr id="38" name="Рисунок 38"/>
+            <wp:cNvGraphicFramePr>
+              <a:graphicFrameLocks xmlns:a="http://schemas.openxmlformats.org/drawingml/2006/main" noChangeAspect="1"/>
+            </wp:cNvGraphicFramePr>
+            <a:graphic xmlns:a="http://schemas.openxmlformats.org/drawingml/2006/main">
+              <a:graphicData uri="http://schemas.openxmlformats.org/drawingml/2006/picture">
+                <pic:pic xmlns:pic="http://schemas.openxmlformats.org/drawingml/2006/picture">
+                  <pic:nvPicPr>
+                    <pic:cNvPr id="1" name=""/>
+                    <pic:cNvPicPr/>
+                  </pic:nvPicPr>
+                  <pic:blipFill>
+                    <a:blip r:embed="rId39">
+                      <a:extLst>
+                        <a:ext uri="{28A0092B-C50C-407E-A947-70E740481C1C}">
+                          <a14:useLocalDpi xmlns:a14="http://schemas.microsoft.com/office/drawing/2010/main" val="0"/>
+                        </a:ext>
+                      </a:extLst>
+                    </a:blip>
+                    <a:stretch>
+                      <a:fillRect/>
+                    </a:stretch>
+                  </pic:blipFill>
+                  <pic:spPr>
+                    <a:xfrm>
+                      <a:off x="0" y="0"/>
+                      <a:ext cx="4848902" cy="1800476"/>
+                    </a:xfrm>
+                    <a:prstGeom prst="rect">
+                      <a:avLst/>
+                    </a:prstGeom>
+                  </pic:spPr>
+                </pic:pic>
+              </a:graphicData>
+            </a:graphic>
+          </wp:anchor>
+        </w:drawing>
+      </w:r>
+    </w:p>
+    <w:p>
+      <w:pPr>
+        <w:tabs>
+          <w:tab w:val="left" w:pos="2498"/>
+        </w:tabs>
+        <w:jc w:val="center"/>
+        <w:rPr>
+          <w:sz w:val="28"/>
+          <w:szCs w:val="28"/>
+        </w:rPr>
+      </w:pPr>
+      <w:r>
+        <w:rPr>
+          <w:sz w:val="28"/>
+          <w:szCs w:val="28"/>
+        </w:rPr>
+        <w:t>Рисунок 2.7 – Информация о процессах</w:t>
+      </w:r>
+    </w:p>
+    <w:p>
+      <w:pPr>
+        <w:tabs>
+          <w:tab w:val="left" w:pos="2498"/>
+        </w:tabs>
+        <w:jc w:val="both"/>
+        <w:rPr>
+          <w:sz w:val="28"/>
+          <w:szCs w:val="28"/>
+        </w:rPr>
+      </w:pPr>
+      <w:r>
+        <w:rPr>
+          <w:sz w:val="28"/>
+          <w:szCs w:val="28"/>
+        </w:rPr>
+        <w:drawing>
+          <wp:anchor distT="0" distB="0" distL="114300" distR="114300" simplePos="0" relativeHeight="251693056" behindDoc="0" locked="0" layoutInCell="1" allowOverlap="1" wp14:anchorId="4CE47620" wp14:editId="7503C059">
+            <wp:simplePos x="0" y="0"/>
+            <wp:positionH relativeFrom="margin">
+              <wp:align>center</wp:align>
+            </wp:positionH>
+            <wp:positionV relativeFrom="paragraph">
+              <wp:posOffset>361950</wp:posOffset>
+            </wp:positionV>
+            <wp:extent cx="4801235" cy="1152525"/>
+            <wp:effectExtent l="0" t="0" r="0" b="9525"/>
+            <wp:wrapTopAndBottom/>
+            <wp:docPr id="39" name="Рисунок 39"/>
+            <wp:cNvGraphicFramePr>
+              <a:graphicFrameLocks xmlns:a="http://schemas.openxmlformats.org/drawingml/2006/main" noChangeAspect="1"/>
+            </wp:cNvGraphicFramePr>
+            <a:graphic xmlns:a="http://schemas.openxmlformats.org/drawingml/2006/main">
+              <a:graphicData uri="http://schemas.openxmlformats.org/drawingml/2006/picture">
+                <pic:pic xmlns:pic="http://schemas.openxmlformats.org/drawingml/2006/picture">
+                  <pic:nvPicPr>
+                    <pic:cNvPr id="1" name=""/>
+                    <pic:cNvPicPr/>
+                  </pic:nvPicPr>
+                  <pic:blipFill>
+                    <a:blip r:embed="rId40">
+                      <a:extLst>
+                        <a:ext uri="{28A0092B-C50C-407E-A947-70E740481C1C}">
+                          <a14:useLocalDpi xmlns:a14="http://schemas.microsoft.com/office/drawing/2010/main" val="0"/>
+                        </a:ext>
+                      </a:extLst>
+                    </a:blip>
+                    <a:stretch>
+                      <a:fillRect/>
+                    </a:stretch>
+                  </pic:blipFill>
+                  <pic:spPr>
+                    <a:xfrm>
+                      <a:off x="0" y="0"/>
+                      <a:ext cx="4801235" cy="1152525"/>
+                    </a:xfrm>
+                    <a:prstGeom prst="rect">
+                      <a:avLst/>
+                    </a:prstGeom>
+                  </pic:spPr>
+                </pic:pic>
+              </a:graphicData>
+            </a:graphic>
+          </wp:anchor>
+        </w:drawing>
+      </w:r>
+    </w:p>
+    <w:p>
+      <w:pPr>
+        <w:jc w:val="center"/>
+        <w:rPr>
+          <w:sz w:val="28"/>
+          <w:szCs w:val="28"/>
+        </w:rPr>
+      </w:pPr>
+      <w:r>
+        <w:rPr>
+          <w:sz w:val="28"/>
+          <w:szCs w:val="28"/>
+        </w:rPr>
+        <w:t>Рисунок 2.8 – Завершение работы обоих процессов</w:t>
+      </w:r>
+    </w:p>
+    <w:p>
+      <w:pPr>
+        <w:jc w:val="center"/>
+        <w:rPr>
+          <w:sz w:val="28"/>
+          <w:szCs w:val="28"/>
+        </w:rPr>
+      </w:pPr>
+    </w:p>
+    <w:p>
+      <w:pPr>
+        <w:ind w:firstLine="708"/>
+        <w:jc w:val="both"/>
+        <w:rPr>
+          <w:sz w:val="28"/>
+          <w:szCs w:val="28"/>
+        </w:rPr>
+      </w:pPr>
+      <w:r>
+        <w:rPr>
+          <w:sz w:val="28"/>
+          <w:szCs w:val="28"/>
+        </w:rPr>
+        <w:t xml:space="preserve">Несмотря на это, время выполнения процессов </w:t>
+      </w:r>
+      <w:r>
+        <w:rPr>
+          <w:sz w:val="28"/>
+          <w:szCs w:val="28"/>
+        </w:rPr>
+        <w:t>почти не отличается</w:t>
+      </w:r>
+      <w:r>
+        <w:rPr>
+          <w:sz w:val="28"/>
+          <w:szCs w:val="28"/>
+        </w:rPr>
+        <w:t>. Основная причина в том, что оба процесса используют все доступные CPU, и система может параллельно распределять нагрузку между ядрами. Даже при значительной разнице приоритетов планировщик обеспечивает выполнение обоих процессов, поэтому первый процесс, хоть и с меньшим приоритетом, всё равно получает процессорное время, а второй процесс не полностью «перетягивает» ресурсы. Разница во времени выполнения проявляется, но остаётся относительно небольшой из-за многопроцессорной архитектуры и равномерного распределения нагрузки.</w:t>
+      </w:r>
+    </w:p>
+    <w:p>
+      <w:pPr>
+        <w:spacing w:line="259" w:lineRule="auto"/>
+        <w:ind w:firstLine="708"/>
+        <w:jc w:val="both"/>
+        <w:rPr>
+          <w:sz w:val="28"/>
+          <w:szCs w:val="28"/>
+        </w:rPr>
+      </w:pPr>
+      <w:r>
+        <w:rPr>
+          <w:sz w:val="28"/>
+          <w:szCs w:val="28"/>
+        </w:rPr>
+        <w:t>Для</w:t>
+      </w:r>
+      <w:r>
+        <w:rPr>
+          <w:sz w:val="28"/>
+          <w:szCs w:val="28"/>
+        </w:rPr>
+        <w:t xml:space="preserve"> </w:t>
+      </w:r>
+      <w:r>
+        <w:rPr>
+          <w:sz w:val="28"/>
+          <w:szCs w:val="28"/>
+        </w:rPr>
+        <w:t>выполнения</w:t>
+      </w:r>
+      <w:r>
+        <w:rPr>
+          <w:sz w:val="28"/>
+          <w:szCs w:val="28"/>
+        </w:rPr>
+        <w:t xml:space="preserve"> </w:t>
+      </w:r>
+      <w:r>
+        <w:rPr>
+          <w:sz w:val="28"/>
+          <w:szCs w:val="28"/>
+        </w:rPr>
+        <w:t>третьего</w:t>
+      </w:r>
+      <w:r>
+        <w:rPr>
+          <w:sz w:val="28"/>
+          <w:szCs w:val="28"/>
+        </w:rPr>
+        <w:t xml:space="preserve"> </w:t>
+      </w:r>
+      <w:r>
+        <w:rPr>
+          <w:sz w:val="28"/>
+          <w:szCs w:val="28"/>
+        </w:rPr>
+        <w:t>замера</w:t>
+      </w:r>
+      <w:r>
+        <w:rPr>
+          <w:sz w:val="28"/>
+          <w:szCs w:val="28"/>
+        </w:rPr>
+        <w:t xml:space="preserve"> </w:t>
+      </w:r>
+      <w:r>
+        <w:rPr>
+          <w:sz w:val="28"/>
+          <w:szCs w:val="28"/>
+        </w:rPr>
+        <w:t>требуется</w:t>
+      </w:r>
+      <w:r>
+        <w:rPr>
+          <w:sz w:val="28"/>
+          <w:szCs w:val="28"/>
+        </w:rPr>
+        <w:t xml:space="preserve"> </w:t>
+      </w:r>
+      <w:r>
+        <w:rPr>
+          <w:sz w:val="28"/>
+          <w:szCs w:val="28"/>
+        </w:rPr>
+        <w:t>запустить</w:t>
+      </w:r>
+      <w:r>
+        <w:rPr>
+          <w:sz w:val="28"/>
+          <w:szCs w:val="28"/>
+        </w:rPr>
+        <w:t xml:space="preserve"> </w:t>
+      </w:r>
+      <w:r>
+        <w:rPr>
+          <w:sz w:val="28"/>
+          <w:szCs w:val="28"/>
+        </w:rPr>
+        <w:t>приложение</w:t>
+      </w:r>
+      <w:r>
+        <w:rPr>
+          <w:sz w:val="28"/>
+          <w:szCs w:val="28"/>
+        </w:rPr>
+        <w:t xml:space="preserve"> </w:t>
+      </w:r>
+      <w:r>
+        <w:rPr>
+          <w:sz w:val="28"/>
+          <w:szCs w:val="28"/>
+        </w:rPr>
+        <w:t>с</w:t>
+      </w:r>
+      <w:r>
+        <w:rPr>
+          <w:sz w:val="28"/>
+          <w:szCs w:val="28"/>
+        </w:rPr>
+        <w:t xml:space="preserve"> </w:t>
+      </w:r>
+      <w:r>
+        <w:rPr>
+          <w:sz w:val="28"/>
+          <w:szCs w:val="28"/>
+        </w:rPr>
+        <w:t>такими</w:t>
+      </w:r>
+      <w:r>
+        <w:rPr>
+          <w:sz w:val="28"/>
+          <w:szCs w:val="28"/>
+        </w:rPr>
+        <w:t xml:space="preserve"> </w:t>
+      </w:r>
+      <w:r>
+        <w:rPr>
+          <w:sz w:val="28"/>
+          <w:szCs w:val="28"/>
+        </w:rPr>
+        <w:t>параметрами</w:t>
+      </w:r>
+      <w:r>
+        <w:rPr>
+          <w:sz w:val="28"/>
+          <w:szCs w:val="28"/>
+        </w:rPr>
+        <w:t>: 0</w:t>
+      </w:r>
+      <w:r>
+        <w:rPr>
+          <w:sz w:val="28"/>
+          <w:szCs w:val="28"/>
+          <w:lang w:val="en-US"/>
+        </w:rPr>
+        <w:t>x</w:t>
+      </w:r>
+      <w:r>
+        <w:rPr>
+          <w:sz w:val="28"/>
+          <w:szCs w:val="28"/>
+        </w:rPr>
+        <w:t>1</w:t>
+      </w:r>
+      <w:r>
+        <w:rPr>
+          <w:sz w:val="28"/>
+          <w:szCs w:val="28"/>
+        </w:rPr>
+        <w:t xml:space="preserve"> </w:t>
+      </w:r>
+      <w:r>
+        <w:rPr>
+          <w:sz w:val="28"/>
+          <w:szCs w:val="28"/>
+        </w:rPr>
+        <w:t>маска процессоров</w:t>
+      </w:r>
+      <w:r>
+        <w:rPr>
+          <w:sz w:val="28"/>
+          <w:szCs w:val="28"/>
+        </w:rPr>
+        <w:t>(</w:t>
+      </w:r>
+      <w:r>
+        <w:rPr>
+          <w:sz w:val="28"/>
+          <w:szCs w:val="28"/>
+        </w:rPr>
+        <w:t>один)</w:t>
+      </w:r>
+      <w:r>
+        <w:rPr>
+          <w:sz w:val="28"/>
+          <w:szCs w:val="28"/>
+        </w:rPr>
+        <w:t>, 19</w:t>
+      </w:r>
+      <w:r>
+        <w:rPr>
+          <w:sz w:val="28"/>
+          <w:szCs w:val="28"/>
+        </w:rPr>
+        <w:t>(низкий приоритет)</w:t>
+      </w:r>
+      <w:r>
+        <w:rPr>
+          <w:sz w:val="28"/>
+          <w:szCs w:val="28"/>
+        </w:rPr>
+        <w:t>, -20</w:t>
+      </w:r>
+      <w:r>
+        <w:rPr>
+          <w:sz w:val="28"/>
+          <w:szCs w:val="28"/>
+        </w:rPr>
+        <w:t>(</w:t>
+      </w:r>
+      <w:r>
+        <w:rPr>
+          <w:sz w:val="28"/>
+          <w:szCs w:val="28"/>
+        </w:rPr>
+        <w:t>максимальный приоритет</w:t>
+      </w:r>
+      <w:r>
+        <w:rPr>
+          <w:sz w:val="28"/>
+          <w:szCs w:val="28"/>
+        </w:rPr>
+        <w:t>).</w:t>
+      </w:r>
+    </w:p>
+    <w:p>
+      <w:pPr>
+        <w:rPr>
+          <w:sz w:val="28"/>
+          <w:szCs w:val="28"/>
+        </w:rPr>
+      </w:pPr>
+      <w:r>
+        <w:rPr>
+          <w:sz w:val="28"/>
+          <w:szCs w:val="28"/>
+        </w:rPr>
+        <w:t>Результат выполнения пр</w:t>
+      </w:r>
+      <w:r>
+        <w:rPr>
+          <w:sz w:val="28"/>
+          <w:szCs w:val="28"/>
+        </w:rPr>
+        <w:t>иложения</w:t>
+      </w:r>
+      <w:r>
+        <w:rPr>
+          <w:sz w:val="28"/>
+          <w:szCs w:val="28"/>
+        </w:rPr>
+        <w:t xml:space="preserve"> </w:t>
+      </w:r>
+      <w:r>
+        <w:rPr>
+          <w:sz w:val="28"/>
+          <w:szCs w:val="28"/>
+          <w:lang w:val="en-US"/>
+        </w:rPr>
+        <w:t>Lab</w:t>
+      </w:r>
+      <w:r>
+        <w:rPr>
+          <w:sz w:val="28"/>
+          <w:szCs w:val="28"/>
+        </w:rPr>
+        <w:t>-05</w:t>
+      </w:r>
+      <w:r>
+        <w:rPr>
+          <w:sz w:val="28"/>
+          <w:szCs w:val="28"/>
+          <w:lang w:val="en-US"/>
+        </w:rPr>
+        <w:t>b</w:t>
+      </w:r>
+      <w:r>
+        <w:rPr>
+          <w:sz w:val="28"/>
+          <w:szCs w:val="28"/>
+        </w:rPr>
+        <w:t xml:space="preserve"> </w:t>
+      </w:r>
+      <w:r>
+        <w:rPr>
+          <w:sz w:val="28"/>
+          <w:szCs w:val="28"/>
+        </w:rPr>
+        <w:t xml:space="preserve">и информация о приоритете процессов представлена на рисунках </w:t>
+      </w:r>
+      <w:r>
+        <w:rPr>
+          <w:sz w:val="28"/>
+          <w:szCs w:val="28"/>
+        </w:rPr>
+        <w:t>2.</w:t>
+      </w:r>
+      <w:r>
+        <w:rPr>
+          <w:sz w:val="28"/>
+          <w:szCs w:val="28"/>
+        </w:rPr>
+        <w:t>9-2.11</w:t>
+      </w:r>
+      <w:r>
+        <w:rPr>
+          <w:sz w:val="28"/>
+          <w:szCs w:val="28"/>
+        </w:rPr>
+        <w:t>.</w:t>
+      </w:r>
+    </w:p>
+    <w:p>
+      <w:pPr>
+        <w:rPr>
+          <w:sz w:val="28"/>
+          <w:szCs w:val="28"/>
+        </w:rPr>
+      </w:pPr>
+    </w:p>
+    <w:p>
+      <w:pPr>
+        <w:spacing w:after="160" w:line="259" w:lineRule="auto"/>
+        <w:rPr>
+          <w:sz w:val="28"/>
+          <w:szCs w:val="28"/>
+        </w:rPr>
+      </w:pPr>
+      <w:r>
+        <w:rPr>
+          <w:sz w:val="28"/>
+          <w:szCs w:val="28"/>
+        </w:rPr>
+        <w:br w:type="page"/>
+      </w:r>
+    </w:p>
+    <w:p>
+      <w:pPr>
+        <w:jc w:val="center"/>
+        <w:rPr>
+          <w:sz w:val="28"/>
+          <w:szCs w:val="28"/>
+          <w:lang w:val="en-US"/>
+        </w:rPr>
+      </w:pPr>
+      <w:r>
+        <w:rPr>
+          <w:sz w:val="28"/>
+          <w:szCs w:val="28"/>
+        </w:rPr>
+        <w:lastRenderedPageBreak/>
+        <w:drawing>
+          <wp:anchor distT="0" distB="0" distL="114300" distR="114300" simplePos="0" relativeHeight="251694080" behindDoc="0" locked="0" layoutInCell="1" allowOverlap="1" wp14:anchorId="5ED09F58" wp14:editId="2FAE6FB1">
+            <wp:simplePos x="0" y="0"/>
+            <wp:positionH relativeFrom="margin">
+              <wp:align>center</wp:align>
+            </wp:positionH>
+            <wp:positionV relativeFrom="paragraph">
+              <wp:posOffset>404</wp:posOffset>
+            </wp:positionV>
+            <wp:extent cx="4525006" cy="1286054"/>
+            <wp:effectExtent l="0" t="0" r="9525" b="9525"/>
+            <wp:wrapTopAndBottom/>
+            <wp:docPr id="41" name="Рисунок 41"/>
+            <wp:cNvGraphicFramePr>
+              <a:graphicFrameLocks xmlns:a="http://schemas.openxmlformats.org/drawingml/2006/main" noChangeAspect="1"/>
+            </wp:cNvGraphicFramePr>
+            <a:graphic xmlns:a="http://schemas.openxmlformats.org/drawingml/2006/main">
+              <a:graphicData uri="http://schemas.openxmlformats.org/drawingml/2006/picture">
+                <pic:pic xmlns:pic="http://schemas.openxmlformats.org/drawingml/2006/picture">
+                  <pic:nvPicPr>
+                    <pic:cNvPr id="1" name=""/>
+                    <pic:cNvPicPr/>
+                  </pic:nvPicPr>
+                  <pic:blipFill>
+                    <a:blip r:embed="rId41">
+                      <a:extLst>
+                        <a:ext uri="{28A0092B-C50C-407E-A947-70E740481C1C}">
+                          <a14:useLocalDpi xmlns:a14="http://schemas.microsoft.com/office/drawing/2010/main" val="0"/>
+                        </a:ext>
+                      </a:extLst>
+                    </a:blip>
+                    <a:stretch>
+                      <a:fillRect/>
+                    </a:stretch>
+                  </pic:blipFill>
+                  <pic:spPr>
+                    <a:xfrm>
+                      <a:off x="0" y="0"/>
+                      <a:ext cx="4525006" cy="1286054"/>
+                    </a:xfrm>
+                    <a:prstGeom prst="rect">
+                      <a:avLst/>
+                    </a:prstGeom>
+                  </pic:spPr>
+                </pic:pic>
+              </a:graphicData>
+            </a:graphic>
+          </wp:anchor>
+        </w:drawing>
+      </w:r>
+      <w:r>
+        <w:rPr>
+          <w:sz w:val="28"/>
+          <w:szCs w:val="28"/>
+        </w:rPr>
+        <w:t xml:space="preserve">Рисунок 2.9 – Запуск приложения </w:t>
+      </w:r>
+      <w:r>
+        <w:rPr>
+          <w:sz w:val="28"/>
+          <w:szCs w:val="28"/>
+          <w:lang w:val="en-US"/>
+        </w:rPr>
+        <w:t>Lab-05b</w:t>
+      </w:r>
+    </w:p>
+    <w:p>
+      <w:pPr>
+        <w:jc w:val="both"/>
+        <w:rPr>
+          <w:sz w:val="28"/>
+          <w:szCs w:val="28"/>
+          <w:lang w:val="en-US"/>
+        </w:rPr>
+      </w:pPr>
+      <w:r>
+        <w:rPr>
+          <w:sz w:val="28"/>
+          <w:szCs w:val="28"/>
+          <w:lang w:val="en-US"/>
+        </w:rPr>
+        <w:drawing>
+          <wp:anchor distT="0" distB="0" distL="114300" distR="114300" simplePos="0" relativeHeight="251695104" behindDoc="0" locked="0" layoutInCell="1" allowOverlap="1" wp14:anchorId="074E4553" wp14:editId="128F8524">
+            <wp:simplePos x="0" y="0"/>
+            <wp:positionH relativeFrom="margin">
+              <wp:align>center</wp:align>
+            </wp:positionH>
+            <wp:positionV relativeFrom="paragraph">
+              <wp:posOffset>314844</wp:posOffset>
+            </wp:positionV>
+            <wp:extent cx="4753638" cy="1943371"/>
+            <wp:effectExtent l="0" t="0" r="8890" b="0"/>
+            <wp:wrapTopAndBottom/>
+            <wp:docPr id="42" name="Рисунок 42"/>
+            <wp:cNvGraphicFramePr>
+              <a:graphicFrameLocks xmlns:a="http://schemas.openxmlformats.org/drawingml/2006/main" noChangeAspect="1"/>
+            </wp:cNvGraphicFramePr>
+            <a:graphic xmlns:a="http://schemas.openxmlformats.org/drawingml/2006/main">
+              <a:graphicData uri="http://schemas.openxmlformats.org/drawingml/2006/picture">
+                <pic:pic xmlns:pic="http://schemas.openxmlformats.org/drawingml/2006/picture">
+                  <pic:nvPicPr>
+                    <pic:cNvPr id="1" name=""/>
+                    <pic:cNvPicPr/>
+                  </pic:nvPicPr>
+                  <pic:blipFill>
+                    <a:blip r:embed="rId42">
+                      <a:extLst>
+                        <a:ext uri="{28A0092B-C50C-407E-A947-70E740481C1C}">
+                          <a14:useLocalDpi xmlns:a14="http://schemas.microsoft.com/office/drawing/2010/main" val="0"/>
+                        </a:ext>
+                      </a:extLst>
+                    </a:blip>
+                    <a:stretch>
+                      <a:fillRect/>
+                    </a:stretch>
+                  </pic:blipFill>
+                  <pic:spPr>
+                    <a:xfrm>
+                      <a:off x="0" y="0"/>
+                      <a:ext cx="4753638" cy="1943371"/>
+                    </a:xfrm>
+                    <a:prstGeom prst="rect">
+                      <a:avLst/>
+                    </a:prstGeom>
+                  </pic:spPr>
+                </pic:pic>
+              </a:graphicData>
+            </a:graphic>
+          </wp:anchor>
+        </w:drawing>
+      </w:r>
+    </w:p>
+    <w:p>
+      <w:pPr>
+        <w:tabs>
+          <w:tab w:val="left" w:pos="1887"/>
+        </w:tabs>
+        <w:jc w:val="center"/>
+        <w:rPr>
+          <w:sz w:val="28"/>
+          <w:szCs w:val="28"/>
+        </w:rPr>
+      </w:pPr>
+      <w:r>
+        <w:rPr>
+          <w:sz w:val="28"/>
+          <w:szCs w:val="28"/>
+        </w:rPr>
+        <w:t>Рисунок 2.10 – Информация о процессах</w:t>
+      </w:r>
+    </w:p>
+    <w:p>
+      <w:pPr>
+        <w:tabs>
+          <w:tab w:val="left" w:pos="1887"/>
+        </w:tabs>
+        <w:jc w:val="both"/>
+        <w:rPr>
+          <w:sz w:val="28"/>
+          <w:szCs w:val="28"/>
+        </w:rPr>
+      </w:pPr>
+      <w:r>
+        <w:rPr>
+          <w:sz w:val="28"/>
+          <w:szCs w:val="28"/>
+        </w:rPr>
+        <w:drawing>
+          <wp:anchor distT="0" distB="0" distL="114300" distR="114300" simplePos="0" relativeHeight="251696128" behindDoc="0" locked="0" layoutInCell="1" allowOverlap="1" wp14:anchorId="48E38A0B" wp14:editId="5B59AA88">
+            <wp:simplePos x="0" y="0"/>
+            <wp:positionH relativeFrom="margin">
+              <wp:align>center</wp:align>
+            </wp:positionH>
+            <wp:positionV relativeFrom="paragraph">
+              <wp:posOffset>346998</wp:posOffset>
+            </wp:positionV>
+            <wp:extent cx="4639322" cy="1066949"/>
+            <wp:effectExtent l="0" t="0" r="0" b="0"/>
+            <wp:wrapTopAndBottom/>
+            <wp:docPr id="43" name="Рисунок 43"/>
+            <wp:cNvGraphicFramePr>
+              <a:graphicFrameLocks xmlns:a="http://schemas.openxmlformats.org/drawingml/2006/main" noChangeAspect="1"/>
+            </wp:cNvGraphicFramePr>
+            <a:graphic xmlns:a="http://schemas.openxmlformats.org/drawingml/2006/main">
+              <a:graphicData uri="http://schemas.openxmlformats.org/drawingml/2006/picture">
+                <pic:pic xmlns:pic="http://schemas.openxmlformats.org/drawingml/2006/picture">
+                  <pic:nvPicPr>
+                    <pic:cNvPr id="1" name=""/>
+                    <pic:cNvPicPr/>
+                  </pic:nvPicPr>
+                  <pic:blipFill>
+                    <a:blip r:embed="rId43">
+                      <a:extLst>
+                        <a:ext uri="{28A0092B-C50C-407E-A947-70E740481C1C}">
+                          <a14:useLocalDpi xmlns:a14="http://schemas.microsoft.com/office/drawing/2010/main" val="0"/>
+                        </a:ext>
+                      </a:extLst>
+                    </a:blip>
+                    <a:stretch>
+                      <a:fillRect/>
+                    </a:stretch>
+                  </pic:blipFill>
+                  <pic:spPr>
+                    <a:xfrm>
+                      <a:off x="0" y="0"/>
+                      <a:ext cx="4639322" cy="1066949"/>
+                    </a:xfrm>
+                    <a:prstGeom prst="rect">
+                      <a:avLst/>
+                    </a:prstGeom>
+                  </pic:spPr>
+                </pic:pic>
+              </a:graphicData>
+            </a:graphic>
+          </wp:anchor>
+        </w:drawing>
+      </w:r>
+    </w:p>
+    <w:p>
+      <w:pPr>
+        <w:jc w:val="center"/>
+        <w:rPr>
+          <w:sz w:val="28"/>
+          <w:szCs w:val="28"/>
+        </w:rPr>
+      </w:pPr>
+      <w:r>
+        <w:rPr>
+          <w:sz w:val="28"/>
+          <w:szCs w:val="28"/>
+        </w:rPr>
+        <w:t>Рисунок 2.11 – Завершение работы обоих процессов</w:t>
+      </w:r>
+    </w:p>
+    <w:p>
+      <w:pPr>
+        <w:jc w:val="center"/>
+        <w:rPr>
+          <w:sz w:val="28"/>
+          <w:szCs w:val="28"/>
+        </w:rPr>
+      </w:pPr>
+    </w:p>
+    <w:p>
+      <w:pPr>
+        <w:pStyle w:val="2"/>
+        <w:spacing w:before="0" w:after="0"/>
+        <w:ind w:firstLine="708"/>
+        <w:jc w:val="both"/>
+      </w:pPr>
+      <w:r>
+        <w:t xml:space="preserve">Ожидалось, что второй процесс будет выполняться значительно быстрее за счёт более высокого приоритета, а первый — медленнее. Однако на практике существенной разницы во времени выполнения не наблюдалось. </w:t>
+      </w:r>
+    </w:p>
+    <w:p>
+      <w:pPr>
+        <w:pStyle w:val="2"/>
+        <w:spacing w:before="0" w:after="0"/>
+        <w:ind w:firstLine="708"/>
+        <w:jc w:val="both"/>
+      </w:pPr>
+      <w:r>
+        <w:t>Таким образом, ограничение на одно ядро и различие nice не привели к сильной разнице во времени, потому что система гарантирует базовую обработку всех процессов, и короткие задачи успевают выполняться почти одновременно.</w:t>
+      </w:r>
+    </w:p>
+    <w:p>
+      <w:pPr>
+        <w:jc w:val="both"/>
+        <w:rPr>
+          <w:sz w:val="28"/>
+          <w:szCs w:val="28"/>
+        </w:rPr>
+      </w:pPr>
+    </w:p>
+    <w:p>
+      <w:pPr>
+        <w:rPr>
+          <w:sz w:val="28"/>
+          <w:szCs w:val="28"/>
+        </w:rPr>
+      </w:pPr>
+    </w:p>
+    <w:p>
+      <w:pPr>
+        <w:ind w:firstLine="708"/>
+        <w:rPr>
+          <w:b/>
+          <w:bCs/>
+          <w:sz w:val="28"/>
+          <w:szCs w:val="28"/>
+        </w:rPr>
+      </w:pPr>
+      <w:r>
+        <w:rPr>
+          <w:b/>
+          <w:bCs/>
+          <w:sz w:val="28"/>
+          <w:szCs w:val="28"/>
+        </w:rPr>
+        <w:t xml:space="preserve">2.4 </w:t>
+      </w:r>
+      <w:r>
+        <w:rPr>
+          <w:b/>
+          <w:bCs/>
+          <w:sz w:val="28"/>
+          <w:szCs w:val="28"/>
+        </w:rPr>
+        <w:t xml:space="preserve">Приложение </w:t>
+      </w:r>
+      <w:r>
+        <w:rPr>
+          <w:b/>
+          <w:bCs/>
+          <w:sz w:val="28"/>
+          <w:szCs w:val="28"/>
+          <w:lang w:val="en-US"/>
+        </w:rPr>
+        <w:t>L</w:t>
+      </w:r>
+      <w:r>
+        <w:rPr>
+          <w:b/>
+          <w:bCs/>
+          <w:sz w:val="28"/>
+          <w:szCs w:val="28"/>
+        </w:rPr>
+        <w:t>ab</w:t>
+      </w:r>
+      <w:r>
+        <w:rPr>
+          <w:b/>
+          <w:bCs/>
+          <w:sz w:val="28"/>
+          <w:szCs w:val="28"/>
+        </w:rPr>
+        <w:t>-</w:t>
+      </w:r>
+      <w:r>
+        <w:rPr>
+          <w:b/>
+          <w:bCs/>
+          <w:sz w:val="28"/>
+          <w:szCs w:val="28"/>
+        </w:rPr>
+        <w:t>05</w:t>
+      </w:r>
+      <w:r>
+        <w:rPr>
+          <w:b/>
+          <w:bCs/>
+          <w:sz w:val="28"/>
+          <w:szCs w:val="28"/>
+          <w:lang w:val="en-US"/>
+        </w:rPr>
+        <w:t>c</w:t>
+      </w:r>
+      <w:r>
+        <w:rPr>
+          <w:b/>
+          <w:bCs/>
+          <w:sz w:val="28"/>
+          <w:szCs w:val="28"/>
+        </w:rPr>
+        <w:t>.</w:t>
+      </w:r>
+    </w:p>
+    <w:p>
+      <w:pPr>
+        <w:ind w:firstLine="708"/>
+        <w:rPr>
+          <w:b/>
+          <w:bCs/>
+          <w:sz w:val="28"/>
+          <w:szCs w:val="28"/>
+        </w:rPr>
+      </w:pPr>
+    </w:p>
+    <w:p>
+      <w:pPr>
+        <w:ind w:firstLine="708"/>
+        <w:jc w:val="both"/>
+        <w:rPr>
+          <w:sz w:val="28"/>
+          <w:szCs w:val="28"/>
+        </w:rPr>
+      </w:pPr>
+      <w:r>
+        <w:rPr>
+          <w:sz w:val="28"/>
+          <w:szCs w:val="28"/>
+        </w:rPr>
+        <w:t xml:space="preserve">В данном задании требовалось разработать простейшее консольное приложение, которое принимает три аргумента: первое число задаёт маску процессорного родства, второе определяет значение nice для первого потока, а третье — для второго. После чтения параметров программа выводит их на экран. Для создания потоков используется функция </w:t>
+      </w:r>
+      <w:r>
+        <w:rPr>
+          <w:rStyle w:val="a4"/>
+          <w:rFonts w:eastAsiaTheme="majorEastAsia"/>
+          <w:sz w:val="28"/>
+          <w:szCs w:val="28"/>
+        </w:rPr>
+        <w:t>pthread_create</w:t>
+      </w:r>
+      <w:r>
+        <w:rPr>
+          <w:sz w:val="28"/>
+          <w:szCs w:val="28"/>
+        </w:rPr>
+        <w:t xml:space="preserve">, каждому из которых передаётся потоковая функция, аналогичная применяемой в lab05x. Внутри этой функции приоритет потока устанавливается через </w:t>
+      </w:r>
+      <w:r>
+        <w:rPr>
+          <w:rStyle w:val="a4"/>
+          <w:rFonts w:eastAsiaTheme="majorEastAsia"/>
+          <w:sz w:val="28"/>
+          <w:szCs w:val="28"/>
+        </w:rPr>
+        <w:t>setpriority</w:t>
+      </w:r>
+      <w:r>
+        <w:rPr>
+          <w:sz w:val="28"/>
+          <w:szCs w:val="28"/>
+        </w:rPr>
+        <w:t xml:space="preserve">, идентификаторы </w:t>
+      </w:r>
+      <w:r>
+        <w:rPr>
+          <w:sz w:val="28"/>
+          <w:szCs w:val="28"/>
+        </w:rPr>
+        <w:lastRenderedPageBreak/>
+        <w:t xml:space="preserve">процесса и потока определяются с помощью </w:t>
+      </w:r>
+      <w:r>
+        <w:rPr>
+          <w:rStyle w:val="a4"/>
+          <w:rFonts w:eastAsiaTheme="majorEastAsia"/>
+          <w:sz w:val="28"/>
+          <w:szCs w:val="28"/>
+        </w:rPr>
+        <w:t>getpid</w:t>
+      </w:r>
+      <w:r>
+        <w:rPr>
+          <w:sz w:val="28"/>
+          <w:szCs w:val="28"/>
+        </w:rPr>
+        <w:t xml:space="preserve"> и </w:t>
+      </w:r>
+      <w:r>
+        <w:rPr>
+          <w:rStyle w:val="a4"/>
+          <w:rFonts w:eastAsiaTheme="majorEastAsia"/>
+          <w:sz w:val="28"/>
+          <w:szCs w:val="28"/>
+        </w:rPr>
+        <w:t>pthread_self</w:t>
+      </w:r>
+      <w:r>
+        <w:rPr>
+          <w:sz w:val="28"/>
+          <w:szCs w:val="28"/>
+        </w:rPr>
+        <w:t xml:space="preserve">, а выполнение сопровождается периодическим выводом текущих параметров. Маска доступных процессоров формируется с использованием структуры </w:t>
+      </w:r>
+      <w:r>
+        <w:rPr>
+          <w:rStyle w:val="a4"/>
+          <w:rFonts w:eastAsiaTheme="majorEastAsia"/>
+          <w:sz w:val="28"/>
+          <w:szCs w:val="28"/>
+        </w:rPr>
+        <w:t>cpu_set_t</w:t>
+      </w:r>
+      <w:r>
+        <w:rPr>
+          <w:sz w:val="28"/>
+          <w:szCs w:val="28"/>
+        </w:rPr>
+        <w:t xml:space="preserve"> и применяется через </w:t>
+      </w:r>
+      <w:r>
+        <w:rPr>
+          <w:rStyle w:val="a4"/>
+          <w:rFonts w:eastAsiaTheme="majorEastAsia"/>
+          <w:sz w:val="28"/>
+          <w:szCs w:val="28"/>
+        </w:rPr>
+        <w:t>sched_setaffinity</w:t>
+      </w:r>
+      <w:r>
+        <w:rPr>
+          <w:sz w:val="28"/>
+          <w:szCs w:val="28"/>
+        </w:rPr>
+        <w:t xml:space="preserve">, а для определения номера ядра, на котором поток выполняется в данный момент, используется функция </w:t>
+      </w:r>
+      <w:r>
+        <w:rPr>
+          <w:rStyle w:val="a4"/>
+          <w:rFonts w:eastAsiaTheme="majorEastAsia"/>
+          <w:sz w:val="28"/>
+          <w:szCs w:val="28"/>
+        </w:rPr>
+        <w:t>sched_getcpu</w:t>
+      </w:r>
+      <w:r>
+        <w:rPr>
+          <w:sz w:val="28"/>
+          <w:szCs w:val="28"/>
+        </w:rPr>
+        <w:t xml:space="preserve">. Завершение работы потоков синхронизируется вызовами </w:t>
+      </w:r>
+      <w:r>
+        <w:rPr>
+          <w:rStyle w:val="a4"/>
+          <w:rFonts w:eastAsiaTheme="majorEastAsia"/>
+          <w:sz w:val="28"/>
+          <w:szCs w:val="28"/>
+        </w:rPr>
+        <w:t>pthread_join</w:t>
+      </w:r>
+      <w:r>
+        <w:rPr>
+          <w:sz w:val="28"/>
+          <w:szCs w:val="28"/>
+        </w:rPr>
+        <w:t>, что позволяет дождаться окончания обоих потоков перед завершением программы.</w:t>
+      </w:r>
+    </w:p>
+    <w:p>
+      <w:pPr>
+        <w:ind w:firstLine="708"/>
+        <w:jc w:val="both"/>
+        <w:rPr>
+          <w:sz w:val="28"/>
+          <w:szCs w:val="28"/>
+        </w:rPr>
+      </w:pPr>
+      <w:r>
+        <w:rPr>
+          <w:sz w:val="28"/>
+          <w:szCs w:val="28"/>
+          <w:lang w:val="be-BY"/>
+        </w:rPr>
+        <w:t xml:space="preserve">Исходный код приложения </w:t>
+      </w:r>
+      <w:r>
+        <w:rPr>
+          <w:sz w:val="28"/>
+          <w:szCs w:val="28"/>
+        </w:rPr>
+        <w:t xml:space="preserve"> </w:t>
+      </w:r>
+      <w:r>
+        <w:rPr>
+          <w:sz w:val="28"/>
+          <w:szCs w:val="28"/>
+          <w:lang w:val="en-US"/>
+        </w:rPr>
+        <w:t>Lab</w:t>
+      </w:r>
+      <w:r>
+        <w:rPr>
+          <w:sz w:val="28"/>
+          <w:szCs w:val="28"/>
+        </w:rPr>
+        <w:t>-05</w:t>
+      </w:r>
+      <w:r>
+        <w:rPr>
+          <w:sz w:val="28"/>
+          <w:szCs w:val="28"/>
+          <w:lang w:val="en-US"/>
+        </w:rPr>
+        <w:t>c</w:t>
+      </w:r>
+      <w:r>
+        <w:rPr>
+          <w:sz w:val="28"/>
+          <w:szCs w:val="28"/>
+        </w:rPr>
+        <w:t xml:space="preserve"> </w:t>
+      </w:r>
+      <w:r>
+        <w:rPr>
+          <w:sz w:val="28"/>
+          <w:szCs w:val="28"/>
+        </w:rPr>
+        <w:t>представлен в приложении З</w:t>
+      </w:r>
+      <w:r>
+        <w:rPr>
+          <w:sz w:val="28"/>
+          <w:szCs w:val="28"/>
+        </w:rPr>
+        <w:t>.</w:t>
+      </w:r>
+      <w:r>
+        <w:rPr>
+          <w:sz w:val="28"/>
+          <w:szCs w:val="28"/>
+        </w:rPr>
+        <w:t xml:space="preserve"> </w:t>
+      </w:r>
+    </w:p>
+    <w:p>
+      <w:pPr>
+        <w:spacing w:line="259" w:lineRule="auto"/>
+        <w:ind w:firstLine="709"/>
+        <w:jc w:val="both"/>
+        <w:rPr>
+          <w:sz w:val="28"/>
+          <w:szCs w:val="28"/>
+        </w:rPr>
+      </w:pPr>
+      <w:r>
+        <w:rPr>
+          <w:sz w:val="28"/>
+          <w:szCs w:val="28"/>
+        </w:rPr>
+        <w:t>Для</w:t>
+      </w:r>
+      <w:r>
+        <w:rPr>
+          <w:sz w:val="28"/>
+          <w:szCs w:val="28"/>
+        </w:rPr>
+        <w:t xml:space="preserve"> </w:t>
+      </w:r>
+      <w:r>
+        <w:rPr>
+          <w:sz w:val="28"/>
+          <w:szCs w:val="28"/>
+        </w:rPr>
+        <w:t>выполнения</w:t>
+      </w:r>
+      <w:r>
+        <w:rPr>
+          <w:sz w:val="28"/>
+          <w:szCs w:val="28"/>
+        </w:rPr>
+        <w:t xml:space="preserve"> </w:t>
+      </w:r>
+      <w:r>
+        <w:rPr>
+          <w:sz w:val="28"/>
+          <w:szCs w:val="28"/>
+        </w:rPr>
+        <w:t>первого</w:t>
+      </w:r>
+      <w:r>
+        <w:rPr>
+          <w:sz w:val="28"/>
+          <w:szCs w:val="28"/>
+        </w:rPr>
+        <w:t xml:space="preserve"> </w:t>
+      </w:r>
+      <w:r>
+        <w:rPr>
+          <w:sz w:val="28"/>
+          <w:szCs w:val="28"/>
+        </w:rPr>
+        <w:t>замера</w:t>
+      </w:r>
+      <w:r>
+        <w:rPr>
+          <w:sz w:val="28"/>
+          <w:szCs w:val="28"/>
+        </w:rPr>
+        <w:t xml:space="preserve"> </w:t>
+      </w:r>
+      <w:r>
+        <w:rPr>
+          <w:sz w:val="28"/>
+          <w:szCs w:val="28"/>
+        </w:rPr>
+        <w:t>требуется</w:t>
+      </w:r>
+      <w:r>
+        <w:rPr>
+          <w:sz w:val="28"/>
+          <w:szCs w:val="28"/>
+        </w:rPr>
+        <w:t xml:space="preserve"> </w:t>
+      </w:r>
+      <w:r>
+        <w:rPr>
+          <w:sz w:val="28"/>
+          <w:szCs w:val="28"/>
+        </w:rPr>
+        <w:t>запустить</w:t>
+      </w:r>
+      <w:r>
+        <w:rPr>
+          <w:sz w:val="28"/>
+          <w:szCs w:val="28"/>
+        </w:rPr>
+        <w:t xml:space="preserve"> </w:t>
+      </w:r>
+      <w:r>
+        <w:rPr>
+          <w:sz w:val="28"/>
+          <w:szCs w:val="28"/>
+        </w:rPr>
+        <w:t>приложение</w:t>
+      </w:r>
+      <w:r>
+        <w:rPr>
+          <w:sz w:val="28"/>
+          <w:szCs w:val="28"/>
+        </w:rPr>
+        <w:t xml:space="preserve"> </w:t>
+      </w:r>
+      <w:r>
+        <w:rPr>
+          <w:sz w:val="28"/>
+          <w:szCs w:val="28"/>
+        </w:rPr>
+        <w:t>с</w:t>
+      </w:r>
+      <w:r>
+        <w:rPr>
+          <w:sz w:val="28"/>
+          <w:szCs w:val="28"/>
+        </w:rPr>
+        <w:t xml:space="preserve"> </w:t>
+      </w:r>
+      <w:r>
+        <w:rPr>
+          <w:sz w:val="28"/>
+          <w:szCs w:val="28"/>
+        </w:rPr>
+        <w:t>такими</w:t>
+      </w:r>
+      <w:r>
+        <w:rPr>
+          <w:sz w:val="28"/>
+          <w:szCs w:val="28"/>
+        </w:rPr>
+        <w:t xml:space="preserve"> </w:t>
+      </w:r>
+      <w:r>
+        <w:rPr>
+          <w:sz w:val="28"/>
+          <w:szCs w:val="28"/>
+        </w:rPr>
+        <w:t>параметрами</w:t>
+      </w:r>
+      <w:r>
+        <w:rPr>
+          <w:sz w:val="28"/>
+          <w:szCs w:val="28"/>
+        </w:rPr>
+        <w:t xml:space="preserve">: </w:t>
+      </w:r>
+      <w:r>
+        <w:rPr>
+          <w:rStyle w:val="HTML"/>
+          <w:rFonts w:ascii="Times New Roman" w:eastAsiaTheme="majorEastAsia" w:hAnsi="Times New Roman" w:cs="Times New Roman"/>
+          <w:sz w:val="28"/>
+          <w:szCs w:val="28"/>
+        </w:rPr>
+        <w:t>0</w:t>
+      </w:r>
+      <w:r>
+        <w:rPr>
+          <w:rStyle w:val="HTML"/>
+          <w:rFonts w:ascii="Times New Roman" w:eastAsiaTheme="majorEastAsia" w:hAnsi="Times New Roman" w:cs="Times New Roman"/>
+          <w:sz w:val="28"/>
+          <w:szCs w:val="28"/>
+          <w:lang w:val="en-US"/>
+        </w:rPr>
+        <w:t>xFF</w:t>
+      </w:r>
+      <w:r>
+        <w:rPr>
+          <w:rStyle w:val="HTML"/>
+          <w:rFonts w:eastAsiaTheme="majorEastAsia"/>
+          <w:sz w:val="28"/>
+          <w:szCs w:val="28"/>
+        </w:rPr>
+        <w:t xml:space="preserve"> </w:t>
+      </w:r>
+      <w:r>
+        <w:rPr>
+          <w:sz w:val="28"/>
+          <w:szCs w:val="28"/>
+        </w:rPr>
+        <w:t>маска</w:t>
+      </w:r>
+      <w:r>
+        <w:rPr>
+          <w:sz w:val="28"/>
+          <w:szCs w:val="28"/>
+        </w:rPr>
+        <w:t xml:space="preserve"> </w:t>
+      </w:r>
+      <w:r>
+        <w:rPr>
+          <w:sz w:val="28"/>
+          <w:szCs w:val="28"/>
+        </w:rPr>
+        <w:t>процессоров</w:t>
+      </w:r>
+      <w:r>
+        <w:rPr>
+          <w:sz w:val="28"/>
+          <w:szCs w:val="28"/>
+        </w:rPr>
+        <w:t xml:space="preserve"> (</w:t>
+      </w:r>
+      <w:r>
+        <w:rPr>
+          <w:sz w:val="28"/>
+          <w:szCs w:val="28"/>
+        </w:rPr>
+        <w:t>все</w:t>
+      </w:r>
+      <w:r>
+        <w:rPr>
+          <w:sz w:val="28"/>
+          <w:szCs w:val="28"/>
+        </w:rPr>
+        <w:t xml:space="preserve"> </w:t>
+      </w:r>
+      <w:r>
+        <w:rPr>
+          <w:sz w:val="28"/>
+          <w:szCs w:val="28"/>
+        </w:rPr>
+        <w:t>процессоры</w:t>
+      </w:r>
+      <w:r>
+        <w:rPr>
+          <w:sz w:val="28"/>
+          <w:szCs w:val="28"/>
+        </w:rPr>
+        <w:t xml:space="preserve">), </w:t>
+      </w:r>
+      <w:r>
+        <w:rPr>
+          <w:sz w:val="28"/>
+          <w:szCs w:val="28"/>
+        </w:rPr>
+        <w:t>0(</w:t>
+      </w:r>
+      <w:r>
+        <w:rPr>
+          <w:sz w:val="28"/>
+          <w:szCs w:val="28"/>
+          <w:lang w:val="en-US"/>
+        </w:rPr>
+        <w:t>nice</w:t>
+      </w:r>
+      <w:r>
+        <w:rPr>
+          <w:sz w:val="28"/>
+          <w:szCs w:val="28"/>
+        </w:rPr>
+        <w:t xml:space="preserve"> = 0),</w:t>
+      </w:r>
+      <w:r>
+        <w:rPr>
+          <w:sz w:val="28"/>
+          <w:szCs w:val="28"/>
+        </w:rPr>
+        <w:t xml:space="preserve"> </w:t>
+      </w:r>
+      <w:r>
+        <w:rPr>
+          <w:sz w:val="28"/>
+          <w:szCs w:val="28"/>
+        </w:rPr>
+        <w:t>0</w:t>
+      </w:r>
+      <w:r>
+        <w:rPr>
+          <w:sz w:val="28"/>
+          <w:szCs w:val="28"/>
+        </w:rPr>
+        <w:t>(</w:t>
+      </w:r>
+      <w:r>
+        <w:rPr>
+          <w:sz w:val="28"/>
+          <w:szCs w:val="28"/>
+          <w:lang w:val="en-US"/>
+        </w:rPr>
+        <w:t>nice</w:t>
+      </w:r>
+      <w:r>
+        <w:rPr>
+          <w:sz w:val="28"/>
+          <w:szCs w:val="28"/>
+        </w:rPr>
+        <w:t xml:space="preserve"> = 0)</w:t>
+      </w:r>
+      <w:r>
+        <w:rPr>
+          <w:sz w:val="28"/>
+          <w:szCs w:val="28"/>
+        </w:rPr>
+        <w:t>.</w:t>
+      </w:r>
+    </w:p>
+    <w:p>
+      <w:pPr>
+        <w:spacing w:after="280"/>
+        <w:ind w:firstLine="708"/>
+        <w:jc w:val="both"/>
+        <w:rPr>
+          <w:sz w:val="28"/>
+          <w:szCs w:val="28"/>
+        </w:rPr>
+      </w:pPr>
+      <w:r>
+        <w:rPr>
+          <w:sz w:val="28"/>
+          <w:szCs w:val="28"/>
+        </w:rPr>
+        <w:t xml:space="preserve">Запуск программы и результат выполнения представлены на рисунках </w:t>
+      </w:r>
+      <w:r>
+        <w:rPr>
+          <w:sz w:val="28"/>
+          <w:szCs w:val="28"/>
+        </w:rPr>
+        <w:t>2.</w:t>
+      </w:r>
+      <w:r>
+        <w:rPr>
+          <w:sz w:val="28"/>
+          <w:szCs w:val="28"/>
+        </w:rPr>
+        <w:t>1</w:t>
+      </w:r>
+      <w:r>
+        <w:rPr>
+          <w:sz w:val="28"/>
+          <w:szCs w:val="28"/>
+        </w:rPr>
+        <w:t>2</w:t>
+      </w:r>
+      <w:r>
+        <w:rPr>
+          <w:sz w:val="28"/>
+          <w:szCs w:val="28"/>
+        </w:rPr>
+        <w:t xml:space="preserve"> и 2.</w:t>
+      </w:r>
+      <w:r>
+        <w:rPr>
+          <w:sz w:val="28"/>
+          <w:szCs w:val="28"/>
+        </w:rPr>
+        <w:t>13</w:t>
+      </w:r>
+      <w:r>
+        <w:rPr>
+          <w:sz w:val="28"/>
+          <w:szCs w:val="28"/>
+        </w:rPr>
+        <w:t>.</w:t>
+      </w:r>
+    </w:p>
+    <w:p>
+      <w:pPr>
+        <w:rPr>
+          <w:sz w:val="28"/>
+          <w:szCs w:val="28"/>
+        </w:rPr>
+      </w:pPr>
+    </w:p>
+    <w:p>
+      <w:pPr>
+        <w:rPr>
+          <w:sz w:val="28"/>
+          <w:szCs w:val="28"/>
+        </w:rPr>
+      </w:pPr>
+    </w:p>
+    <w:p>
+      <w:pPr>
         <w:rPr>
           <w:sz w:val="28"/>
           <w:szCs w:val="28"/>
@@ -10009,4 +12269,16 @@
     </a:ext>
   </a:extLst>
 </a:theme>
+</file>
+
+<file path=customXml/item1.xml><?xml version="1.0" encoding="utf-8"?>
+<b:Sources xmlns:b="http://schemas.openxmlformats.org/officeDocument/2006/bibliography" xmlns="http://schemas.openxmlformats.org/officeDocument/2006/bibliography" SelectedStyle="\APASixthEditionOfficeOnline.xsl" StyleName="APA" Version="6"/>
+</file>
+
+<file path=customXml/itemProps1.xml><?xml version="1.0" encoding="utf-8"?>
+<ds:datastoreItem xmlns:ds="http://schemas.openxmlformats.org/officeDocument/2006/customXml" ds:itemID="{11AAF688-3A2B-411D-94C6-8DFC511E3C9A}">
+  <ds:schemaRefs>
+    <ds:schemaRef ds:uri="http://schemas.openxmlformats.org/officeDocument/2006/bibliography"/>
+  </ds:schemaRefs>
+</ds:datastoreItem>
 </file>
--- a/OS/Reports/Report_5.docx
+++ b/OS/Reports/Report_5.docx
@@ -740,9 +740,6 @@
         </w:rPr>
       </w:pPr>
       <w:r>
-        <w:br w:type="page"/>
-      </w:r>
-      <w:r>
         <w:rPr>
           <w:rFonts w:ascii="Times New Roman" w:hAnsi="Times New Roman" w:cs="Times New Roman"/>
           <w:b/>
@@ -895,21 +892,13 @@
         </w:rPr>
       </w:pPr>
     </w:p>
-    <w:p>
-      <w:pPr>
-        <w:spacing w:after="160" w:line="259" w:lineRule="auto"/>
-        <w:rPr>
-          <w:color w:val="000000"/>
-          <w:sz w:val="28"/>
-          <w:szCs w:val="28"/>
-        </w:rPr>
-      </w:pPr>
-      <w:r>
-        <w:rPr>
-          <w:color w:val="000000"/>
-          <w:sz w:val="28"/>
-          <w:szCs w:val="28"/>
-        </w:rPr>
+    <w:p/>
+    <w:p>
+      <w:pPr>
+        <w:ind w:firstLine="709"/>
+        <w:jc w:val="both"/>
+      </w:pPr>
+      <w:r>
         <w:br w:type="page"/>
       </w:r>
     </w:p>
@@ -920,8 +909,9 @@
           <w:ilvl w:val="0"/>
           <w:numId w:val="1"/>
         </w:numPr>
-        <w:spacing w:after="360"/>
+        <w:spacing w:after="240"/>
         <w:ind w:left="1066" w:hanging="357"/>
+        <w:jc w:val="both"/>
         <w:rPr>
           <w:rFonts w:ascii="Times New Roman" w:hAnsi="Times New Roman" w:cs="Times New Roman"/>
           <w:b/>
@@ -971,14 +961,21 @@
     </w:p>
     <w:p>
       <w:pPr>
-        <w:spacing w:before="240" w:after="120"/>
+        <w:rPr>
+          <w:sz w:val="28"/>
+          <w:szCs w:val="28"/>
+        </w:rPr>
+      </w:pPr>
+    </w:p>
+    <w:p>
+      <w:pPr>
+        <w:spacing w:after="120"/>
         <w:ind w:firstLine="720"/>
         <w:jc w:val="both"/>
         <w:rPr>
           <w:b/>
           <w:sz w:val="28"/>
           <w:szCs w:val="28"/>
-          <w:lang w:val="en-US"/>
         </w:rPr>
       </w:pPr>
       <w:r>
@@ -986,7 +983,6 @@
           <w:b/>
           <w:sz w:val="28"/>
           <w:szCs w:val="28"/>
-          <w:lang w:val="en-US"/>
         </w:rPr>
         <w:t xml:space="preserve">1.1 </w:t>
       </w:r>
@@ -1022,7 +1018,15 @@
           <w:szCs w:val="28"/>
           <w:lang w:val="en-US"/>
         </w:rPr>
-        <w:t>a.</w:t>
+        <w:t>a</w:t>
+      </w:r>
+      <w:r>
+        <w:rPr>
+          <w:b/>
+          <w:sz w:val="28"/>
+          <w:szCs w:val="28"/>
+        </w:rPr>
+        <w:t>.</w:t>
       </w:r>
     </w:p>
     <w:p>
@@ -1275,7 +1279,84 @@
     </w:p>
     <w:p>
       <w:pPr>
-        <w:ind w:firstLine="708"/>
+        <w:spacing w:after="280"/>
+        <w:jc w:val="both"/>
+        <w:rPr>
+          <w:sz w:val="28"/>
+          <w:szCs w:val="28"/>
+        </w:rPr>
+      </w:pPr>
+      <w:r>
+        <w:rPr>
+          <w:sz w:val="28"/>
+          <w:szCs w:val="28"/>
+        </w:rPr>
+        <w:tab/>
+        <w:t xml:space="preserve">Исходный код приложения </w:t>
+      </w:r>
+      <w:r>
+        <w:rPr>
+          <w:sz w:val="28"/>
+          <w:szCs w:val="28"/>
+          <w:lang w:val="en-US"/>
+        </w:rPr>
+        <w:t>Lab</w:t>
+      </w:r>
+      <w:r>
+        <w:rPr>
+          <w:sz w:val="28"/>
+          <w:szCs w:val="28"/>
+        </w:rPr>
+        <w:t>_05</w:t>
+      </w:r>
+      <w:r>
+        <w:rPr>
+          <w:sz w:val="28"/>
+          <w:szCs w:val="28"/>
+          <w:lang w:val="en-US"/>
+        </w:rPr>
+        <w:t>a</w:t>
+      </w:r>
+      <w:r>
+        <w:rPr>
+          <w:sz w:val="28"/>
+          <w:szCs w:val="28"/>
+        </w:rPr>
+        <w:t xml:space="preserve"> </w:t>
+      </w:r>
+      <w:r>
+        <w:rPr>
+          <w:sz w:val="28"/>
+          <w:szCs w:val="28"/>
+        </w:rPr>
+        <w:t>представлен в приложении А. Результат выполнения изображён на рисунк</w:t>
+      </w:r>
+      <w:r>
+        <w:rPr>
+          <w:sz w:val="28"/>
+          <w:szCs w:val="28"/>
+        </w:rPr>
+        <w:t xml:space="preserve">е </w:t>
+      </w:r>
+      <w:r>
+        <w:rPr>
+          <w:sz w:val="28"/>
+          <w:szCs w:val="28"/>
+        </w:rPr>
+        <w:t>1.1</w:t>
+      </w:r>
+      <w:r>
+        <w:rPr>
+          <w:sz w:val="28"/>
+          <w:szCs w:val="28"/>
+        </w:rPr>
+        <w:t>.</w:t>
+      </w:r>
+    </w:p>
+    <w:p>
+      <w:pPr>
+        <w:spacing w:after="280"/>
+        <w:jc w:val="center"/>
         <w:rPr>
           <w:sz w:val="28"/>
           <w:szCs w:val="28"/>
@@ -1289,17 +1370,9 @@
           <w:szCs w:val="28"/>
         </w:rPr>
         <w:drawing>
-          <wp:anchor distT="0" distB="0" distL="114300" distR="114300" simplePos="0" relativeHeight="251658240" behindDoc="0" locked="0" layoutInCell="1" allowOverlap="1" wp14:anchorId="7BDB53D9" wp14:editId="6956C3B8">
-            <wp:simplePos x="0" y="0"/>
-            <wp:positionH relativeFrom="margin">
-              <wp:align>center</wp:align>
-            </wp:positionH>
-            <wp:positionV relativeFrom="paragraph">
-              <wp:posOffset>558800</wp:posOffset>
-            </wp:positionV>
+          <wp:inline distT="0" distB="0" distL="0" distR="0" wp14:anchorId="72CA571A" wp14:editId="24B3F938">
             <wp:extent cx="4505325" cy="2247900"/>
             <wp:effectExtent l="0" t="0" r="9525" b="0"/>
-            <wp:wrapTopAndBottom/>
             <wp:docPr id="1" name="Рисунок 1"/>
             <wp:cNvGraphicFramePr>
               <a:graphicFrameLocks xmlns:a="http://schemas.openxmlformats.org/drawingml/2006/main" noChangeAspect="1"/>
@@ -1335,59 +1408,20 @@
                 </pic:pic>
               </a:graphicData>
             </a:graphic>
-          </wp:anchor>
+          </wp:inline>
         </w:drawing>
       </w:r>
-      <w:r>
-        <w:rPr>
-          <w:sz w:val="28"/>
-          <w:szCs w:val="28"/>
-        </w:rPr>
-        <w:t xml:space="preserve">Содержимое проекта </w:t>
-      </w:r>
-      <w:r>
-        <w:rPr>
-          <w:sz w:val="28"/>
-          <w:szCs w:val="28"/>
-          <w:lang w:val="en-US"/>
-        </w:rPr>
-        <w:t>l</w:t>
-      </w:r>
-      <w:r>
-        <w:rPr>
-          <w:sz w:val="28"/>
-          <w:szCs w:val="28"/>
-        </w:rPr>
-        <w:t xml:space="preserve">ab_05a представлено в приложении A. </w:t>
-      </w:r>
-      <w:r>
-        <w:rPr>
-          <w:sz w:val="28"/>
-          <w:szCs w:val="28"/>
-        </w:rPr>
-        <w:t>Результат работы изображен на рисунке 1</w:t>
-      </w:r>
-      <w:r>
-        <w:rPr>
-          <w:sz w:val="28"/>
-          <w:szCs w:val="28"/>
-        </w:rPr>
-        <w:t>.1</w:t>
-      </w:r>
-    </w:p>
-    <w:p>
-      <w:pPr>
-        <w:spacing w:before="240" w:after="120"/>
+    </w:p>
+    <w:p>
+      <w:pPr>
         <w:jc w:val="center"/>
         <w:rPr>
-          <w:bCs/>
-          <w:sz w:val="28"/>
-          <w:szCs w:val="28"/>
-        </w:rPr>
-      </w:pPr>
-      <w:r>
-        <w:rPr>
-          <w:bCs/>
+          <w:sz w:val="28"/>
+          <w:szCs w:val="28"/>
+        </w:rPr>
+      </w:pPr>
+      <w:r>
+        <w:rPr>
           <w:sz w:val="28"/>
           <w:szCs w:val="28"/>
         </w:rPr>
@@ -1395,7 +1429,6 @@
       </w:r>
       <w:r>
         <w:rPr>
-          <w:bCs/>
           <w:sz w:val="28"/>
           <w:szCs w:val="28"/>
           <w:lang w:val="en-US"/>
@@ -1404,32 +1437,19 @@
       </w:r>
       <w:r>
         <w:rPr>
-          <w:bCs/>
-          <w:sz w:val="28"/>
-          <w:szCs w:val="28"/>
-        </w:rPr>
-        <w:t>-05</w:t>
-      </w:r>
-      <w:r>
-        <w:rPr>
-          <w:bCs/>
+          <w:sz w:val="28"/>
+          <w:szCs w:val="28"/>
+        </w:rPr>
+        <w:t>_05</w:t>
+      </w:r>
+      <w:r>
+        <w:rPr>
           <w:sz w:val="28"/>
           <w:szCs w:val="28"/>
           <w:lang w:val="en-US"/>
         </w:rPr>
         <w:t>a</w:t>
       </w:r>
-    </w:p>
-    <w:p>
-      <w:pPr>
-        <w:spacing w:before="240" w:after="120"/>
-        <w:jc w:val="center"/>
-        <w:rPr>
-          <w:bCs/>
-          <w:sz w:val="28"/>
-          <w:szCs w:val="28"/>
-        </w:rPr>
-      </w:pPr>
     </w:p>
     <w:p>
       <w:pPr>
@@ -1438,7 +1458,7 @@
           <w:ilvl w:val="1"/>
           <w:numId w:val="1"/>
         </w:numPr>
-        <w:spacing w:after="160" w:line="259" w:lineRule="auto"/>
+        <w:spacing w:before="360" w:after="240" w:line="259" w:lineRule="auto"/>
         <w:rPr>
           <w:b/>
           <w:bCs/>
@@ -1626,15 +1646,28 @@
       <w:pPr>
         <w:spacing w:line="259" w:lineRule="auto"/>
         <w:ind w:firstLine="708"/>
-        <w:rPr>
-          <w:sz w:val="28"/>
-          <w:szCs w:val="28"/>
-        </w:rPr>
-      </w:pPr>
-    </w:p>
-    <w:p>
-      <w:pPr>
-        <w:spacing w:after="160" w:line="259" w:lineRule="auto"/>
+        <w:jc w:val="both"/>
+        <w:rPr>
+          <w:sz w:val="28"/>
+          <w:szCs w:val="28"/>
+        </w:rPr>
+      </w:pPr>
+    </w:p>
+    <w:p>
+      <w:pPr>
+        <w:spacing w:line="259" w:lineRule="auto"/>
+        <w:ind w:firstLine="708"/>
+        <w:jc w:val="both"/>
+        <w:rPr>
+          <w:sz w:val="28"/>
+          <w:szCs w:val="28"/>
+        </w:rPr>
+      </w:pPr>
+    </w:p>
+    <w:p>
+      <w:pPr>
+        <w:spacing w:before="360" w:after="240" w:line="259" w:lineRule="auto"/>
+        <w:ind w:left="709"/>
         <w:jc w:val="both"/>
         <w:rPr>
           <w:b/>
@@ -1646,10 +1679,18 @@
     </w:p>
     <w:p>
       <w:pPr>
-        <w:spacing w:before="240" w:after="120"/>
+        <w:jc w:val="both"/>
+        <w:rPr>
+          <w:sz w:val="28"/>
+          <w:szCs w:val="28"/>
+        </w:rPr>
+      </w:pPr>
+    </w:p>
+    <w:p>
+      <w:pPr>
+        <w:spacing w:after="280"/>
         <w:jc w:val="center"/>
         <w:rPr>
-          <w:bCs/>
           <w:sz w:val="28"/>
           <w:szCs w:val="28"/>
         </w:rPr>
@@ -1661,19 +1702,10 @@
           <w:sz w:val="28"/>
           <w:szCs w:val="28"/>
         </w:rPr>
-        <w:lastRenderedPageBreak/>
         <w:drawing>
-          <wp:anchor distT="0" distB="0" distL="114300" distR="114300" simplePos="0" relativeHeight="251659264" behindDoc="0" locked="0" layoutInCell="1" allowOverlap="1" wp14:anchorId="6438482D" wp14:editId="6E3C6B11">
-            <wp:simplePos x="0" y="0"/>
-            <wp:positionH relativeFrom="margin">
-              <wp:align>right</wp:align>
-            </wp:positionH>
-            <wp:positionV relativeFrom="paragraph">
-              <wp:posOffset>0</wp:posOffset>
-            </wp:positionV>
+          <wp:inline distT="0" distB="0" distL="0" distR="0" wp14:anchorId="424FBB6E" wp14:editId="028110FD">
             <wp:extent cx="6372225" cy="3385185"/>
             <wp:effectExtent l="0" t="0" r="9525" b="5715"/>
-            <wp:wrapTopAndBottom/>
             <wp:docPr id="2" name="Рисунок 2"/>
             <wp:cNvGraphicFramePr>
               <a:graphicFrameLocks xmlns:a="http://schemas.openxmlformats.org/drawingml/2006/main" noChangeAspect="1"/>
@@ -1709,12 +1741,21 @@
                 </pic:pic>
               </a:graphicData>
             </a:graphic>
-          </wp:anchor>
+          </wp:inline>
         </w:drawing>
       </w:r>
-      <w:r>
-        <w:rPr>
-          <w:bCs/>
+    </w:p>
+    <w:p>
+      <w:pPr>
+        <w:jc w:val="center"/>
+        <w:rPr>
+          <w:sz w:val="28"/>
+          <w:szCs w:val="28"/>
+          <w:lang w:val="en-US"/>
+        </w:rPr>
+      </w:pPr>
+      <w:r>
+        <w:rPr>
           <w:sz w:val="28"/>
           <w:szCs w:val="28"/>
         </w:rPr>
@@ -1722,7 +1763,6 @@
       </w:r>
       <w:r>
         <w:rPr>
-          <w:bCs/>
           <w:sz w:val="28"/>
           <w:szCs w:val="28"/>
           <w:lang w:val="en-US"/>
@@ -1731,7 +1771,6 @@
       </w:r>
       <w:r>
         <w:rPr>
-          <w:bCs/>
           <w:sz w:val="28"/>
           <w:szCs w:val="28"/>
         </w:rPr>
@@ -1739,7 +1778,6 @@
       </w:r>
       <w:r>
         <w:rPr>
-          <w:bCs/>
           <w:sz w:val="28"/>
           <w:szCs w:val="28"/>
           <w:lang w:val="en-US"/>
@@ -1749,20 +1787,58 @@
     </w:p>
     <w:p>
       <w:pPr>
-        <w:spacing w:before="240" w:after="120"/>
         <w:jc w:val="center"/>
         <w:rPr>
-          <w:bCs/>
-          <w:sz w:val="28"/>
-          <w:szCs w:val="28"/>
-        </w:rPr>
-      </w:pPr>
-    </w:p>
-    <w:p>
-      <w:pPr>
-        <w:spacing w:after="280" w:line="259" w:lineRule="auto"/>
-        <w:ind w:firstLine="709"/>
-        <w:jc w:val="both"/>
+          <w:sz w:val="28"/>
+          <w:szCs w:val="28"/>
+          <w:lang w:val="en-US"/>
+        </w:rPr>
+      </w:pPr>
+    </w:p>
+    <w:p>
+      <w:pPr>
+        <w:spacing w:after="280"/>
+        <w:ind w:firstLine="708"/>
+        <w:jc w:val="both"/>
+        <w:rPr>
+          <w:sz w:val="28"/>
+          <w:szCs w:val="28"/>
+        </w:rPr>
+      </w:pPr>
+      <w:r>
+        <w:rPr>
+          <w:sz w:val="28"/>
+          <w:szCs w:val="28"/>
+        </w:rPr>
+        <w:t>Время</w:t>
+      </w:r>
+      <w:r>
+        <w:rPr>
+          <w:sz w:val="28"/>
+          <w:szCs w:val="28"/>
+        </w:rPr>
+        <w:t>,</w:t>
+      </w:r>
+      <w:r>
+        <w:rPr>
+          <w:sz w:val="28"/>
+          <w:szCs w:val="28"/>
+        </w:rPr>
+        <w:t xml:space="preserve"> за которое программа выполнила миллион итераций представлено на рисунке </w:t>
+      </w:r>
+      <w:r>
+        <w:rPr>
+          <w:sz w:val="28"/>
+          <w:szCs w:val="28"/>
+        </w:rPr>
+        <w:t>1.3</w:t>
+      </w:r>
+    </w:p>
+    <w:p>
+      <w:pPr>
+        <w:spacing w:after="280"/>
+        <w:ind w:firstLine="708"/>
+        <w:jc w:val="center"/>
         <w:rPr>
           <w:sz w:val="28"/>
           <w:szCs w:val="28"/>
@@ -1776,17 +1852,9 @@
           <w:szCs w:val="28"/>
         </w:rPr>
         <w:drawing>
-          <wp:anchor distT="0" distB="0" distL="114300" distR="114300" simplePos="0" relativeHeight="251660288" behindDoc="0" locked="0" layoutInCell="1" allowOverlap="1" wp14:anchorId="6B0EF8FE" wp14:editId="22545AC1">
-            <wp:simplePos x="0" y="0"/>
-            <wp:positionH relativeFrom="margin">
-              <wp:align>left</wp:align>
-            </wp:positionH>
-            <wp:positionV relativeFrom="paragraph">
-              <wp:posOffset>519430</wp:posOffset>
-            </wp:positionV>
-            <wp:extent cx="6372225" cy="833120"/>
-            <wp:effectExtent l="0" t="0" r="9525" b="5080"/>
-            <wp:wrapTopAndBottom/>
+          <wp:inline distT="0" distB="0" distL="0" distR="0" wp14:anchorId="274D9AB1" wp14:editId="49B9D082">
+            <wp:extent cx="5381625" cy="703607"/>
+            <wp:effectExtent l="0" t="0" r="0" b="1270"/>
             <wp:docPr id="3" name="Рисунок 3"/>
             <wp:cNvGraphicFramePr>
               <a:graphicFrameLocks xmlns:a="http://schemas.openxmlformats.org/drawingml/2006/main" noChangeAspect="1"/>
@@ -1813,7 +1881,7 @@
                   <pic:spPr>
                     <a:xfrm>
                       <a:off x="0" y="0"/>
-                      <a:ext cx="6372225" cy="833120"/>
+                      <a:ext cx="5397604" cy="705696"/>
                     </a:xfrm>
                     <a:prstGeom prst="rect">
                       <a:avLst/>
@@ -1822,51 +1890,20 @@
                 </pic:pic>
               </a:graphicData>
             </a:graphic>
-          </wp:anchor>
+          </wp:inline>
         </w:drawing>
       </w:r>
-      <w:r>
-        <w:rPr>
-          <w:sz w:val="28"/>
-          <w:szCs w:val="28"/>
-        </w:rPr>
-        <w:t>Время</w:t>
-      </w:r>
-      <w:r>
-        <w:rPr>
-          <w:sz w:val="28"/>
-          <w:szCs w:val="28"/>
-        </w:rPr>
-        <w:t>,</w:t>
-      </w:r>
-      <w:r>
-        <w:rPr>
-          <w:sz w:val="28"/>
-          <w:szCs w:val="28"/>
-        </w:rPr>
-        <w:t xml:space="preserve"> за которое программа выполнила миллион итераций представлено на рисунке </w:t>
-      </w:r>
-      <w:r>
-        <w:rPr>
-          <w:sz w:val="28"/>
-          <w:szCs w:val="28"/>
-        </w:rPr>
-        <w:t>1.3</w:t>
-      </w:r>
-    </w:p>
-    <w:p>
-      <w:pPr>
-        <w:spacing w:before="240" w:after="120"/>
+    </w:p>
+    <w:p>
+      <w:pPr>
         <w:jc w:val="center"/>
         <w:rPr>
-          <w:bCs/>
-          <w:sz w:val="28"/>
-          <w:szCs w:val="28"/>
-        </w:rPr>
-      </w:pPr>
-      <w:r>
-        <w:rPr>
-          <w:bCs/>
+          <w:sz w:val="28"/>
+          <w:szCs w:val="28"/>
+        </w:rPr>
+      </w:pPr>
+      <w:r>
+        <w:rPr>
           <w:sz w:val="28"/>
           <w:szCs w:val="28"/>
         </w:rPr>
@@ -1874,7 +1911,6 @@
       </w:r>
       <w:r>
         <w:rPr>
-          <w:bCs/>
           <w:sz w:val="28"/>
           <w:szCs w:val="28"/>
           <w:lang w:val="en-US"/>
@@ -1883,23 +1919,13 @@
       </w:r>
       <w:r>
         <w:rPr>
-          <w:bCs/>
-          <w:sz w:val="28"/>
-          <w:szCs w:val="28"/>
-        </w:rPr>
-        <w:t>-0</w:t>
-      </w:r>
-      <w:r>
-        <w:rPr>
-          <w:bCs/>
-          <w:sz w:val="28"/>
-          <w:szCs w:val="28"/>
-        </w:rPr>
-        <w:t>5</w:t>
-      </w:r>
-      <w:r>
-        <w:rPr>
-          <w:bCs/>
+          <w:sz w:val="28"/>
+          <w:szCs w:val="28"/>
+        </w:rPr>
+        <w:t>_05</w:t>
+      </w:r>
+      <w:r>
+        <w:rPr>
           <w:sz w:val="28"/>
           <w:szCs w:val="28"/>
           <w:lang w:val="en-US"/>
@@ -1908,40 +1934,16 @@
       </w:r>
       <w:r>
         <w:rPr>
-          <w:bCs/>
-          <w:sz w:val="28"/>
-          <w:szCs w:val="28"/>
-        </w:rPr>
-        <w:t xml:space="preserve"> </w:t>
-      </w:r>
-      <w:r>
-        <w:rPr>
-          <w:bCs/>
-          <w:sz w:val="28"/>
-          <w:szCs w:val="28"/>
-        </w:rPr>
-        <w:t>миллиона итераций</w:t>
-      </w:r>
-    </w:p>
-    <w:p>
-      <w:pPr>
-        <w:spacing w:before="240" w:after="120"/>
-        <w:jc w:val="both"/>
-        <w:rPr>
-          <w:bCs/>
-          <w:sz w:val="28"/>
-          <w:szCs w:val="28"/>
-        </w:rPr>
-      </w:pPr>
-    </w:p>
-    <w:p>
-      <w:pPr>
-        <w:pStyle w:val="a3"/>
-        <w:numPr>
-          <w:ilvl w:val="1"/>
-          <w:numId w:val="1"/>
-        </w:numPr>
-        <w:spacing w:after="160" w:line="259" w:lineRule="auto"/>
+          <w:sz w:val="28"/>
+          <w:szCs w:val="28"/>
+        </w:rPr>
+        <w:t xml:space="preserve"> миллиона итераций</w:t>
+      </w:r>
+    </w:p>
+    <w:p>
+      <w:pPr>
+        <w:spacing w:before="360" w:after="240" w:line="259" w:lineRule="auto"/>
+        <w:ind w:left="709"/>
         <w:rPr>
           <w:b/>
           <w:bCs/>
@@ -1957,7 +1959,7 @@
           <w:sz w:val="28"/>
           <w:szCs w:val="28"/>
         </w:rPr>
-        <w:t xml:space="preserve">Приложение </w:t>
+        <w:t xml:space="preserve">1.3 </w:t>
       </w:r>
       <w:r>
         <w:rPr>
@@ -1965,9 +1967,8 @@
           <w:bCs/>
           <w:sz w:val="28"/>
           <w:szCs w:val="28"/>
-          <w:lang w:val="en-US"/>
-        </w:rPr>
-        <w:t>Lab_05</w:t>
+        </w:rPr>
+        <w:t xml:space="preserve">Приложение </w:t>
       </w:r>
       <w:r>
         <w:rPr>
@@ -1977,8 +1978,119 @@
           <w:szCs w:val="28"/>
           <w:lang w:val="en-US"/>
         </w:rPr>
+        <w:t>Lab_05b</w:t>
+      </w:r>
+    </w:p>
+    <w:p>
+      <w:pPr>
+        <w:ind w:firstLine="708"/>
+        <w:jc w:val="both"/>
+        <w:rPr>
+          <w:sz w:val="28"/>
+          <w:szCs w:val="28"/>
+        </w:rPr>
+      </w:pPr>
+      <w:r>
+        <w:rPr>
+          <w:sz w:val="28"/>
+          <w:szCs w:val="28"/>
+        </w:rPr>
+        <w:t xml:space="preserve">В данном задании требовалось разработать простейшее консольное приложение, которое принимает три аргумента: целое число, определяющее маску родственности процессоров (для назначения маски использовалась функция </w:t>
+      </w:r>
+      <w:proofErr w:type="spellStart"/>
+      <w:r>
+        <w:rPr>
+          <w:sz w:val="28"/>
+          <w:szCs w:val="28"/>
+        </w:rPr>
+        <w:t>SetProcessAffinityMask</w:t>
+      </w:r>
+      <w:proofErr w:type="spellEnd"/>
+      <w:r>
+        <w:rPr>
+          <w:sz w:val="28"/>
+          <w:szCs w:val="28"/>
+        </w:rPr>
+        <w:t xml:space="preserve">), целое число, задающее класс приоритета для первого дочернего процесса (для назначения классов приоритета использовалась функция </w:t>
+      </w:r>
+      <w:proofErr w:type="spellStart"/>
+      <w:r>
+        <w:rPr>
+          <w:sz w:val="28"/>
+          <w:szCs w:val="28"/>
+        </w:rPr>
+        <w:t>SetPriorityClass</w:t>
+      </w:r>
+      <w:proofErr w:type="spellEnd"/>
+      <w:r>
+        <w:rPr>
+          <w:sz w:val="28"/>
+          <w:szCs w:val="28"/>
+        </w:rPr>
+        <w:t xml:space="preserve">), и ещё одно целое число, задающее класс приоритета для второго дочернего процесса. После получения аргументов программа выводит их на экран, а затем запускает два одинаковых дочерних процесса на основе приложения </w:t>
+      </w:r>
+      <w:r>
+        <w:rPr>
+          <w:sz w:val="28"/>
+          <w:szCs w:val="28"/>
+          <w:lang w:val="en-US"/>
+        </w:rPr>
+        <w:t>l</w:t>
+      </w:r>
+      <w:r>
+        <w:rPr>
+          <w:sz w:val="28"/>
+          <w:szCs w:val="28"/>
+        </w:rPr>
+        <w:t>ab_05x. Эти процессы работают в отдельных консольных окнах и используют указанные значения приоритетов.</w:t>
+      </w:r>
+    </w:p>
+    <w:p>
+      <w:pPr>
+        <w:ind w:firstLine="708"/>
+        <w:jc w:val="both"/>
+        <w:rPr>
+          <w:sz w:val="28"/>
+          <w:szCs w:val="28"/>
+        </w:rPr>
+      </w:pPr>
+      <w:r>
+        <w:rPr>
+          <w:sz w:val="28"/>
+          <w:szCs w:val="28"/>
+        </w:rPr>
+        <w:t xml:space="preserve">Содержимое приложения </w:t>
+      </w:r>
+      <w:r>
+        <w:rPr>
+          <w:sz w:val="28"/>
+          <w:szCs w:val="28"/>
+          <w:lang w:val="en-US"/>
+        </w:rPr>
+        <w:t>Lab</w:t>
+      </w:r>
+      <w:r>
+        <w:rPr>
+          <w:sz w:val="28"/>
+          <w:szCs w:val="28"/>
+        </w:rPr>
+        <w:t>_05</w:t>
+      </w:r>
+      <w:r>
+        <w:rPr>
+          <w:sz w:val="28"/>
+          <w:szCs w:val="28"/>
+          <w:lang w:val="en-US"/>
+        </w:rPr>
         <w:t>b</w:t>
       </w:r>
+      <w:r>
+        <w:rPr>
+          <w:sz w:val="28"/>
+          <w:szCs w:val="28"/>
+        </w:rPr>
+        <w:t xml:space="preserve"> представлено в приложении В. </w:t>
+      </w:r>
     </w:p>
     <w:p>
       <w:pPr>
@@ -1994,125 +2106,7 @@
           <w:sz w:val="28"/>
           <w:szCs w:val="28"/>
         </w:rPr>
-        <w:t xml:space="preserve">В данном задании требовалось разработать простейшее консольное приложение, которое принимает три аргумента: целое число, определяющее маску родственности процессоров (для назначения маски использовалась функция </w:t>
-      </w:r>
-      <w:proofErr w:type="spellStart"/>
-      <w:r>
-        <w:rPr>
-          <w:sz w:val="28"/>
-          <w:szCs w:val="28"/>
-        </w:rPr>
-        <w:t>SetProcessAffinityMask</w:t>
-      </w:r>
-      <w:proofErr w:type="spellEnd"/>
-      <w:r>
-        <w:rPr>
-          <w:sz w:val="28"/>
-          <w:szCs w:val="28"/>
-        </w:rPr>
-        <w:t xml:space="preserve">), целое число, задающее класс приоритета для первого дочернего процесса (для назначения классов приоритета использовалась функция </w:t>
-      </w:r>
-      <w:proofErr w:type="spellStart"/>
-      <w:r>
-        <w:rPr>
-          <w:sz w:val="28"/>
-          <w:szCs w:val="28"/>
-        </w:rPr>
-        <w:t>SetPriorityClass</w:t>
-      </w:r>
-      <w:proofErr w:type="spellEnd"/>
-      <w:r>
-        <w:rPr>
-          <w:sz w:val="28"/>
-          <w:szCs w:val="28"/>
-        </w:rPr>
-        <w:t xml:space="preserve">), и ещё одно целое число, задающее класс приоритета для второго дочернего процесса. После получения аргументов программа выводит их на экран, а затем запускает два одинаковых дочерних процесса на основе приложения </w:t>
-      </w:r>
-      <w:r>
-        <w:rPr>
-          <w:sz w:val="28"/>
-          <w:szCs w:val="28"/>
-          <w:lang w:val="en-US"/>
-        </w:rPr>
-        <w:t>l</w:t>
-      </w:r>
-      <w:r>
-        <w:rPr>
-          <w:sz w:val="28"/>
-          <w:szCs w:val="28"/>
-        </w:rPr>
-        <w:t>ab_05x. Эти процессы работают в отдельных консольных окнах и используют указанные значения приоритетов.</w:t>
-      </w:r>
-    </w:p>
-    <w:p>
-      <w:pPr>
-        <w:ind w:firstLine="708"/>
-        <w:jc w:val="both"/>
-        <w:rPr>
-          <w:sz w:val="28"/>
-          <w:szCs w:val="28"/>
-        </w:rPr>
-      </w:pPr>
-      <w:r>
-        <w:rPr>
-          <w:sz w:val="28"/>
-          <w:szCs w:val="28"/>
-        </w:rPr>
-        <w:t xml:space="preserve">Содержимое приложения </w:t>
-      </w:r>
-      <w:r>
-        <w:rPr>
-          <w:sz w:val="28"/>
-          <w:szCs w:val="28"/>
-          <w:lang w:val="en-US"/>
-        </w:rPr>
-        <w:t>L</w:t>
-      </w:r>
-      <w:r>
-        <w:rPr>
-          <w:sz w:val="28"/>
-          <w:szCs w:val="28"/>
-          <w:lang w:val="en-US"/>
-        </w:rPr>
-        <w:t>ab</w:t>
-      </w:r>
-      <w:r>
-        <w:rPr>
-          <w:sz w:val="28"/>
-          <w:szCs w:val="28"/>
-        </w:rPr>
-        <w:t>_05</w:t>
-      </w:r>
-      <w:r>
-        <w:rPr>
-          <w:sz w:val="28"/>
-          <w:szCs w:val="28"/>
-          <w:lang w:val="en-US"/>
-        </w:rPr>
-        <w:t>b</w:t>
-      </w:r>
-      <w:r>
-        <w:rPr>
-          <w:sz w:val="28"/>
-          <w:szCs w:val="28"/>
-        </w:rPr>
-        <w:t xml:space="preserve"> представлено в приложении В. </w:t>
-      </w:r>
-    </w:p>
-    <w:p>
-      <w:pPr>
-        <w:jc w:val="both"/>
-        <w:rPr>
-          <w:bCs/>
-          <w:sz w:val="28"/>
-          <w:szCs w:val="28"/>
-        </w:rPr>
-      </w:pPr>
-      <w:r>
-        <w:rPr>
-          <w:sz w:val="28"/>
-          <w:szCs w:val="28"/>
-        </w:rPr>
+        <w:lastRenderedPageBreak/>
         <w:t xml:space="preserve">Для выполнения первого замера требуется запустить приложение с такими параметрами </w:t>
       </w:r>
       <w:r>
@@ -2145,15 +2139,7 @@
           <w:sz w:val="28"/>
           <w:szCs w:val="28"/>
         </w:rPr>
-        <w:t xml:space="preserve">, </w:t>
-      </w:r>
-      <w:r>
-        <w:rPr>
-          <w:sz w:val="28"/>
-          <w:szCs w:val="28"/>
-        </w:rPr>
-        <w:lastRenderedPageBreak/>
-        <w:t xml:space="preserve">(NORMAL_PRIORITY_CLASS) для первого процесса, </w:t>
+        <w:t xml:space="preserve">, (NORMAL_PRIORITY_CLASS) для первого процесса, </w:t>
       </w:r>
       <w:r>
         <w:rPr>
@@ -2193,9 +2179,27 @@
     </w:p>
     <w:p>
       <w:pPr>
-        <w:spacing w:after="160" w:line="259" w:lineRule="auto"/>
         <w:ind w:firstLine="708"/>
-        <w:rPr>
+        <w:jc w:val="both"/>
+        <w:rPr>
+          <w:sz w:val="28"/>
+          <w:szCs w:val="28"/>
+        </w:rPr>
+      </w:pPr>
+      <w:r>
+        <w:rPr>
+          <w:sz w:val="28"/>
+          <w:szCs w:val="28"/>
+        </w:rPr>
+        <w:t>Результаты запуска и вывода двух процессов представлен на рисунках 1.4-1.6</w:t>
+      </w:r>
+    </w:p>
+    <w:p>
+      <w:pPr>
+        <w:spacing w:before="280" w:after="280"/>
+        <w:jc w:val="center"/>
+        <w:rPr>
+          <w:bCs/>
           <w:sz w:val="28"/>
           <w:szCs w:val="28"/>
         </w:rPr>
@@ -2207,17 +2211,9 @@
           <w:szCs w:val="28"/>
         </w:rPr>
         <w:drawing>
-          <wp:anchor distT="0" distB="0" distL="114300" distR="114300" simplePos="0" relativeHeight="251661312" behindDoc="0" locked="0" layoutInCell="1" allowOverlap="1" wp14:anchorId="08A59385" wp14:editId="7FB39988">
-            <wp:simplePos x="0" y="0"/>
-            <wp:positionH relativeFrom="margin">
-              <wp:align>center</wp:align>
-            </wp:positionH>
-            <wp:positionV relativeFrom="paragraph">
-              <wp:posOffset>631190</wp:posOffset>
-            </wp:positionV>
+          <wp:inline distT="0" distB="0" distL="0" distR="0" wp14:anchorId="1F839910" wp14:editId="5D976B0B">
             <wp:extent cx="5220429" cy="1181265"/>
             <wp:effectExtent l="0" t="0" r="0" b="0"/>
-            <wp:wrapTopAndBottom/>
             <wp:docPr id="4" name="Рисунок 4"/>
             <wp:cNvGraphicFramePr>
               <a:graphicFrameLocks xmlns:a="http://schemas.openxmlformats.org/drawingml/2006/main" noChangeAspect="1"/>
@@ -2253,24 +2249,58 @@
                 </pic:pic>
               </a:graphicData>
             </a:graphic>
-          </wp:anchor>
+          </wp:inline>
         </w:drawing>
       </w:r>
-      <w:r>
-        <w:rPr>
-          <w:sz w:val="28"/>
-          <w:szCs w:val="28"/>
-        </w:rPr>
-        <w:t>Результаты запуска и вывода двух процессов представлен на рисунках 1.4-1.6</w:t>
-      </w:r>
-    </w:p>
-    <w:p>
-      <w:pPr>
-        <w:spacing w:after="160" w:line="259" w:lineRule="auto"/>
+    </w:p>
+    <w:p>
+      <w:pPr>
+        <w:spacing w:line="259" w:lineRule="auto"/>
         <w:jc w:val="center"/>
         <w:rPr>
           <w:sz w:val="28"/>
           <w:szCs w:val="28"/>
+          <w:lang w:val="en-US"/>
+        </w:rPr>
+      </w:pPr>
+      <w:r>
+        <w:rPr>
+          <w:sz w:val="28"/>
+          <w:szCs w:val="28"/>
+        </w:rPr>
+        <w:t xml:space="preserve">Рисунок 1.4 – Запуск приложения </w:t>
+      </w:r>
+      <w:r>
+        <w:rPr>
+          <w:sz w:val="28"/>
+          <w:szCs w:val="28"/>
+          <w:lang w:val="en-US"/>
+        </w:rPr>
+        <w:t>Lab</w:t>
+      </w:r>
+      <w:r>
+        <w:rPr>
+          <w:sz w:val="28"/>
+          <w:szCs w:val="28"/>
+        </w:rPr>
+        <w:t>_05</w:t>
+      </w:r>
+      <w:r>
+        <w:rPr>
+          <w:sz w:val="28"/>
+          <w:szCs w:val="28"/>
+          <w:lang w:val="en-US"/>
+        </w:rPr>
+        <w:t>b</w:t>
+      </w:r>
+    </w:p>
+    <w:p>
+      <w:pPr>
+        <w:spacing w:before="280" w:after="280" w:line="259" w:lineRule="auto"/>
+        <w:jc w:val="center"/>
+        <w:rPr>
+          <w:sz w:val="28"/>
+          <w:szCs w:val="28"/>
         </w:rPr>
       </w:pPr>
       <w:r>
@@ -2280,17 +2310,9 @@
           <w:szCs w:val="28"/>
         </w:rPr>
         <w:drawing>
-          <wp:anchor distT="0" distB="0" distL="114300" distR="114300" simplePos="0" relativeHeight="251662336" behindDoc="0" locked="0" layoutInCell="1" allowOverlap="1" wp14:anchorId="75C10E3D" wp14:editId="6536F580">
-            <wp:simplePos x="0" y="0"/>
-            <wp:positionH relativeFrom="margin">
-              <wp:align>right</wp:align>
-            </wp:positionH>
-            <wp:positionV relativeFrom="paragraph">
-              <wp:posOffset>1802765</wp:posOffset>
-            </wp:positionV>
+          <wp:inline distT="0" distB="0" distL="0" distR="0" wp14:anchorId="7F9AFB7E" wp14:editId="729B3501">
             <wp:extent cx="6372225" cy="2226310"/>
             <wp:effectExtent l="0" t="0" r="9525" b="2540"/>
-            <wp:wrapTopAndBottom/>
             <wp:docPr id="5" name="Рисунок 5"/>
             <wp:cNvGraphicFramePr>
               <a:graphicFrameLocks xmlns:a="http://schemas.openxmlformats.org/drawingml/2006/main" noChangeAspect="1"/>
@@ -2326,53 +2348,12 @@
                 </pic:pic>
               </a:graphicData>
             </a:graphic>
-          </wp:anchor>
+          </wp:inline>
         </w:drawing>
       </w:r>
-      <w:r>
-        <w:rPr>
-          <w:sz w:val="28"/>
-          <w:szCs w:val="28"/>
-        </w:rPr>
-        <w:t xml:space="preserve">Рисунок 1.4 – Запуск приложения </w:t>
-      </w:r>
-      <w:r>
-        <w:rPr>
-          <w:sz w:val="28"/>
-          <w:szCs w:val="28"/>
-          <w:lang w:val="en-US"/>
-        </w:rPr>
-        <w:t>Lab</w:t>
-      </w:r>
-      <w:r>
-        <w:rPr>
-          <w:sz w:val="28"/>
-          <w:szCs w:val="28"/>
-        </w:rPr>
-        <w:t>-05</w:t>
-      </w:r>
-      <w:r>
-        <w:rPr>
-          <w:sz w:val="28"/>
-          <w:szCs w:val="28"/>
-          <w:lang w:val="en-US"/>
-        </w:rPr>
-        <w:t>b</w:t>
-      </w:r>
-    </w:p>
-    <w:p>
-      <w:pPr>
-        <w:spacing w:after="160" w:line="259" w:lineRule="auto"/>
-        <w:jc w:val="both"/>
-        <w:rPr>
-          <w:sz w:val="28"/>
-          <w:szCs w:val="28"/>
-        </w:rPr>
-      </w:pPr>
-    </w:p>
-    <w:p>
-      <w:pPr>
-        <w:spacing w:after="160" w:line="259" w:lineRule="auto"/>
+    </w:p>
+    <w:p>
+      <w:pPr>
         <w:jc w:val="center"/>
         <w:rPr>
           <w:sz w:val="28"/>
@@ -2389,8 +2370,8 @@
     </w:p>
     <w:p>
       <w:pPr>
-        <w:spacing w:after="160" w:line="259" w:lineRule="auto"/>
-        <w:jc w:val="both"/>
+        <w:spacing w:before="280" w:after="280"/>
+        <w:jc w:val="center"/>
         <w:rPr>
           <w:sz w:val="28"/>
           <w:szCs w:val="28"/>
@@ -2403,17 +2384,9 @@
           <w:szCs w:val="28"/>
         </w:rPr>
         <w:drawing>
-          <wp:anchor distT="0" distB="0" distL="114300" distR="114300" simplePos="0" relativeHeight="251663360" behindDoc="0" locked="0" layoutInCell="1" allowOverlap="1" wp14:anchorId="54CA6EA4" wp14:editId="75244489">
-            <wp:simplePos x="0" y="0"/>
-            <wp:positionH relativeFrom="margin">
-              <wp:align>left</wp:align>
-            </wp:positionH>
-            <wp:positionV relativeFrom="paragraph">
-              <wp:posOffset>230505</wp:posOffset>
-            </wp:positionV>
+          <wp:inline distT="0" distB="0" distL="0" distR="0" wp14:anchorId="765948C1" wp14:editId="1E9665C4">
             <wp:extent cx="6372225" cy="451485"/>
             <wp:effectExtent l="0" t="0" r="9525" b="5715"/>
-            <wp:wrapTopAndBottom/>
             <wp:docPr id="6" name="Рисунок 6"/>
             <wp:cNvGraphicFramePr>
               <a:graphicFrameLocks xmlns:a="http://schemas.openxmlformats.org/drawingml/2006/main" noChangeAspect="1"/>
@@ -2449,63 +2422,26 @@
                 </pic:pic>
               </a:graphicData>
             </a:graphic>
-          </wp:anchor>
+          </wp:inline>
         </w:drawing>
       </w:r>
     </w:p>
     <w:p>
       <w:pPr>
-        <w:spacing w:before="240" w:after="120"/>
+        <w:spacing w:before="280" w:after="280"/>
         <w:jc w:val="center"/>
         <w:rPr>
-          <w:bCs/>
-          <w:sz w:val="28"/>
-          <w:szCs w:val="28"/>
-        </w:rPr>
-      </w:pPr>
-      <w:r>
-        <w:rPr>
-          <w:bCs/>
-          <w:sz w:val="28"/>
-          <w:szCs w:val="28"/>
-        </w:rPr>
-        <w:t xml:space="preserve">Рисунок 1.6 </w:t>
-      </w:r>
-      <w:r>
-        <w:rPr>
-          <w:bCs/>
-          <w:sz w:val="28"/>
-          <w:szCs w:val="28"/>
-        </w:rPr>
-        <w:t>–</w:t>
-      </w:r>
-      <w:r>
-        <w:rPr>
-          <w:bCs/>
-          <w:sz w:val="28"/>
-          <w:szCs w:val="28"/>
-        </w:rPr>
-        <w:t xml:space="preserve"> </w:t>
-      </w:r>
-      <w:r>
-        <w:rPr>
-          <w:bCs/>
-          <w:sz w:val="28"/>
-          <w:szCs w:val="28"/>
-        </w:rPr>
-        <w:t>Время работы двух дочерних процессов</w:t>
-      </w:r>
-    </w:p>
-    <w:p>
-      <w:pPr>
-        <w:spacing w:before="240" w:after="120"/>
-        <w:jc w:val="center"/>
-        <w:rPr>
-          <w:bCs/>
-          <w:sz w:val="28"/>
-          <w:szCs w:val="28"/>
-        </w:rPr>
-      </w:pPr>
+          <w:sz w:val="28"/>
+          <w:szCs w:val="28"/>
+        </w:rPr>
+      </w:pPr>
+      <w:r>
+        <w:rPr>
+          <w:sz w:val="28"/>
+          <w:szCs w:val="28"/>
+        </w:rPr>
+        <w:t>Рисунок 1.6 – Время работы двух дочерних процессов</w:t>
+      </w:r>
     </w:p>
     <w:p>
       <w:pPr>
@@ -2527,7 +2463,7 @@
     </w:p>
     <w:p>
       <w:pPr>
-        <w:spacing w:after="280" w:line="259" w:lineRule="auto"/>
+        <w:spacing w:line="259" w:lineRule="auto"/>
         <w:ind w:firstLine="709"/>
         <w:jc w:val="both"/>
         <w:rPr>
@@ -2540,7 +2476,21 @@
           <w:sz w:val="28"/>
           <w:szCs w:val="28"/>
         </w:rPr>
-        <w:t>По заданию требовать изучить информацию о приоритетах процессов во время работы. Информация о приоритетах процессов представлена на рисунках 1.</w:t>
+        <w:t>По заданию требова</w:t>
+      </w:r>
+      <w:r>
+        <w:rPr>
+          <w:sz w:val="28"/>
+          <w:szCs w:val="28"/>
+        </w:rPr>
+        <w:t>лось</w:t>
+      </w:r>
+      <w:r>
+        <w:rPr>
+          <w:sz w:val="28"/>
+          <w:szCs w:val="28"/>
+        </w:rPr>
+        <w:t xml:space="preserve"> изучить информацию о приоритетах процессов во время работы. Информация о приоритетах процессов представлена на рисунках 1.</w:t>
       </w:r>
       <w:r>
         <w:rPr>
@@ -2573,35 +2523,30 @@
     </w:p>
     <w:p>
       <w:pPr>
-        <w:spacing w:after="160" w:line="259" w:lineRule="auto"/>
-        <w:rPr>
-          <w:b/>
-          <w:bCs/>
-          <w:sz w:val="28"/>
-          <w:szCs w:val="28"/>
-        </w:rPr>
-      </w:pPr>
-    </w:p>
-    <w:p>
-      <w:pPr>
-        <w:spacing w:after="160" w:line="259" w:lineRule="auto"/>
-        <w:rPr>
-          <w:color w:val="000000"/>
-          <w:sz w:val="28"/>
-          <w:szCs w:val="28"/>
-        </w:rPr>
-      </w:pPr>
-    </w:p>
-    <w:p>
-      <w:pPr>
-        <w:spacing w:after="160" w:line="259" w:lineRule="auto"/>
+        <w:spacing w:before="280" w:after="280"/>
+        <w:rPr>
+          <w:sz w:val="28"/>
+          <w:szCs w:val="28"/>
+        </w:rPr>
+      </w:pPr>
+    </w:p>
+    <w:p>
+      <w:pPr>
+        <w:spacing w:before="280" w:after="280"/>
+        <w:ind w:firstLine="709"/>
         <w:jc w:val="center"/>
         <w:rPr>
-          <w:color w:val="000000"/>
-          <w:sz w:val="28"/>
-          <w:szCs w:val="28"/>
-        </w:rPr>
-      </w:pPr>
+          <w:sz w:val="28"/>
+          <w:szCs w:val="28"/>
+        </w:rPr>
+      </w:pPr>
+      <w:r>
+        <w:rPr>
+          <w:sz w:val="28"/>
+          <w:szCs w:val="28"/>
+        </w:rPr>
+        <w:br w:type="page"/>
+      </w:r>
       <w:r>
         <w:rPr>
           <w:noProof/>
@@ -2611,17 +2556,9 @@
         </w:rPr>
         <w:lastRenderedPageBreak/>
         <w:drawing>
-          <wp:anchor distT="0" distB="0" distL="114300" distR="114300" simplePos="0" relativeHeight="251664384" behindDoc="0" locked="0" layoutInCell="1" allowOverlap="1" wp14:anchorId="04198469" wp14:editId="1EEF8B94">
-            <wp:simplePos x="0" y="0"/>
-            <wp:positionH relativeFrom="page">
-              <wp:posOffset>2547620</wp:posOffset>
-            </wp:positionH>
-            <wp:positionV relativeFrom="paragraph">
-              <wp:posOffset>118110</wp:posOffset>
-            </wp:positionV>
-            <wp:extent cx="2413635" cy="3131820"/>
-            <wp:effectExtent l="0" t="0" r="5715" b="0"/>
-            <wp:wrapTopAndBottom/>
+          <wp:inline distT="0" distB="0" distL="0" distR="0" wp14:anchorId="5F049E26" wp14:editId="3BD3E85C">
+            <wp:extent cx="3068955" cy="3131820"/>
+            <wp:effectExtent l="0" t="0" r="0" b="0"/>
             <wp:docPr id="7" name="Рисунок 7"/>
             <wp:cNvGraphicFramePr>
               <a:graphicFrameLocks xmlns:a="http://schemas.openxmlformats.org/drawingml/2006/main" noChangeAspect="1"/>
@@ -2648,7 +2585,7 @@
                   <pic:spPr>
                     <a:xfrm>
                       <a:off x="0" y="0"/>
-                      <a:ext cx="2413635" cy="3131820"/>
+                      <a:ext cx="3068955" cy="3131820"/>
                     </a:xfrm>
                     <a:prstGeom prst="rect">
                       <a:avLst/>
@@ -2657,18 +2594,21 @@
                 </pic:pic>
               </a:graphicData>
             </a:graphic>
-            <wp14:sizeRelH relativeFrom="margin">
-              <wp14:pctWidth>0</wp14:pctWidth>
-            </wp14:sizeRelH>
-            <wp14:sizeRelV relativeFrom="margin">
-              <wp14:pctHeight>0</wp14:pctHeight>
-            </wp14:sizeRelV>
-          </wp:anchor>
+          </wp:inline>
         </w:drawing>
       </w:r>
-      <w:r>
-        <w:rPr>
-          <w:color w:val="000000"/>
+    </w:p>
+    <w:p>
+      <w:pPr>
+        <w:ind w:firstLine="709"/>
+        <w:jc w:val="center"/>
+        <w:rPr>
+          <w:sz w:val="28"/>
+          <w:szCs w:val="28"/>
+        </w:rPr>
+      </w:pPr>
+      <w:r>
+        <w:rPr>
           <w:sz w:val="28"/>
           <w:szCs w:val="28"/>
         </w:rPr>
@@ -2677,9 +2617,10 @@
     </w:p>
     <w:p>
       <w:pPr>
-        <w:spacing w:after="160" w:line="259" w:lineRule="auto"/>
-        <w:rPr>
-          <w:color w:val="000000"/>
+        <w:spacing w:before="280" w:after="280"/>
+        <w:ind w:firstLine="709"/>
+        <w:jc w:val="center"/>
+        <w:rPr>
           <w:sz w:val="28"/>
           <w:szCs w:val="28"/>
         </w:rPr>
@@ -2693,17 +2634,9 @@
           <w:lang w:val="en-US"/>
         </w:rPr>
         <w:drawing>
-          <wp:anchor distT="0" distB="0" distL="114300" distR="114300" simplePos="0" relativeHeight="251665408" behindDoc="0" locked="0" layoutInCell="1" allowOverlap="1" wp14:anchorId="78185EBA" wp14:editId="3436309A">
-            <wp:simplePos x="0" y="0"/>
-            <wp:positionH relativeFrom="page">
-              <wp:align>center</wp:align>
-            </wp:positionH>
-            <wp:positionV relativeFrom="paragraph">
-              <wp:posOffset>276225</wp:posOffset>
-            </wp:positionV>
+          <wp:inline distT="0" distB="0" distL="0" distR="0" wp14:anchorId="73BBE10A" wp14:editId="2EB19B76">
             <wp:extent cx="2415540" cy="3130550"/>
             <wp:effectExtent l="0" t="0" r="3810" b="0"/>
-            <wp:wrapTopAndBottom/>
             <wp:docPr id="8" name="Рисунок 8"/>
             <wp:cNvGraphicFramePr>
               <a:graphicFrameLocks xmlns:a="http://schemas.openxmlformats.org/drawingml/2006/main" noChangeAspect="1"/>
@@ -2739,21 +2672,14 @@
                 </pic:pic>
               </a:graphicData>
             </a:graphic>
-            <wp14:sizeRelH relativeFrom="margin">
-              <wp14:pctWidth>0</wp14:pctWidth>
-            </wp14:sizeRelH>
-            <wp14:sizeRelV relativeFrom="margin">
-              <wp14:pctHeight>0</wp14:pctHeight>
-            </wp14:sizeRelV>
-          </wp:anchor>
+          </wp:inline>
         </w:drawing>
       </w:r>
     </w:p>
     <w:p>
       <w:pPr>
-        <w:tabs>
-          <w:tab w:val="left" w:pos="3792"/>
-        </w:tabs>
+        <w:spacing w:before="280" w:after="280"/>
+        <w:ind w:firstLine="709"/>
         <w:jc w:val="center"/>
         <w:rPr>
           <w:sz w:val="28"/>
@@ -2765,20 +2691,8 @@
           <w:sz w:val="28"/>
           <w:szCs w:val="28"/>
         </w:rPr>
-        <w:t>Рисунок 1.8 – Информация о приоритет второго процесса</w:t>
-      </w:r>
-    </w:p>
-    <w:p>
-      <w:pPr>
-        <w:tabs>
-          <w:tab w:val="left" w:pos="3792"/>
-        </w:tabs>
-        <w:jc w:val="both"/>
-        <w:rPr>
-          <w:sz w:val="28"/>
-          <w:szCs w:val="28"/>
-        </w:rPr>
-      </w:pPr>
+        <w:t>Рисунок 1.8 – Информация о приоритете второго процесса</w:t>
+      </w:r>
     </w:p>
     <w:p>
       <w:pPr>
@@ -3030,45 +2944,30 @@
           <w:sz w:val="28"/>
           <w:szCs w:val="28"/>
         </w:rPr>
-        <w:t>и 1.10</w:t>
-      </w:r>
-      <w:r>
-        <w:rPr>
-          <w:sz w:val="28"/>
-          <w:szCs w:val="28"/>
-        </w:rPr>
-        <w:t>.</w:t>
+        <w:t>и 1.10.</w:t>
+      </w:r>
+    </w:p>
+    <w:p>
+      <w:pPr>
+        <w:ind w:firstLine="709"/>
+        <w:jc w:val="both"/>
+        <w:rPr>
+          <w:sz w:val="28"/>
+          <w:szCs w:val="28"/>
+        </w:rPr>
+      </w:pPr>
+      <w:r>
+        <w:rPr>
+          <w:sz w:val="28"/>
+          <w:szCs w:val="28"/>
+        </w:rPr>
+        <w:br w:type="page"/>
       </w:r>
     </w:p>
     <w:p>
       <w:pPr>
         <w:spacing w:after="280" w:line="259" w:lineRule="auto"/>
-        <w:jc w:val="both"/>
-        <w:rPr>
-          <w:sz w:val="28"/>
-          <w:szCs w:val="28"/>
-        </w:rPr>
-      </w:pPr>
-    </w:p>
-    <w:p>
-      <w:pPr>
-        <w:spacing w:after="160" w:line="259" w:lineRule="auto"/>
-        <w:rPr>
-          <w:sz w:val="28"/>
-          <w:szCs w:val="28"/>
-        </w:rPr>
-      </w:pPr>
-      <w:r>
-        <w:rPr>
-          <w:sz w:val="28"/>
-          <w:szCs w:val="28"/>
-        </w:rPr>
-        <w:br w:type="page"/>
-      </w:r>
-    </w:p>
-    <w:p>
-      <w:pPr>
-        <w:spacing w:after="280" w:line="259" w:lineRule="auto"/>
+        <w:ind w:firstLine="709"/>
         <w:jc w:val="center"/>
         <w:rPr>
           <w:sz w:val="28"/>
@@ -3083,18 +2982,10 @@
         </w:rPr>
         <w:lastRenderedPageBreak/>
         <w:drawing>
-          <wp:anchor distT="0" distB="0" distL="114300" distR="114300" simplePos="0" relativeHeight="251667456" behindDoc="0" locked="0" layoutInCell="1" allowOverlap="1" wp14:anchorId="09037307" wp14:editId="2132841E">
-            <wp:simplePos x="0" y="0"/>
-            <wp:positionH relativeFrom="margin">
-              <wp:align>right</wp:align>
-            </wp:positionH>
-            <wp:positionV relativeFrom="paragraph">
-              <wp:posOffset>1489710</wp:posOffset>
-            </wp:positionV>
-            <wp:extent cx="6372225" cy="2719705"/>
-            <wp:effectExtent l="0" t="0" r="9525" b="4445"/>
-            <wp:wrapTopAndBottom/>
-            <wp:docPr id="11" name="Рисунок 11"/>
+          <wp:inline distT="0" distB="0" distL="0" distR="0" wp14:anchorId="49D1CECF" wp14:editId="7A91B12D">
+            <wp:extent cx="4982270" cy="809738"/>
+            <wp:effectExtent l="0" t="0" r="8890" b="9525"/>
+            <wp:docPr id="10" name="Рисунок 10"/>
             <wp:cNvGraphicFramePr>
               <a:graphicFrameLocks xmlns:a="http://schemas.openxmlformats.org/drawingml/2006/main" noChangeAspect="1"/>
             </wp:cNvGraphicFramePr>
@@ -3120,7 +3011,7 @@
                   <pic:spPr>
                     <a:xfrm>
                       <a:off x="0" y="0"/>
-                      <a:ext cx="6372225" cy="2719705"/>
+                      <a:ext cx="4982270" cy="809738"/>
                     </a:xfrm>
                     <a:prstGeom prst="rect">
                       <a:avLst/>
@@ -3129,9 +3020,75 @@
                 </pic:pic>
               </a:graphicData>
             </a:graphic>
-          </wp:anchor>
+          </wp:inline>
         </w:drawing>
       </w:r>
+    </w:p>
+    <w:p>
+      <w:pPr>
+        <w:spacing w:after="280" w:line="259" w:lineRule="auto"/>
+        <w:ind w:firstLine="709"/>
+        <w:jc w:val="center"/>
+        <w:rPr>
+          <w:sz w:val="28"/>
+          <w:szCs w:val="28"/>
+        </w:rPr>
+      </w:pPr>
+      <w:r>
+        <w:rPr>
+          <w:sz w:val="28"/>
+          <w:szCs w:val="28"/>
+        </w:rPr>
+        <w:t xml:space="preserve">Рисунок 1.9 – Запуск приложения </w:t>
+      </w:r>
+      <w:r>
+        <w:rPr>
+          <w:sz w:val="28"/>
+          <w:szCs w:val="28"/>
+          <w:lang w:val="en-US"/>
+        </w:rPr>
+        <w:t>Lab</w:t>
+      </w:r>
+      <w:r>
+        <w:rPr>
+          <w:sz w:val="28"/>
+          <w:szCs w:val="28"/>
+        </w:rPr>
+        <w:t>_05</w:t>
+      </w:r>
+      <w:r>
+        <w:rPr>
+          <w:sz w:val="28"/>
+          <w:szCs w:val="28"/>
+          <w:lang w:val="en-US"/>
+        </w:rPr>
+        <w:t>b</w:t>
+      </w:r>
+      <w:r>
+        <w:rPr>
+          <w:sz w:val="28"/>
+          <w:szCs w:val="28"/>
+        </w:rPr>
+        <w:t xml:space="preserve"> </w:t>
+      </w:r>
+      <w:r>
+        <w:rPr>
+          <w:sz w:val="28"/>
+          <w:szCs w:val="28"/>
+        </w:rPr>
+        <w:t>с изменёнными параметрами для дочерних процессов</w:t>
+      </w:r>
+    </w:p>
+    <w:p>
+      <w:pPr>
+        <w:spacing w:after="280" w:line="259" w:lineRule="auto"/>
+        <w:ind w:firstLine="709"/>
+        <w:jc w:val="center"/>
+        <w:rPr>
+          <w:sz w:val="28"/>
+          <w:szCs w:val="28"/>
+        </w:rPr>
+      </w:pPr>
       <w:r>
         <w:rPr>
           <w:noProof/>
@@ -3139,18 +3096,10 @@
           <w:szCs w:val="28"/>
         </w:rPr>
         <w:drawing>
-          <wp:anchor distT="0" distB="0" distL="114300" distR="114300" simplePos="0" relativeHeight="251666432" behindDoc="0" locked="0" layoutInCell="1" allowOverlap="1" wp14:anchorId="461D0551" wp14:editId="31FA98AD">
-            <wp:simplePos x="0" y="0"/>
-            <wp:positionH relativeFrom="page">
-              <wp:align>center</wp:align>
-            </wp:positionH>
-            <wp:positionV relativeFrom="paragraph">
-              <wp:posOffset>0</wp:posOffset>
-            </wp:positionV>
-            <wp:extent cx="4982270" cy="809738"/>
-            <wp:effectExtent l="0" t="0" r="8890" b="9525"/>
-            <wp:wrapTopAndBottom/>
-            <wp:docPr id="10" name="Рисунок 10"/>
+          <wp:inline distT="0" distB="0" distL="0" distR="0" wp14:anchorId="1474016D" wp14:editId="33BBDF3A">
+            <wp:extent cx="5640230" cy="2407285"/>
+            <wp:effectExtent l="0" t="0" r="0" b="0"/>
+            <wp:docPr id="11" name="Рисунок 11"/>
             <wp:cNvGraphicFramePr>
               <a:graphicFrameLocks xmlns:a="http://schemas.openxmlformats.org/drawingml/2006/main" noChangeAspect="1"/>
             </wp:cNvGraphicFramePr>
@@ -3176,7 +3125,7 @@
                   <pic:spPr>
                     <a:xfrm>
                       <a:off x="0" y="0"/>
-                      <a:ext cx="4982270" cy="809738"/>
+                      <a:ext cx="5645099" cy="2409363"/>
                     </a:xfrm>
                     <a:prstGeom prst="rect">
                       <a:avLst/>
@@ -3185,38 +3134,51 @@
                 </pic:pic>
               </a:graphicData>
             </a:graphic>
-          </wp:anchor>
+          </wp:inline>
         </w:drawing>
       </w:r>
-      <w:r>
-        <w:rPr>
-          <w:sz w:val="28"/>
-          <w:szCs w:val="28"/>
-        </w:rPr>
-        <w:t xml:space="preserve">Рисунок 1.9 – Запуск приложения </w:t>
-      </w:r>
-      <w:r>
-        <w:rPr>
-          <w:sz w:val="28"/>
-          <w:szCs w:val="28"/>
-          <w:lang w:val="en-US"/>
-        </w:rPr>
-        <w:t>Lab</w:t>
-      </w:r>
-      <w:r>
-        <w:rPr>
-          <w:sz w:val="28"/>
-          <w:szCs w:val="28"/>
-        </w:rPr>
-        <w:t>-04</w:t>
-      </w:r>
-      <w:r>
-        <w:rPr>
-          <w:sz w:val="28"/>
-          <w:szCs w:val="28"/>
-          <w:lang w:val="en-US"/>
-        </w:rPr>
-        <w:t>b</w:t>
+    </w:p>
+    <w:p>
+      <w:pPr>
+        <w:spacing w:after="280" w:line="259" w:lineRule="auto"/>
+        <w:ind w:firstLine="709"/>
+        <w:jc w:val="center"/>
+        <w:rPr>
+          <w:sz w:val="28"/>
+          <w:szCs w:val="28"/>
+        </w:rPr>
+      </w:pPr>
+      <w:r>
+        <w:rPr>
+          <w:sz w:val="28"/>
+          <w:szCs w:val="28"/>
+        </w:rPr>
+        <w:t>Рисунок 1.10 – Результат запуска двух дочерних процессов с изменёнными параметрами</w:t>
+      </w:r>
+    </w:p>
+    <w:p>
+      <w:pPr>
+        <w:spacing w:after="280" w:line="259" w:lineRule="auto"/>
+        <w:ind w:firstLine="709"/>
+        <w:jc w:val="both"/>
+        <w:rPr>
+          <w:sz w:val="28"/>
+          <w:szCs w:val="28"/>
+        </w:rPr>
+      </w:pPr>
+      <w:r>
+        <w:rPr>
+          <w:sz w:val="28"/>
+          <w:szCs w:val="28"/>
+        </w:rPr>
+        <w:t>По заданию в конце выполнения каждого из процессов требовалось вывести затраченное ими время. Данно</w:t>
+      </w:r>
+      <w:r>
+        <w:rPr>
+          <w:sz w:val="28"/>
+          <w:szCs w:val="28"/>
+        </w:rPr>
+        <w:t>е время представлено на рисунке</w:t>
       </w:r>
       <w:r>
         <w:rPr>
@@ -3230,54 +3192,37 @@
           <w:sz w:val="28"/>
           <w:szCs w:val="28"/>
         </w:rPr>
-        <w:t>с изменёнными параметрами для дочерних процессов</w:t>
+        <w:t>1.</w:t>
+      </w:r>
+      <w:r>
+        <w:rPr>
+          <w:sz w:val="28"/>
+          <w:szCs w:val="28"/>
+        </w:rPr>
+        <w:t>11</w:t>
       </w:r>
     </w:p>
     <w:p>
       <w:pPr>
         <w:spacing w:after="280" w:line="259" w:lineRule="auto"/>
+        <w:ind w:firstLine="709"/>
         <w:jc w:val="center"/>
         <w:rPr>
-          <w:sz w:val="28"/>
-          <w:szCs w:val="28"/>
-        </w:rPr>
-      </w:pPr>
-      <w:r>
-        <w:rPr>
-          <w:sz w:val="28"/>
-          <w:szCs w:val="28"/>
-        </w:rPr>
-        <w:t>Рисунок 1.10 – Результат запуска двух дочерних процессов с изменёнными параметрами</w:t>
-      </w:r>
-    </w:p>
-    <w:p>
-      <w:pPr>
-        <w:spacing w:after="160" w:line="259" w:lineRule="auto"/>
-        <w:ind w:firstLine="708"/>
-        <w:jc w:val="both"/>
-        <w:rPr>
-          <w:sz w:val="28"/>
-          <w:szCs w:val="28"/>
-        </w:rPr>
-      </w:pPr>
-      <w:r>
-        <w:rPr>
           <w:noProof/>
           <w:sz w:val="28"/>
           <w:szCs w:val="28"/>
         </w:rPr>
+      </w:pPr>
+      <w:r>
+        <w:rPr>
+          <w:noProof/>
+          <w:sz w:val="28"/>
+          <w:szCs w:val="28"/>
+        </w:rPr>
         <w:drawing>
-          <wp:anchor distT="0" distB="0" distL="114300" distR="114300" simplePos="0" relativeHeight="251668480" behindDoc="0" locked="0" layoutInCell="1" allowOverlap="1" wp14:anchorId="7D32963A" wp14:editId="094C2578">
-            <wp:simplePos x="0" y="0"/>
-            <wp:positionH relativeFrom="margin">
-              <wp:align>left</wp:align>
-            </wp:positionH>
-            <wp:positionV relativeFrom="paragraph">
-              <wp:posOffset>542925</wp:posOffset>
-            </wp:positionV>
-            <wp:extent cx="6372225" cy="492760"/>
-            <wp:effectExtent l="0" t="0" r="9525" b="2540"/>
-            <wp:wrapTopAndBottom/>
+          <wp:inline distT="0" distB="0" distL="0" distR="0" wp14:anchorId="15F3D9D3" wp14:editId="00D04F93">
+            <wp:extent cx="5732086" cy="477520"/>
+            <wp:effectExtent l="0" t="0" r="2540" b="0"/>
             <wp:docPr id="12" name="Рисунок 12"/>
             <wp:cNvGraphicFramePr>
               <a:graphicFrameLocks xmlns:a="http://schemas.openxmlformats.org/drawingml/2006/main" noChangeAspect="1"/>
@@ -3304,7 +3249,7 @@
                   <pic:spPr>
                     <a:xfrm>
                       <a:off x="0" y="0"/>
-                      <a:ext cx="6372225" cy="492760"/>
+                      <a:ext cx="5752343" cy="479208"/>
                     </a:xfrm>
                     <a:prstGeom prst="rect">
                       <a:avLst/>
@@ -3313,63 +3258,24 @@
                 </pic:pic>
               </a:graphicData>
             </a:graphic>
-          </wp:anchor>
+          </wp:inline>
         </w:drawing>
       </w:r>
-      <w:r>
-        <w:rPr>
-          <w:sz w:val="28"/>
-          <w:szCs w:val="28"/>
-        </w:rPr>
-        <w:t>По заданию в конце выполнения каждого из процессов требовалось вывести затраченное ими время. Данно</w:t>
-      </w:r>
-      <w:r>
-        <w:rPr>
-          <w:sz w:val="28"/>
-          <w:szCs w:val="28"/>
-        </w:rPr>
-        <w:t>е время представлено на рисунке</w:t>
-      </w:r>
-      <w:r>
-        <w:rPr>
-          <w:sz w:val="28"/>
-          <w:szCs w:val="28"/>
-        </w:rPr>
-        <w:t xml:space="preserve"> </w:t>
-      </w:r>
-      <w:r>
-        <w:rPr>
-          <w:sz w:val="28"/>
-          <w:szCs w:val="28"/>
-        </w:rPr>
-        <w:t>1.</w:t>
-      </w:r>
-      <w:r>
-        <w:rPr>
-          <w:sz w:val="28"/>
-          <w:szCs w:val="28"/>
-        </w:rPr>
-        <w:t>11</w:t>
-      </w:r>
-      <w:r>
-        <w:rPr>
-          <w:sz w:val="28"/>
-          <w:szCs w:val="28"/>
-        </w:rPr>
-        <w:t>.</w:t>
-      </w:r>
-    </w:p>
-    <w:p>
-      <w:pPr>
-        <w:spacing w:after="160" w:line="259" w:lineRule="auto"/>
+    </w:p>
+    <w:p>
+      <w:pPr>
+        <w:spacing w:after="280" w:line="259" w:lineRule="auto"/>
+        <w:ind w:firstLine="709"/>
         <w:jc w:val="center"/>
         <w:rPr>
-          <w:sz w:val="28"/>
-          <w:szCs w:val="28"/>
-        </w:rPr>
-      </w:pPr>
-      <w:r>
-        <w:rPr>
+          <w:noProof/>
+          <w:sz w:val="28"/>
+          <w:szCs w:val="28"/>
+        </w:rPr>
+      </w:pPr>
+      <w:r>
+        <w:rPr>
+          <w:noProof/>
           <w:sz w:val="28"/>
           <w:szCs w:val="28"/>
         </w:rPr>
@@ -3428,24 +3334,29 @@
     </w:p>
     <w:p>
       <w:pPr>
-        <w:spacing w:after="160" w:line="259" w:lineRule="auto"/>
-        <w:jc w:val="both"/>
-        <w:rPr>
-          <w:sz w:val="28"/>
-          <w:szCs w:val="28"/>
-        </w:rPr>
-      </w:pPr>
-    </w:p>
-    <w:p>
-      <w:pPr>
-        <w:spacing w:after="160" w:line="259" w:lineRule="auto"/>
-        <w:rPr>
-          <w:sz w:val="28"/>
-          <w:szCs w:val="28"/>
-        </w:rPr>
-      </w:pPr>
-      <w:r>
-        <w:rPr>
+        <w:spacing w:after="280" w:line="259" w:lineRule="auto"/>
+        <w:ind w:firstLine="709"/>
+        <w:jc w:val="both"/>
+        <w:rPr>
+          <w:noProof/>
+          <w:sz w:val="28"/>
+          <w:szCs w:val="28"/>
+        </w:rPr>
+      </w:pPr>
+    </w:p>
+    <w:p>
+      <w:pPr>
+        <w:ind w:firstLine="709"/>
+        <w:jc w:val="both"/>
+        <w:rPr>
+          <w:noProof/>
+          <w:sz w:val="28"/>
+          <w:szCs w:val="28"/>
+        </w:rPr>
+      </w:pPr>
+      <w:r>
+        <w:rPr>
+          <w:noProof/>
           <w:sz w:val="28"/>
           <w:szCs w:val="28"/>
         </w:rPr>
@@ -3454,9 +3365,11 @@
     </w:p>
     <w:p>
       <w:pPr>
-        <w:spacing w:after="160" w:line="259" w:lineRule="auto"/>
+        <w:spacing w:after="280" w:line="259" w:lineRule="auto"/>
+        <w:ind w:firstLine="709"/>
         <w:jc w:val="center"/>
         <w:rPr>
+          <w:noProof/>
           <w:sz w:val="28"/>
           <w:szCs w:val="28"/>
         </w:rPr>
@@ -3469,17 +3382,103 @@
         </w:rPr>
         <w:lastRenderedPageBreak/>
         <w:drawing>
-          <wp:anchor distT="0" distB="0" distL="114300" distR="114300" simplePos="0" relativeHeight="251669504" behindDoc="0" locked="0" layoutInCell="1" allowOverlap="1" wp14:anchorId="3E97DDCB" wp14:editId="40D08652">
-            <wp:simplePos x="0" y="0"/>
-            <wp:positionH relativeFrom="margin">
-              <wp:align>center</wp:align>
-            </wp:positionH>
-            <wp:positionV relativeFrom="paragraph">
-              <wp:posOffset>0</wp:posOffset>
-            </wp:positionV>
-            <wp:extent cx="2842260" cy="3620770"/>
-            <wp:effectExtent l="0" t="0" r="0" b="0"/>
-            <wp:wrapTopAndBottom/>
+          <wp:inline distT="0" distB="0" distL="0" distR="0" wp14:anchorId="371620CF" wp14:editId="62F98637">
+            <wp:extent cx="2880360" cy="3713672"/>
+            <wp:effectExtent l="0" t="0" r="0" b="1270"/>
+            <wp:docPr id="9" name="Рисунок 9"/>
+            <wp:cNvGraphicFramePr>
+              <a:graphicFrameLocks xmlns:a="http://schemas.openxmlformats.org/drawingml/2006/main" noChangeAspect="1"/>
+            </wp:cNvGraphicFramePr>
+            <a:graphic xmlns:a="http://schemas.openxmlformats.org/drawingml/2006/main">
+              <a:graphicData uri="http://schemas.openxmlformats.org/drawingml/2006/picture">
+                <pic:pic xmlns:pic="http://schemas.openxmlformats.org/drawingml/2006/picture">
+                  <pic:nvPicPr>
+                    <pic:cNvPr id="1" name=""/>
+                    <pic:cNvPicPr/>
+                  </pic:nvPicPr>
+                  <pic:blipFill>
+                    <a:blip r:embed="rId17"/>
+                    <a:stretch>
+                      <a:fillRect/>
+                    </a:stretch>
+                  </pic:blipFill>
+                  <pic:spPr>
+                    <a:xfrm>
+                      <a:off x="0" y="0"/>
+                      <a:ext cx="2890912" cy="3727277"/>
+                    </a:xfrm>
+                    <a:prstGeom prst="rect">
+                      <a:avLst/>
+                    </a:prstGeom>
+                  </pic:spPr>
+                </pic:pic>
+              </a:graphicData>
+            </a:graphic>
+          </wp:inline>
+        </w:drawing>
+      </w:r>
+    </w:p>
+    <w:p>
+      <w:pPr>
+        <w:spacing w:after="280" w:line="259" w:lineRule="auto"/>
+        <w:ind w:firstLine="709"/>
+        <w:jc w:val="center"/>
+        <w:rPr>
+          <w:noProof/>
+          <w:sz w:val="28"/>
+          <w:szCs w:val="28"/>
+        </w:rPr>
+      </w:pPr>
+      <w:r>
+        <w:rPr>
+          <w:noProof/>
+          <w:sz w:val="28"/>
+          <w:szCs w:val="28"/>
+        </w:rPr>
+        <w:t>Рисунок 1.12 – Информация о приоритете первого процесса</w:t>
+      </w:r>
+    </w:p>
+    <w:p>
+      <w:pPr>
+        <w:spacing w:line="259" w:lineRule="auto"/>
+        <w:ind w:firstLine="709"/>
+        <w:jc w:val="both"/>
+        <w:rPr>
+          <w:noProof/>
+          <w:sz w:val="28"/>
+          <w:szCs w:val="28"/>
+        </w:rPr>
+      </w:pPr>
+      <w:r>
+        <w:rPr>
+          <w:noProof/>
+          <w:sz w:val="28"/>
+          <w:szCs w:val="28"/>
+        </w:rPr>
+        <w:t>На рисунке 1.13 представлена информация о приоритете выполнения второго процесса.</w:t>
+      </w:r>
+    </w:p>
+    <w:p>
+      <w:pPr>
+        <w:spacing w:before="280" w:after="280" w:line="259" w:lineRule="auto"/>
+        <w:ind w:firstLine="709"/>
+        <w:jc w:val="center"/>
+        <w:rPr>
+          <w:noProof/>
+          <w:sz w:val="28"/>
+          <w:szCs w:val="28"/>
+        </w:rPr>
+      </w:pPr>
+      <w:r>
+        <w:rPr>
+          <w:noProof/>
+          <w:sz w:val="28"/>
+          <w:szCs w:val="28"/>
+        </w:rPr>
+        <w:drawing>
+          <wp:inline distT="0" distB="0" distL="0" distR="0" wp14:anchorId="330E13A0" wp14:editId="11377010">
+            <wp:extent cx="3086100" cy="3999790"/>
+            <wp:effectExtent l="0" t="0" r="0" b="1270"/>
             <wp:docPr id="14" name="Рисунок 14"/>
             <wp:cNvGraphicFramePr>
               <a:graphicFrameLocks xmlns:a="http://schemas.openxmlformats.org/drawingml/2006/main" noChangeAspect="1"/>
@@ -3492,13 +3491,7 @@
                     <pic:cNvPicPr/>
                   </pic:nvPicPr>
                   <pic:blipFill>
-                    <a:blip r:embed="rId17">
-                      <a:extLst>
-                        <a:ext uri="{28A0092B-C50C-407E-A947-70E740481C1C}">
-                          <a14:useLocalDpi xmlns:a14="http://schemas.microsoft.com/office/drawing/2010/main" val="0"/>
-                        </a:ext>
-                      </a:extLst>
-                    </a:blip>
+                    <a:blip r:embed="rId18"/>
                     <a:stretch>
                       <a:fillRect/>
                     </a:stretch>
@@ -3506,7 +3499,7 @@
                   <pic:spPr>
                     <a:xfrm>
                       <a:off x="0" y="0"/>
-                      <a:ext cx="2842260" cy="3620770"/>
+                      <a:ext cx="3088905" cy="4003426"/>
                     </a:xfrm>
                     <a:prstGeom prst="rect">
                       <a:avLst/>
@@ -3515,186 +3508,28 @@
                 </pic:pic>
               </a:graphicData>
             </a:graphic>
-            <wp14:sizeRelH relativeFrom="margin">
-              <wp14:pctWidth>0</wp14:pctWidth>
-            </wp14:sizeRelH>
-            <wp14:sizeRelV relativeFrom="margin">
-              <wp14:pctHeight>0</wp14:pctHeight>
-            </wp14:sizeRelV>
-          </wp:anchor>
+          </wp:inline>
         </w:drawing>
       </w:r>
-      <w:r>
-        <w:rPr>
-          <w:sz w:val="28"/>
-          <w:szCs w:val="28"/>
-        </w:rPr>
-        <w:t>Рисунок 1.12 – Информация о приоритете первого дочернего процесса</w:t>
-      </w:r>
-    </w:p>
-    <w:p>
-      <w:pPr>
-        <w:spacing w:after="160" w:line="259" w:lineRule="auto"/>
+    </w:p>
+    <w:p>
+      <w:pPr>
+        <w:spacing w:before="280" w:after="280" w:line="259" w:lineRule="auto"/>
+        <w:ind w:firstLine="709"/>
         <w:jc w:val="center"/>
         <w:rPr>
-          <w:sz w:val="28"/>
-          <w:szCs w:val="28"/>
-        </w:rPr>
-      </w:pPr>
-    </w:p>
-    <w:p>
-      <w:pPr>
-        <w:spacing w:after="160" w:line="259" w:lineRule="auto"/>
-        <w:ind w:firstLine="709"/>
-        <w:jc w:val="both"/>
-        <w:rPr>
-          <w:sz w:val="28"/>
-          <w:szCs w:val="28"/>
-        </w:rPr>
-      </w:pPr>
-      <w:r>
-        <w:rPr>
           <w:noProof/>
           <w:sz w:val="28"/>
           <w:szCs w:val="28"/>
         </w:rPr>
-        <w:drawing>
-          <wp:anchor distT="0" distB="0" distL="114300" distR="114300" simplePos="0" relativeHeight="251670528" behindDoc="0" locked="0" layoutInCell="1" allowOverlap="1" wp14:anchorId="07E98CF3" wp14:editId="1A262FC8">
-            <wp:simplePos x="0" y="0"/>
-            <wp:positionH relativeFrom="margin">
-              <wp:align>center</wp:align>
-            </wp:positionH>
-            <wp:positionV relativeFrom="paragraph">
-              <wp:posOffset>697230</wp:posOffset>
-            </wp:positionV>
-            <wp:extent cx="2667000" cy="3482340"/>
-            <wp:effectExtent l="0" t="0" r="0" b="3810"/>
-            <wp:wrapTopAndBottom/>
-            <wp:docPr id="15" name="Рисунок 15"/>
-            <wp:cNvGraphicFramePr>
-              <a:graphicFrameLocks xmlns:a="http://schemas.openxmlformats.org/drawingml/2006/main" noChangeAspect="1"/>
-            </wp:cNvGraphicFramePr>
-            <a:graphic xmlns:a="http://schemas.openxmlformats.org/drawingml/2006/main">
-              <a:graphicData uri="http://schemas.openxmlformats.org/drawingml/2006/picture">
-                <pic:pic xmlns:pic="http://schemas.openxmlformats.org/drawingml/2006/picture">
-                  <pic:nvPicPr>
-                    <pic:cNvPr id="1" name=""/>
-                    <pic:cNvPicPr/>
-                  </pic:nvPicPr>
-                  <pic:blipFill>
-                    <a:blip r:embed="rId18">
-                      <a:extLst>
-                        <a:ext uri="{28A0092B-C50C-407E-A947-70E740481C1C}">
-                          <a14:useLocalDpi xmlns:a14="http://schemas.microsoft.com/office/drawing/2010/main" val="0"/>
-                        </a:ext>
-                      </a:extLst>
-                    </a:blip>
-                    <a:stretch>
-                      <a:fillRect/>
-                    </a:stretch>
-                  </pic:blipFill>
-                  <pic:spPr>
-                    <a:xfrm>
-                      <a:off x="0" y="0"/>
-                      <a:ext cx="2667000" cy="3482340"/>
-                    </a:xfrm>
-                    <a:prstGeom prst="rect">
-                      <a:avLst/>
-                    </a:prstGeom>
-                  </pic:spPr>
-                </pic:pic>
-              </a:graphicData>
-            </a:graphic>
-            <wp14:sizeRelH relativeFrom="margin">
-              <wp14:pctWidth>0</wp14:pctWidth>
-            </wp14:sizeRelH>
-            <wp14:sizeRelV relativeFrom="margin">
-              <wp14:pctHeight>0</wp14:pctHeight>
-            </wp14:sizeRelV>
-          </wp:anchor>
-        </w:drawing>
-      </w:r>
-      <w:r>
-        <w:rPr>
-          <w:sz w:val="28"/>
-          <w:szCs w:val="28"/>
-        </w:rPr>
-        <w:t>На</w:t>
-      </w:r>
-      <w:r>
-        <w:rPr>
-          <w:sz w:val="28"/>
-          <w:szCs w:val="28"/>
-        </w:rPr>
-        <w:t xml:space="preserve"> рисунках 1</w:t>
-      </w:r>
-      <w:r>
-        <w:rPr>
-          <w:sz w:val="28"/>
-          <w:szCs w:val="28"/>
-        </w:rPr>
-        <w:t>.</w:t>
-      </w:r>
-      <w:r>
-        <w:rPr>
-          <w:sz w:val="28"/>
-          <w:szCs w:val="28"/>
-        </w:rPr>
-        <w:t>13</w:t>
-      </w:r>
-      <w:r>
-        <w:rPr>
-          <w:sz w:val="28"/>
-          <w:szCs w:val="28"/>
-        </w:rPr>
-        <w:t xml:space="preserve"> </w:t>
-      </w:r>
-      <w:r>
-        <w:rPr>
-          <w:sz w:val="28"/>
-          <w:szCs w:val="28"/>
-        </w:rPr>
-        <w:t>представлена информация о приоритете выполнения второго процесса</w:t>
-      </w:r>
-      <w:r>
-        <w:rPr>
-          <w:sz w:val="28"/>
-          <w:szCs w:val="28"/>
-        </w:rPr>
-        <w:t>.</w:t>
-      </w:r>
-    </w:p>
-    <w:p>
-      <w:pPr>
-        <w:spacing w:after="160" w:line="259" w:lineRule="auto"/>
-        <w:jc w:val="center"/>
-        <w:rPr>
-          <w:sz w:val="28"/>
-          <w:szCs w:val="28"/>
-        </w:rPr>
-      </w:pPr>
-      <w:r>
-        <w:rPr>
-          <w:sz w:val="28"/>
-          <w:szCs w:val="28"/>
-        </w:rPr>
-        <w:t>Рисунок 1.13 – Информация о приоритете второго дочернего процесса</w:t>
-      </w:r>
-    </w:p>
-    <w:p>
-      <w:pPr>
-        <w:spacing w:after="160" w:line="259" w:lineRule="auto"/>
-        <w:rPr>
-          <w:sz w:val="28"/>
-          <w:szCs w:val="28"/>
-        </w:rPr>
-      </w:pPr>
-      <w:r>
-        <w:rPr>
-          <w:sz w:val="28"/>
-          <w:szCs w:val="28"/>
-        </w:rPr>
-        <w:br w:type="page"/>
+      </w:pPr>
+      <w:r>
+        <w:rPr>
+          <w:noProof/>
+          <w:sz w:val="28"/>
+          <w:szCs w:val="28"/>
+        </w:rPr>
+        <w:t>Рисунок 1.13 – Информация о приоритете второго процесса</w:t>
       </w:r>
     </w:p>
     <w:p>
@@ -3989,31 +3824,64 @@
     </w:p>
     <w:p>
       <w:pPr>
-        <w:spacing w:after="160" w:line="259" w:lineRule="auto"/>
+        <w:spacing w:after="280" w:line="259" w:lineRule="auto"/>
         <w:ind w:firstLine="709"/>
-        <w:rPr>
-          <w:sz w:val="28"/>
-          <w:szCs w:val="28"/>
-        </w:rPr>
-      </w:pPr>
-      <w:r>
+        <w:jc w:val="both"/>
+        <w:rPr>
+          <w:sz w:val="28"/>
+          <w:szCs w:val="28"/>
+        </w:rPr>
+      </w:pPr>
+      <w:r>
+        <w:rPr>
+          <w:sz w:val="28"/>
+          <w:szCs w:val="28"/>
+        </w:rPr>
+        <w:t xml:space="preserve">Результат запуска и вывода двух процессов представлен на рисунках </w:t>
+      </w:r>
+      <w:r>
+        <w:rPr>
+          <w:sz w:val="28"/>
+          <w:szCs w:val="28"/>
+        </w:rPr>
+        <w:t>1.</w:t>
+      </w:r>
+      <w:r>
+        <w:rPr>
+          <w:sz w:val="28"/>
+          <w:szCs w:val="28"/>
+        </w:rPr>
+        <w:t>14 и 1.15</w:t>
+      </w:r>
+      <w:r>
+        <w:rPr>
+          <w:sz w:val="28"/>
+          <w:szCs w:val="28"/>
+        </w:rPr>
+        <w:t>.</w:t>
+      </w:r>
+    </w:p>
+    <w:p>
+      <w:pPr>
+        <w:spacing w:after="280" w:line="259" w:lineRule="auto"/>
+        <w:ind w:firstLine="709"/>
+        <w:jc w:val="center"/>
         <w:rPr>
           <w:noProof/>
           <w:sz w:val="28"/>
           <w:szCs w:val="28"/>
         </w:rPr>
+      </w:pPr>
+      <w:r>
+        <w:rPr>
+          <w:noProof/>
+          <w:sz w:val="28"/>
+          <w:szCs w:val="28"/>
+        </w:rPr>
         <w:drawing>
-          <wp:anchor distT="0" distB="0" distL="114300" distR="114300" simplePos="0" relativeHeight="251671552" behindDoc="0" locked="0" layoutInCell="1" allowOverlap="1" wp14:anchorId="64C0EAF7" wp14:editId="05BFE751">
-            <wp:simplePos x="0" y="0"/>
-            <wp:positionH relativeFrom="margin">
-              <wp:align>center</wp:align>
-            </wp:positionH>
-            <wp:positionV relativeFrom="paragraph">
-              <wp:posOffset>669290</wp:posOffset>
-            </wp:positionV>
+          <wp:inline distT="0" distB="0" distL="0" distR="0" wp14:anchorId="19B1C2D2" wp14:editId="0A495F10">
             <wp:extent cx="5439534" cy="847843"/>
             <wp:effectExtent l="0" t="0" r="8890" b="9525"/>
-            <wp:wrapTopAndBottom/>
             <wp:docPr id="16" name="Рисунок 16"/>
             <wp:cNvGraphicFramePr>
               <a:graphicFrameLocks xmlns:a="http://schemas.openxmlformats.org/drawingml/2006/main" noChangeAspect="1"/>
@@ -4049,56 +3917,48 @@
                 </pic:pic>
               </a:graphicData>
             </a:graphic>
-          </wp:anchor>
+          </wp:inline>
         </w:drawing>
       </w:r>
-      <w:r>
-        <w:rPr>
-          <w:sz w:val="28"/>
-          <w:szCs w:val="28"/>
-        </w:rPr>
-        <w:t xml:space="preserve">Результат запуска и вывода двух процессов представлен на рисунках </w:t>
-      </w:r>
-      <w:r>
-        <w:rPr>
-          <w:sz w:val="28"/>
-          <w:szCs w:val="28"/>
-        </w:rPr>
-        <w:t>1.</w:t>
-      </w:r>
-      <w:r>
-        <w:rPr>
-          <w:sz w:val="28"/>
-          <w:szCs w:val="28"/>
-        </w:rPr>
-        <w:t>14 и 1.15</w:t>
-      </w:r>
-      <w:r>
-        <w:rPr>
-          <w:sz w:val="28"/>
-          <w:szCs w:val="28"/>
-        </w:rPr>
-        <w:t>.</w:t>
-      </w:r>
-    </w:p>
-    <w:p>
-      <w:pPr>
-        <w:spacing w:after="160" w:line="259" w:lineRule="auto"/>
+    </w:p>
+    <w:p>
+      <w:pPr>
+        <w:spacing w:after="280" w:line="259" w:lineRule="auto"/>
+        <w:ind w:firstLine="709"/>
         <w:jc w:val="center"/>
         <w:rPr>
-          <w:sz w:val="28"/>
-          <w:szCs w:val="28"/>
-        </w:rPr>
-      </w:pPr>
-      <w:r>
-        <w:rPr>
-          <w:sz w:val="28"/>
-          <w:szCs w:val="28"/>
-        </w:rPr>
-        <w:t xml:space="preserve">Рисунок 1.14 – Запуск </w:t>
-      </w:r>
-      <w:r>
-        <w:rPr>
+          <w:noProof/>
+          <w:sz w:val="28"/>
+          <w:szCs w:val="28"/>
+        </w:rPr>
+      </w:pPr>
+      <w:r>
+        <w:rPr>
+          <w:noProof/>
+          <w:sz w:val="28"/>
+          <w:szCs w:val="28"/>
+        </w:rPr>
+        <w:t>Рисунок 1.1</w:t>
+      </w:r>
+      <w:r>
+        <w:rPr>
+          <w:noProof/>
+          <w:sz w:val="28"/>
+          <w:szCs w:val="28"/>
+        </w:rPr>
+        <w:t>4</w:t>
+      </w:r>
+      <w:r>
+        <w:rPr>
+          <w:noProof/>
+          <w:sz w:val="28"/>
+          <w:szCs w:val="28"/>
+        </w:rPr>
+        <w:t xml:space="preserve"> – Запуск приложения </w:t>
+      </w:r>
+      <w:r>
+        <w:rPr>
+          <w:noProof/>
           <w:sz w:val="28"/>
           <w:szCs w:val="28"/>
           <w:lang w:val="en-US"/>
@@ -4107,6 +3967,7 @@
       </w:r>
       <w:r>
         <w:rPr>
+          <w:noProof/>
           <w:sz w:val="28"/>
           <w:szCs w:val="28"/>
         </w:rPr>
@@ -4114,6 +3975,7 @@
       </w:r>
       <w:r>
         <w:rPr>
+          <w:noProof/>
           <w:sz w:val="28"/>
           <w:szCs w:val="28"/>
           <w:lang w:val="en-US"/>
@@ -4122,6 +3984,7 @@
       </w:r>
       <w:r>
         <w:rPr>
+          <w:noProof/>
           <w:sz w:val="28"/>
           <w:szCs w:val="28"/>
         </w:rPr>
@@ -4129,6 +3992,7 @@
       </w:r>
       <w:r>
         <w:rPr>
+          <w:noProof/>
           <w:sz w:val="28"/>
           <w:szCs w:val="28"/>
         </w:rPr>
@@ -4137,31 +4001,25 @@
     </w:p>
     <w:p>
       <w:pPr>
-        <w:spacing w:after="160" w:line="259" w:lineRule="auto"/>
+        <w:spacing w:after="280" w:line="259" w:lineRule="auto"/>
+        <w:ind w:firstLine="709"/>
         <w:jc w:val="center"/>
         <w:rPr>
-          <w:sz w:val="28"/>
-          <w:szCs w:val="28"/>
-        </w:rPr>
-      </w:pPr>
-      <w:r>
-        <w:rPr>
           <w:noProof/>
           <w:sz w:val="28"/>
           <w:szCs w:val="28"/>
         </w:rPr>
+      </w:pPr>
+      <w:r>
+        <w:rPr>
+          <w:noProof/>
+          <w:sz w:val="28"/>
+          <w:szCs w:val="28"/>
+        </w:rPr>
         <w:drawing>
-          <wp:anchor distT="0" distB="0" distL="114300" distR="114300" simplePos="0" relativeHeight="251672576" behindDoc="0" locked="0" layoutInCell="1" allowOverlap="1" wp14:anchorId="4E6523E8" wp14:editId="4A3ED151">
-            <wp:simplePos x="0" y="0"/>
-            <wp:positionH relativeFrom="margin">
-              <wp:align>right</wp:align>
-            </wp:positionH>
-            <wp:positionV relativeFrom="paragraph">
-              <wp:posOffset>199390</wp:posOffset>
-            </wp:positionV>
-            <wp:extent cx="6372225" cy="2356485"/>
-            <wp:effectExtent l="0" t="0" r="9525" b="5715"/>
-            <wp:wrapTopAndBottom/>
+          <wp:inline distT="0" distB="0" distL="0" distR="0" wp14:anchorId="08CE680C" wp14:editId="0B588142">
+            <wp:extent cx="5610225" cy="2074693"/>
+            <wp:effectExtent l="0" t="0" r="0" b="1905"/>
             <wp:docPr id="17" name="Рисунок 17"/>
             <wp:cNvGraphicFramePr>
               <a:graphicFrameLocks xmlns:a="http://schemas.openxmlformats.org/drawingml/2006/main" noChangeAspect="1"/>
@@ -4188,7 +4046,7 @@
                   <pic:spPr>
                     <a:xfrm>
                       <a:off x="0" y="0"/>
-                      <a:ext cx="6372225" cy="2356485"/>
+                      <a:ext cx="5621191" cy="2078748"/>
                     </a:xfrm>
                     <a:prstGeom prst="rect">
                       <a:avLst/>
@@ -4197,11 +4055,24 @@
                 </pic:pic>
               </a:graphicData>
             </a:graphic>
-          </wp:anchor>
+          </wp:inline>
         </w:drawing>
       </w:r>
-      <w:r>
-        <w:rPr>
+    </w:p>
+    <w:p>
+      <w:pPr>
+        <w:spacing w:after="280" w:line="259" w:lineRule="auto"/>
+        <w:ind w:firstLine="709"/>
+        <w:jc w:val="center"/>
+        <w:rPr>
+          <w:noProof/>
+          <w:sz w:val="28"/>
+          <w:szCs w:val="28"/>
+        </w:rPr>
+      </w:pPr>
+      <w:r>
+        <w:rPr>
+          <w:noProof/>
           <w:sz w:val="28"/>
           <w:szCs w:val="28"/>
         </w:rPr>
@@ -4210,32 +4081,57 @@
     </w:p>
     <w:p>
       <w:pPr>
-        <w:spacing w:after="160" w:line="259" w:lineRule="auto"/>
-        <w:ind w:firstLine="708"/>
-        <w:jc w:val="both"/>
-        <w:rPr>
-          <w:sz w:val="28"/>
-          <w:szCs w:val="28"/>
-        </w:rPr>
-      </w:pPr>
-      <w:r>
+        <w:spacing w:after="280" w:line="259" w:lineRule="auto"/>
+        <w:ind w:firstLine="709"/>
+        <w:jc w:val="both"/>
+        <w:rPr>
+          <w:sz w:val="28"/>
+          <w:szCs w:val="28"/>
+        </w:rPr>
+      </w:pPr>
+      <w:r>
+        <w:rPr>
+          <w:sz w:val="28"/>
+          <w:szCs w:val="28"/>
+        </w:rPr>
+        <w:t>По заданию в конце выполнения каждого из процессов требовалось вывести затраченное ими время. Данное</w:t>
+      </w:r>
+      <w:r>
+        <w:rPr>
+          <w:sz w:val="28"/>
+          <w:szCs w:val="28"/>
+        </w:rPr>
+        <w:t xml:space="preserve"> время представлено на рисунке 1.16</w:t>
+      </w:r>
+      <w:r>
+        <w:rPr>
+          <w:sz w:val="28"/>
+          <w:szCs w:val="28"/>
+        </w:rPr>
+        <w:t>.</w:t>
+      </w:r>
+    </w:p>
+    <w:p>
+      <w:pPr>
+        <w:spacing w:after="280" w:line="259" w:lineRule="auto"/>
+        <w:ind w:firstLine="709"/>
+        <w:jc w:val="center"/>
         <w:rPr>
           <w:noProof/>
           <w:sz w:val="28"/>
           <w:szCs w:val="28"/>
         </w:rPr>
+      </w:pPr>
+      <w:r>
+        <w:rPr>
+          <w:noProof/>
+          <w:sz w:val="28"/>
+          <w:szCs w:val="28"/>
+        </w:rPr>
         <w:drawing>
-          <wp:anchor distT="0" distB="0" distL="114300" distR="114300" simplePos="0" relativeHeight="251673600" behindDoc="0" locked="0" layoutInCell="1" allowOverlap="1" wp14:anchorId="235C078D" wp14:editId="4084A20D">
-            <wp:simplePos x="0" y="0"/>
-            <wp:positionH relativeFrom="margin">
-              <wp:align>left</wp:align>
-            </wp:positionH>
-            <wp:positionV relativeFrom="paragraph">
-              <wp:posOffset>683895</wp:posOffset>
-            </wp:positionV>
-            <wp:extent cx="6372225" cy="488950"/>
-            <wp:effectExtent l="0" t="0" r="9525" b="6350"/>
-            <wp:wrapTopAndBottom/>
+          <wp:inline distT="0" distB="0" distL="0" distR="0" wp14:anchorId="3F199A93" wp14:editId="39419752">
+            <wp:extent cx="5663565" cy="488950"/>
+            <wp:effectExtent l="0" t="0" r="0" b="6350"/>
             <wp:docPr id="18" name="Рисунок 18"/>
             <wp:cNvGraphicFramePr>
               <a:graphicFrameLocks xmlns:a="http://schemas.openxmlformats.org/drawingml/2006/main" noChangeAspect="1"/>
@@ -4262,7 +4158,7 @@
                   <pic:spPr>
                     <a:xfrm>
                       <a:off x="0" y="0"/>
-                      <a:ext cx="6372225" cy="488950"/>
+                      <a:ext cx="5663565" cy="488950"/>
                     </a:xfrm>
                     <a:prstGeom prst="rect">
                       <a:avLst/>
@@ -4271,46 +4167,28 @@
                 </pic:pic>
               </a:graphicData>
             </a:graphic>
-          </wp:anchor>
+          </wp:inline>
         </w:drawing>
       </w:r>
-      <w:r>
-        <w:rPr>
-          <w:sz w:val="28"/>
-          <w:szCs w:val="28"/>
-        </w:rPr>
-        <w:t>По заданию в конце выполнения каждого из процессов требовалось вывести затраченное ими время. Данное</w:t>
-      </w:r>
-      <w:r>
-        <w:rPr>
-          <w:sz w:val="28"/>
-          <w:szCs w:val="28"/>
-        </w:rPr>
-        <w:t xml:space="preserve"> время представлено на рисунке 1.16</w:t>
-      </w:r>
-      <w:r>
-        <w:rPr>
-          <w:sz w:val="28"/>
-          <w:szCs w:val="28"/>
-        </w:rPr>
-        <w:t>.</w:t>
-      </w:r>
-    </w:p>
-    <w:p>
-      <w:pPr>
-        <w:spacing w:after="160" w:line="259" w:lineRule="auto"/>
+    </w:p>
+    <w:p>
+      <w:pPr>
+        <w:spacing w:after="280" w:line="259" w:lineRule="auto"/>
+        <w:ind w:firstLine="709"/>
         <w:jc w:val="center"/>
         <w:rPr>
-          <w:sz w:val="28"/>
-          <w:szCs w:val="28"/>
-        </w:rPr>
-      </w:pPr>
-      <w:r>
-        <w:rPr>
-          <w:sz w:val="28"/>
-          <w:szCs w:val="28"/>
-        </w:rPr>
-        <w:t>Рисунок 1.16 – Время работы двух дочерних процессов с изменёнными параметрами для одного процессора</w:t>
+          <w:noProof/>
+          <w:sz w:val="28"/>
+          <w:szCs w:val="28"/>
+        </w:rPr>
+      </w:pPr>
+      <w:r>
+        <w:rPr>
+          <w:noProof/>
+          <w:sz w:val="28"/>
+          <w:szCs w:val="28"/>
+        </w:rPr>
+        <w:t>Рисунок 1.16 – Время работы двух дочерних процессов</w:t>
       </w:r>
     </w:p>
     <w:p>
@@ -4464,33 +4342,56 @@
     <w:p>
       <w:pPr>
         <w:spacing w:after="280" w:line="259" w:lineRule="auto"/>
-        <w:ind w:firstLine="709"/>
-        <w:jc w:val="both"/>
-        <w:rPr>
-          <w:sz w:val="28"/>
-          <w:szCs w:val="28"/>
-        </w:rPr>
-      </w:pPr>
-      <w:r>
-        <w:rPr>
-          <w:noProof/>
+        <w:ind w:firstLine="708"/>
+        <w:jc w:val="both"/>
+        <w:rPr>
+          <w:sz w:val="28"/>
+          <w:szCs w:val="28"/>
+        </w:rPr>
+      </w:pPr>
+      <w:r>
+        <w:rPr>
           <w:sz w:val="28"/>
           <w:szCs w:val="28"/>
         </w:rPr>
         <w:lastRenderedPageBreak/>
+        <w:t xml:space="preserve">По заданию требовать изучить информацию о приоритетах процессов во время работы. Информация о приоритетах процессов представлена на рисунках </w:t>
+      </w:r>
+      <w:r>
+        <w:rPr>
+          <w:sz w:val="28"/>
+          <w:szCs w:val="28"/>
+        </w:rPr>
+        <w:t>1.</w:t>
+      </w:r>
+      <w:r>
+        <w:rPr>
+          <w:sz w:val="28"/>
+          <w:szCs w:val="28"/>
+        </w:rPr>
+        <w:t>17 и 1.18.</w:t>
+      </w:r>
+    </w:p>
+    <w:p>
+      <w:pPr>
+        <w:spacing w:after="280" w:line="259" w:lineRule="auto"/>
+        <w:ind w:firstLine="708"/>
+        <w:jc w:val="center"/>
+        <w:rPr>
+          <w:sz w:val="28"/>
+          <w:szCs w:val="28"/>
+        </w:rPr>
+      </w:pPr>
+      <w:r>
+        <w:rPr>
+          <w:sz w:val="28"/>
+          <w:szCs w:val="28"/>
+        </w:rPr>
         <w:drawing>
-          <wp:anchor distT="0" distB="0" distL="114300" distR="114300" simplePos="0" relativeHeight="251674624" behindDoc="0" locked="0" layoutInCell="1" allowOverlap="1" wp14:anchorId="731DC9AD" wp14:editId="216D5745">
-            <wp:simplePos x="0" y="0"/>
-            <wp:positionH relativeFrom="margin">
-              <wp:align>center</wp:align>
-            </wp:positionH>
-            <wp:positionV relativeFrom="paragraph">
-              <wp:posOffset>782666</wp:posOffset>
-            </wp:positionV>
-            <wp:extent cx="2630170" cy="3380105"/>
-            <wp:effectExtent l="0" t="0" r="0" b="0"/>
-            <wp:wrapTopAndBottom/>
-            <wp:docPr id="19" name="Рисунок 19"/>
+          <wp:inline distT="0" distB="0" distL="0" distR="0" wp14:anchorId="2E173F40" wp14:editId="6E6CBEC1">
+            <wp:extent cx="2948940" cy="3894827"/>
+            <wp:effectExtent l="0" t="0" r="3810" b="0"/>
+            <wp:docPr id="15" name="Рисунок 15"/>
             <wp:cNvGraphicFramePr>
               <a:graphicFrameLocks xmlns:a="http://schemas.openxmlformats.org/drawingml/2006/main" noChangeAspect="1"/>
             </wp:cNvGraphicFramePr>
@@ -4516,7 +4417,7 @@
                   <pic:spPr>
                     <a:xfrm>
                       <a:off x="0" y="0"/>
-                      <a:ext cx="2630170" cy="3380105"/>
+                      <a:ext cx="2951634" cy="3898385"/>
                     </a:xfrm>
                     <a:prstGeom prst="rect">
                       <a:avLst/>
@@ -4525,47 +4426,14 @@
                 </pic:pic>
               </a:graphicData>
             </a:graphic>
-            <wp14:sizeRelH relativeFrom="margin">
-              <wp14:pctWidth>0</wp14:pctWidth>
-            </wp14:sizeRelH>
-            <wp14:sizeRelV relativeFrom="margin">
-              <wp14:pctHeight>0</wp14:pctHeight>
-            </wp14:sizeRelV>
-          </wp:anchor>
+          </wp:inline>
         </w:drawing>
       </w:r>
-      <w:r>
-        <w:rPr>
-          <w:sz w:val="28"/>
-          <w:szCs w:val="28"/>
-        </w:rPr>
-        <w:t xml:space="preserve">По заданию требовать изучить информацию о приоритетах процессов во время работы. Информация о приоритетах процессов представлена на рисунках </w:t>
-      </w:r>
-      <w:r>
-        <w:rPr>
-          <w:sz w:val="28"/>
-          <w:szCs w:val="28"/>
-        </w:rPr>
-        <w:t>1.</w:t>
-      </w:r>
-      <w:r>
-        <w:rPr>
-          <w:sz w:val="28"/>
-          <w:szCs w:val="28"/>
-        </w:rPr>
-        <w:t>17 и 1.18</w:t>
-      </w:r>
-      <w:r>
-        <w:rPr>
-          <w:sz w:val="28"/>
-          <w:szCs w:val="28"/>
-        </w:rPr>
-        <w:t>.</w:t>
-      </w:r>
     </w:p>
     <w:p>
       <w:pPr>
         <w:spacing w:after="280" w:line="259" w:lineRule="auto"/>
+        <w:ind w:firstLine="708"/>
         <w:jc w:val="center"/>
         <w:rPr>
           <w:sz w:val="28"/>
@@ -4574,23 +4442,32 @@
       </w:pPr>
       <w:r>
         <w:rPr>
-          <w:noProof/>
+          <w:sz w:val="28"/>
+          <w:szCs w:val="28"/>
+        </w:rPr>
+        <w:t>Рисунок 1.17 – Информация о приоритете первого процесса</w:t>
+      </w:r>
+    </w:p>
+    <w:p>
+      <w:pPr>
+        <w:spacing w:after="280" w:line="259" w:lineRule="auto"/>
+        <w:ind w:firstLine="708"/>
+        <w:jc w:val="center"/>
+        <w:rPr>
+          <w:sz w:val="28"/>
+          <w:szCs w:val="28"/>
+        </w:rPr>
+      </w:pPr>
+      <w:r>
+        <w:rPr>
           <w:sz w:val="28"/>
           <w:szCs w:val="28"/>
         </w:rPr>
         <w:drawing>
-          <wp:anchor distT="0" distB="0" distL="114300" distR="114300" simplePos="0" relativeHeight="251675648" behindDoc="0" locked="0" layoutInCell="1" allowOverlap="1" wp14:anchorId="0FB0E16D" wp14:editId="2CC0F659">
-            <wp:simplePos x="0" y="0"/>
-            <wp:positionH relativeFrom="margin">
-              <wp:align>center</wp:align>
-            </wp:positionH>
-            <wp:positionV relativeFrom="paragraph">
-              <wp:posOffset>3732646</wp:posOffset>
-            </wp:positionV>
-            <wp:extent cx="2747010" cy="3560445"/>
-            <wp:effectExtent l="0" t="0" r="0" b="1905"/>
-            <wp:wrapTopAndBottom/>
-            <wp:docPr id="21" name="Рисунок 21"/>
+          <wp:inline distT="0" distB="0" distL="0" distR="0" wp14:anchorId="0B4A8575" wp14:editId="35001735">
+            <wp:extent cx="2727960" cy="3548056"/>
+            <wp:effectExtent l="0" t="0" r="0" b="0"/>
+            <wp:docPr id="19" name="Рисунок 19"/>
             <wp:cNvGraphicFramePr>
               <a:graphicFrameLocks xmlns:a="http://schemas.openxmlformats.org/drawingml/2006/main" noChangeAspect="1"/>
             </wp:cNvGraphicFramePr>
@@ -4602,13 +4479,7 @@
                     <pic:cNvPicPr/>
                   </pic:nvPicPr>
                   <pic:blipFill>
-                    <a:blip r:embed="rId23">
-                      <a:extLst>
-                        <a:ext uri="{28A0092B-C50C-407E-A947-70E740481C1C}">
-                          <a14:useLocalDpi xmlns:a14="http://schemas.microsoft.com/office/drawing/2010/main" val="0"/>
-                        </a:ext>
-                      </a:extLst>
-                    </a:blip>
+                    <a:blip r:embed="rId23"/>
                     <a:stretch>
                       <a:fillRect/>
                     </a:stretch>
@@ -4616,7 +4487,7 @@
                   <pic:spPr>
                     <a:xfrm>
                       <a:off x="0" y="0"/>
-                      <a:ext cx="2747010" cy="3560445"/>
+                      <a:ext cx="2729892" cy="3550569"/>
                     </a:xfrm>
                     <a:prstGeom prst="rect">
                       <a:avLst/>
@@ -4625,26 +4496,14 @@
                 </pic:pic>
               </a:graphicData>
             </a:graphic>
-            <wp14:sizeRelH relativeFrom="margin">
-              <wp14:pctWidth>0</wp14:pctWidth>
-            </wp14:sizeRelH>
-            <wp14:sizeRelV relativeFrom="margin">
-              <wp14:pctHeight>0</wp14:pctHeight>
-            </wp14:sizeRelV>
-          </wp:anchor>
+          </wp:inline>
         </w:drawing>
       </w:r>
-      <w:r>
-        <w:rPr>
-          <w:sz w:val="28"/>
-          <w:szCs w:val="28"/>
-        </w:rPr>
-        <w:t>Рисунок 1.17 – Информация о приоритете первого дочернего процесса</w:t>
-      </w:r>
     </w:p>
     <w:p>
       <w:pPr>
         <w:spacing w:after="280" w:line="259" w:lineRule="auto"/>
+        <w:ind w:firstLine="708"/>
         <w:jc w:val="center"/>
         <w:rPr>
           <w:sz w:val="28"/>
@@ -4656,86 +4515,74 @@
           <w:sz w:val="28"/>
           <w:szCs w:val="28"/>
         </w:rPr>
-        <w:t>Рисунок 1.18 – Информация о приоритете второго дочернего процесса</w:t>
-      </w:r>
-    </w:p>
-    <w:p>
-      <w:pPr>
-        <w:spacing w:after="280" w:line="259" w:lineRule="auto"/>
-        <w:jc w:val="center"/>
-        <w:rPr>
-          <w:sz w:val="28"/>
-          <w:szCs w:val="28"/>
-        </w:rPr>
-      </w:pPr>
-    </w:p>
-    <w:p>
-      <w:pPr>
-        <w:spacing w:after="280" w:line="259" w:lineRule="auto"/>
-        <w:jc w:val="center"/>
-        <w:rPr>
-          <w:sz w:val="28"/>
-          <w:szCs w:val="28"/>
-        </w:rPr>
-      </w:pPr>
+        <w:t>Рисунок 1.18 – Информация о приоритете второго процесса</w:t>
+      </w:r>
     </w:p>
     <w:p>
       <w:pPr>
         <w:pStyle w:val="2"/>
         <w:numPr>
           <w:ilvl w:val="1"/>
-          <w:numId w:val="1"/>
+          <w:numId w:val="6"/>
         </w:numPr>
-        <w:jc w:val="left"/>
+        <w:jc w:val="both"/>
         <w:rPr>
           <w:b/>
           <w:bCs/>
         </w:rPr>
       </w:pPr>
+      <w:bookmarkStart w:id="0" w:name="_Hlk218719482"/>
       <w:r>
         <w:rPr>
           <w:b/>
           <w:bCs/>
         </w:rPr>
         <w:lastRenderedPageBreak/>
-        <w:t xml:space="preserve">Приложение </w:t>
+        <w:t xml:space="preserve"> </w:t>
       </w:r>
       <w:r>
         <w:rPr>
           <w:b/>
           <w:bCs/>
-          <w:lang w:val="en-US"/>
-        </w:rPr>
-        <w:t>L</w:t>
-      </w:r>
-      <w:proofErr w:type="spellStart"/>
+        </w:rPr>
+        <w:t xml:space="preserve">Приложение </w:t>
+      </w:r>
       <w:r>
         <w:rPr>
           <w:b/>
           <w:bCs/>
-        </w:rPr>
-        <w:t>ab</w:t>
-      </w:r>
-      <w:proofErr w:type="spellEnd"/>
+          <w:lang w:val="en-US"/>
+        </w:rPr>
+        <w:t>L</w:t>
+      </w:r>
+      <w:proofErr w:type="spellStart"/>
       <w:r>
         <w:rPr>
           <w:b/>
           <w:bCs/>
-          <w:lang w:val="en-US"/>
-        </w:rPr>
-        <w:t>-</w:t>
-      </w:r>
+        </w:rPr>
+        <w:t>ab</w:t>
+      </w:r>
+      <w:proofErr w:type="spellEnd"/>
       <w:r>
         <w:rPr>
           <w:b/>
           <w:bCs/>
+          <w:lang w:val="en-US"/>
+        </w:rPr>
+        <w:t>-</w:t>
+      </w:r>
+      <w:r>
+        <w:rPr>
+          <w:b/>
+          <w:bCs/>
         </w:rPr>
         <w:t>05c</w:t>
       </w:r>
     </w:p>
     <w:p>
       <w:pPr>
-        <w:ind w:firstLine="708"/>
+        <w:ind w:firstLine="360"/>
         <w:jc w:val="both"/>
         <w:rPr>
           <w:sz w:val="28"/>
@@ -4810,26 +4657,12 @@
           <w:sz w:val="28"/>
           <w:szCs w:val="28"/>
         </w:rPr>
-        <w:t>ab</w:t>
-      </w:r>
-      <w:r>
-        <w:rPr>
-          <w:sz w:val="28"/>
-          <w:szCs w:val="28"/>
-        </w:rPr>
-        <w:t>-</w:t>
-      </w:r>
-      <w:r>
-        <w:rPr>
-          <w:sz w:val="28"/>
-          <w:szCs w:val="28"/>
-        </w:rPr>
-        <w:t>05x.</w:t>
-      </w:r>
-    </w:p>
-    <w:p>
-      <w:pPr>
-        <w:ind w:firstLine="708"/>
+        <w:t>ab-05x.</w:t>
+      </w:r>
+    </w:p>
+    <w:p>
+      <w:pPr>
+        <w:ind w:firstLine="360"/>
         <w:jc w:val="both"/>
         <w:rPr>
           <w:sz w:val="28"/>
@@ -4847,152 +4680,19 @@
     <w:p>
       <w:pPr>
         <w:spacing w:line="259" w:lineRule="auto"/>
-        <w:ind w:firstLine="709"/>
-        <w:jc w:val="both"/>
-        <w:rPr>
-          <w:sz w:val="28"/>
-          <w:szCs w:val="28"/>
-        </w:rPr>
-      </w:pPr>
-      <w:r>
-        <w:rPr>
-          <w:sz w:val="28"/>
-          <w:szCs w:val="28"/>
-        </w:rPr>
-        <w:t>Для</w:t>
-      </w:r>
-      <w:r>
-        <w:rPr>
-          <w:sz w:val="28"/>
-          <w:szCs w:val="28"/>
-        </w:rPr>
-        <w:t xml:space="preserve"> </w:t>
-      </w:r>
-      <w:r>
-        <w:rPr>
-          <w:sz w:val="28"/>
-          <w:szCs w:val="28"/>
-        </w:rPr>
-        <w:t>выполнения</w:t>
-      </w:r>
-      <w:r>
-        <w:rPr>
-          <w:sz w:val="28"/>
-          <w:szCs w:val="28"/>
-        </w:rPr>
-        <w:t xml:space="preserve"> </w:t>
-      </w:r>
-      <w:r>
-        <w:rPr>
-          <w:sz w:val="28"/>
-          <w:szCs w:val="28"/>
-        </w:rPr>
-        <w:t>первого</w:t>
-      </w:r>
-      <w:r>
-        <w:rPr>
-          <w:sz w:val="28"/>
-          <w:szCs w:val="28"/>
-        </w:rPr>
-        <w:t xml:space="preserve"> </w:t>
-      </w:r>
-      <w:r>
-        <w:rPr>
-          <w:sz w:val="28"/>
-          <w:szCs w:val="28"/>
-        </w:rPr>
-        <w:t>замера</w:t>
-      </w:r>
-      <w:r>
-        <w:rPr>
-          <w:sz w:val="28"/>
-          <w:szCs w:val="28"/>
-        </w:rPr>
-        <w:t xml:space="preserve"> </w:t>
-      </w:r>
-      <w:r>
-        <w:rPr>
-          <w:sz w:val="28"/>
-          <w:szCs w:val="28"/>
-        </w:rPr>
-        <w:t>требуется</w:t>
-      </w:r>
-      <w:r>
-        <w:rPr>
-          <w:sz w:val="28"/>
-          <w:szCs w:val="28"/>
-        </w:rPr>
-        <w:t xml:space="preserve"> </w:t>
-      </w:r>
-      <w:r>
-        <w:rPr>
-          <w:sz w:val="28"/>
-          <w:szCs w:val="28"/>
-        </w:rPr>
-        <w:t>запустить</w:t>
-      </w:r>
-      <w:r>
-        <w:rPr>
-          <w:sz w:val="28"/>
-          <w:szCs w:val="28"/>
-        </w:rPr>
-        <w:t xml:space="preserve"> </w:t>
-      </w:r>
-      <w:r>
-        <w:rPr>
-          <w:sz w:val="28"/>
-          <w:szCs w:val="28"/>
-        </w:rPr>
-        <w:t>приложение</w:t>
-      </w:r>
-      <w:r>
-        <w:rPr>
-          <w:sz w:val="28"/>
-          <w:szCs w:val="28"/>
-        </w:rPr>
-        <w:t xml:space="preserve"> </w:t>
-      </w:r>
-      <w:r>
-        <w:rPr>
-          <w:sz w:val="28"/>
-          <w:szCs w:val="28"/>
-        </w:rPr>
-        <w:t>с</w:t>
-      </w:r>
-      <w:r>
-        <w:rPr>
-          <w:sz w:val="28"/>
-          <w:szCs w:val="28"/>
-        </w:rPr>
-        <w:t xml:space="preserve"> </w:t>
-      </w:r>
-      <w:r>
-        <w:rPr>
-          <w:sz w:val="28"/>
-          <w:szCs w:val="28"/>
-        </w:rPr>
-        <w:t>такими</w:t>
-      </w:r>
-      <w:r>
-        <w:rPr>
-          <w:sz w:val="28"/>
-          <w:szCs w:val="28"/>
-        </w:rPr>
-        <w:t xml:space="preserve"> </w:t>
-      </w:r>
-      <w:r>
-        <w:rPr>
-          <w:sz w:val="28"/>
-          <w:szCs w:val="28"/>
-        </w:rPr>
-        <w:t>параметрами</w:t>
-      </w:r>
-      <w:r>
-        <w:rPr>
-          <w:sz w:val="28"/>
-          <w:szCs w:val="28"/>
-        </w:rPr>
-        <w:t xml:space="preserve">: </w:t>
+        <w:ind w:firstLine="360"/>
+        <w:jc w:val="both"/>
+        <w:rPr>
+          <w:sz w:val="28"/>
+          <w:szCs w:val="28"/>
+        </w:rPr>
+      </w:pPr>
+      <w:r>
+        <w:rPr>
+          <w:sz w:val="28"/>
+          <w:szCs w:val="28"/>
+        </w:rPr>
+        <w:t xml:space="preserve">Для выполнения первого замера требуется запустить приложение с такими параметрами: </w:t>
       </w:r>
       <w:r>
         <w:rPr>
@@ -5029,56 +4729,7 @@
           <w:sz w:val="28"/>
           <w:szCs w:val="28"/>
         </w:rPr>
-        <w:t>маска</w:t>
-      </w:r>
-      <w:r>
-        <w:rPr>
-          <w:sz w:val="28"/>
-          <w:szCs w:val="28"/>
-        </w:rPr>
-        <w:t xml:space="preserve"> </w:t>
-      </w:r>
-      <w:r>
-        <w:rPr>
-          <w:sz w:val="28"/>
-          <w:szCs w:val="28"/>
-        </w:rPr>
-        <w:t>процессоров</w:t>
-      </w:r>
-      <w:r>
-        <w:rPr>
-          <w:sz w:val="28"/>
-          <w:szCs w:val="28"/>
-        </w:rPr>
-        <w:t xml:space="preserve"> (</w:t>
-      </w:r>
-      <w:r>
-        <w:rPr>
-          <w:sz w:val="28"/>
-          <w:szCs w:val="28"/>
-        </w:rPr>
-        <w:t>все</w:t>
-      </w:r>
-      <w:r>
-        <w:rPr>
-          <w:sz w:val="28"/>
-          <w:szCs w:val="28"/>
-        </w:rPr>
-        <w:t xml:space="preserve"> </w:t>
-      </w:r>
-      <w:r>
-        <w:rPr>
-          <w:sz w:val="28"/>
-          <w:szCs w:val="28"/>
-        </w:rPr>
-        <w:t>процессоры</w:t>
-      </w:r>
-      <w:r>
-        <w:rPr>
-          <w:sz w:val="28"/>
-          <w:szCs w:val="28"/>
-        </w:rPr>
-        <w:t>), 0</w:t>
+        <w:t>маска процессоров (все процессоры), 0</w:t>
       </w:r>
       <w:r>
         <w:rPr>
@@ -5093,14 +4744,7 @@
           <w:sz w:val="28"/>
           <w:szCs w:val="28"/>
         </w:rPr>
-        <w:t xml:space="preserve">20 </w:t>
-      </w:r>
-      <w:r>
-        <w:rPr>
-          <w:sz w:val="28"/>
-          <w:szCs w:val="28"/>
-        </w:rPr>
-        <w:t>(</w:t>
+        <w:t>20 (</w:t>
       </w:r>
       <w:r>
         <w:rPr>
@@ -5145,21 +4789,7 @@
           <w:sz w:val="28"/>
           <w:szCs w:val="28"/>
         </w:rPr>
-        <w:t>)</w:t>
-      </w:r>
-      <w:r>
-        <w:rPr>
-          <w:sz w:val="28"/>
-          <w:szCs w:val="28"/>
-        </w:rPr>
-        <w:t xml:space="preserve">, 0 </w:t>
-      </w:r>
-      <w:r>
-        <w:rPr>
-          <w:sz w:val="28"/>
-          <w:szCs w:val="28"/>
-        </w:rPr>
-        <w:t>(</w:t>
+        <w:t>), 0 (</w:t>
       </w:r>
       <w:r>
         <w:rPr>
@@ -5204,21 +4834,7 @@
           <w:sz w:val="28"/>
           <w:szCs w:val="28"/>
         </w:rPr>
-        <w:t>)</w:t>
-      </w:r>
-      <w:r>
-        <w:rPr>
-          <w:sz w:val="28"/>
-          <w:szCs w:val="28"/>
-        </w:rPr>
-        <w:t xml:space="preserve">, 0 </w:t>
-      </w:r>
-      <w:r>
-        <w:rPr>
-          <w:sz w:val="28"/>
-          <w:szCs w:val="28"/>
-        </w:rPr>
-        <w:t>(</w:t>
+        <w:t>), 0 (</w:t>
       </w:r>
       <w:r>
         <w:rPr>
@@ -5263,20 +4879,13 @@
           <w:sz w:val="28"/>
           <w:szCs w:val="28"/>
         </w:rPr>
-        <w:t>)</w:t>
-      </w:r>
-      <w:r>
-        <w:rPr>
-          <w:sz w:val="28"/>
-          <w:szCs w:val="28"/>
-        </w:rPr>
-        <w:t>.</w:t>
+        <w:t>).</w:t>
       </w:r>
     </w:p>
     <w:p>
       <w:pPr>
         <w:spacing w:line="259" w:lineRule="auto"/>
-        <w:ind w:firstLine="709"/>
+        <w:ind w:firstLine="360"/>
         <w:jc w:val="both"/>
         <w:rPr>
           <w:sz w:val="28"/>
@@ -5296,7 +4905,15 @@
           <w:szCs w:val="28"/>
           <w:lang w:val="en-US"/>
         </w:rPr>
-        <w:t>lab</w:t>
+        <w:t>L</w:t>
+      </w:r>
+      <w:r>
+        <w:rPr>
+          <w:sz w:val="28"/>
+          <w:szCs w:val="28"/>
+          <w:lang w:val="en-US"/>
+        </w:rPr>
+        <w:t>ab</w:t>
       </w:r>
       <w:r>
         <w:rPr>
@@ -5318,28 +4935,32 @@
           <w:sz w:val="28"/>
           <w:szCs w:val="28"/>
         </w:rPr>
-        <w:t xml:space="preserve"> </w:t>
-      </w:r>
-      <w:r>
-        <w:rPr>
-          <w:sz w:val="28"/>
-          <w:szCs w:val="28"/>
-        </w:rPr>
-        <w:t>представлено в приложении Г</w:t>
-      </w:r>
-      <w:r>
-        <w:rPr>
-          <w:sz w:val="28"/>
-          <w:szCs w:val="28"/>
-        </w:rPr>
-        <w:t>.</w:t>
+        <w:t xml:space="preserve"> представлено в приложении Г.</w:t>
       </w:r>
     </w:p>
     <w:p>
       <w:pPr>
         <w:spacing w:after="280" w:line="259" w:lineRule="auto"/>
-        <w:ind w:firstLine="709"/>
-        <w:jc w:val="both"/>
+        <w:ind w:firstLine="360"/>
+        <w:jc w:val="both"/>
+        <w:rPr>
+          <w:sz w:val="28"/>
+          <w:szCs w:val="28"/>
+        </w:rPr>
+      </w:pPr>
+      <w:r>
+        <w:rPr>
+          <w:sz w:val="28"/>
+          <w:szCs w:val="28"/>
+        </w:rPr>
+        <w:t>Результат запуска и завершения представлен на рисунках 1.19 и 1.20</w:t>
+      </w:r>
+    </w:p>
+    <w:p>
+      <w:pPr>
+        <w:spacing w:after="280" w:line="259" w:lineRule="auto"/>
+        <w:ind w:firstLine="360"/>
+        <w:jc w:val="center"/>
         <w:rPr>
           <w:sz w:val="28"/>
           <w:szCs w:val="28"/>
@@ -5352,17 +4973,9 @@
           <w:szCs w:val="28"/>
         </w:rPr>
         <w:drawing>
-          <wp:anchor distT="0" distB="0" distL="114300" distR="114300" simplePos="0" relativeHeight="251676672" behindDoc="0" locked="0" layoutInCell="1" allowOverlap="1" wp14:anchorId="649C05C8" wp14:editId="694BCA01">
-            <wp:simplePos x="0" y="0"/>
-            <wp:positionH relativeFrom="margin">
-              <wp:align>left</wp:align>
-            </wp:positionH>
-            <wp:positionV relativeFrom="paragraph">
-              <wp:posOffset>619125</wp:posOffset>
-            </wp:positionV>
-            <wp:extent cx="6372225" cy="1727835"/>
-            <wp:effectExtent l="0" t="0" r="9525" b="5715"/>
-            <wp:wrapTopAndBottom/>
+          <wp:inline distT="0" distB="0" distL="0" distR="0" wp14:anchorId="3FF08890" wp14:editId="7698EB24">
+            <wp:extent cx="5901509" cy="1600200"/>
+            <wp:effectExtent l="0" t="0" r="4445" b="0"/>
             <wp:docPr id="22" name="Рисунок 22"/>
             <wp:cNvGraphicFramePr>
               <a:graphicFrameLocks xmlns:a="http://schemas.openxmlformats.org/drawingml/2006/main" noChangeAspect="1"/>
@@ -5389,7 +5002,7 @@
                   <pic:spPr>
                     <a:xfrm>
                       <a:off x="0" y="0"/>
-                      <a:ext cx="6372225" cy="1727835"/>
+                      <a:ext cx="5904704" cy="1601066"/>
                     </a:xfrm>
                     <a:prstGeom prst="rect">
                       <a:avLst/>
@@ -5398,48 +5011,14 @@
                 </pic:pic>
               </a:graphicData>
             </a:graphic>
-          </wp:anchor>
+          </wp:inline>
         </w:drawing>
       </w:r>
-      <w:r>
-        <w:rPr>
-          <w:sz w:val="28"/>
-          <w:szCs w:val="28"/>
-        </w:rPr>
-        <w:t xml:space="preserve">Результат запуска и завершения двух потоков представлен на рисунках </w:t>
-      </w:r>
-      <w:r>
-        <w:rPr>
-          <w:sz w:val="28"/>
-          <w:szCs w:val="28"/>
-        </w:rPr>
-        <w:t>1.</w:t>
-      </w:r>
-      <w:r>
-        <w:rPr>
-          <w:sz w:val="28"/>
-          <w:szCs w:val="28"/>
-        </w:rPr>
-        <w:t xml:space="preserve">19 </w:t>
-      </w:r>
-      <w:r>
-        <w:rPr>
-          <w:sz w:val="28"/>
-          <w:szCs w:val="28"/>
-        </w:rPr>
-        <w:t>и 1.20</w:t>
-      </w:r>
-      <w:r>
-        <w:rPr>
-          <w:sz w:val="28"/>
-          <w:szCs w:val="28"/>
-        </w:rPr>
-        <w:t>.</w:t>
-      </w:r>
     </w:p>
     <w:p>
       <w:pPr>
         <w:spacing w:after="280" w:line="259" w:lineRule="auto"/>
+        <w:ind w:firstLine="360"/>
         <w:jc w:val="center"/>
         <w:rPr>
           <w:sz w:val="28"/>
@@ -5448,22 +5027,32 @@
       </w:pPr>
       <w:r>
         <w:rPr>
+          <w:sz w:val="28"/>
+          <w:szCs w:val="28"/>
+        </w:rPr>
+        <w:t>Рисунок 1.19 – Результат запуска</w:t>
+      </w:r>
+    </w:p>
+    <w:p>
+      <w:pPr>
+        <w:spacing w:after="280" w:line="259" w:lineRule="auto"/>
+        <w:ind w:firstLine="360"/>
+        <w:jc w:val="center"/>
+        <w:rPr>
+          <w:sz w:val="28"/>
+          <w:szCs w:val="28"/>
+        </w:rPr>
+      </w:pPr>
+      <w:r>
+        <w:rPr>
           <w:noProof/>
           <w:sz w:val="28"/>
           <w:szCs w:val="28"/>
         </w:rPr>
         <w:drawing>
-          <wp:anchor distT="0" distB="0" distL="114300" distR="114300" simplePos="0" relativeHeight="251677696" behindDoc="0" locked="0" layoutInCell="1" allowOverlap="1" wp14:anchorId="5E8F81A4" wp14:editId="2CEE67FB">
-            <wp:simplePos x="0" y="0"/>
-            <wp:positionH relativeFrom="margin">
-              <wp:align>left</wp:align>
-            </wp:positionH>
-            <wp:positionV relativeFrom="paragraph">
-              <wp:posOffset>2182091</wp:posOffset>
-            </wp:positionV>
-            <wp:extent cx="6372225" cy="532765"/>
-            <wp:effectExtent l="0" t="0" r="9525" b="635"/>
-            <wp:wrapTopAndBottom/>
+          <wp:inline distT="0" distB="0" distL="0" distR="0" wp14:anchorId="2D286010" wp14:editId="6F781CB2">
+            <wp:extent cx="5509260" cy="460615"/>
+            <wp:effectExtent l="0" t="0" r="0" b="0"/>
             <wp:docPr id="23" name="Рисунок 23"/>
             <wp:cNvGraphicFramePr>
               <a:graphicFrameLocks xmlns:a="http://schemas.openxmlformats.org/drawingml/2006/main" noChangeAspect="1"/>
@@ -5490,7 +5079,7 @@
                   <pic:spPr>
                     <a:xfrm>
                       <a:off x="0" y="0"/>
-                      <a:ext cx="6372225" cy="532765"/>
+                      <a:ext cx="5533445" cy="462637"/>
                     </a:xfrm>
                     <a:prstGeom prst="rect">
                       <a:avLst/>
@@ -5499,37 +5088,14 @@
                 </pic:pic>
               </a:graphicData>
             </a:graphic>
-          </wp:anchor>
+          </wp:inline>
         </w:drawing>
       </w:r>
-      <w:r>
-        <w:rPr>
-          <w:sz w:val="28"/>
-          <w:szCs w:val="28"/>
-        </w:rPr>
-        <w:t>Рисунок 1.</w:t>
-      </w:r>
-      <w:r>
-        <w:rPr>
-          <w:sz w:val="28"/>
-          <w:szCs w:val="28"/>
-        </w:rPr>
-        <w:t>19</w:t>
-      </w:r>
-      <w:r>
-        <w:rPr>
-          <w:sz w:val="28"/>
-          <w:szCs w:val="28"/>
-        </w:rPr>
-        <w:t xml:space="preserve"> – Результат запуска двух потоков</w:t>
-      </w:r>
-    </w:p>
-    <w:p>
-      <w:pPr>
-        <w:tabs>
-          <w:tab w:val="left" w:pos="2160"/>
-        </w:tabs>
+    </w:p>
+    <w:p>
+      <w:pPr>
         <w:spacing w:after="280" w:line="259" w:lineRule="auto"/>
+        <w:ind w:firstLine="360"/>
         <w:jc w:val="center"/>
         <w:rPr>
           <w:sz w:val="28"/>
@@ -5541,21 +5107,7 @@
           <w:sz w:val="28"/>
           <w:szCs w:val="28"/>
         </w:rPr>
-        <w:t>Рисунок 1.2</w:t>
-      </w:r>
-      <w:r>
-        <w:rPr>
-          <w:sz w:val="28"/>
-          <w:szCs w:val="28"/>
-        </w:rPr>
-        <w:t>0</w:t>
-      </w:r>
-      <w:r>
-        <w:rPr>
-          <w:sz w:val="28"/>
-          <w:szCs w:val="28"/>
-        </w:rPr>
-        <w:t xml:space="preserve"> – Результат завершения двух потоков</w:t>
+        <w:t>Рисунок 1.20 – Результат завершения</w:t>
       </w:r>
     </w:p>
     <w:p>
@@ -5607,39 +5159,38 @@
         </w:rPr>
         <w:t>21</w:t>
       </w:r>
-    </w:p>
-    <w:p>
-      <w:pPr>
-        <w:tabs>
-          <w:tab w:val="left" w:pos="2160"/>
-        </w:tabs>
+      <w:r>
+        <w:rPr>
+          <w:sz w:val="28"/>
+          <w:szCs w:val="28"/>
+        </w:rPr>
+        <w:t>.</w:t>
+      </w:r>
+    </w:p>
+    <w:p>
+      <w:pPr>
         <w:spacing w:after="280" w:line="259" w:lineRule="auto"/>
-        <w:jc w:val="center"/>
-        <w:rPr>
-          <w:sz w:val="28"/>
-          <w:szCs w:val="28"/>
-        </w:rPr>
-      </w:pPr>
-      <w:r>
-        <w:rPr>
-          <w:noProof/>
-          <w:sz w:val="28"/>
-          <w:szCs w:val="28"/>
-        </w:rPr>
+        <w:ind w:firstLine="709"/>
+        <w:jc w:val="both"/>
+        <w:rPr>
+          <w:sz w:val="28"/>
+          <w:szCs w:val="28"/>
+        </w:rPr>
+      </w:pPr>
+    </w:p>
+    <w:p>
+      <w:pPr>
+        <w:pStyle w:val="2"/>
+        <w:spacing w:before="0"/>
+        <w:ind w:left="1129"/>
+      </w:pPr>
+      <w:r>
         <w:lastRenderedPageBreak/>
         <w:drawing>
-          <wp:anchor distT="0" distB="0" distL="114300" distR="114300" simplePos="0" relativeHeight="251678720" behindDoc="0" locked="0" layoutInCell="1" allowOverlap="1" wp14:anchorId="5408664F" wp14:editId="2714B015">
-            <wp:simplePos x="0" y="0"/>
-            <wp:positionH relativeFrom="page">
-              <wp:align>center</wp:align>
-            </wp:positionH>
-            <wp:positionV relativeFrom="paragraph">
-              <wp:posOffset>58</wp:posOffset>
-            </wp:positionV>
-            <wp:extent cx="6372225" cy="2163445"/>
-            <wp:effectExtent l="0" t="0" r="9525" b="8255"/>
-            <wp:wrapTopAndBottom/>
-            <wp:docPr id="24" name="Рисунок 24"/>
+          <wp:inline distT="0" distB="0" distL="0" distR="0" wp14:anchorId="45F3C1E2" wp14:editId="3EE3F631">
+            <wp:extent cx="5351145" cy="3414388"/>
+            <wp:effectExtent l="0" t="0" r="1905" b="0"/>
+            <wp:docPr id="20" name="Рисунок 20"/>
             <wp:cNvGraphicFramePr>
               <a:graphicFrameLocks xmlns:a="http://schemas.openxmlformats.org/drawingml/2006/main" noChangeAspect="1"/>
             </wp:cNvGraphicFramePr>
@@ -5651,13 +5202,7 @@
                     <pic:cNvPicPr/>
                   </pic:nvPicPr>
                   <pic:blipFill>
-                    <a:blip r:embed="rId26">
-                      <a:extLst>
-                        <a:ext uri="{28A0092B-C50C-407E-A947-70E740481C1C}">
-                          <a14:useLocalDpi xmlns:a14="http://schemas.microsoft.com/office/drawing/2010/main" val="0"/>
-                        </a:ext>
-                      </a:extLst>
-                    </a:blip>
+                    <a:blip r:embed="rId26"/>
                     <a:stretch>
                       <a:fillRect/>
                     </a:stretch>
@@ -5665,7 +5210,7 @@
                   <pic:spPr>
                     <a:xfrm>
                       <a:off x="0" y="0"/>
-                      <a:ext cx="6372225" cy="2163445"/>
+                      <a:ext cx="5365185" cy="3423347"/>
                     </a:xfrm>
                     <a:prstGeom prst="rect">
                       <a:avLst/>
@@ -5674,15 +5219,18 @@
                 </pic:pic>
               </a:graphicData>
             </a:graphic>
-          </wp:anchor>
+          </wp:inline>
         </w:drawing>
       </w:r>
-      <w:r>
-        <w:rPr>
-          <w:sz w:val="28"/>
-          <w:szCs w:val="28"/>
-        </w:rPr>
-        <w:t>Рисунок 1.21 – Информация о приоритетах потоков</w:t>
+    </w:p>
+    <w:p>
+      <w:pPr>
+        <w:pStyle w:val="2"/>
+        <w:spacing w:before="0"/>
+        <w:ind w:left="1129"/>
+      </w:pPr>
+      <w:r>
+        <w:t>Рисунок 1.21 – Информация о приоритетах двух потоков</w:t>
       </w:r>
     </w:p>
     <w:p>
@@ -6066,32 +5614,19 @@
     </w:p>
     <w:p>
       <w:pPr>
-        <w:spacing w:after="280" w:line="259" w:lineRule="auto"/>
-        <w:jc w:val="center"/>
-        <w:rPr>
-          <w:sz w:val="28"/>
-          <w:szCs w:val="28"/>
-        </w:rPr>
+        <w:pStyle w:val="2"/>
+        <w:spacing w:before="0"/>
+        <w:ind w:left="1129"/>
       </w:pPr>
       <w:r>
         <w:rPr>
           <w:noProof/>
-          <w:sz w:val="28"/>
-          <w:szCs w:val="28"/>
         </w:rPr>
         <w:drawing>
-          <wp:anchor distT="0" distB="0" distL="114300" distR="114300" simplePos="0" relativeHeight="251680768" behindDoc="0" locked="0" layoutInCell="1" allowOverlap="1" wp14:anchorId="7D2736F4" wp14:editId="7E6FDF65">
-            <wp:simplePos x="0" y="0"/>
-            <wp:positionH relativeFrom="margin">
-              <wp:align>left</wp:align>
-            </wp:positionH>
-            <wp:positionV relativeFrom="paragraph">
-              <wp:posOffset>1186007</wp:posOffset>
-            </wp:positionV>
-            <wp:extent cx="6372225" cy="538480"/>
-            <wp:effectExtent l="0" t="0" r="9525" b="0"/>
-            <wp:wrapTopAndBottom/>
-            <wp:docPr id="26" name="Рисунок 26"/>
+          <wp:inline distT="0" distB="0" distL="0" distR="0" wp14:anchorId="237C7D42" wp14:editId="6869C8EE">
+            <wp:extent cx="5396865" cy="607060"/>
+            <wp:effectExtent l="0" t="0" r="0" b="2540"/>
+            <wp:docPr id="25" name="Рисунок 25"/>
             <wp:cNvGraphicFramePr>
               <a:graphicFrameLocks xmlns:a="http://schemas.openxmlformats.org/drawingml/2006/main" noChangeAspect="1"/>
             </wp:cNvGraphicFramePr>
@@ -6117,7 +5652,7 @@
                   <pic:spPr>
                     <a:xfrm>
                       <a:off x="0" y="0"/>
-                      <a:ext cx="6372225" cy="538480"/>
+                      <a:ext cx="5396865" cy="607060"/>
                     </a:xfrm>
                     <a:prstGeom prst="rect">
                       <a:avLst/>
@@ -6126,9 +5661,39 @@
                 </pic:pic>
               </a:graphicData>
             </a:graphic>
-          </wp:anchor>
+          </wp:inline>
         </w:drawing>
       </w:r>
+    </w:p>
+    <w:bookmarkEnd w:id="0"/>
+    <w:p>
+      <w:pPr>
+        <w:spacing w:after="280" w:line="259" w:lineRule="auto"/>
+        <w:ind w:firstLine="708"/>
+        <w:jc w:val="center"/>
+        <w:rPr>
+          <w:sz w:val="28"/>
+          <w:szCs w:val="28"/>
+        </w:rPr>
+      </w:pPr>
+      <w:r>
+        <w:rPr>
+          <w:sz w:val="28"/>
+          <w:szCs w:val="28"/>
+        </w:rPr>
+        <w:t>Рисунок 1.22 – Результат запуска двух потоков</w:t>
+      </w:r>
+    </w:p>
+    <w:p>
+      <w:pPr>
+        <w:spacing w:after="280" w:line="259" w:lineRule="auto"/>
+        <w:ind w:firstLine="708"/>
+        <w:jc w:val="center"/>
+        <w:rPr>
+          <w:sz w:val="28"/>
+          <w:szCs w:val="28"/>
+        </w:rPr>
+      </w:pPr>
       <w:r>
         <w:rPr>
           <w:noProof/>
@@ -6136,18 +5701,10 @@
           <w:szCs w:val="28"/>
         </w:rPr>
         <w:drawing>
-          <wp:anchor distT="0" distB="0" distL="114300" distR="114300" simplePos="0" relativeHeight="251679744" behindDoc="0" locked="0" layoutInCell="1" allowOverlap="1" wp14:anchorId="1838B724" wp14:editId="2B36561B">
-            <wp:simplePos x="0" y="0"/>
-            <wp:positionH relativeFrom="margin">
-              <wp:align>left</wp:align>
-            </wp:positionH>
-            <wp:positionV relativeFrom="paragraph">
-              <wp:posOffset>1963</wp:posOffset>
-            </wp:positionV>
-            <wp:extent cx="6372225" cy="607060"/>
-            <wp:effectExtent l="0" t="0" r="9525" b="2540"/>
-            <wp:wrapTopAndBottom/>
-            <wp:docPr id="25" name="Рисунок 25"/>
+          <wp:inline distT="0" distB="0" distL="0" distR="0" wp14:anchorId="75276950" wp14:editId="345993DD">
+            <wp:extent cx="5694045" cy="538480"/>
+            <wp:effectExtent l="0" t="0" r="1905" b="0"/>
+            <wp:docPr id="26" name="Рисунок 26"/>
             <wp:cNvGraphicFramePr>
               <a:graphicFrameLocks xmlns:a="http://schemas.openxmlformats.org/drawingml/2006/main" noChangeAspect="1"/>
             </wp:cNvGraphicFramePr>
@@ -6173,7 +5730,7 @@
                   <pic:spPr>
                     <a:xfrm>
                       <a:off x="0" y="0"/>
-                      <a:ext cx="6372225" cy="607060"/>
+                      <a:ext cx="5694045" cy="538480"/>
                     </a:xfrm>
                     <a:prstGeom prst="rect">
                       <a:avLst/>
@@ -6182,20 +5739,14 @@
                 </pic:pic>
               </a:graphicData>
             </a:graphic>
-          </wp:anchor>
+          </wp:inline>
         </w:drawing>
       </w:r>
-      <w:r>
-        <w:rPr>
-          <w:sz w:val="28"/>
-          <w:szCs w:val="28"/>
-        </w:rPr>
-        <w:t>Рисунок 1.22 – Результат запуска двух потоков</w:t>
-      </w:r>
     </w:p>
     <w:p>
       <w:pPr>
         <w:spacing w:after="280" w:line="259" w:lineRule="auto"/>
+        <w:ind w:firstLine="708"/>
         <w:jc w:val="center"/>
         <w:rPr>
           <w:sz w:val="28"/>
@@ -6232,14 +5783,7 @@
           <w:sz w:val="28"/>
           <w:szCs w:val="28"/>
         </w:rPr>
-        <w:t xml:space="preserve">дим, что количество итераций </w:t>
-      </w:r>
-      <w:r>
-        <w:rPr>
-          <w:sz w:val="28"/>
-          <w:szCs w:val="28"/>
-        </w:rPr>
-        <w:t xml:space="preserve">снова не </w:t>
+        <w:t xml:space="preserve">дим, что количество итераций снова не </w:t>
       </w:r>
       <w:r>
         <w:rPr>
@@ -6296,7 +5840,8 @@
           <w:sz w:val="28"/>
           <w:szCs w:val="28"/>
         </w:rPr>
-        <w:t xml:space="preserve">По заданию требовать изучить информацию о приоритетах потоков во время работы. Информация о приоритетах потоков представлена на рисунке </w:t>
+        <w:lastRenderedPageBreak/>
+        <w:t xml:space="preserve">По заданию требовать изучить информацию о потоках во время работы. Информация о них представлена на рисунке </w:t>
       </w:r>
       <w:r>
         <w:rPr>
@@ -6316,32 +5861,7 @@
     <w:p>
       <w:pPr>
         <w:spacing w:after="280" w:line="259" w:lineRule="auto"/>
-        <w:jc w:val="both"/>
-        <w:rPr>
-          <w:sz w:val="28"/>
-          <w:szCs w:val="28"/>
-        </w:rPr>
-      </w:pPr>
-    </w:p>
-    <w:p>
-      <w:pPr>
-        <w:spacing w:after="160" w:line="259" w:lineRule="auto"/>
-        <w:rPr>
-          <w:sz w:val="28"/>
-          <w:szCs w:val="28"/>
-        </w:rPr>
-      </w:pPr>
-      <w:r>
-        <w:rPr>
-          <w:sz w:val="28"/>
-          <w:szCs w:val="28"/>
-        </w:rPr>
-        <w:br w:type="page"/>
-      </w:r>
-    </w:p>
-    <w:p>
-      <w:pPr>
-        <w:spacing w:after="280" w:line="259" w:lineRule="auto"/>
+        <w:ind w:firstLine="708"/>
         <w:jc w:val="center"/>
         <w:rPr>
           <w:sz w:val="28"/>
@@ -6350,24 +5870,14 @@
       </w:pPr>
       <w:r>
         <w:rPr>
-          <w:noProof/>
-          <w:sz w:val="28"/>
-          <w:szCs w:val="28"/>
-        </w:rPr>
-        <w:lastRenderedPageBreak/>
+          <w:sz w:val="28"/>
+          <w:szCs w:val="28"/>
+        </w:rPr>
         <w:drawing>
-          <wp:anchor distT="0" distB="0" distL="114300" distR="114300" simplePos="0" relativeHeight="251681792" behindDoc="0" locked="0" layoutInCell="1" allowOverlap="1" wp14:anchorId="1D6AE887" wp14:editId="0DB7783D">
-            <wp:simplePos x="0" y="0"/>
-            <wp:positionH relativeFrom="margin">
-              <wp:align>right</wp:align>
-            </wp:positionH>
-            <wp:positionV relativeFrom="paragraph">
-              <wp:posOffset>289</wp:posOffset>
-            </wp:positionV>
-            <wp:extent cx="6372225" cy="1600835"/>
-            <wp:effectExtent l="0" t="0" r="9525" b="0"/>
-            <wp:wrapTopAndBottom/>
-            <wp:docPr id="28" name="Рисунок 28"/>
+          <wp:inline distT="0" distB="0" distL="0" distR="0" wp14:anchorId="033C84D4" wp14:editId="682419CC">
+            <wp:extent cx="5503545" cy="3519307"/>
+            <wp:effectExtent l="0" t="0" r="1905" b="5080"/>
+            <wp:docPr id="21" name="Рисунок 21"/>
             <wp:cNvGraphicFramePr>
               <a:graphicFrameLocks xmlns:a="http://schemas.openxmlformats.org/drawingml/2006/main" noChangeAspect="1"/>
             </wp:cNvGraphicFramePr>
@@ -6379,13 +5889,7 @@
                     <pic:cNvPicPr/>
                   </pic:nvPicPr>
                   <pic:blipFill>
-                    <a:blip r:embed="rId29">
-                      <a:extLst>
-                        <a:ext uri="{28A0092B-C50C-407E-A947-70E740481C1C}">
-                          <a14:useLocalDpi xmlns:a14="http://schemas.microsoft.com/office/drawing/2010/main" val="0"/>
-                        </a:ext>
-                      </a:extLst>
-                    </a:blip>
+                    <a:blip r:embed="rId29"/>
                     <a:stretch>
                       <a:fillRect/>
                     </a:stretch>
@@ -6393,7 +5897,7 @@
                   <pic:spPr>
                     <a:xfrm>
                       <a:off x="0" y="0"/>
-                      <a:ext cx="6372225" cy="1600835"/>
+                      <a:ext cx="5511505" cy="3524397"/>
                     </a:xfrm>
                     <a:prstGeom prst="rect">
                       <a:avLst/>
@@ -6402,15 +5906,26 @@
                 </pic:pic>
               </a:graphicData>
             </a:graphic>
-          </wp:anchor>
+          </wp:inline>
         </w:drawing>
       </w:r>
-      <w:r>
-        <w:rPr>
-          <w:sz w:val="28"/>
-          <w:szCs w:val="28"/>
-        </w:rPr>
-        <w:t>Рисунок 1.24 – Информация о приоритетах двух потоков</w:t>
+    </w:p>
+    <w:p>
+      <w:pPr>
+        <w:spacing w:after="280" w:line="259" w:lineRule="auto"/>
+        <w:ind w:firstLine="708"/>
+        <w:jc w:val="center"/>
+        <w:rPr>
+          <w:sz w:val="28"/>
+          <w:szCs w:val="28"/>
+        </w:rPr>
+      </w:pPr>
+      <w:r>
+        <w:rPr>
+          <w:sz w:val="28"/>
+          <w:szCs w:val="28"/>
+        </w:rPr>
+        <w:t>Рисунок 1.24 – Информация о приоритете двух потоков</w:t>
       </w:r>
     </w:p>
     <w:p>
@@ -6768,8 +6283,47 @@
     <w:p>
       <w:pPr>
         <w:spacing w:after="280" w:line="259" w:lineRule="auto"/>
-        <w:ind w:firstLine="709"/>
-        <w:jc w:val="both"/>
+        <w:ind w:firstLine="708"/>
+        <w:jc w:val="both"/>
+        <w:rPr>
+          <w:sz w:val="28"/>
+          <w:szCs w:val="28"/>
+        </w:rPr>
+      </w:pPr>
+      <w:r>
+        <w:rPr>
+          <w:sz w:val="28"/>
+          <w:szCs w:val="28"/>
+        </w:rPr>
+        <w:t xml:space="preserve">Результат запуска и завершения двух потоков представлен на рисунках </w:t>
+      </w:r>
+      <w:r>
+        <w:rPr>
+          <w:sz w:val="28"/>
+          <w:szCs w:val="28"/>
+        </w:rPr>
+        <w:t>1.</w:t>
+      </w:r>
+      <w:r>
+        <w:rPr>
+          <w:sz w:val="28"/>
+          <w:szCs w:val="28"/>
+        </w:rPr>
+        <w:t>25 и 1.26</w:t>
+      </w:r>
+      <w:r>
+        <w:rPr>
+          <w:sz w:val="28"/>
+          <w:szCs w:val="28"/>
+        </w:rPr>
+        <w:t>.</w:t>
+      </w:r>
+    </w:p>
+    <w:p>
+      <w:pPr>
+        <w:spacing w:after="280" w:line="259" w:lineRule="auto"/>
+        <w:ind w:firstLine="708"/>
+        <w:jc w:val="center"/>
         <w:rPr>
           <w:sz w:val="28"/>
           <w:szCs w:val="28"/>
@@ -6782,17 +6336,9 @@
           <w:szCs w:val="28"/>
         </w:rPr>
         <w:drawing>
-          <wp:anchor distT="0" distB="0" distL="114300" distR="114300" simplePos="0" relativeHeight="251682816" behindDoc="0" locked="0" layoutInCell="1" allowOverlap="1" wp14:anchorId="4AD7425B" wp14:editId="355594E7">
-            <wp:simplePos x="0" y="0"/>
-            <wp:positionH relativeFrom="margin">
-              <wp:align>left</wp:align>
-            </wp:positionH>
-            <wp:positionV relativeFrom="paragraph">
-              <wp:posOffset>651221</wp:posOffset>
-            </wp:positionV>
-            <wp:extent cx="6372225" cy="794385"/>
-            <wp:effectExtent l="0" t="0" r="9525" b="5715"/>
-            <wp:wrapTopAndBottom/>
+          <wp:inline distT="0" distB="0" distL="0" distR="0" wp14:anchorId="7084D406" wp14:editId="12ABF15F">
+            <wp:extent cx="5671185" cy="794385"/>
+            <wp:effectExtent l="0" t="0" r="5715" b="5715"/>
             <wp:docPr id="29" name="Рисунок 29"/>
             <wp:cNvGraphicFramePr>
               <a:graphicFrameLocks xmlns:a="http://schemas.openxmlformats.org/drawingml/2006/main" noChangeAspect="1"/>
@@ -6819,7 +6365,7 @@
                   <pic:spPr>
                     <a:xfrm>
                       <a:off x="0" y="0"/>
-                      <a:ext cx="6372225" cy="794385"/>
+                      <a:ext cx="5671185" cy="794385"/>
                     </a:xfrm>
                     <a:prstGeom prst="rect">
                       <a:avLst/>
@@ -6828,41 +6374,14 @@
                 </pic:pic>
               </a:graphicData>
             </a:graphic>
-          </wp:anchor>
+          </wp:inline>
         </w:drawing>
       </w:r>
-      <w:r>
-        <w:rPr>
-          <w:sz w:val="28"/>
-          <w:szCs w:val="28"/>
-        </w:rPr>
-        <w:t xml:space="preserve">Результат запуска и завершения двух потоков представлен на рисунках </w:t>
-      </w:r>
-      <w:r>
-        <w:rPr>
-          <w:sz w:val="28"/>
-          <w:szCs w:val="28"/>
-        </w:rPr>
-        <w:t>1.</w:t>
-      </w:r>
-      <w:r>
-        <w:rPr>
-          <w:sz w:val="28"/>
-          <w:szCs w:val="28"/>
-        </w:rPr>
-        <w:t>25 и 1.26</w:t>
-      </w:r>
-      <w:r>
-        <w:rPr>
-          <w:sz w:val="28"/>
-          <w:szCs w:val="28"/>
-        </w:rPr>
-        <w:t>.</w:t>
-      </w:r>
     </w:p>
     <w:p>
       <w:pPr>
         <w:spacing w:after="280" w:line="259" w:lineRule="auto"/>
+        <w:ind w:firstLine="708"/>
         <w:jc w:val="center"/>
         <w:rPr>
           <w:sz w:val="28"/>
@@ -6871,22 +6390,32 @@
       </w:pPr>
       <w:r>
         <w:rPr>
+          <w:sz w:val="28"/>
+          <w:szCs w:val="28"/>
+        </w:rPr>
+        <w:t>Рисунок 1.25 – Результат запуска двух потоков</w:t>
+      </w:r>
+    </w:p>
+    <w:p>
+      <w:pPr>
+        <w:spacing w:after="280" w:line="259" w:lineRule="auto"/>
+        <w:ind w:firstLine="708"/>
+        <w:jc w:val="center"/>
+        <w:rPr>
+          <w:sz w:val="28"/>
+          <w:szCs w:val="28"/>
+        </w:rPr>
+      </w:pPr>
+      <w:r>
+        <w:rPr>
           <w:noProof/>
           <w:sz w:val="28"/>
           <w:szCs w:val="28"/>
         </w:rPr>
         <w:drawing>
-          <wp:anchor distT="0" distB="0" distL="114300" distR="114300" simplePos="0" relativeHeight="251683840" behindDoc="0" locked="0" layoutInCell="1" allowOverlap="1" wp14:anchorId="2BAF3F44" wp14:editId="4ACDF3D7">
-            <wp:simplePos x="0" y="0"/>
-            <wp:positionH relativeFrom="margin">
-              <wp:align>right</wp:align>
-            </wp:positionH>
-            <wp:positionV relativeFrom="paragraph">
-              <wp:posOffset>1355321</wp:posOffset>
-            </wp:positionV>
-            <wp:extent cx="6372225" cy="458470"/>
-            <wp:effectExtent l="0" t="0" r="9525" b="0"/>
-            <wp:wrapTopAndBottom/>
+          <wp:inline distT="0" distB="0" distL="0" distR="0" wp14:anchorId="514DBC87" wp14:editId="674622F8">
+            <wp:extent cx="5518785" cy="458470"/>
+            <wp:effectExtent l="0" t="0" r="5715" b="0"/>
             <wp:docPr id="30" name="Рисунок 30"/>
             <wp:cNvGraphicFramePr>
               <a:graphicFrameLocks xmlns:a="http://schemas.openxmlformats.org/drawingml/2006/main" noChangeAspect="1"/>
@@ -6913,7 +6442,7 @@
                   <pic:spPr>
                     <a:xfrm>
                       <a:off x="0" y="0"/>
-                      <a:ext cx="6372225" cy="458470"/>
+                      <a:ext cx="5518785" cy="458470"/>
                     </a:xfrm>
                     <a:prstGeom prst="rect">
                       <a:avLst/>
@@ -6922,20 +6451,14 @@
                 </pic:pic>
               </a:graphicData>
             </a:graphic>
-          </wp:anchor>
+          </wp:inline>
         </w:drawing>
       </w:r>
-      <w:r>
-        <w:rPr>
-          <w:sz w:val="28"/>
-          <w:szCs w:val="28"/>
-        </w:rPr>
-        <w:t>Рисунок 1.25 – Результат запуска двух потоков</w:t>
-      </w:r>
     </w:p>
     <w:p>
       <w:pPr>
         <w:spacing w:after="280" w:line="259" w:lineRule="auto"/>
+        <w:ind w:firstLine="708"/>
         <w:jc w:val="center"/>
         <w:rPr>
           <w:sz w:val="28"/>
@@ -6997,6 +6520,7 @@
           <w:sz w:val="28"/>
           <w:szCs w:val="28"/>
         </w:rPr>
+        <w:lastRenderedPageBreak/>
         <w:t>Ограничение маской 0x1, которая разрешает выполнение только на одном процессоре, создало условия конкуренции между потоками. В этой ситуации планировщик Windows начинает активно использовать приоритеты для распределения процессорного времени. Поток с повышенным приоритетом THREAD_PRIORITY_HIGHEST (+2) получает существенно больше времени CPU по сравнению с потоком с пониженным приоритетом THREAD_PRIORITY_LOWEST (-2).</w:t>
       </w:r>
     </w:p>
@@ -7036,49 +6560,21 @@
           <w:sz w:val="28"/>
           <w:szCs w:val="28"/>
         </w:rPr>
-        <w:t xml:space="preserve"> хоть </w:t>
-      </w:r>
-      <w:r>
-        <w:rPr>
-          <w:sz w:val="28"/>
-          <w:szCs w:val="28"/>
-        </w:rPr>
-        <w:t xml:space="preserve">и </w:t>
-      </w:r>
-      <w:r>
-        <w:rPr>
-          <w:sz w:val="28"/>
-          <w:szCs w:val="28"/>
-        </w:rPr>
-        <w:t>отдает</w:t>
-      </w:r>
-      <w:r>
-        <w:rPr>
-          <w:sz w:val="28"/>
-          <w:szCs w:val="28"/>
-        </w:rPr>
-        <w:t xml:space="preserve"> предпочтение потоку с более высоким приоритетом, позволяя ему выполнять больше работы в единицу времени</w:t>
-      </w:r>
-      <w:r>
-        <w:rPr>
-          <w:sz w:val="28"/>
-          <w:szCs w:val="28"/>
-        </w:rPr>
-        <w:t xml:space="preserve">, но, </w:t>
-      </w:r>
-      <w:r>
-        <w:rPr>
-          <w:sz w:val="28"/>
-          <w:szCs w:val="28"/>
-        </w:rPr>
-        <w:t>судя по всему,</w:t>
-      </w:r>
-      <w:r>
-        <w:rPr>
-          <w:sz w:val="28"/>
-          <w:szCs w:val="28"/>
-        </w:rPr>
-        <w:t xml:space="preserve"> не загружен так сильно, чтобы это существенно влияло на количество выполненных итераций</w:t>
+        <w:t xml:space="preserve"> хоть и </w:t>
+      </w:r>
+      <w:r>
+        <w:rPr>
+          <w:sz w:val="28"/>
+          <w:szCs w:val="28"/>
+        </w:rPr>
+        <w:t>отдает предпочтение потоку с более высоким приоритетом, позволяя ему выполнять больше работы в единицу времени</w:t>
+      </w:r>
+      <w:r>
+        <w:rPr>
+          <w:sz w:val="28"/>
+          <w:szCs w:val="28"/>
+        </w:rPr>
+        <w:t>, но, судя по всему, не загружен так сильно, чтобы это существенно влияло на количество выполненных итераций</w:t>
       </w:r>
       <w:r>
         <w:rPr>
@@ -7090,7 +6586,7 @@
     </w:p>
     <w:p>
       <w:pPr>
-        <w:spacing w:line="259" w:lineRule="auto"/>
+        <w:spacing w:after="280" w:line="259" w:lineRule="auto"/>
         <w:ind w:firstLine="708"/>
         <w:jc w:val="both"/>
         <w:rPr>
@@ -7100,24 +6596,53 @@
       </w:pPr>
       <w:r>
         <w:rPr>
-          <w:noProof/>
-          <w:sz w:val="28"/>
-          <w:szCs w:val="28"/>
-        </w:rPr>
-        <w:lastRenderedPageBreak/>
+          <w:sz w:val="28"/>
+          <w:szCs w:val="28"/>
+        </w:rPr>
+        <w:t xml:space="preserve">По заданию требовать изучить информацию о приоритетах потоков во время работы. Информация о приоритетах потоков представлена на рисунке </w:t>
+      </w:r>
+      <w:r>
+        <w:rPr>
+          <w:sz w:val="28"/>
+          <w:szCs w:val="28"/>
+        </w:rPr>
+        <w:t>1.</w:t>
+      </w:r>
+      <w:r>
+        <w:rPr>
+          <w:sz w:val="28"/>
+          <w:szCs w:val="28"/>
+        </w:rPr>
+        <w:t>27</w:t>
+      </w:r>
+      <w:r>
+        <w:rPr>
+          <w:sz w:val="28"/>
+          <w:szCs w:val="28"/>
+        </w:rPr>
+        <w:t>.</w:t>
+      </w:r>
+    </w:p>
+    <w:p>
+      <w:pPr>
+        <w:spacing w:after="280" w:line="259" w:lineRule="auto"/>
+        <w:ind w:firstLine="708"/>
+        <w:jc w:val="center"/>
+        <w:rPr>
+          <w:sz w:val="28"/>
+          <w:szCs w:val="28"/>
+        </w:rPr>
+      </w:pPr>
+      <w:r>
+        <w:rPr>
+          <w:sz w:val="28"/>
+          <w:szCs w:val="28"/>
+        </w:rPr>
         <w:drawing>
-          <wp:anchor distT="0" distB="0" distL="114300" distR="114300" simplePos="0" relativeHeight="251684864" behindDoc="0" locked="0" layoutInCell="1" allowOverlap="1" wp14:anchorId="49A3F1DB" wp14:editId="1A39CAC2">
-            <wp:simplePos x="0" y="0"/>
-            <wp:positionH relativeFrom="margin">
-              <wp:align>right</wp:align>
-            </wp:positionH>
-            <wp:positionV relativeFrom="paragraph">
-              <wp:posOffset>602557</wp:posOffset>
-            </wp:positionV>
-            <wp:extent cx="6372225" cy="2204720"/>
-            <wp:effectExtent l="0" t="0" r="9525" b="5080"/>
-            <wp:wrapTopAndBottom/>
-            <wp:docPr id="31" name="Рисунок 31"/>
+          <wp:inline distT="0" distB="0" distL="0" distR="0" wp14:anchorId="267F6A79" wp14:editId="05D8D79A">
+            <wp:extent cx="5259705" cy="3370719"/>
+            <wp:effectExtent l="0" t="0" r="0" b="1270"/>
+            <wp:docPr id="24" name="Рисунок 24"/>
             <wp:cNvGraphicFramePr>
               <a:graphicFrameLocks xmlns:a="http://schemas.openxmlformats.org/drawingml/2006/main" noChangeAspect="1"/>
             </wp:cNvGraphicFramePr>
@@ -7129,13 +6654,7 @@
                     <pic:cNvPicPr/>
                   </pic:nvPicPr>
                   <pic:blipFill>
-                    <a:blip r:embed="rId32">
-                      <a:extLst>
-                        <a:ext uri="{28A0092B-C50C-407E-A947-70E740481C1C}">
-                          <a14:useLocalDpi xmlns:a14="http://schemas.microsoft.com/office/drawing/2010/main" val="0"/>
-                        </a:ext>
-                      </a:extLst>
-                    </a:blip>
+                    <a:blip r:embed="rId32"/>
                     <a:stretch>
                       <a:fillRect/>
                     </a:stretch>
@@ -7143,7 +6662,7 @@
                   <pic:spPr>
                     <a:xfrm>
                       <a:off x="0" y="0"/>
-                      <a:ext cx="6372225" cy="2204720"/>
+                      <a:ext cx="5265131" cy="3374196"/>
                     </a:xfrm>
                     <a:prstGeom prst="rect">
                       <a:avLst/>
@@ -7152,41 +6671,14 @@
                 </pic:pic>
               </a:graphicData>
             </a:graphic>
-          </wp:anchor>
+          </wp:inline>
         </w:drawing>
       </w:r>
-      <w:r>
-        <w:rPr>
-          <w:sz w:val="28"/>
-          <w:szCs w:val="28"/>
-        </w:rPr>
-        <w:t xml:space="preserve">По заданию требовать изучить информацию о приоритетах потоков во время работы. Информация о приоритетах потоков представлена на рисунке </w:t>
-      </w:r>
-      <w:r>
-        <w:rPr>
-          <w:sz w:val="28"/>
-          <w:szCs w:val="28"/>
-        </w:rPr>
-        <w:t>1.</w:t>
-      </w:r>
-      <w:r>
-        <w:rPr>
-          <w:sz w:val="28"/>
-          <w:szCs w:val="28"/>
-        </w:rPr>
-        <w:t>27</w:t>
-      </w:r>
-      <w:r>
-        <w:rPr>
-          <w:sz w:val="28"/>
-          <w:szCs w:val="28"/>
-        </w:rPr>
-        <w:t>.</w:t>
-      </w:r>
-    </w:p>
-    <w:p>
-      <w:pPr>
-        <w:spacing w:line="259" w:lineRule="auto"/>
+    </w:p>
+    <w:p>
+      <w:pPr>
+        <w:spacing w:after="280" w:line="259" w:lineRule="auto"/>
+        <w:ind w:firstLine="708"/>
         <w:jc w:val="center"/>
         <w:rPr>
           <w:sz w:val="28"/>
@@ -7198,13 +6690,13 @@
           <w:sz w:val="28"/>
           <w:szCs w:val="28"/>
         </w:rPr>
-        <w:t>Рисунок 1.27 – Информация о приоритетах двух процессов</w:t>
+        <w:t>Рисунок 1.27 – Информация о приоритетах двух потоков</w:t>
       </w:r>
     </w:p>
     <w:p>
       <w:pPr>
         <w:pStyle w:val="1"/>
-        <w:spacing w:after="360"/>
+        <w:spacing w:after="240"/>
         <w:ind w:firstLine="709"/>
         <w:rPr>
           <w:rFonts w:ascii="Times New Roman" w:hAnsi="Times New Roman" w:cs="Times New Roman"/>
@@ -7213,6 +6705,7 @@
           <w:color w:val="auto"/>
           <w:sz w:val="28"/>
           <w:szCs w:val="28"/>
+          <w:lang w:val="en-US"/>
         </w:rPr>
       </w:pPr>
       <w:r>
@@ -7241,7 +6734,7 @@
     </w:p>
     <w:p>
       <w:pPr>
-        <w:spacing w:before="240" w:after="120"/>
+        <w:spacing w:before="240" w:after="240"/>
         <w:ind w:firstLine="720"/>
         <w:jc w:val="both"/>
         <w:rPr>
@@ -7585,7 +7078,15 @@
           <w:sz w:val="28"/>
           <w:szCs w:val="28"/>
         </w:rPr>
-        <w:t xml:space="preserve">. Если параметры успешно получены, они выводятся на экран. В завершение программа использует функцию </w:t>
+        <w:t xml:space="preserve">. </w:t>
+      </w:r>
+      <w:r>
+        <w:rPr>
+          <w:sz w:val="28"/>
+          <w:szCs w:val="28"/>
+        </w:rPr>
+        <w:lastRenderedPageBreak/>
+        <w:t xml:space="preserve">Если параметры успешно получены, они выводятся на экран. В завершение программа использует функцию </w:t>
       </w:r>
       <w:proofErr w:type="spellStart"/>
       <w:r>
@@ -7636,7 +7137,30 @@
           <w:sz w:val="28"/>
           <w:szCs w:val="28"/>
         </w:rPr>
-        <w:t>Исходный код приложения</w:t>
+        <w:t xml:space="preserve">Исходный код приложения </w:t>
+      </w:r>
+      <w:r>
+        <w:rPr>
+          <w:sz w:val="28"/>
+          <w:szCs w:val="28"/>
+          <w:lang w:val="en-US"/>
+        </w:rPr>
+        <w:t>Lab</w:t>
+      </w:r>
+      <w:r>
+        <w:rPr>
+          <w:sz w:val="28"/>
+          <w:szCs w:val="28"/>
+        </w:rPr>
+        <w:t>-05</w:t>
+      </w:r>
+      <w:r>
+        <w:rPr>
+          <w:sz w:val="28"/>
+          <w:szCs w:val="28"/>
+          <w:lang w:val="en-US"/>
+        </w:rPr>
+        <w:t>a</w:t>
       </w:r>
       <w:r>
         <w:rPr>
@@ -7649,6 +7173,38 @@
         <w:rPr>
           <w:sz w:val="28"/>
           <w:szCs w:val="28"/>
+        </w:rPr>
+        <w:t>представлено в приложении Д</w:t>
+      </w:r>
+      <w:r>
+        <w:rPr>
+          <w:sz w:val="28"/>
+          <w:szCs w:val="28"/>
+        </w:rPr>
+        <w:t>.</w:t>
+      </w:r>
+    </w:p>
+    <w:p>
+      <w:pPr>
+        <w:spacing w:after="280"/>
+        <w:ind w:firstLine="708"/>
+        <w:jc w:val="both"/>
+        <w:rPr>
+          <w:sz w:val="28"/>
+          <w:szCs w:val="28"/>
+        </w:rPr>
+      </w:pPr>
+      <w:r>
+        <w:rPr>
+          <w:sz w:val="28"/>
+          <w:szCs w:val="28"/>
+        </w:rPr>
+        <w:t xml:space="preserve">Результат выполнения приложения </w:t>
+      </w:r>
+      <w:r>
+        <w:rPr>
+          <w:sz w:val="28"/>
+          <w:szCs w:val="28"/>
           <w:lang w:val="en-US"/>
         </w:rPr>
         <w:t>Lab</w:t>
@@ -7680,7 +7236,14 @@
           <w:sz w:val="28"/>
           <w:szCs w:val="28"/>
         </w:rPr>
-        <w:t>представлено в приложении Д</w:t>
+        <w:t xml:space="preserve">представлен на рисунке </w:t>
+      </w:r>
+      <w:r>
+        <w:rPr>
+          <w:sz w:val="28"/>
+          <w:szCs w:val="28"/>
+        </w:rPr>
+        <w:t>2.1</w:t>
       </w:r>
       <w:r>
         <w:rPr>
@@ -7692,8 +7255,8 @@
     </w:p>
     <w:p>
       <w:pPr>
-        <w:spacing w:after="280"/>
-        <w:jc w:val="both"/>
+        <w:ind w:firstLine="708"/>
+        <w:jc w:val="center"/>
         <w:rPr>
           <w:sz w:val="28"/>
           <w:szCs w:val="28"/>
@@ -7706,17 +7269,9 @@
           <w:szCs w:val="28"/>
         </w:rPr>
         <w:drawing>
-          <wp:anchor distT="0" distB="0" distL="114300" distR="114300" simplePos="0" relativeHeight="251685888" behindDoc="0" locked="0" layoutInCell="1" allowOverlap="1" wp14:anchorId="60BC9973" wp14:editId="70615753">
-            <wp:simplePos x="0" y="0"/>
-            <wp:positionH relativeFrom="margin">
-              <wp:align>center</wp:align>
-            </wp:positionH>
-            <wp:positionV relativeFrom="paragraph">
-              <wp:posOffset>333144</wp:posOffset>
-            </wp:positionV>
+          <wp:inline distT="0" distB="0" distL="0" distR="0" wp14:anchorId="2B18BB53" wp14:editId="1DB14B2E">
             <wp:extent cx="5010849" cy="1219370"/>
             <wp:effectExtent l="0" t="0" r="0" b="0"/>
-            <wp:wrapTopAndBottom/>
             <wp:docPr id="32" name="Рисунок 32"/>
             <wp:cNvGraphicFramePr>
               <a:graphicFrameLocks xmlns:a="http://schemas.openxmlformats.org/drawingml/2006/main" noChangeAspect="1"/>
@@ -7752,30 +7307,27 @@
                 </pic:pic>
               </a:graphicData>
             </a:graphic>
-          </wp:anchor>
+          </wp:inline>
         </w:drawing>
       </w:r>
-      <w:r>
-        <w:rPr>
-          <w:sz w:val="28"/>
-          <w:szCs w:val="28"/>
-        </w:rPr>
-        <w:tab/>
-        <w:t xml:space="preserve">Результат выполнения </w:t>
-      </w:r>
-      <w:r>
-        <w:rPr>
-          <w:sz w:val="28"/>
-          <w:szCs w:val="28"/>
-        </w:rPr>
-        <w:t>приложения</w:t>
-      </w:r>
-      <w:r>
-        <w:rPr>
-          <w:sz w:val="28"/>
-          <w:szCs w:val="28"/>
-        </w:rPr>
-        <w:t xml:space="preserve"> </w:t>
+    </w:p>
+    <w:p>
+      <w:pPr>
+        <w:spacing w:before="240" w:after="240"/>
+        <w:ind w:firstLine="720"/>
+        <w:jc w:val="center"/>
+        <w:rPr>
+          <w:sz w:val="28"/>
+          <w:szCs w:val="28"/>
+          <w:lang w:val="en-US"/>
+        </w:rPr>
+      </w:pPr>
+      <w:r>
+        <w:rPr>
+          <w:sz w:val="28"/>
+          <w:szCs w:val="28"/>
+        </w:rPr>
+        <w:t xml:space="preserve">Рисунок 2.1 – Результат выполнения приложения </w:t>
       </w:r>
       <w:r>
         <w:rPr>
@@ -7799,93 +7351,6 @@
           <w:lang w:val="en-US"/>
         </w:rPr>
         <w:t>a</w:t>
-      </w:r>
-      <w:r>
-        <w:rPr>
-          <w:sz w:val="28"/>
-          <w:szCs w:val="28"/>
-        </w:rPr>
-        <w:t xml:space="preserve"> </w:t>
-      </w:r>
-      <w:r>
-        <w:rPr>
-          <w:sz w:val="28"/>
-          <w:szCs w:val="28"/>
-        </w:rPr>
-        <w:t xml:space="preserve">представлен на рисунке </w:t>
-      </w:r>
-      <w:r>
-        <w:rPr>
-          <w:sz w:val="28"/>
-          <w:szCs w:val="28"/>
-        </w:rPr>
-        <w:t>2.1</w:t>
-      </w:r>
-    </w:p>
-    <w:p>
-      <w:pPr>
-        <w:spacing w:after="280"/>
-        <w:jc w:val="center"/>
-        <w:rPr>
-          <w:sz w:val="28"/>
-          <w:szCs w:val="28"/>
-        </w:rPr>
-      </w:pPr>
-      <w:r>
-        <w:rPr>
-          <w:sz w:val="28"/>
-          <w:szCs w:val="28"/>
-        </w:rPr>
-        <w:t xml:space="preserve">Рисунок 2.1 – Результат выполнения приложения </w:t>
-      </w:r>
-      <w:r>
-        <w:rPr>
-          <w:sz w:val="28"/>
-          <w:szCs w:val="28"/>
-          <w:lang w:val="en-US"/>
-        </w:rPr>
-        <w:t>Lab</w:t>
-      </w:r>
-      <w:r>
-        <w:rPr>
-          <w:sz w:val="28"/>
-          <w:szCs w:val="28"/>
-        </w:rPr>
-        <w:t>-05</w:t>
-      </w:r>
-      <w:r>
-        <w:rPr>
-          <w:sz w:val="28"/>
-          <w:szCs w:val="28"/>
-          <w:lang w:val="en-US"/>
-        </w:rPr>
-        <w:t>a</w:t>
-      </w:r>
-    </w:p>
-    <w:p>
-      <w:pPr>
-        <w:spacing w:after="280"/>
-        <w:jc w:val="both"/>
-        <w:rPr>
-          <w:sz w:val="28"/>
-          <w:szCs w:val="28"/>
-        </w:rPr>
-      </w:pPr>
-    </w:p>
-    <w:p>
-      <w:pPr>
-        <w:spacing w:after="160" w:line="259" w:lineRule="auto"/>
-        <w:rPr>
-          <w:sz w:val="28"/>
-          <w:szCs w:val="28"/>
-        </w:rPr>
-      </w:pPr>
-      <w:r>
-        <w:rPr>
-          <w:sz w:val="28"/>
-          <w:szCs w:val="28"/>
-        </w:rPr>
-        <w:br w:type="page"/>
       </w:r>
     </w:p>
     <w:p>
@@ -7907,7 +7372,6 @@
           <w:sz w:val="28"/>
           <w:szCs w:val="28"/>
         </w:rPr>
-        <w:lastRenderedPageBreak/>
         <w:t>2.</w:t>
       </w:r>
       <w:r>
@@ -8120,7 +7584,37 @@
           <w:sz w:val="28"/>
           <w:szCs w:val="28"/>
         </w:rPr>
-        <w:t>Исходный код приложения</w:t>
+        <w:t xml:space="preserve">Исходный код приложения </w:t>
+      </w:r>
+      <w:r>
+        <w:rPr>
+          <w:sz w:val="28"/>
+          <w:szCs w:val="28"/>
+          <w:lang w:val="en-US"/>
+        </w:rPr>
+        <w:t>Lab</w:t>
+      </w:r>
+      <w:r>
+        <w:rPr>
+          <w:sz w:val="28"/>
+          <w:szCs w:val="28"/>
+        </w:rPr>
+        <w:t>-</w:t>
+      </w:r>
+      <w:r>
+        <w:rPr>
+          <w:sz w:val="28"/>
+          <w:szCs w:val="28"/>
+        </w:rPr>
+        <w:t>05</w:t>
+      </w:r>
+      <w:r>
+        <w:rPr>
+          <w:sz w:val="28"/>
+          <w:szCs w:val="28"/>
+          <w:lang w:val="en-US"/>
+        </w:rPr>
+        <w:t>x</w:t>
       </w:r>
       <w:r>
         <w:rPr>
@@ -8133,6 +7627,38 @@
         <w:rPr>
           <w:sz w:val="28"/>
           <w:szCs w:val="28"/>
+        </w:rPr>
+        <w:t>представлен в приложении Е</w:t>
+      </w:r>
+      <w:r>
+        <w:rPr>
+          <w:sz w:val="28"/>
+          <w:szCs w:val="28"/>
+        </w:rPr>
+        <w:t>.</w:t>
+      </w:r>
+    </w:p>
+    <w:p>
+      <w:pPr>
+        <w:spacing w:after="280"/>
+        <w:ind w:firstLine="720"/>
+        <w:jc w:val="both"/>
+        <w:rPr>
+          <w:sz w:val="28"/>
+          <w:szCs w:val="28"/>
+        </w:rPr>
+      </w:pPr>
+      <w:r>
+        <w:rPr>
+          <w:sz w:val="28"/>
+          <w:szCs w:val="28"/>
+        </w:rPr>
+        <w:t xml:space="preserve">Результат работы приложения </w:t>
+      </w:r>
+      <w:r>
+        <w:rPr>
+          <w:sz w:val="28"/>
+          <w:szCs w:val="28"/>
           <w:lang w:val="en-US"/>
         </w:rPr>
         <w:t>Lab</w:t>
@@ -8171,7 +7697,14 @@
           <w:sz w:val="28"/>
           <w:szCs w:val="28"/>
         </w:rPr>
-        <w:t>представлен в приложении Е</w:t>
+        <w:t xml:space="preserve">представлен на рисунке </w:t>
+      </w:r>
+      <w:r>
+        <w:rPr>
+          <w:sz w:val="28"/>
+          <w:szCs w:val="28"/>
+        </w:rPr>
+        <w:t>2.2</w:t>
       </w:r>
       <w:r>
         <w:rPr>
@@ -8183,8 +7716,9 @@
     </w:p>
     <w:p>
       <w:pPr>
+        <w:spacing w:after="280"/>
         <w:ind w:firstLine="720"/>
-        <w:jc w:val="both"/>
+        <w:jc w:val="center"/>
         <w:rPr>
           <w:sz w:val="28"/>
           <w:szCs w:val="28"/>
@@ -8197,17 +7731,9 @@
           <w:szCs w:val="28"/>
         </w:rPr>
         <w:drawing>
-          <wp:anchor distT="0" distB="0" distL="114300" distR="114300" simplePos="0" relativeHeight="251686912" behindDoc="0" locked="0" layoutInCell="1" allowOverlap="1" wp14:anchorId="769CB0C2" wp14:editId="4772D1E1">
-            <wp:simplePos x="0" y="0"/>
-            <wp:positionH relativeFrom="margin">
-              <wp:align>center</wp:align>
-            </wp:positionH>
-            <wp:positionV relativeFrom="paragraph">
-              <wp:posOffset>390063</wp:posOffset>
-            </wp:positionV>
-            <wp:extent cx="6039693" cy="1638529"/>
-            <wp:effectExtent l="0" t="0" r="0" b="0"/>
-            <wp:wrapTopAndBottom/>
+          <wp:inline distT="0" distB="0" distL="0" distR="0" wp14:anchorId="75E76482" wp14:editId="6526E284">
+            <wp:extent cx="5375275" cy="1458277"/>
+            <wp:effectExtent l="0" t="0" r="0" b="8890"/>
             <wp:docPr id="33" name="Рисунок 33"/>
             <wp:cNvGraphicFramePr>
               <a:graphicFrameLocks xmlns:a="http://schemas.openxmlformats.org/drawingml/2006/main" noChangeAspect="1"/>
@@ -8234,7 +7760,7 @@
                   <pic:spPr>
                     <a:xfrm>
                       <a:off x="0" y="0"/>
-                      <a:ext cx="6039693" cy="1638529"/>
+                      <a:ext cx="5386468" cy="1461314"/>
                     </a:xfrm>
                     <a:prstGeom prst="rect">
                       <a:avLst/>
@@ -8243,15 +7769,27 @@
                 </pic:pic>
               </a:graphicData>
             </a:graphic>
-          </wp:anchor>
+          </wp:inline>
         </w:drawing>
       </w:r>
-      <w:r>
-        <w:rPr>
-          <w:sz w:val="28"/>
-          <w:szCs w:val="28"/>
-        </w:rPr>
-        <w:t xml:space="preserve">Результат работы приложения </w:t>
+    </w:p>
+    <w:p>
+      <w:pPr>
+        <w:spacing w:after="280"/>
+        <w:ind w:firstLine="720"/>
+        <w:jc w:val="center"/>
+        <w:rPr>
+          <w:sz w:val="28"/>
+          <w:szCs w:val="28"/>
+          <w:lang w:val="en-US"/>
+        </w:rPr>
+      </w:pPr>
+      <w:r>
+        <w:rPr>
+          <w:sz w:val="28"/>
+          <w:szCs w:val="28"/>
+        </w:rPr>
+        <w:t xml:space="preserve">Рисунок 2.2 – Результат выполнения приложения </w:t>
       </w:r>
       <w:r>
         <w:rPr>
@@ -8266,14 +7804,7 @@
           <w:sz w:val="28"/>
           <w:szCs w:val="28"/>
         </w:rPr>
-        <w:t>-</w:t>
-      </w:r>
-      <w:r>
-        <w:rPr>
-          <w:sz w:val="28"/>
-          <w:szCs w:val="28"/>
-        </w:rPr>
-        <w:t>05</w:t>
+        <w:t>-05</w:t>
       </w:r>
       <w:r>
         <w:rPr>
@@ -8283,75 +7814,6 @@
         </w:rPr>
         <w:t>x</w:t>
       </w:r>
-      <w:r>
-        <w:rPr>
-          <w:sz w:val="28"/>
-          <w:szCs w:val="28"/>
-        </w:rPr>
-        <w:t xml:space="preserve"> </w:t>
-      </w:r>
-      <w:r>
-        <w:rPr>
-          <w:sz w:val="28"/>
-          <w:szCs w:val="28"/>
-        </w:rPr>
-        <w:t xml:space="preserve">представлен на рисунке </w:t>
-      </w:r>
-      <w:r>
-        <w:rPr>
-          <w:sz w:val="28"/>
-          <w:szCs w:val="28"/>
-        </w:rPr>
-        <w:t>2.2</w:t>
-      </w:r>
-    </w:p>
-    <w:p>
-      <w:pPr>
-        <w:jc w:val="center"/>
-        <w:rPr>
-          <w:sz w:val="28"/>
-          <w:szCs w:val="28"/>
-        </w:rPr>
-      </w:pPr>
-      <w:r>
-        <w:rPr>
-          <w:sz w:val="28"/>
-          <w:szCs w:val="28"/>
-        </w:rPr>
-        <w:t xml:space="preserve">Рисунок 2.2 – Результат выполнения приложения </w:t>
-      </w:r>
-      <w:r>
-        <w:rPr>
-          <w:sz w:val="28"/>
-          <w:szCs w:val="28"/>
-          <w:lang w:val="en-US"/>
-        </w:rPr>
-        <w:t>Lab</w:t>
-      </w:r>
-      <w:r>
-        <w:rPr>
-          <w:sz w:val="28"/>
-          <w:szCs w:val="28"/>
-        </w:rPr>
-        <w:t>-05</w:t>
-      </w:r>
-      <w:r>
-        <w:rPr>
-          <w:sz w:val="28"/>
-          <w:szCs w:val="28"/>
-          <w:lang w:val="en-US"/>
-        </w:rPr>
-        <w:t>x</w:t>
-      </w:r>
-    </w:p>
-    <w:p>
-      <w:pPr>
-        <w:jc w:val="center"/>
-        <w:rPr>
-          <w:sz w:val="28"/>
-          <w:szCs w:val="28"/>
-        </w:rPr>
-      </w:pPr>
     </w:p>
     <w:p>
       <w:pPr>
@@ -8371,8 +7833,9 @@
           <w:bCs/>
           <w:sz w:val="28"/>
           <w:szCs w:val="28"/>
-        </w:rPr>
-        <w:t>2.</w:t>
+          <w:lang w:val="en-US"/>
+        </w:rPr>
+        <w:t xml:space="preserve">2.3 </w:t>
       </w:r>
       <w:r>
         <w:rPr>
@@ -8381,7 +7844,7 @@
           <w:sz w:val="28"/>
           <w:szCs w:val="28"/>
         </w:rPr>
-        <w:t>3</w:t>
+        <w:t xml:space="preserve">Приложение </w:t>
       </w:r>
       <w:r>
         <w:rPr>
@@ -8389,8 +7852,9 @@
           <w:bCs/>
           <w:sz w:val="28"/>
           <w:szCs w:val="28"/>
-        </w:rPr>
-        <w:t xml:space="preserve"> </w:t>
+          <w:lang w:val="en-US"/>
+        </w:rPr>
+        <w:t>L</w:t>
       </w:r>
       <w:r>
         <w:rPr>
@@ -8399,7 +7863,7 @@
           <w:sz w:val="28"/>
           <w:szCs w:val="28"/>
         </w:rPr>
-        <w:t xml:space="preserve">Приложение </w:t>
+        <w:t>ab</w:t>
       </w:r>
       <w:r>
         <w:rPr>
@@ -8407,9 +7871,8 @@
           <w:bCs/>
           <w:sz w:val="28"/>
           <w:szCs w:val="28"/>
-          <w:lang w:val="en-US"/>
-        </w:rPr>
-        <w:t>L</w:t>
+        </w:rPr>
+        <w:t>-</w:t>
       </w:r>
       <w:r>
         <w:rPr>
@@ -8418,7 +7881,7 @@
           <w:sz w:val="28"/>
           <w:szCs w:val="28"/>
         </w:rPr>
-        <w:t>ab</w:t>
+        <w:t>05</w:t>
       </w:r>
       <w:r>
         <w:rPr>
@@ -8426,8 +7889,9 @@
           <w:bCs/>
           <w:sz w:val="28"/>
           <w:szCs w:val="28"/>
-        </w:rPr>
-        <w:t>-</w:t>
+          <w:lang w:val="en-US"/>
+        </w:rPr>
+        <w:t>b</w:t>
       </w:r>
       <w:r>
         <w:rPr>
@@ -8436,25 +7900,6 @@
           <w:sz w:val="28"/>
           <w:szCs w:val="28"/>
         </w:rPr>
-        <w:t>05</w:t>
-      </w:r>
-      <w:r>
-        <w:rPr>
-          <w:b/>
-          <w:bCs/>
-          <w:sz w:val="28"/>
-          <w:szCs w:val="28"/>
-          <w:lang w:val="en-US"/>
-        </w:rPr>
-        <w:t>b</w:t>
-      </w:r>
-      <w:r>
-        <w:rPr>
-          <w:b/>
-          <w:bCs/>
-          <w:sz w:val="28"/>
-          <w:szCs w:val="28"/>
-        </w:rPr>
         <w:t>.</w:t>
       </w:r>
     </w:p>
@@ -8525,7 +7970,15 @@
           <w:sz w:val="28"/>
           <w:szCs w:val="28"/>
         </w:rPr>
-        <w:t xml:space="preserve"> применяется для формирования маски процессоров. Далее программа порождает два дочерних процесса с помощью функции </w:t>
+        <w:t xml:space="preserve"> применяется для </w:t>
+      </w:r>
+      <w:r>
+        <w:rPr>
+          <w:sz w:val="28"/>
+          <w:szCs w:val="28"/>
+        </w:rPr>
+        <w:lastRenderedPageBreak/>
+        <w:t xml:space="preserve">формирования маски процессоров. Далее программа порождает два дочерних процесса с помощью функции </w:t>
       </w:r>
       <w:proofErr w:type="spellStart"/>
       <w:r>
@@ -8649,14 +8102,7 @@
           <w:sz w:val="28"/>
           <w:szCs w:val="28"/>
         </w:rPr>
-        <w:t>Исходный код</w:t>
-      </w:r>
-      <w:r>
-        <w:rPr>
-          <w:sz w:val="28"/>
-          <w:szCs w:val="28"/>
-        </w:rPr>
-        <w:t xml:space="preserve"> приложения </w:t>
+        <w:t xml:space="preserve">Исходный код приложения </w:t>
       </w:r>
       <w:r>
         <w:rPr>
@@ -9020,14 +8466,30 @@
           <w:sz w:val="28"/>
           <w:szCs w:val="28"/>
         </w:rPr>
-        <w:t xml:space="preserve">Результат выполнения </w:t>
-      </w:r>
-      <w:r>
-        <w:rPr>
-          <w:sz w:val="28"/>
-          <w:szCs w:val="28"/>
-        </w:rPr>
-        <w:t>приложения</w:t>
+        <w:t xml:space="preserve">Результат выполнения приложения </w:t>
+      </w:r>
+      <w:r>
+        <w:rPr>
+          <w:sz w:val="28"/>
+          <w:szCs w:val="28"/>
+          <w:lang w:val="en-US"/>
+        </w:rPr>
+        <w:t>Lab</w:t>
+      </w:r>
+      <w:r>
+        <w:rPr>
+          <w:sz w:val="28"/>
+          <w:szCs w:val="28"/>
+        </w:rPr>
+        <w:t>-05</w:t>
+      </w:r>
+      <w:r>
+        <w:rPr>
+          <w:sz w:val="28"/>
+          <w:szCs w:val="28"/>
+          <w:lang w:val="en-US"/>
+        </w:rPr>
+        <w:t>b</w:t>
       </w:r>
       <w:r>
         <w:rPr>
@@ -9040,36 +8502,6 @@
         <w:rPr>
           <w:sz w:val="28"/>
           <w:szCs w:val="28"/>
-          <w:lang w:val="en-US"/>
-        </w:rPr>
-        <w:t>Lab</w:t>
-      </w:r>
-      <w:r>
-        <w:rPr>
-          <w:sz w:val="28"/>
-          <w:szCs w:val="28"/>
-        </w:rPr>
-        <w:t>-05</w:t>
-      </w:r>
-      <w:r>
-        <w:rPr>
-          <w:sz w:val="28"/>
-          <w:szCs w:val="28"/>
-          <w:lang w:val="en-US"/>
-        </w:rPr>
-        <w:t>b</w:t>
-      </w:r>
-      <w:r>
-        <w:rPr>
-          <w:sz w:val="28"/>
-          <w:szCs w:val="28"/>
-        </w:rPr>
-        <w:t xml:space="preserve"> </w:t>
-      </w:r>
-      <w:r>
-        <w:rPr>
-          <w:sz w:val="28"/>
-          <w:szCs w:val="28"/>
         </w:rPr>
         <w:t xml:space="preserve">и информация о приоритете процессов представлена на рисунках </w:t>
       </w:r>
@@ -9099,12 +8531,27 @@
           <w:sz w:val="28"/>
           <w:szCs w:val="28"/>
         </w:rPr>
-        <w:t>.6</w:t>
+        <w:t>.</w:t>
+      </w:r>
+      <w:r>
+        <w:rPr>
+          <w:sz w:val="28"/>
+          <w:szCs w:val="28"/>
+        </w:rPr>
+        <w:t>5</w:t>
+      </w:r>
+      <w:r>
+        <w:rPr>
+          <w:sz w:val="28"/>
+          <w:szCs w:val="28"/>
+        </w:rPr>
+        <w:t>.</w:t>
       </w:r>
     </w:p>
     <w:p>
       <w:pPr>
         <w:spacing w:after="280"/>
+        <w:ind w:firstLine="708"/>
         <w:jc w:val="center"/>
         <w:rPr>
           <w:sz w:val="28"/>
@@ -9117,20 +8564,11 @@
           <w:sz w:val="28"/>
           <w:szCs w:val="28"/>
         </w:rPr>
-        <w:lastRenderedPageBreak/>
         <w:drawing>
-          <wp:anchor distT="0" distB="0" distL="114300" distR="114300" simplePos="0" relativeHeight="251688960" behindDoc="0" locked="0" layoutInCell="1" allowOverlap="1" wp14:anchorId="715B0BBD" wp14:editId="04DEB512">
-            <wp:simplePos x="0" y="0"/>
-            <wp:positionH relativeFrom="margin">
-              <wp:align>center</wp:align>
-            </wp:positionH>
-            <wp:positionV relativeFrom="paragraph">
-              <wp:posOffset>1856855</wp:posOffset>
-            </wp:positionV>
-            <wp:extent cx="4772660" cy="2314575"/>
-            <wp:effectExtent l="0" t="0" r="8890" b="9525"/>
-            <wp:wrapTopAndBottom/>
-            <wp:docPr id="35" name="Рисунок 35"/>
+          <wp:inline distT="0" distB="0" distL="0" distR="0" wp14:anchorId="2FAB9D7E" wp14:editId="066874DA">
+            <wp:extent cx="4539615" cy="1243730"/>
+            <wp:effectExtent l="0" t="0" r="0" b="0"/>
+            <wp:docPr id="34" name="Рисунок 34"/>
             <wp:cNvGraphicFramePr>
               <a:graphicFrameLocks xmlns:a="http://schemas.openxmlformats.org/drawingml/2006/main" noChangeAspect="1"/>
             </wp:cNvGraphicFramePr>
@@ -9156,7 +8594,7 @@
                   <pic:spPr>
                     <a:xfrm>
                       <a:off x="0" y="0"/>
-                      <a:ext cx="4772660" cy="2314575"/>
+                      <a:ext cx="4544836" cy="1245160"/>
                     </a:xfrm>
                     <a:prstGeom prst="rect">
                       <a:avLst/>
@@ -9165,9 +8603,62 @@
                 </pic:pic>
               </a:graphicData>
             </a:graphic>
-          </wp:anchor>
+          </wp:inline>
         </w:drawing>
       </w:r>
+    </w:p>
+    <w:p>
+      <w:pPr>
+        <w:spacing w:after="280"/>
+        <w:ind w:firstLine="720"/>
+        <w:jc w:val="center"/>
+        <w:rPr>
+          <w:sz w:val="28"/>
+          <w:szCs w:val="28"/>
+          <w:lang w:val="en-US"/>
+        </w:rPr>
+      </w:pPr>
+      <w:r>
+        <w:rPr>
+          <w:sz w:val="28"/>
+          <w:szCs w:val="28"/>
+        </w:rPr>
+        <w:t xml:space="preserve">Рисунок 2.3 – Результат запуска приложения </w:t>
+      </w:r>
+      <w:r>
+        <w:rPr>
+          <w:sz w:val="28"/>
+          <w:szCs w:val="28"/>
+          <w:lang w:val="en-US"/>
+        </w:rPr>
+        <w:t>Lab</w:t>
+      </w:r>
+      <w:r>
+        <w:rPr>
+          <w:sz w:val="28"/>
+          <w:szCs w:val="28"/>
+        </w:rPr>
+        <w:t>-05</w:t>
+      </w:r>
+      <w:r>
+        <w:rPr>
+          <w:sz w:val="28"/>
+          <w:szCs w:val="28"/>
+          <w:lang w:val="en-US"/>
+        </w:rPr>
+        <w:t>b</w:t>
+      </w:r>
+    </w:p>
+    <w:p>
+      <w:pPr>
+        <w:spacing w:after="280"/>
+        <w:ind w:firstLine="720"/>
+        <w:jc w:val="center"/>
+        <w:rPr>
+          <w:sz w:val="28"/>
+          <w:szCs w:val="28"/>
+        </w:rPr>
+      </w:pPr>
       <w:r>
         <w:rPr>
           <w:noProof/>
@@ -9175,18 +8666,10 @@
           <w:szCs w:val="28"/>
         </w:rPr>
         <w:drawing>
-          <wp:anchor distT="0" distB="0" distL="114300" distR="114300" simplePos="0" relativeHeight="251687936" behindDoc="0" locked="0" layoutInCell="1" allowOverlap="1" wp14:anchorId="0601080E" wp14:editId="7D742F39">
-            <wp:simplePos x="0" y="0"/>
-            <wp:positionH relativeFrom="margin">
-              <wp:align>center</wp:align>
-            </wp:positionH>
-            <wp:positionV relativeFrom="paragraph">
-              <wp:posOffset>461</wp:posOffset>
-            </wp:positionV>
-            <wp:extent cx="4867954" cy="1333686"/>
-            <wp:effectExtent l="0" t="0" r="8890" b="0"/>
-            <wp:wrapTopAndBottom/>
-            <wp:docPr id="34" name="Рисунок 34"/>
+          <wp:inline distT="0" distB="0" distL="0" distR="0" wp14:anchorId="03415E11" wp14:editId="142C0783">
+            <wp:extent cx="4772660" cy="2314575"/>
+            <wp:effectExtent l="0" t="0" r="8890" b="9525"/>
+            <wp:docPr id="35" name="Рисунок 35"/>
             <wp:cNvGraphicFramePr>
               <a:graphicFrameLocks xmlns:a="http://schemas.openxmlformats.org/drawingml/2006/main" noChangeAspect="1"/>
             </wp:cNvGraphicFramePr>
@@ -9212,7 +8695,7 @@
                   <pic:spPr>
                     <a:xfrm>
                       <a:off x="0" y="0"/>
-                      <a:ext cx="4867954" cy="1333686"/>
+                      <a:ext cx="4772660" cy="2314575"/>
                     </a:xfrm>
                     <a:prstGeom prst="rect">
                       <a:avLst/>
@@ -9221,43 +8704,14 @@
                 </pic:pic>
               </a:graphicData>
             </a:graphic>
-          </wp:anchor>
+          </wp:inline>
         </w:drawing>
       </w:r>
-      <w:r>
-        <w:rPr>
-          <w:sz w:val="28"/>
-          <w:szCs w:val="28"/>
-        </w:rPr>
-        <w:t xml:space="preserve">Рисунок 2.3 – Результат запуска приложения </w:t>
-      </w:r>
-      <w:r>
-        <w:rPr>
-          <w:sz w:val="28"/>
-          <w:szCs w:val="28"/>
-          <w:lang w:val="en-US"/>
-        </w:rPr>
-        <w:t>Lab</w:t>
-      </w:r>
-      <w:r>
-        <w:rPr>
-          <w:sz w:val="28"/>
-          <w:szCs w:val="28"/>
-        </w:rPr>
-        <w:t>-05</w:t>
-      </w:r>
-      <w:r>
-        <w:rPr>
-          <w:sz w:val="28"/>
-          <w:szCs w:val="28"/>
-          <w:lang w:val="en-US"/>
-        </w:rPr>
-        <w:t>b</w:t>
-      </w:r>
     </w:p>
     <w:p>
       <w:pPr>
         <w:spacing w:after="280"/>
+        <w:ind w:firstLine="720"/>
         <w:jc w:val="center"/>
         <w:rPr>
           <w:sz w:val="28"/>
@@ -9269,27 +8723,14 @@
           <w:sz w:val="28"/>
           <w:szCs w:val="28"/>
         </w:rPr>
-        <w:t>Рисунок 2.</w:t>
-      </w:r>
-      <w:r>
-        <w:rPr>
-          <w:sz w:val="28"/>
-          <w:szCs w:val="28"/>
-        </w:rPr>
-        <w:t>4</w:t>
-      </w:r>
-      <w:r>
-        <w:rPr>
-          <w:sz w:val="28"/>
-          <w:szCs w:val="28"/>
-        </w:rPr>
-        <w:t xml:space="preserve"> – Информация о процессах</w:t>
+        <w:t>Рисунок 2.4 – Информация о процессах</w:t>
       </w:r>
     </w:p>
     <w:p>
       <w:pPr>
         <w:spacing w:after="280"/>
-        <w:jc w:val="both"/>
+        <w:ind w:firstLine="720"/>
+        <w:jc w:val="center"/>
         <w:rPr>
           <w:sz w:val="28"/>
           <w:szCs w:val="28"/>
@@ -9302,17 +8743,9 @@
           <w:szCs w:val="28"/>
         </w:rPr>
         <w:drawing>
-          <wp:anchor distT="0" distB="0" distL="114300" distR="114300" simplePos="0" relativeHeight="251689984" behindDoc="0" locked="0" layoutInCell="1" allowOverlap="1" wp14:anchorId="74F0B2BC" wp14:editId="739B4682">
-            <wp:simplePos x="0" y="0"/>
-            <wp:positionH relativeFrom="margin">
-              <wp:align>center</wp:align>
-            </wp:positionH>
-            <wp:positionV relativeFrom="paragraph">
-              <wp:posOffset>230505</wp:posOffset>
-            </wp:positionV>
+          <wp:inline distT="0" distB="0" distL="0" distR="0" wp14:anchorId="5ADFF681" wp14:editId="40B8A9DB">
             <wp:extent cx="4525006" cy="1324160"/>
             <wp:effectExtent l="0" t="0" r="0" b="9525"/>
-            <wp:wrapTopAndBottom/>
             <wp:docPr id="36" name="Рисунок 36"/>
             <wp:cNvGraphicFramePr>
               <a:graphicFrameLocks xmlns:a="http://schemas.openxmlformats.org/drawingml/2006/main" noChangeAspect="1"/>
@@ -9348,16 +8781,14 @@
                 </pic:pic>
               </a:graphicData>
             </a:graphic>
-          </wp:anchor>
+          </wp:inline>
         </w:drawing>
       </w:r>
     </w:p>
     <w:p>
       <w:pPr>
-        <w:tabs>
-          <w:tab w:val="left" w:pos="2160"/>
-        </w:tabs>
-        <w:spacing w:after="280" w:line="259" w:lineRule="auto"/>
+        <w:spacing w:after="280"/>
+        <w:ind w:firstLine="720"/>
         <w:jc w:val="center"/>
         <w:rPr>
           <w:sz w:val="28"/>
@@ -9369,7 +8800,7 @@
           <w:sz w:val="28"/>
           <w:szCs w:val="28"/>
         </w:rPr>
-        <w:t>Рисунок 2.5 – Завершение работы обоих процессов</w:t>
+        <w:t>Рисунок 2.5 – Завершения работы двух процессов</w:t>
       </w:r>
     </w:p>
     <w:p>
@@ -9386,6 +8817,7 @@
           <w:sz w:val="28"/>
           <w:szCs w:val="28"/>
         </w:rPr>
+        <w:lastRenderedPageBreak/>
         <w:t>Так как процессы имеют одинаковые приоритеты и одинаковый доступ к ресурсам процессора, планировщик распределяет процессорное время между ними примерно поровну. В результате время завершения этих двух процессов отличается лишь незначительно, и эта разница обусловлена только естественными колебаниями нагрузки системы и внутренней работой планировщика, а не параметрами, заданными при запуске.</w:t>
       </w:r>
     </w:p>
@@ -9728,16 +9160,6 @@
       <w:pPr>
         <w:spacing w:after="280"/>
         <w:ind w:firstLine="708"/>
-        <w:jc w:val="both"/>
-        <w:rPr>
-          <w:sz w:val="28"/>
-          <w:szCs w:val="28"/>
-        </w:rPr>
-      </w:pPr>
-    </w:p>
-    <w:p>
-      <w:pPr>
-        <w:spacing w:after="160" w:line="259" w:lineRule="auto"/>
         <w:jc w:val="center"/>
         <w:rPr>
           <w:sz w:val="28"/>
@@ -9746,30 +9168,14 @@
       </w:pPr>
       <w:r>
         <w:rPr>
-          <w:sz w:val="28"/>
-          <w:szCs w:val="28"/>
-        </w:rPr>
-        <w:br w:type="page"/>
-      </w:r>
-      <w:r>
-        <w:rPr>
           <w:noProof/>
           <w:sz w:val="28"/>
           <w:szCs w:val="28"/>
         </w:rPr>
-        <w:lastRenderedPageBreak/>
         <w:drawing>
-          <wp:anchor distT="0" distB="0" distL="114300" distR="114300" simplePos="0" relativeHeight="251691008" behindDoc="0" locked="0" layoutInCell="1" allowOverlap="1" wp14:anchorId="49E7C8B4" wp14:editId="61802702">
-            <wp:simplePos x="0" y="0"/>
-            <wp:positionH relativeFrom="margin">
-              <wp:align>center</wp:align>
-            </wp:positionH>
-            <wp:positionV relativeFrom="paragraph">
-              <wp:posOffset>58</wp:posOffset>
-            </wp:positionV>
+          <wp:inline distT="0" distB="0" distL="0" distR="0" wp14:anchorId="1EE164DE" wp14:editId="4C7A010D">
             <wp:extent cx="4486901" cy="1209844"/>
             <wp:effectExtent l="0" t="0" r="0" b="9525"/>
-            <wp:wrapTopAndBottom/>
             <wp:docPr id="37" name="Рисунок 37"/>
             <wp:cNvGraphicFramePr>
               <a:graphicFrameLocks xmlns:a="http://schemas.openxmlformats.org/drawingml/2006/main" noChangeAspect="1"/>
@@ -9805,9 +9211,21 @@
                 </pic:pic>
               </a:graphicData>
             </a:graphic>
-          </wp:anchor>
+          </wp:inline>
         </w:drawing>
       </w:r>
+    </w:p>
+    <w:p>
+      <w:pPr>
+        <w:spacing w:after="280"/>
+        <w:ind w:firstLine="708"/>
+        <w:jc w:val="center"/>
+        <w:rPr>
+          <w:sz w:val="28"/>
+          <w:szCs w:val="28"/>
+          <w:lang w:val="en-US"/>
+        </w:rPr>
+      </w:pPr>
       <w:r>
         <w:rPr>
           <w:sz w:val="28"/>
@@ -9841,8 +9259,9 @@
     </w:p>
     <w:p>
       <w:pPr>
-        <w:spacing w:after="160" w:line="259" w:lineRule="auto"/>
-        <w:jc w:val="both"/>
+        <w:spacing w:after="280"/>
+        <w:ind w:firstLine="708"/>
+        <w:jc w:val="center"/>
         <w:rPr>
           <w:sz w:val="28"/>
           <w:szCs w:val="28"/>
@@ -9856,17 +9275,9 @@
           <w:lang w:val="en-US"/>
         </w:rPr>
         <w:drawing>
-          <wp:anchor distT="0" distB="0" distL="114300" distR="114300" simplePos="0" relativeHeight="251692032" behindDoc="0" locked="0" layoutInCell="1" allowOverlap="1" wp14:anchorId="26B7F63E" wp14:editId="6C283D66">
-            <wp:simplePos x="0" y="0"/>
-            <wp:positionH relativeFrom="margin">
-              <wp:align>center</wp:align>
-            </wp:positionH>
-            <wp:positionV relativeFrom="paragraph">
-              <wp:posOffset>211571</wp:posOffset>
-            </wp:positionV>
+          <wp:inline distT="0" distB="0" distL="0" distR="0" wp14:anchorId="0AE1BF78" wp14:editId="497D8DB6">
             <wp:extent cx="4848902" cy="1800476"/>
             <wp:effectExtent l="0" t="0" r="8890" b="9525"/>
-            <wp:wrapTopAndBottom/>
             <wp:docPr id="38" name="Рисунок 38"/>
             <wp:cNvGraphicFramePr>
               <a:graphicFrameLocks xmlns:a="http://schemas.openxmlformats.org/drawingml/2006/main" noChangeAspect="1"/>
@@ -9902,15 +9313,14 @@
                 </pic:pic>
               </a:graphicData>
             </a:graphic>
-          </wp:anchor>
+          </wp:inline>
         </w:drawing>
       </w:r>
     </w:p>
     <w:p>
       <w:pPr>
-        <w:tabs>
-          <w:tab w:val="left" w:pos="2498"/>
-        </w:tabs>
+        <w:spacing w:after="280"/>
+        <w:ind w:firstLine="708"/>
         <w:jc w:val="center"/>
         <w:rPr>
           <w:sz w:val="28"/>
@@ -9927,10 +9337,9 @@
     </w:p>
     <w:p>
       <w:pPr>
-        <w:tabs>
-          <w:tab w:val="left" w:pos="2498"/>
-        </w:tabs>
-        <w:jc w:val="both"/>
+        <w:spacing w:after="280"/>
+        <w:ind w:firstLine="708"/>
+        <w:jc w:val="center"/>
         <w:rPr>
           <w:sz w:val="28"/>
           <w:szCs w:val="28"/>
@@ -9943,17 +9352,9 @@
           <w:szCs w:val="28"/>
         </w:rPr>
         <w:drawing>
-          <wp:anchor distT="0" distB="0" distL="114300" distR="114300" simplePos="0" relativeHeight="251693056" behindDoc="0" locked="0" layoutInCell="1" allowOverlap="1" wp14:anchorId="4CE47620" wp14:editId="7503C059">
-            <wp:simplePos x="0" y="0"/>
-            <wp:positionH relativeFrom="margin">
-              <wp:align>center</wp:align>
-            </wp:positionH>
-            <wp:positionV relativeFrom="paragraph">
-              <wp:posOffset>361950</wp:posOffset>
-            </wp:positionV>
+          <wp:inline distT="0" distB="0" distL="0" distR="0" wp14:anchorId="31FF02F0" wp14:editId="489508DE">
             <wp:extent cx="4801235" cy="1152525"/>
             <wp:effectExtent l="0" t="0" r="0" b="9525"/>
-            <wp:wrapTopAndBottom/>
             <wp:docPr id="39" name="Рисунок 39"/>
             <wp:cNvGraphicFramePr>
               <a:graphicFrameLocks xmlns:a="http://schemas.openxmlformats.org/drawingml/2006/main" noChangeAspect="1"/>
@@ -9989,12 +9390,14 @@
                 </pic:pic>
               </a:graphicData>
             </a:graphic>
-          </wp:anchor>
+          </wp:inline>
         </w:drawing>
       </w:r>
     </w:p>
     <w:p>
       <w:pPr>
+        <w:spacing w:after="280"/>
+        <w:ind w:firstLine="708"/>
         <w:jc w:val="center"/>
         <w:rPr>
           <w:sz w:val="28"/>
@@ -10006,17 +9409,8 @@
           <w:sz w:val="28"/>
           <w:szCs w:val="28"/>
         </w:rPr>
-        <w:t>Рисунок 2.8 – Завершение работы обоих процессов</w:t>
-      </w:r>
-    </w:p>
-    <w:p>
-      <w:pPr>
-        <w:jc w:val="center"/>
-        <w:rPr>
-          <w:sz w:val="28"/>
-          <w:szCs w:val="28"/>
-        </w:rPr>
-      </w:pPr>
+        <w:t>Рисунок 2.8 – Завершения работы двух процессов</w:t>
+      </w:r>
     </w:p>
     <w:p>
       <w:pPr>
@@ -10046,7 +9440,15 @@
           <w:sz w:val="28"/>
           <w:szCs w:val="28"/>
         </w:rPr>
-        <w:t>. Основная причина в том, что оба процесса используют все доступные CPU, и система может параллельно распределять нагрузку между ядрами. Даже при значительной разнице приоритетов планировщик обеспечивает выполнение обоих процессов, поэтому первый процесс, хоть и с меньшим приоритетом, всё равно получает процессорное время, а второй процесс не полностью «перетягивает» ресурсы. Разница во времени выполнения проявляется, но остаётся относительно небольшой из-за многопроцессорной архитектуры и равномерного распределения нагрузки.</w:t>
+        <w:t xml:space="preserve">. Основная причина в том, что оба процесса используют все доступные CPU, и система может параллельно распределять нагрузку между ядрами. Даже при значительной разнице приоритетов планировщик обеспечивает выполнение обоих процессов, поэтому первый процесс, хоть и с меньшим приоритетом, всё равно получает процессорное </w:t>
+      </w:r>
+      <w:r>
+        <w:rPr>
+          <w:sz w:val="28"/>
+          <w:szCs w:val="28"/>
+        </w:rPr>
+        <w:lastRenderedPageBreak/>
+        <w:t>время, а второй процесс не полностью «перетягивает» ресурсы. Разница во времени выполнения проявляется, но остаётся относительно небольшой из-за многопроцессорной архитектуры и равномерного распределения нагрузки.</w:t>
       </w:r>
     </w:p>
     <w:p>
@@ -10287,24 +9689,41 @@
     </w:p>
     <w:p>
       <w:pPr>
-        <w:rPr>
-          <w:sz w:val="28"/>
-          <w:szCs w:val="28"/>
-        </w:rPr>
-      </w:pPr>
-      <w:r>
-        <w:rPr>
-          <w:sz w:val="28"/>
-          <w:szCs w:val="28"/>
-        </w:rPr>
-        <w:t>Результат выполнения пр</w:t>
-      </w:r>
-      <w:r>
-        <w:rPr>
-          <w:sz w:val="28"/>
-          <w:szCs w:val="28"/>
-        </w:rPr>
-        <w:t>иложения</w:t>
+        <w:spacing w:after="280"/>
+        <w:rPr>
+          <w:sz w:val="28"/>
+          <w:szCs w:val="28"/>
+        </w:rPr>
+      </w:pPr>
+      <w:r>
+        <w:rPr>
+          <w:sz w:val="28"/>
+          <w:szCs w:val="28"/>
+        </w:rPr>
+        <w:t xml:space="preserve">Результат выполнения приложения </w:t>
+      </w:r>
+      <w:r>
+        <w:rPr>
+          <w:sz w:val="28"/>
+          <w:szCs w:val="28"/>
+          <w:lang w:val="en-US"/>
+        </w:rPr>
+        <w:t>Lab</w:t>
+      </w:r>
+      <w:r>
+        <w:rPr>
+          <w:sz w:val="28"/>
+          <w:szCs w:val="28"/>
+        </w:rPr>
+        <w:t>-05</w:t>
+      </w:r>
+      <w:r>
+        <w:rPr>
+          <w:sz w:val="28"/>
+          <w:szCs w:val="28"/>
+          <w:lang w:val="en-US"/>
+        </w:rPr>
+        <w:t>b</w:t>
       </w:r>
       <w:r>
         <w:rPr>
@@ -10317,36 +9736,6 @@
         <w:rPr>
           <w:sz w:val="28"/>
           <w:szCs w:val="28"/>
-          <w:lang w:val="en-US"/>
-        </w:rPr>
-        <w:t>Lab</w:t>
-      </w:r>
-      <w:r>
-        <w:rPr>
-          <w:sz w:val="28"/>
-          <w:szCs w:val="28"/>
-        </w:rPr>
-        <w:t>-05</w:t>
-      </w:r>
-      <w:r>
-        <w:rPr>
-          <w:sz w:val="28"/>
-          <w:szCs w:val="28"/>
-          <w:lang w:val="en-US"/>
-        </w:rPr>
-        <w:t>b</w:t>
-      </w:r>
-      <w:r>
-        <w:rPr>
-          <w:sz w:val="28"/>
-          <w:szCs w:val="28"/>
-        </w:rPr>
-        <w:t xml:space="preserve"> </w:t>
-      </w:r>
-      <w:r>
-        <w:rPr>
-          <w:sz w:val="28"/>
-          <w:szCs w:val="28"/>
         </w:rPr>
         <w:t xml:space="preserve">и информация о приоритете процессов представлена на рисунках </w:t>
       </w:r>
@@ -10362,42 +9751,13 @@
           <w:sz w:val="28"/>
           <w:szCs w:val="28"/>
         </w:rPr>
-        <w:t>9-2.11</w:t>
-      </w:r>
-      <w:r>
-        <w:rPr>
-          <w:sz w:val="28"/>
-          <w:szCs w:val="28"/>
-        </w:rPr>
-        <w:t>.</w:t>
-      </w:r>
-    </w:p>
-    <w:p>
-      <w:pPr>
-        <w:rPr>
-          <w:sz w:val="28"/>
-          <w:szCs w:val="28"/>
-        </w:rPr>
-      </w:pPr>
-    </w:p>
-    <w:p>
-      <w:pPr>
-        <w:spacing w:after="160" w:line="259" w:lineRule="auto"/>
-        <w:rPr>
-          <w:sz w:val="28"/>
-          <w:szCs w:val="28"/>
-        </w:rPr>
-      </w:pPr>
-      <w:r>
-        <w:rPr>
-          <w:sz w:val="28"/>
-          <w:szCs w:val="28"/>
-        </w:rPr>
-        <w:br w:type="page"/>
-      </w:r>
-    </w:p>
-    <w:p>
-      <w:pPr>
+        <w:t>9-2.11.</w:t>
+      </w:r>
+    </w:p>
+    <w:p>
+      <w:pPr>
+        <w:spacing w:after="280"/>
+        <w:ind w:firstLine="708"/>
         <w:jc w:val="center"/>
         <w:rPr>
           <w:sz w:val="28"/>
@@ -10410,19 +9770,10 @@
           <w:sz w:val="28"/>
           <w:szCs w:val="28"/>
         </w:rPr>
-        <w:lastRenderedPageBreak/>
         <w:drawing>
-          <wp:anchor distT="0" distB="0" distL="114300" distR="114300" simplePos="0" relativeHeight="251694080" behindDoc="0" locked="0" layoutInCell="1" allowOverlap="1" wp14:anchorId="5ED09F58" wp14:editId="2FAE6FB1">
-            <wp:simplePos x="0" y="0"/>
-            <wp:positionH relativeFrom="margin">
-              <wp:align>center</wp:align>
-            </wp:positionH>
-            <wp:positionV relativeFrom="paragraph">
-              <wp:posOffset>404</wp:posOffset>
-            </wp:positionV>
+          <wp:inline distT="0" distB="0" distL="0" distR="0" wp14:anchorId="00F406A6" wp14:editId="2320B4E3">
             <wp:extent cx="4525006" cy="1286054"/>
             <wp:effectExtent l="0" t="0" r="9525" b="9525"/>
-            <wp:wrapTopAndBottom/>
             <wp:docPr id="41" name="Рисунок 41"/>
             <wp:cNvGraphicFramePr>
               <a:graphicFrameLocks xmlns:a="http://schemas.openxmlformats.org/drawingml/2006/main" noChangeAspect="1"/>
@@ -10458,9 +9809,21 @@
                 </pic:pic>
               </a:graphicData>
             </a:graphic>
-          </wp:anchor>
+          </wp:inline>
         </w:drawing>
       </w:r>
+    </w:p>
+    <w:p>
+      <w:pPr>
+        <w:spacing w:after="280"/>
+        <w:ind w:firstLine="708"/>
+        <w:jc w:val="center"/>
+        <w:rPr>
+          <w:sz w:val="28"/>
+          <w:szCs w:val="28"/>
+          <w:lang w:val="en-US"/>
+        </w:rPr>
+      </w:pPr>
       <w:r>
         <w:rPr>
           <w:sz w:val="28"/>
@@ -10494,7 +9857,9 @@
     </w:p>
     <w:p>
       <w:pPr>
-        <w:jc w:val="both"/>
+        <w:spacing w:after="280"/>
+        <w:ind w:firstLine="708"/>
+        <w:jc w:val="center"/>
         <w:rPr>
           <w:sz w:val="28"/>
           <w:szCs w:val="28"/>
@@ -10508,17 +9873,9 @@
           <w:lang w:val="en-US"/>
         </w:rPr>
         <w:drawing>
-          <wp:anchor distT="0" distB="0" distL="114300" distR="114300" simplePos="0" relativeHeight="251695104" behindDoc="0" locked="0" layoutInCell="1" allowOverlap="1" wp14:anchorId="074E4553" wp14:editId="128F8524">
-            <wp:simplePos x="0" y="0"/>
-            <wp:positionH relativeFrom="margin">
-              <wp:align>center</wp:align>
-            </wp:positionH>
-            <wp:positionV relativeFrom="paragraph">
-              <wp:posOffset>314844</wp:posOffset>
-            </wp:positionV>
+          <wp:inline distT="0" distB="0" distL="0" distR="0" wp14:anchorId="3D6B2F52" wp14:editId="54F204A3">
             <wp:extent cx="4753638" cy="1943371"/>
             <wp:effectExtent l="0" t="0" r="8890" b="0"/>
-            <wp:wrapTopAndBottom/>
             <wp:docPr id="42" name="Рисунок 42"/>
             <wp:cNvGraphicFramePr>
               <a:graphicFrameLocks xmlns:a="http://schemas.openxmlformats.org/drawingml/2006/main" noChangeAspect="1"/>
@@ -10554,35 +9911,35 @@
                 </pic:pic>
               </a:graphicData>
             </a:graphic>
-          </wp:anchor>
+          </wp:inline>
         </w:drawing>
       </w:r>
     </w:p>
     <w:p>
       <w:pPr>
-        <w:tabs>
-          <w:tab w:val="left" w:pos="1887"/>
-        </w:tabs>
+        <w:spacing w:after="280"/>
+        <w:ind w:firstLine="708"/>
         <w:jc w:val="center"/>
         <w:rPr>
           <w:sz w:val="28"/>
           <w:szCs w:val="28"/>
-        </w:rPr>
-      </w:pPr>
-      <w:r>
-        <w:rPr>
-          <w:sz w:val="28"/>
-          <w:szCs w:val="28"/>
+          <w:lang w:val="be-BY"/>
+        </w:rPr>
+      </w:pPr>
+      <w:r>
+        <w:rPr>
+          <w:sz w:val="28"/>
+          <w:szCs w:val="28"/>
+          <w:lang w:val="be-BY"/>
         </w:rPr>
         <w:t>Рисунок 2.10 – Информация о процессах</w:t>
       </w:r>
     </w:p>
     <w:p>
       <w:pPr>
-        <w:tabs>
-          <w:tab w:val="left" w:pos="1887"/>
-        </w:tabs>
-        <w:jc w:val="both"/>
+        <w:spacing w:after="280"/>
+        <w:ind w:firstLine="708"/>
+        <w:jc w:val="center"/>
         <w:rPr>
           <w:sz w:val="28"/>
           <w:szCs w:val="28"/>
@@ -10595,17 +9952,9 @@
           <w:szCs w:val="28"/>
         </w:rPr>
         <w:drawing>
-          <wp:anchor distT="0" distB="0" distL="114300" distR="114300" simplePos="0" relativeHeight="251696128" behindDoc="0" locked="0" layoutInCell="1" allowOverlap="1" wp14:anchorId="48E38A0B" wp14:editId="5B59AA88">
-            <wp:simplePos x="0" y="0"/>
-            <wp:positionH relativeFrom="margin">
-              <wp:align>center</wp:align>
-            </wp:positionH>
-            <wp:positionV relativeFrom="paragraph">
-              <wp:posOffset>346998</wp:posOffset>
-            </wp:positionV>
+          <wp:inline distT="0" distB="0" distL="0" distR="0" wp14:anchorId="0ABA24B1" wp14:editId="43F5C242">
             <wp:extent cx="4639322" cy="1066949"/>
             <wp:effectExtent l="0" t="0" r="0" b="0"/>
-            <wp:wrapTopAndBottom/>
             <wp:docPr id="43" name="Рисунок 43"/>
             <wp:cNvGraphicFramePr>
               <a:graphicFrameLocks xmlns:a="http://schemas.openxmlformats.org/drawingml/2006/main" noChangeAspect="1"/>
@@ -10641,12 +9990,14 @@
                 </pic:pic>
               </a:graphicData>
             </a:graphic>
-          </wp:anchor>
+          </wp:inline>
         </w:drawing>
       </w:r>
     </w:p>
     <w:p>
       <w:pPr>
+        <w:spacing w:after="280"/>
+        <w:ind w:firstLine="708"/>
         <w:jc w:val="center"/>
         <w:rPr>
           <w:sz w:val="28"/>
@@ -10658,17 +10009,8 @@
           <w:sz w:val="28"/>
           <w:szCs w:val="28"/>
         </w:rPr>
-        <w:t>Рисунок 2.11 – Завершение работы обоих процессов</w:t>
-      </w:r>
-    </w:p>
-    <w:p>
-      <w:pPr>
-        <w:jc w:val="center"/>
-        <w:rPr>
-          <w:sz w:val="28"/>
-          <w:szCs w:val="28"/>
-        </w:rPr>
-      </w:pPr>
+        <w:t>Рисунок 2.11 – Завершения работы двух процессов</w:t>
+      </w:r>
     </w:p>
     <w:p>
       <w:pPr>
@@ -10702,23 +10044,17 @@
     </w:p>
     <w:p>
       <w:pPr>
-        <w:jc w:val="both"/>
-        <w:rPr>
-          <w:sz w:val="28"/>
-          <w:szCs w:val="28"/>
-        </w:rPr>
-      </w:pPr>
-    </w:p>
-    <w:p>
-      <w:pPr>
-        <w:rPr>
-          <w:sz w:val="28"/>
-          <w:szCs w:val="28"/>
-        </w:rPr>
-      </w:pPr>
-    </w:p>
-    <w:p>
-      <w:pPr>
+        <w:spacing w:after="280" w:line="259" w:lineRule="auto"/>
+        <w:jc w:val="both"/>
+        <w:rPr>
+          <w:sz w:val="28"/>
+          <w:szCs w:val="28"/>
+        </w:rPr>
+      </w:pPr>
+    </w:p>
+    <w:p>
+      <w:pPr>
+        <w:spacing w:after="120"/>
         <w:ind w:firstLine="708"/>
         <w:rPr>
           <w:b/>
@@ -10734,6 +10070,7 @@
           <w:sz w:val="28"/>
           <w:szCs w:val="28"/>
         </w:rPr>
+        <w:lastRenderedPageBreak/>
         <w:t xml:space="preserve">2.4 </w:t>
       </w:r>
       <w:r>
@@ -10805,6 +10142,636 @@
     <w:p>
       <w:pPr>
         <w:ind w:firstLine="708"/>
+        <w:jc w:val="both"/>
+        <w:rPr>
+          <w:sz w:val="28"/>
+          <w:szCs w:val="28"/>
+        </w:rPr>
+      </w:pPr>
+      <w:r>
+        <w:rPr>
+          <w:sz w:val="28"/>
+          <w:szCs w:val="28"/>
+        </w:rPr>
+        <w:t xml:space="preserve">В данном задании требовалось разработать простейшее консольное приложение, которое принимает три аргумента: первое число задаёт маску процессорного родства, второе определяет значение </w:t>
+      </w:r>
+      <w:proofErr w:type="spellStart"/>
+      <w:r>
+        <w:rPr>
+          <w:sz w:val="28"/>
+          <w:szCs w:val="28"/>
+        </w:rPr>
+        <w:t>nice</w:t>
+      </w:r>
+      <w:proofErr w:type="spellEnd"/>
+      <w:r>
+        <w:rPr>
+          <w:sz w:val="28"/>
+          <w:szCs w:val="28"/>
+        </w:rPr>
+        <w:t xml:space="preserve"> для первого потока, а третье — для второго. После чтения параметров программа выводит их на экран. Для создания потоков используется функция </w:t>
+      </w:r>
+      <w:proofErr w:type="spellStart"/>
+      <w:r>
+        <w:rPr>
+          <w:rStyle w:val="a4"/>
+          <w:rFonts w:eastAsiaTheme="majorEastAsia"/>
+          <w:sz w:val="28"/>
+          <w:szCs w:val="28"/>
+        </w:rPr>
+        <w:t>pthread_create</w:t>
+      </w:r>
+      <w:proofErr w:type="spellEnd"/>
+      <w:r>
+        <w:rPr>
+          <w:sz w:val="28"/>
+          <w:szCs w:val="28"/>
+        </w:rPr>
+        <w:t>, каждому из которых</w:t>
+      </w:r>
+      <w:r>
+        <w:rPr>
+          <w:sz w:val="28"/>
+          <w:szCs w:val="28"/>
+        </w:rPr>
+        <w:t xml:space="preserve"> </w:t>
+      </w:r>
+      <w:r>
+        <w:rPr>
+          <w:sz w:val="28"/>
+          <w:szCs w:val="28"/>
+        </w:rPr>
+        <w:t xml:space="preserve">передаётся потоковая функция, аналогичная применяемой в lab05x. Внутри этой функции приоритет потока устанавливается через </w:t>
+      </w:r>
+      <w:proofErr w:type="spellStart"/>
+      <w:r>
+        <w:rPr>
+          <w:rStyle w:val="a4"/>
+          <w:rFonts w:eastAsiaTheme="majorEastAsia"/>
+          <w:sz w:val="28"/>
+          <w:szCs w:val="28"/>
+        </w:rPr>
+        <w:t>setpriority</w:t>
+      </w:r>
+      <w:proofErr w:type="spellEnd"/>
+      <w:r>
+        <w:rPr>
+          <w:sz w:val="28"/>
+          <w:szCs w:val="28"/>
+        </w:rPr>
+        <w:t xml:space="preserve">, идентификаторы процесса и потока определяются с помощью </w:t>
+      </w:r>
+      <w:proofErr w:type="spellStart"/>
+      <w:r>
+        <w:rPr>
+          <w:rStyle w:val="a4"/>
+          <w:rFonts w:eastAsiaTheme="majorEastAsia"/>
+          <w:sz w:val="28"/>
+          <w:szCs w:val="28"/>
+        </w:rPr>
+        <w:t>getpid</w:t>
+      </w:r>
+      <w:proofErr w:type="spellEnd"/>
+      <w:r>
+        <w:rPr>
+          <w:sz w:val="28"/>
+          <w:szCs w:val="28"/>
+        </w:rPr>
+        <w:t xml:space="preserve"> и </w:t>
+      </w:r>
+      <w:proofErr w:type="spellStart"/>
+      <w:r>
+        <w:rPr>
+          <w:rStyle w:val="a4"/>
+          <w:rFonts w:eastAsiaTheme="majorEastAsia"/>
+          <w:sz w:val="28"/>
+          <w:szCs w:val="28"/>
+        </w:rPr>
+        <w:t>pthread_self</w:t>
+      </w:r>
+      <w:proofErr w:type="spellEnd"/>
+      <w:r>
+        <w:rPr>
+          <w:sz w:val="28"/>
+          <w:szCs w:val="28"/>
+        </w:rPr>
+        <w:t xml:space="preserve">, а выполнение сопровождается периодическим выводом текущих параметров. Маска доступных процессоров формируется с использованием структуры </w:t>
+      </w:r>
+      <w:proofErr w:type="spellStart"/>
+      <w:r>
+        <w:rPr>
+          <w:rStyle w:val="a4"/>
+          <w:rFonts w:eastAsiaTheme="majorEastAsia"/>
+          <w:sz w:val="28"/>
+          <w:szCs w:val="28"/>
+        </w:rPr>
+        <w:t>cpu_set_t</w:t>
+      </w:r>
+      <w:proofErr w:type="spellEnd"/>
+      <w:r>
+        <w:rPr>
+          <w:sz w:val="28"/>
+          <w:szCs w:val="28"/>
+        </w:rPr>
+        <w:t xml:space="preserve"> и применяется через </w:t>
+      </w:r>
+      <w:proofErr w:type="spellStart"/>
+      <w:r>
+        <w:rPr>
+          <w:rStyle w:val="a4"/>
+          <w:rFonts w:eastAsiaTheme="majorEastAsia"/>
+          <w:sz w:val="28"/>
+          <w:szCs w:val="28"/>
+        </w:rPr>
+        <w:t>sched_setaffinity</w:t>
+      </w:r>
+      <w:proofErr w:type="spellEnd"/>
+      <w:r>
+        <w:rPr>
+          <w:sz w:val="28"/>
+          <w:szCs w:val="28"/>
+        </w:rPr>
+        <w:t xml:space="preserve">, а для определения номера ядра, на котором поток выполняется в данный момент, используется функция </w:t>
+      </w:r>
+      <w:proofErr w:type="spellStart"/>
+      <w:r>
+        <w:rPr>
+          <w:rStyle w:val="a4"/>
+          <w:rFonts w:eastAsiaTheme="majorEastAsia"/>
+          <w:sz w:val="28"/>
+          <w:szCs w:val="28"/>
+        </w:rPr>
+        <w:t>sched_getcpu</w:t>
+      </w:r>
+      <w:proofErr w:type="spellEnd"/>
+      <w:r>
+        <w:rPr>
+          <w:sz w:val="28"/>
+          <w:szCs w:val="28"/>
+        </w:rPr>
+        <w:t xml:space="preserve">. Завершение работы потоков синхронизируется вызовами </w:t>
+      </w:r>
+      <w:proofErr w:type="spellStart"/>
+      <w:r>
+        <w:rPr>
+          <w:rStyle w:val="a4"/>
+          <w:rFonts w:eastAsiaTheme="majorEastAsia"/>
+          <w:sz w:val="28"/>
+          <w:szCs w:val="28"/>
+        </w:rPr>
+        <w:t>pthread_join</w:t>
+      </w:r>
+      <w:proofErr w:type="spellEnd"/>
+      <w:r>
+        <w:rPr>
+          <w:sz w:val="28"/>
+          <w:szCs w:val="28"/>
+        </w:rPr>
+        <w:t>, что позволяет дождаться окончания обоих потоков перед завершением программы.</w:t>
+      </w:r>
+    </w:p>
+    <w:p>
+      <w:pPr>
+        <w:ind w:firstLine="708"/>
+        <w:jc w:val="both"/>
+        <w:rPr>
+          <w:sz w:val="28"/>
+          <w:szCs w:val="28"/>
+        </w:rPr>
+      </w:pPr>
+      <w:r>
+        <w:rPr>
+          <w:sz w:val="28"/>
+          <w:szCs w:val="28"/>
+          <w:lang w:val="be-BY"/>
+        </w:rPr>
+        <w:t xml:space="preserve">Исходный код приложения </w:t>
+      </w:r>
+      <w:r>
+        <w:rPr>
+          <w:sz w:val="28"/>
+          <w:szCs w:val="28"/>
+        </w:rPr>
+        <w:t xml:space="preserve"> </w:t>
+      </w:r>
+      <w:r>
+        <w:rPr>
+          <w:sz w:val="28"/>
+          <w:szCs w:val="28"/>
+          <w:lang w:val="en-US"/>
+        </w:rPr>
+        <w:t>Lab</w:t>
+      </w:r>
+      <w:r>
+        <w:rPr>
+          <w:sz w:val="28"/>
+          <w:szCs w:val="28"/>
+        </w:rPr>
+        <w:t>-05</w:t>
+      </w:r>
+      <w:r>
+        <w:rPr>
+          <w:sz w:val="28"/>
+          <w:szCs w:val="28"/>
+          <w:lang w:val="en-US"/>
+        </w:rPr>
+        <w:t>c</w:t>
+      </w:r>
+      <w:r>
+        <w:rPr>
+          <w:sz w:val="28"/>
+          <w:szCs w:val="28"/>
+        </w:rPr>
+        <w:t xml:space="preserve"> </w:t>
+      </w:r>
+      <w:r>
+        <w:rPr>
+          <w:sz w:val="28"/>
+          <w:szCs w:val="28"/>
+        </w:rPr>
+        <w:t>представлен в приложении З</w:t>
+      </w:r>
+      <w:r>
+        <w:rPr>
+          <w:sz w:val="28"/>
+          <w:szCs w:val="28"/>
+        </w:rPr>
+        <w:t>.</w:t>
+      </w:r>
+      <w:r>
+        <w:rPr>
+          <w:sz w:val="28"/>
+          <w:szCs w:val="28"/>
+        </w:rPr>
+        <w:t xml:space="preserve"> </w:t>
+      </w:r>
+    </w:p>
+    <w:p>
+      <w:pPr>
+        <w:spacing w:line="259" w:lineRule="auto"/>
+        <w:ind w:firstLine="709"/>
+        <w:jc w:val="both"/>
+        <w:rPr>
+          <w:sz w:val="28"/>
+          <w:szCs w:val="28"/>
+        </w:rPr>
+      </w:pPr>
+      <w:r>
+        <w:rPr>
+          <w:sz w:val="28"/>
+          <w:szCs w:val="28"/>
+        </w:rPr>
+        <w:t>Для</w:t>
+      </w:r>
+      <w:r>
+        <w:rPr>
+          <w:sz w:val="28"/>
+          <w:szCs w:val="28"/>
+        </w:rPr>
+        <w:t xml:space="preserve"> </w:t>
+      </w:r>
+      <w:r>
+        <w:rPr>
+          <w:sz w:val="28"/>
+          <w:szCs w:val="28"/>
+        </w:rPr>
+        <w:t>выполнения</w:t>
+      </w:r>
+      <w:r>
+        <w:rPr>
+          <w:sz w:val="28"/>
+          <w:szCs w:val="28"/>
+        </w:rPr>
+        <w:t xml:space="preserve"> </w:t>
+      </w:r>
+      <w:r>
+        <w:rPr>
+          <w:sz w:val="28"/>
+          <w:szCs w:val="28"/>
+        </w:rPr>
+        <w:t>первого</w:t>
+      </w:r>
+      <w:r>
+        <w:rPr>
+          <w:sz w:val="28"/>
+          <w:szCs w:val="28"/>
+        </w:rPr>
+        <w:t xml:space="preserve"> </w:t>
+      </w:r>
+      <w:r>
+        <w:rPr>
+          <w:sz w:val="28"/>
+          <w:szCs w:val="28"/>
+        </w:rPr>
+        <w:t>замера</w:t>
+      </w:r>
+      <w:r>
+        <w:rPr>
+          <w:sz w:val="28"/>
+          <w:szCs w:val="28"/>
+        </w:rPr>
+        <w:t xml:space="preserve"> </w:t>
+      </w:r>
+      <w:r>
+        <w:rPr>
+          <w:sz w:val="28"/>
+          <w:szCs w:val="28"/>
+        </w:rPr>
+        <w:t>требуется</w:t>
+      </w:r>
+      <w:r>
+        <w:rPr>
+          <w:sz w:val="28"/>
+          <w:szCs w:val="28"/>
+        </w:rPr>
+        <w:t xml:space="preserve"> </w:t>
+      </w:r>
+      <w:r>
+        <w:rPr>
+          <w:sz w:val="28"/>
+          <w:szCs w:val="28"/>
+        </w:rPr>
+        <w:t>запустить</w:t>
+      </w:r>
+      <w:r>
+        <w:rPr>
+          <w:sz w:val="28"/>
+          <w:szCs w:val="28"/>
+        </w:rPr>
+        <w:t xml:space="preserve"> </w:t>
+      </w:r>
+      <w:r>
+        <w:rPr>
+          <w:sz w:val="28"/>
+          <w:szCs w:val="28"/>
+        </w:rPr>
+        <w:t>приложение</w:t>
+      </w:r>
+      <w:r>
+        <w:rPr>
+          <w:sz w:val="28"/>
+          <w:szCs w:val="28"/>
+        </w:rPr>
+        <w:t xml:space="preserve"> </w:t>
+      </w:r>
+      <w:r>
+        <w:rPr>
+          <w:sz w:val="28"/>
+          <w:szCs w:val="28"/>
+        </w:rPr>
+        <w:t>с</w:t>
+      </w:r>
+      <w:r>
+        <w:rPr>
+          <w:sz w:val="28"/>
+          <w:szCs w:val="28"/>
+        </w:rPr>
+        <w:t xml:space="preserve"> </w:t>
+      </w:r>
+      <w:r>
+        <w:rPr>
+          <w:sz w:val="28"/>
+          <w:szCs w:val="28"/>
+        </w:rPr>
+        <w:t>такими</w:t>
+      </w:r>
+      <w:r>
+        <w:rPr>
+          <w:sz w:val="28"/>
+          <w:szCs w:val="28"/>
+        </w:rPr>
+        <w:t xml:space="preserve"> </w:t>
+      </w:r>
+      <w:r>
+        <w:rPr>
+          <w:sz w:val="28"/>
+          <w:szCs w:val="28"/>
+        </w:rPr>
+        <w:t>параметрами</w:t>
+      </w:r>
+      <w:r>
+        <w:rPr>
+          <w:sz w:val="28"/>
+          <w:szCs w:val="28"/>
+        </w:rPr>
+        <w:t xml:space="preserve">: </w:t>
+      </w:r>
+      <w:r>
+        <w:rPr>
+          <w:rStyle w:val="HTML"/>
+          <w:rFonts w:ascii="Times New Roman" w:eastAsiaTheme="majorEastAsia" w:hAnsi="Times New Roman" w:cs="Times New Roman"/>
+          <w:sz w:val="28"/>
+          <w:szCs w:val="28"/>
+        </w:rPr>
+        <w:t>0</w:t>
+      </w:r>
+      <w:proofErr w:type="spellStart"/>
+      <w:r>
+        <w:rPr>
+          <w:rStyle w:val="HTML"/>
+          <w:rFonts w:ascii="Times New Roman" w:eastAsiaTheme="majorEastAsia" w:hAnsi="Times New Roman" w:cs="Times New Roman"/>
+          <w:sz w:val="28"/>
+          <w:szCs w:val="28"/>
+          <w:lang w:val="en-US"/>
+        </w:rPr>
+        <w:t>xFF</w:t>
+      </w:r>
+      <w:proofErr w:type="spellEnd"/>
+      <w:r>
+        <w:rPr>
+          <w:rStyle w:val="HTML"/>
+          <w:rFonts w:eastAsiaTheme="majorEastAsia"/>
+          <w:sz w:val="28"/>
+          <w:szCs w:val="28"/>
+        </w:rPr>
+        <w:t xml:space="preserve"> </w:t>
+      </w:r>
+      <w:r>
+        <w:rPr>
+          <w:sz w:val="28"/>
+          <w:szCs w:val="28"/>
+        </w:rPr>
+        <w:t>маска</w:t>
+      </w:r>
+      <w:r>
+        <w:rPr>
+          <w:sz w:val="28"/>
+          <w:szCs w:val="28"/>
+        </w:rPr>
+        <w:t xml:space="preserve"> </w:t>
+      </w:r>
+      <w:r>
+        <w:rPr>
+          <w:sz w:val="28"/>
+          <w:szCs w:val="28"/>
+        </w:rPr>
+        <w:t>процессоров</w:t>
+      </w:r>
+      <w:r>
+        <w:rPr>
+          <w:sz w:val="28"/>
+          <w:szCs w:val="28"/>
+        </w:rPr>
+        <w:t xml:space="preserve"> (</w:t>
+      </w:r>
+      <w:r>
+        <w:rPr>
+          <w:sz w:val="28"/>
+          <w:szCs w:val="28"/>
+        </w:rPr>
+        <w:t>все</w:t>
+      </w:r>
+      <w:r>
+        <w:rPr>
+          <w:sz w:val="28"/>
+          <w:szCs w:val="28"/>
+        </w:rPr>
+        <w:t xml:space="preserve"> </w:t>
+      </w:r>
+      <w:r>
+        <w:rPr>
+          <w:sz w:val="28"/>
+          <w:szCs w:val="28"/>
+        </w:rPr>
+        <w:t>процессоры</w:t>
+      </w:r>
+      <w:r>
+        <w:rPr>
+          <w:sz w:val="28"/>
+          <w:szCs w:val="28"/>
+        </w:rPr>
+        <w:t xml:space="preserve">), </w:t>
+      </w:r>
+      <w:r>
+        <w:rPr>
+          <w:sz w:val="28"/>
+          <w:szCs w:val="28"/>
+        </w:rPr>
+        <w:t>0(</w:t>
+      </w:r>
+      <w:r>
+        <w:rPr>
+          <w:sz w:val="28"/>
+          <w:szCs w:val="28"/>
+          <w:lang w:val="en-US"/>
+        </w:rPr>
+        <w:t>nice</w:t>
+      </w:r>
+      <w:r>
+        <w:rPr>
+          <w:sz w:val="28"/>
+          <w:szCs w:val="28"/>
+        </w:rPr>
+        <w:t xml:space="preserve"> = 0),</w:t>
+      </w:r>
+      <w:r>
+        <w:rPr>
+          <w:sz w:val="28"/>
+          <w:szCs w:val="28"/>
+        </w:rPr>
+        <w:t xml:space="preserve"> </w:t>
+      </w:r>
+      <w:r>
+        <w:rPr>
+          <w:sz w:val="28"/>
+          <w:szCs w:val="28"/>
+        </w:rPr>
+        <w:t>0</w:t>
+      </w:r>
+      <w:r>
+        <w:rPr>
+          <w:sz w:val="28"/>
+          <w:szCs w:val="28"/>
+        </w:rPr>
+        <w:t>(</w:t>
+      </w:r>
+      <w:r>
+        <w:rPr>
+          <w:sz w:val="28"/>
+          <w:szCs w:val="28"/>
+          <w:lang w:val="en-US"/>
+        </w:rPr>
+        <w:t>nice</w:t>
+      </w:r>
+      <w:r>
+        <w:rPr>
+          <w:sz w:val="28"/>
+          <w:szCs w:val="28"/>
+        </w:rPr>
+        <w:t xml:space="preserve"> = 0)</w:t>
+      </w:r>
+      <w:r>
+        <w:rPr>
+          <w:sz w:val="28"/>
+          <w:szCs w:val="28"/>
+        </w:rPr>
+        <w:t>.</w:t>
+      </w:r>
+    </w:p>
+    <w:p>
+      <w:pPr>
+        <w:spacing w:after="280"/>
+        <w:ind w:firstLine="708"/>
+        <w:rPr>
+          <w:sz w:val="28"/>
+          <w:szCs w:val="28"/>
+        </w:rPr>
+      </w:pPr>
+      <w:r>
+        <w:rPr>
+          <w:sz w:val="28"/>
+          <w:szCs w:val="28"/>
+        </w:rPr>
+        <w:t xml:space="preserve">Запуск программы и результат выполнения представлены на рисунках </w:t>
+      </w:r>
+      <w:r>
+        <w:rPr>
+          <w:sz w:val="28"/>
+          <w:szCs w:val="28"/>
+        </w:rPr>
+        <w:t>2.</w:t>
+      </w:r>
+      <w:r>
+        <w:rPr>
+          <w:sz w:val="28"/>
+          <w:szCs w:val="28"/>
+        </w:rPr>
+        <w:t>1</w:t>
+      </w:r>
+      <w:r>
+        <w:rPr>
+          <w:sz w:val="28"/>
+          <w:szCs w:val="28"/>
+        </w:rPr>
+        <w:t>2</w:t>
+      </w:r>
+      <w:r>
+        <w:rPr>
+          <w:sz w:val="28"/>
+          <w:szCs w:val="28"/>
+        </w:rPr>
+        <w:t xml:space="preserve"> и 2.</w:t>
+      </w:r>
+      <w:r>
+        <w:rPr>
+          <w:sz w:val="28"/>
+          <w:szCs w:val="28"/>
+        </w:rPr>
+        <w:t>13</w:t>
+      </w:r>
+      <w:r>
+        <w:rPr>
+          <w:sz w:val="28"/>
+          <w:szCs w:val="28"/>
+        </w:rPr>
+        <w:t>.</w:t>
+      </w:r>
+    </w:p>
+    <w:p>
+      <w:pPr>
+        <w:spacing w:after="280"/>
+        <w:ind w:firstLine="708"/>
+        <w:jc w:val="center"/>
         <w:rPr>
           <w:b/>
           <w:bCs/>
@@ -10812,580 +10779,6 @@
           <w:szCs w:val="28"/>
         </w:rPr>
       </w:pPr>
-    </w:p>
-    <w:p>
-      <w:pPr>
-        <w:ind w:firstLine="708"/>
-        <w:jc w:val="both"/>
-        <w:rPr>
-          <w:sz w:val="28"/>
-          <w:szCs w:val="28"/>
-        </w:rPr>
-      </w:pPr>
-      <w:r>
-        <w:rPr>
-          <w:sz w:val="28"/>
-          <w:szCs w:val="28"/>
-        </w:rPr>
-        <w:t xml:space="preserve">В данном задании требовалось разработать простейшее консольное приложение, которое принимает три аргумента: первое число задаёт маску процессорного родства, второе определяет значение </w:t>
-      </w:r>
-      <w:proofErr w:type="spellStart"/>
-      <w:r>
-        <w:rPr>
-          <w:sz w:val="28"/>
-          <w:szCs w:val="28"/>
-        </w:rPr>
-        <w:t>nice</w:t>
-      </w:r>
-      <w:proofErr w:type="spellEnd"/>
-      <w:r>
-        <w:rPr>
-          <w:sz w:val="28"/>
-          <w:szCs w:val="28"/>
-        </w:rPr>
-        <w:t xml:space="preserve"> для первого потока, а третье — для второго. После чтения параметров программа выводит их на экран. Для создания потоков используется функция </w:t>
-      </w:r>
-      <w:proofErr w:type="spellStart"/>
-      <w:r>
-        <w:rPr>
-          <w:rStyle w:val="a4"/>
-          <w:rFonts w:eastAsiaTheme="majorEastAsia"/>
-          <w:sz w:val="28"/>
-          <w:szCs w:val="28"/>
-        </w:rPr>
-        <w:t>pthread_create</w:t>
-      </w:r>
-      <w:proofErr w:type="spellEnd"/>
-      <w:r>
-        <w:rPr>
-          <w:sz w:val="28"/>
-          <w:szCs w:val="28"/>
-        </w:rPr>
-        <w:t xml:space="preserve">, каждому из которых передаётся потоковая функция, аналогичная применяемой в lab05x. Внутри этой функции приоритет потока устанавливается через </w:t>
-      </w:r>
-      <w:proofErr w:type="spellStart"/>
-      <w:r>
-        <w:rPr>
-          <w:rStyle w:val="a4"/>
-          <w:rFonts w:eastAsiaTheme="majorEastAsia"/>
-          <w:sz w:val="28"/>
-          <w:szCs w:val="28"/>
-        </w:rPr>
-        <w:t>setpriority</w:t>
-      </w:r>
-      <w:proofErr w:type="spellEnd"/>
-      <w:r>
-        <w:rPr>
-          <w:sz w:val="28"/>
-          <w:szCs w:val="28"/>
-        </w:rPr>
-        <w:t xml:space="preserve">, идентификаторы </w:t>
-      </w:r>
-      <w:r>
-        <w:rPr>
-          <w:sz w:val="28"/>
-          <w:szCs w:val="28"/>
-        </w:rPr>
-        <w:lastRenderedPageBreak/>
-        <w:t xml:space="preserve">процесса и потока определяются с помощью </w:t>
-      </w:r>
-      <w:proofErr w:type="spellStart"/>
-      <w:r>
-        <w:rPr>
-          <w:rStyle w:val="a4"/>
-          <w:rFonts w:eastAsiaTheme="majorEastAsia"/>
-          <w:sz w:val="28"/>
-          <w:szCs w:val="28"/>
-        </w:rPr>
-        <w:t>getpid</w:t>
-      </w:r>
-      <w:proofErr w:type="spellEnd"/>
-      <w:r>
-        <w:rPr>
-          <w:sz w:val="28"/>
-          <w:szCs w:val="28"/>
-        </w:rPr>
-        <w:t xml:space="preserve"> и </w:t>
-      </w:r>
-      <w:proofErr w:type="spellStart"/>
-      <w:r>
-        <w:rPr>
-          <w:rStyle w:val="a4"/>
-          <w:rFonts w:eastAsiaTheme="majorEastAsia"/>
-          <w:sz w:val="28"/>
-          <w:szCs w:val="28"/>
-        </w:rPr>
-        <w:t>pthread_self</w:t>
-      </w:r>
-      <w:proofErr w:type="spellEnd"/>
-      <w:r>
-        <w:rPr>
-          <w:sz w:val="28"/>
-          <w:szCs w:val="28"/>
-        </w:rPr>
-        <w:t xml:space="preserve">, а выполнение сопровождается периодическим выводом текущих параметров. Маска доступных процессоров формируется с использованием структуры </w:t>
-      </w:r>
-      <w:proofErr w:type="spellStart"/>
-      <w:r>
-        <w:rPr>
-          <w:rStyle w:val="a4"/>
-          <w:rFonts w:eastAsiaTheme="majorEastAsia"/>
-          <w:sz w:val="28"/>
-          <w:szCs w:val="28"/>
-        </w:rPr>
-        <w:t>cpu_set_t</w:t>
-      </w:r>
-      <w:proofErr w:type="spellEnd"/>
-      <w:r>
-        <w:rPr>
-          <w:sz w:val="28"/>
-          <w:szCs w:val="28"/>
-        </w:rPr>
-        <w:t xml:space="preserve"> и применяется через </w:t>
-      </w:r>
-      <w:proofErr w:type="spellStart"/>
-      <w:r>
-        <w:rPr>
-          <w:rStyle w:val="a4"/>
-          <w:rFonts w:eastAsiaTheme="majorEastAsia"/>
-          <w:sz w:val="28"/>
-          <w:szCs w:val="28"/>
-        </w:rPr>
-        <w:t>sched_setaffinity</w:t>
-      </w:r>
-      <w:proofErr w:type="spellEnd"/>
-      <w:r>
-        <w:rPr>
-          <w:sz w:val="28"/>
-          <w:szCs w:val="28"/>
-        </w:rPr>
-        <w:t xml:space="preserve">, а для определения номера ядра, на котором поток выполняется в данный момент, используется функция </w:t>
-      </w:r>
-      <w:proofErr w:type="spellStart"/>
-      <w:r>
-        <w:rPr>
-          <w:rStyle w:val="a4"/>
-          <w:rFonts w:eastAsiaTheme="majorEastAsia"/>
-          <w:sz w:val="28"/>
-          <w:szCs w:val="28"/>
-        </w:rPr>
-        <w:t>sched_getcpu</w:t>
-      </w:r>
-      <w:proofErr w:type="spellEnd"/>
-      <w:r>
-        <w:rPr>
-          <w:sz w:val="28"/>
-          <w:szCs w:val="28"/>
-        </w:rPr>
-        <w:t xml:space="preserve">. Завершение работы потоков синхронизируется вызовами </w:t>
-      </w:r>
-      <w:proofErr w:type="spellStart"/>
-      <w:r>
-        <w:rPr>
-          <w:rStyle w:val="a4"/>
-          <w:rFonts w:eastAsiaTheme="majorEastAsia"/>
-          <w:sz w:val="28"/>
-          <w:szCs w:val="28"/>
-        </w:rPr>
-        <w:t>pthread_join</w:t>
-      </w:r>
-      <w:proofErr w:type="spellEnd"/>
-      <w:r>
-        <w:rPr>
-          <w:sz w:val="28"/>
-          <w:szCs w:val="28"/>
-        </w:rPr>
-        <w:t>, что позволяет дождаться окончания обоих потоков перед завершением программы.</w:t>
-      </w:r>
-    </w:p>
-    <w:p>
-      <w:pPr>
-        <w:ind w:firstLine="708"/>
-        <w:jc w:val="both"/>
-        <w:rPr>
-          <w:sz w:val="28"/>
-          <w:szCs w:val="28"/>
-        </w:rPr>
-      </w:pPr>
-      <w:r>
-        <w:rPr>
-          <w:sz w:val="28"/>
-          <w:szCs w:val="28"/>
-          <w:lang w:val="be-BY"/>
-        </w:rPr>
-        <w:t xml:space="preserve">Исходный код приложения </w:t>
-      </w:r>
-      <w:r>
-        <w:rPr>
-          <w:sz w:val="28"/>
-          <w:szCs w:val="28"/>
-        </w:rPr>
-        <w:t xml:space="preserve"> </w:t>
-      </w:r>
-      <w:r>
-        <w:rPr>
-          <w:sz w:val="28"/>
-          <w:szCs w:val="28"/>
-          <w:lang w:val="en-US"/>
-        </w:rPr>
-        <w:t>Lab</w:t>
-      </w:r>
-      <w:r>
-        <w:rPr>
-          <w:sz w:val="28"/>
-          <w:szCs w:val="28"/>
-        </w:rPr>
-        <w:t>-05</w:t>
-      </w:r>
-      <w:r>
-        <w:rPr>
-          <w:sz w:val="28"/>
-          <w:szCs w:val="28"/>
-          <w:lang w:val="en-US"/>
-        </w:rPr>
-        <w:t>c</w:t>
-      </w:r>
-      <w:r>
-        <w:rPr>
-          <w:sz w:val="28"/>
-          <w:szCs w:val="28"/>
-        </w:rPr>
-        <w:t xml:space="preserve"> </w:t>
-      </w:r>
-      <w:r>
-        <w:rPr>
-          <w:sz w:val="28"/>
-          <w:szCs w:val="28"/>
-        </w:rPr>
-        <w:t>представлен в приложении З</w:t>
-      </w:r>
-      <w:r>
-        <w:rPr>
-          <w:sz w:val="28"/>
-          <w:szCs w:val="28"/>
-        </w:rPr>
-        <w:t>.</w:t>
-      </w:r>
-      <w:r>
-        <w:rPr>
-          <w:sz w:val="28"/>
-          <w:szCs w:val="28"/>
-        </w:rPr>
-        <w:t xml:space="preserve"> </w:t>
-      </w:r>
-    </w:p>
-    <w:p>
-      <w:pPr>
-        <w:spacing w:line="259" w:lineRule="auto"/>
-        <w:ind w:firstLine="709"/>
-        <w:jc w:val="both"/>
-        <w:rPr>
-          <w:sz w:val="28"/>
-          <w:szCs w:val="28"/>
-        </w:rPr>
-      </w:pPr>
-      <w:r>
-        <w:rPr>
-          <w:sz w:val="28"/>
-          <w:szCs w:val="28"/>
-        </w:rPr>
-        <w:t>Для</w:t>
-      </w:r>
-      <w:r>
-        <w:rPr>
-          <w:sz w:val="28"/>
-          <w:szCs w:val="28"/>
-        </w:rPr>
-        <w:t xml:space="preserve"> </w:t>
-      </w:r>
-      <w:r>
-        <w:rPr>
-          <w:sz w:val="28"/>
-          <w:szCs w:val="28"/>
-        </w:rPr>
-        <w:t>выполнения</w:t>
-      </w:r>
-      <w:r>
-        <w:rPr>
-          <w:sz w:val="28"/>
-          <w:szCs w:val="28"/>
-        </w:rPr>
-        <w:t xml:space="preserve"> </w:t>
-      </w:r>
-      <w:r>
-        <w:rPr>
-          <w:sz w:val="28"/>
-          <w:szCs w:val="28"/>
-        </w:rPr>
-        <w:t>первого</w:t>
-      </w:r>
-      <w:r>
-        <w:rPr>
-          <w:sz w:val="28"/>
-          <w:szCs w:val="28"/>
-        </w:rPr>
-        <w:t xml:space="preserve"> </w:t>
-      </w:r>
-      <w:r>
-        <w:rPr>
-          <w:sz w:val="28"/>
-          <w:szCs w:val="28"/>
-        </w:rPr>
-        <w:t>замера</w:t>
-      </w:r>
-      <w:r>
-        <w:rPr>
-          <w:sz w:val="28"/>
-          <w:szCs w:val="28"/>
-        </w:rPr>
-        <w:t xml:space="preserve"> </w:t>
-      </w:r>
-      <w:r>
-        <w:rPr>
-          <w:sz w:val="28"/>
-          <w:szCs w:val="28"/>
-        </w:rPr>
-        <w:t>требуется</w:t>
-      </w:r>
-      <w:r>
-        <w:rPr>
-          <w:sz w:val="28"/>
-          <w:szCs w:val="28"/>
-        </w:rPr>
-        <w:t xml:space="preserve"> </w:t>
-      </w:r>
-      <w:r>
-        <w:rPr>
-          <w:sz w:val="28"/>
-          <w:szCs w:val="28"/>
-        </w:rPr>
-        <w:t>запустить</w:t>
-      </w:r>
-      <w:r>
-        <w:rPr>
-          <w:sz w:val="28"/>
-          <w:szCs w:val="28"/>
-        </w:rPr>
-        <w:t xml:space="preserve"> </w:t>
-      </w:r>
-      <w:r>
-        <w:rPr>
-          <w:sz w:val="28"/>
-          <w:szCs w:val="28"/>
-        </w:rPr>
-        <w:t>приложение</w:t>
-      </w:r>
-      <w:r>
-        <w:rPr>
-          <w:sz w:val="28"/>
-          <w:szCs w:val="28"/>
-        </w:rPr>
-        <w:t xml:space="preserve"> </w:t>
-      </w:r>
-      <w:r>
-        <w:rPr>
-          <w:sz w:val="28"/>
-          <w:szCs w:val="28"/>
-        </w:rPr>
-        <w:t>с</w:t>
-      </w:r>
-      <w:r>
-        <w:rPr>
-          <w:sz w:val="28"/>
-          <w:szCs w:val="28"/>
-        </w:rPr>
-        <w:t xml:space="preserve"> </w:t>
-      </w:r>
-      <w:r>
-        <w:rPr>
-          <w:sz w:val="28"/>
-          <w:szCs w:val="28"/>
-        </w:rPr>
-        <w:t>такими</w:t>
-      </w:r>
-      <w:r>
-        <w:rPr>
-          <w:sz w:val="28"/>
-          <w:szCs w:val="28"/>
-        </w:rPr>
-        <w:t xml:space="preserve"> </w:t>
-      </w:r>
-      <w:r>
-        <w:rPr>
-          <w:sz w:val="28"/>
-          <w:szCs w:val="28"/>
-        </w:rPr>
-        <w:t>параметрами</w:t>
-      </w:r>
-      <w:r>
-        <w:rPr>
-          <w:sz w:val="28"/>
-          <w:szCs w:val="28"/>
-        </w:rPr>
-        <w:t xml:space="preserve">: </w:t>
-      </w:r>
-      <w:r>
-        <w:rPr>
-          <w:rStyle w:val="HTML"/>
-          <w:rFonts w:ascii="Times New Roman" w:eastAsiaTheme="majorEastAsia" w:hAnsi="Times New Roman" w:cs="Times New Roman"/>
-          <w:sz w:val="28"/>
-          <w:szCs w:val="28"/>
-        </w:rPr>
-        <w:t>0</w:t>
-      </w:r>
-      <w:proofErr w:type="spellStart"/>
-      <w:r>
-        <w:rPr>
-          <w:rStyle w:val="HTML"/>
-          <w:rFonts w:ascii="Times New Roman" w:eastAsiaTheme="majorEastAsia" w:hAnsi="Times New Roman" w:cs="Times New Roman"/>
-          <w:sz w:val="28"/>
-          <w:szCs w:val="28"/>
-          <w:lang w:val="en-US"/>
-        </w:rPr>
-        <w:t>xFF</w:t>
-      </w:r>
-      <w:proofErr w:type="spellEnd"/>
-      <w:r>
-        <w:rPr>
-          <w:rStyle w:val="HTML"/>
-          <w:rFonts w:eastAsiaTheme="majorEastAsia"/>
-          <w:sz w:val="28"/>
-          <w:szCs w:val="28"/>
-        </w:rPr>
-        <w:t xml:space="preserve"> </w:t>
-      </w:r>
-      <w:r>
-        <w:rPr>
-          <w:sz w:val="28"/>
-          <w:szCs w:val="28"/>
-        </w:rPr>
-        <w:t>маска</w:t>
-      </w:r>
-      <w:r>
-        <w:rPr>
-          <w:sz w:val="28"/>
-          <w:szCs w:val="28"/>
-        </w:rPr>
-        <w:t xml:space="preserve"> </w:t>
-      </w:r>
-      <w:r>
-        <w:rPr>
-          <w:sz w:val="28"/>
-          <w:szCs w:val="28"/>
-        </w:rPr>
-        <w:t>процессоров</w:t>
-      </w:r>
-      <w:r>
-        <w:rPr>
-          <w:sz w:val="28"/>
-          <w:szCs w:val="28"/>
-        </w:rPr>
-        <w:t xml:space="preserve"> (</w:t>
-      </w:r>
-      <w:r>
-        <w:rPr>
-          <w:sz w:val="28"/>
-          <w:szCs w:val="28"/>
-        </w:rPr>
-        <w:t>все</w:t>
-      </w:r>
-      <w:r>
-        <w:rPr>
-          <w:sz w:val="28"/>
-          <w:szCs w:val="28"/>
-        </w:rPr>
-        <w:t xml:space="preserve"> </w:t>
-      </w:r>
-      <w:r>
-        <w:rPr>
-          <w:sz w:val="28"/>
-          <w:szCs w:val="28"/>
-        </w:rPr>
-        <w:t>процессоры</w:t>
-      </w:r>
-      <w:r>
-        <w:rPr>
-          <w:sz w:val="28"/>
-          <w:szCs w:val="28"/>
-        </w:rPr>
-        <w:t xml:space="preserve">), </w:t>
-      </w:r>
-      <w:r>
-        <w:rPr>
-          <w:sz w:val="28"/>
-          <w:szCs w:val="28"/>
-        </w:rPr>
-        <w:t>0(</w:t>
-      </w:r>
-      <w:r>
-        <w:rPr>
-          <w:sz w:val="28"/>
-          <w:szCs w:val="28"/>
-          <w:lang w:val="en-US"/>
-        </w:rPr>
-        <w:t>nice</w:t>
-      </w:r>
-      <w:r>
-        <w:rPr>
-          <w:sz w:val="28"/>
-          <w:szCs w:val="28"/>
-        </w:rPr>
-        <w:t xml:space="preserve"> = 0),</w:t>
-      </w:r>
-      <w:r>
-        <w:rPr>
-          <w:sz w:val="28"/>
-          <w:szCs w:val="28"/>
-        </w:rPr>
-        <w:t xml:space="preserve"> </w:t>
-      </w:r>
-      <w:r>
-        <w:rPr>
-          <w:sz w:val="28"/>
-          <w:szCs w:val="28"/>
-        </w:rPr>
-        <w:t>0</w:t>
-      </w:r>
-      <w:r>
-        <w:rPr>
-          <w:sz w:val="28"/>
-          <w:szCs w:val="28"/>
-        </w:rPr>
-        <w:t>(</w:t>
-      </w:r>
-      <w:r>
-        <w:rPr>
-          <w:sz w:val="28"/>
-          <w:szCs w:val="28"/>
-          <w:lang w:val="en-US"/>
-        </w:rPr>
-        <w:t>nice</w:t>
-      </w:r>
-      <w:r>
-        <w:rPr>
-          <w:sz w:val="28"/>
-          <w:szCs w:val="28"/>
-        </w:rPr>
-        <w:t xml:space="preserve"> = 0)</w:t>
-      </w:r>
-      <w:r>
-        <w:rPr>
-          <w:sz w:val="28"/>
-          <w:szCs w:val="28"/>
-        </w:rPr>
-        <w:t>.</w:t>
-      </w:r>
-    </w:p>
-    <w:p>
-      <w:pPr>
-        <w:spacing w:after="280"/>
-        <w:ind w:firstLine="708"/>
-        <w:jc w:val="both"/>
-        <w:rPr>
-          <w:sz w:val="28"/>
-          <w:szCs w:val="28"/>
-        </w:rPr>
-      </w:pPr>
       <w:r>
         <w:rPr>
           <w:noProof/>
@@ -11393,17 +10786,9 @@
           <w:szCs w:val="28"/>
         </w:rPr>
         <w:drawing>
-          <wp:anchor distT="0" distB="0" distL="114300" distR="114300" simplePos="0" relativeHeight="251697152" behindDoc="0" locked="0" layoutInCell="1" allowOverlap="1" wp14:anchorId="261E7EC4" wp14:editId="5B5FC2B0">
-            <wp:simplePos x="0" y="0"/>
-            <wp:positionH relativeFrom="margin">
-              <wp:align>center</wp:align>
-            </wp:positionH>
-            <wp:positionV relativeFrom="paragraph">
-              <wp:posOffset>582468</wp:posOffset>
-            </wp:positionV>
+          <wp:inline distT="0" distB="0" distL="0" distR="0" wp14:anchorId="30EC00F9" wp14:editId="32570C3F">
             <wp:extent cx="4382112" cy="1124107"/>
             <wp:effectExtent l="0" t="0" r="0" b="0"/>
-            <wp:wrapTopAndBottom/>
             <wp:docPr id="44" name="Рисунок 44"/>
             <wp:cNvGraphicFramePr>
               <a:graphicFrameLocks xmlns:a="http://schemas.openxmlformats.org/drawingml/2006/main" noChangeAspect="1"/>
@@ -11439,57 +10824,8 @@
                 </pic:pic>
               </a:graphicData>
             </a:graphic>
-          </wp:anchor>
+          </wp:inline>
         </w:drawing>
-      </w:r>
-      <w:r>
-        <w:rPr>
-          <w:sz w:val="28"/>
-          <w:szCs w:val="28"/>
-        </w:rPr>
-        <w:t xml:space="preserve">Запуск программы и результат выполнения представлены на рисунках </w:t>
-      </w:r>
-      <w:r>
-        <w:rPr>
-          <w:sz w:val="28"/>
-          <w:szCs w:val="28"/>
-        </w:rPr>
-        <w:t>2.</w:t>
-      </w:r>
-      <w:r>
-        <w:rPr>
-          <w:sz w:val="28"/>
-          <w:szCs w:val="28"/>
-        </w:rPr>
-        <w:t>1</w:t>
-      </w:r>
-      <w:r>
-        <w:rPr>
-          <w:sz w:val="28"/>
-          <w:szCs w:val="28"/>
-        </w:rPr>
-        <w:t>2</w:t>
-      </w:r>
-      <w:r>
-        <w:rPr>
-          <w:sz w:val="28"/>
-          <w:szCs w:val="28"/>
-        </w:rPr>
-        <w:t xml:space="preserve"> и 2.</w:t>
-      </w:r>
-      <w:r>
-        <w:rPr>
-          <w:sz w:val="28"/>
-          <w:szCs w:val="28"/>
-        </w:rPr>
-        <w:t>13</w:t>
-      </w:r>
-      <w:r>
-        <w:rPr>
-          <w:sz w:val="28"/>
-          <w:szCs w:val="28"/>
-        </w:rPr>
-        <w:t>.</w:t>
       </w:r>
     </w:p>
     <w:p>
@@ -11500,6 +10836,48 @@
         <w:rPr>
           <w:sz w:val="28"/>
           <w:szCs w:val="28"/>
+          <w:lang w:val="en-US"/>
+        </w:rPr>
+      </w:pPr>
+      <w:r>
+        <w:rPr>
+          <w:sz w:val="28"/>
+          <w:szCs w:val="28"/>
+        </w:rPr>
+        <w:t xml:space="preserve">Рисунок 2.12 – Запуск приложения </w:t>
+      </w:r>
+      <w:r>
+        <w:rPr>
+          <w:sz w:val="28"/>
+          <w:szCs w:val="28"/>
+          <w:lang w:val="en-US"/>
+        </w:rPr>
+        <w:t>Lab</w:t>
+      </w:r>
+      <w:r>
+        <w:rPr>
+          <w:sz w:val="28"/>
+          <w:szCs w:val="28"/>
+        </w:rPr>
+        <w:t>-05</w:t>
+      </w:r>
+      <w:r>
+        <w:rPr>
+          <w:sz w:val="28"/>
+          <w:szCs w:val="28"/>
+          <w:lang w:val="en-US"/>
+        </w:rPr>
+        <w:t>c</w:t>
+      </w:r>
+    </w:p>
+    <w:p>
+      <w:pPr>
+        <w:spacing w:after="280"/>
+        <w:ind w:firstLine="708"/>
+        <w:jc w:val="center"/>
+        <w:rPr>
+          <w:sz w:val="28"/>
+          <w:szCs w:val="28"/>
         </w:rPr>
       </w:pPr>
       <w:r>
@@ -11509,17 +10887,9 @@
           <w:szCs w:val="28"/>
         </w:rPr>
         <w:drawing>
-          <wp:anchor distT="0" distB="0" distL="114300" distR="114300" simplePos="0" relativeHeight="251698176" behindDoc="0" locked="0" layoutInCell="1" allowOverlap="1" wp14:anchorId="73377E5D" wp14:editId="720D5601">
-            <wp:simplePos x="0" y="0"/>
-            <wp:positionH relativeFrom="margin">
-              <wp:align>center</wp:align>
-            </wp:positionH>
-            <wp:positionV relativeFrom="paragraph">
-              <wp:posOffset>1610071</wp:posOffset>
-            </wp:positionV>
+          <wp:inline distT="0" distB="0" distL="0" distR="0" wp14:anchorId="19CC8CCE" wp14:editId="4540DCC0">
             <wp:extent cx="4582164" cy="1200318"/>
             <wp:effectExtent l="0" t="0" r="0" b="0"/>
-            <wp:wrapTopAndBottom/>
             <wp:docPr id="45" name="Рисунок 45"/>
             <wp:cNvGraphicFramePr>
               <a:graphicFrameLocks xmlns:a="http://schemas.openxmlformats.org/drawingml/2006/main" noChangeAspect="1"/>
@@ -11555,38 +10925,8 @@
                 </pic:pic>
               </a:graphicData>
             </a:graphic>
-          </wp:anchor>
+          </wp:inline>
         </w:drawing>
-      </w:r>
-      <w:r>
-        <w:rPr>
-          <w:sz w:val="28"/>
-          <w:szCs w:val="28"/>
-        </w:rPr>
-        <w:t xml:space="preserve">Рисунок 2.12 – Запуск приложения </w:t>
-      </w:r>
-      <w:r>
-        <w:rPr>
-          <w:sz w:val="28"/>
-          <w:szCs w:val="28"/>
-          <w:lang w:val="en-US"/>
-        </w:rPr>
-        <w:t>Lab</w:t>
-      </w:r>
-      <w:r>
-        <w:rPr>
-          <w:sz w:val="28"/>
-          <w:szCs w:val="28"/>
-        </w:rPr>
-        <w:t>-05</w:t>
-      </w:r>
-      <w:r>
-        <w:rPr>
-          <w:sz w:val="28"/>
-          <w:szCs w:val="28"/>
-          <w:lang w:val="en-US"/>
-        </w:rPr>
-        <w:t>c</w:t>
       </w:r>
     </w:p>
     <w:p>
@@ -11683,7 +11023,15 @@
           <w:sz w:val="28"/>
           <w:szCs w:val="28"/>
         </w:rPr>
-        <w:t>Во-первых, в Linux планировщик потоков не гарантирует строгую приоритетную последовательность для потоков одного процесса. Потоки быстро переключаются между ядрами, и оба потока получают CPU практически одновременно.</w:t>
+        <w:t xml:space="preserve">Во-первых, в Linux планировщик потоков не гарантирует строгую приоритетную последовательность для потоков одного процесса. Потоки быстро </w:t>
+      </w:r>
+      <w:r>
+        <w:rPr>
+          <w:sz w:val="28"/>
+          <w:szCs w:val="28"/>
+        </w:rPr>
+        <w:lastRenderedPageBreak/>
+        <w:t>переключаются между ядрами, и оба потока получают CPU практически одновременно.</w:t>
       </w:r>
     </w:p>
     <w:p>
@@ -11926,6 +11274,7 @@
     <w:p>
       <w:pPr>
         <w:spacing w:after="280"/>
+        <w:ind w:firstLine="708"/>
         <w:jc w:val="center"/>
         <w:rPr>
           <w:sz w:val="28"/>
@@ -11938,20 +11287,11 @@
           <w:sz w:val="28"/>
           <w:szCs w:val="28"/>
         </w:rPr>
-        <w:lastRenderedPageBreak/>
         <w:drawing>
-          <wp:anchor distT="0" distB="0" distL="114300" distR="114300" simplePos="0" relativeHeight="251700224" behindDoc="0" locked="0" layoutInCell="1" allowOverlap="1" wp14:anchorId="6B82D0D0" wp14:editId="53A09C00">
-            <wp:simplePos x="0" y="0"/>
-            <wp:positionH relativeFrom="margin">
-              <wp:align>center</wp:align>
-            </wp:positionH>
-            <wp:positionV relativeFrom="paragraph">
-              <wp:posOffset>1662892</wp:posOffset>
-            </wp:positionV>
-            <wp:extent cx="4753638" cy="1047896"/>
-            <wp:effectExtent l="0" t="0" r="8890" b="0"/>
-            <wp:wrapTopAndBottom/>
-            <wp:docPr id="47" name="Рисунок 47"/>
+          <wp:inline distT="0" distB="0" distL="0" distR="0" wp14:anchorId="28051869" wp14:editId="0B9C8DFC">
+            <wp:extent cx="4877481" cy="1105054"/>
+            <wp:effectExtent l="0" t="0" r="0" b="0"/>
+            <wp:docPr id="46" name="Рисунок 46"/>
             <wp:cNvGraphicFramePr>
               <a:graphicFrameLocks xmlns:a="http://schemas.openxmlformats.org/drawingml/2006/main" noChangeAspect="1"/>
             </wp:cNvGraphicFramePr>
@@ -11977,7 +11317,7 @@
                   <pic:spPr>
                     <a:xfrm>
                       <a:off x="0" y="0"/>
-                      <a:ext cx="4753638" cy="1047896"/>
+                      <a:ext cx="4877481" cy="1105054"/>
                     </a:xfrm>
                     <a:prstGeom prst="rect">
                       <a:avLst/>
@@ -11986,9 +11326,63 @@
                 </pic:pic>
               </a:graphicData>
             </a:graphic>
-          </wp:anchor>
+          </wp:inline>
         </w:drawing>
       </w:r>
+    </w:p>
+    <w:p>
+      <w:pPr>
+        <w:spacing w:after="280"/>
+        <w:ind w:firstLine="708"/>
+        <w:jc w:val="center"/>
+        <w:rPr>
+          <w:sz w:val="28"/>
+          <w:szCs w:val="28"/>
+          <w:lang w:val="en-US"/>
+        </w:rPr>
+      </w:pPr>
+      <w:r>
+        <w:rPr>
+          <w:sz w:val="28"/>
+          <w:szCs w:val="28"/>
+        </w:rPr>
+        <w:t xml:space="preserve">Рисунок 2.16 – Запуск приложения </w:t>
+      </w:r>
+      <w:r>
+        <w:rPr>
+          <w:sz w:val="28"/>
+          <w:szCs w:val="28"/>
+          <w:lang w:val="en-US"/>
+        </w:rPr>
+        <w:t>Lab</w:t>
+      </w:r>
+      <w:r>
+        <w:rPr>
+          <w:sz w:val="28"/>
+          <w:szCs w:val="28"/>
+        </w:rPr>
+        <w:t>-05</w:t>
+      </w:r>
+      <w:r>
+        <w:rPr>
+          <w:sz w:val="28"/>
+          <w:szCs w:val="28"/>
+          <w:lang w:val="en-US"/>
+        </w:rPr>
+        <w:t>c</w:t>
+      </w:r>
+    </w:p>
+    <w:p>
+      <w:pPr>
+        <w:spacing w:after="280"/>
+        <w:ind w:firstLine="708"/>
+        <w:jc w:val="center"/>
+        <w:rPr>
+          <w:sz w:val="28"/>
+          <w:szCs w:val="28"/>
+          <w:lang w:val="de-DE"/>
+        </w:rPr>
+      </w:pPr>
       <w:r>
         <w:rPr>
           <w:noProof/>
@@ -11996,18 +11390,10 @@
           <w:szCs w:val="28"/>
         </w:rPr>
         <w:drawing>
-          <wp:anchor distT="0" distB="0" distL="114300" distR="114300" simplePos="0" relativeHeight="251699200" behindDoc="0" locked="0" layoutInCell="1" allowOverlap="1" wp14:anchorId="701F6C2D" wp14:editId="22400F4E">
-            <wp:simplePos x="0" y="0"/>
-            <wp:positionH relativeFrom="margin">
-              <wp:align>center</wp:align>
-            </wp:positionH>
-            <wp:positionV relativeFrom="paragraph">
-              <wp:posOffset>58</wp:posOffset>
-            </wp:positionV>
-            <wp:extent cx="4877481" cy="1105054"/>
-            <wp:effectExtent l="0" t="0" r="0" b="0"/>
-            <wp:wrapTopAndBottom/>
-            <wp:docPr id="46" name="Рисунок 46"/>
+          <wp:inline distT="0" distB="0" distL="0" distR="0" wp14:anchorId="40F80FE7" wp14:editId="52369EA4">
+            <wp:extent cx="4753638" cy="1047896"/>
+            <wp:effectExtent l="0" t="0" r="8890" b="0"/>
+            <wp:docPr id="47" name="Рисунок 47"/>
             <wp:cNvGraphicFramePr>
               <a:graphicFrameLocks xmlns:a="http://schemas.openxmlformats.org/drawingml/2006/main" noChangeAspect="1"/>
             </wp:cNvGraphicFramePr>
@@ -12033,7 +11419,7 @@
                   <pic:spPr>
                     <a:xfrm>
                       <a:off x="0" y="0"/>
-                      <a:ext cx="4877481" cy="1105054"/>
+                      <a:ext cx="4753638" cy="1047896"/>
                     </a:xfrm>
                     <a:prstGeom prst="rect">
                       <a:avLst/>
@@ -12042,43 +11428,14 @@
                 </pic:pic>
               </a:graphicData>
             </a:graphic>
-          </wp:anchor>
+          </wp:inline>
         </w:drawing>
       </w:r>
-      <w:r>
-        <w:rPr>
-          <w:sz w:val="28"/>
-          <w:szCs w:val="28"/>
-        </w:rPr>
-        <w:t xml:space="preserve">Рисунок 2.16 – Запуск приложения </w:t>
-      </w:r>
-      <w:r>
-        <w:rPr>
-          <w:sz w:val="28"/>
-          <w:szCs w:val="28"/>
-          <w:lang w:val="en-US"/>
-        </w:rPr>
-        <w:t>Lab</w:t>
-      </w:r>
-      <w:r>
-        <w:rPr>
-          <w:sz w:val="28"/>
-          <w:szCs w:val="28"/>
-        </w:rPr>
-        <w:t>-05</w:t>
-      </w:r>
-      <w:r>
-        <w:rPr>
-          <w:sz w:val="28"/>
-          <w:szCs w:val="28"/>
-          <w:lang w:val="en-US"/>
-        </w:rPr>
-        <w:t>c</w:t>
-      </w:r>
     </w:p>
     <w:p>
       <w:pPr>
         <w:spacing w:after="280"/>
+        <w:ind w:firstLine="708"/>
         <w:jc w:val="center"/>
         <w:rPr>
           <w:sz w:val="28"/>
@@ -12283,28 +11640,13 @@
     <w:p>
       <w:pPr>
         <w:spacing w:after="280"/>
-        <w:jc w:val="both"/>
-        <w:rPr>
-          <w:sz w:val="28"/>
-          <w:szCs w:val="28"/>
-        </w:rPr>
-      </w:pPr>
-    </w:p>
-    <w:p>
-      <w:pPr>
-        <w:spacing w:after="160" w:line="259" w:lineRule="auto"/>
-        <w:rPr>
-          <w:sz w:val="28"/>
-          <w:szCs w:val="28"/>
-        </w:rPr>
-      </w:pPr>
-      <w:r>
-        <w:rPr>
-          <w:sz w:val="28"/>
-          <w:szCs w:val="28"/>
-        </w:rPr>
-        <w:br w:type="page"/>
-      </w:r>
+        <w:ind w:firstLine="708"/>
+        <w:jc w:val="both"/>
+        <w:rPr>
+          <w:sz w:val="28"/>
+          <w:szCs w:val="28"/>
+        </w:rPr>
+      </w:pPr>
     </w:p>
     <w:p>
       <w:pPr>
@@ -12372,16 +11714,18 @@
     <w:p>
       <w:pPr>
         <w:spacing w:after="280"/>
-        <w:jc w:val="both"/>
-        <w:rPr>
-          <w:sz w:val="28"/>
-          <w:szCs w:val="28"/>
-        </w:rPr>
-      </w:pPr>
-    </w:p>
-    <w:p>
-      <w:pPr>
-        <w:spacing w:after="160" w:line="259" w:lineRule="auto"/>
+        <w:ind w:firstLine="708"/>
+        <w:jc w:val="both"/>
+        <w:rPr>
+          <w:sz w:val="28"/>
+          <w:szCs w:val="28"/>
+        </w:rPr>
+      </w:pPr>
+    </w:p>
+    <w:p>
+      <w:pPr>
+        <w:ind w:firstLine="709"/>
+        <w:jc w:val="both"/>
         <w:rPr>
           <w:sz w:val="28"/>
           <w:szCs w:val="28"/>
@@ -14035,7 +13379,19 @@
     </w:p>
     <w:p>
       <w:pPr>
-        <w:spacing w:after="160" w:line="259" w:lineRule="auto"/>
+        <w:spacing w:after="280"/>
+        <w:ind w:firstLine="708"/>
+        <w:jc w:val="both"/>
+        <w:rPr>
+          <w:sz w:val="28"/>
+          <w:szCs w:val="28"/>
+        </w:rPr>
+      </w:pPr>
+    </w:p>
+    <w:p>
+      <w:pPr>
+        <w:ind w:firstLine="709"/>
+        <w:jc w:val="both"/>
         <w:rPr>
           <w:sz w:val="28"/>
           <w:szCs w:val="28"/>
@@ -18603,7 +17959,19 @@
     </w:p>
     <w:p>
       <w:pPr>
-        <w:spacing w:after="160" w:line="259" w:lineRule="auto"/>
+        <w:spacing w:after="280"/>
+        <w:ind w:firstLine="708"/>
+        <w:jc w:val="both"/>
+        <w:rPr>
+          <w:sz w:val="28"/>
+          <w:szCs w:val="28"/>
+        </w:rPr>
+      </w:pPr>
+    </w:p>
+    <w:p>
+      <w:pPr>
+        <w:ind w:firstLine="709"/>
+        <w:jc w:val="both"/>
         <w:rPr>
           <w:sz w:val="28"/>
           <w:szCs w:val="28"/>
@@ -21477,7 +20845,19 @@
     </w:p>
     <w:p>
       <w:pPr>
-        <w:spacing w:after="160" w:line="259" w:lineRule="auto"/>
+        <w:spacing w:after="280"/>
+        <w:ind w:firstLine="708"/>
+        <w:jc w:val="both"/>
+        <w:rPr>
+          <w:sz w:val="28"/>
+          <w:szCs w:val="28"/>
+        </w:rPr>
+      </w:pPr>
+    </w:p>
+    <w:p>
+      <w:pPr>
+        <w:ind w:firstLine="709"/>
+        <w:jc w:val="both"/>
         <w:rPr>
           <w:sz w:val="28"/>
           <w:szCs w:val="28"/>
@@ -22718,7 +22098,18 @@
     </w:p>
     <w:p>
       <w:pPr>
-        <w:spacing w:after="160" w:line="259" w:lineRule="auto"/>
+        <w:ind w:firstLine="709"/>
+        <w:jc w:val="both"/>
+        <w:rPr>
+          <w:sz w:val="28"/>
+          <w:szCs w:val="28"/>
+        </w:rPr>
+      </w:pPr>
+    </w:p>
+    <w:p>
+      <w:pPr>
+        <w:ind w:firstLine="709"/>
+        <w:jc w:val="both"/>
         <w:rPr>
           <w:sz w:val="28"/>
           <w:szCs w:val="28"/>
@@ -24587,15 +23978,18 @@
     </w:p>
     <w:p>
       <w:pPr>
-        <w:rPr>
-          <w:sz w:val="28"/>
-          <w:szCs w:val="28"/>
-        </w:rPr>
-      </w:pPr>
-    </w:p>
-    <w:p>
-      <w:pPr>
-        <w:spacing w:after="160" w:line="259" w:lineRule="auto"/>
+        <w:ind w:firstLine="709"/>
+        <w:jc w:val="both"/>
+        <w:rPr>
+          <w:sz w:val="28"/>
+          <w:szCs w:val="28"/>
+        </w:rPr>
+      </w:pPr>
+    </w:p>
+    <w:p>
+      <w:pPr>
+        <w:ind w:firstLine="709"/>
+        <w:jc w:val="both"/>
         <w:rPr>
           <w:sz w:val="28"/>
           <w:szCs w:val="28"/>
@@ -26283,6 +25677,7 @@
         </w:pBdr>
         <w:rPr>
           <w:rFonts w:ascii="Courier New" w:hAnsi="Courier New" w:cs="Courier New"/>
+          <w:lang w:val="en-US"/>
         </w:rPr>
       </w:pPr>
       <w:r>
@@ -26296,6 +25691,7 @@
       <w:r>
         <w:rPr>
           <w:rFonts w:ascii="Courier New" w:hAnsi="Courier New" w:cs="Courier New"/>
+          <w:lang w:val="en-US"/>
         </w:rPr>
         <w:t>perror</w:t>
       </w:r>
@@ -26303,6 +25699,7 @@
       <w:r>
         <w:rPr>
           <w:rFonts w:ascii="Courier New" w:hAnsi="Courier New" w:cs="Courier New"/>
+          <w:lang w:val="en-US"/>
         </w:rPr>
         <w:t>("</w:t>
       </w:r>
@@ -26310,6 +25707,7 @@
       <w:r>
         <w:rPr>
           <w:rFonts w:ascii="Courier New" w:hAnsi="Courier New" w:cs="Courier New"/>
+          <w:lang w:val="en-US"/>
         </w:rPr>
         <w:t>sched_setaffinity</w:t>
       </w:r>
@@ -26317,6 +25715,7 @@
       <w:r>
         <w:rPr>
           <w:rFonts w:ascii="Courier New" w:hAnsi="Courier New" w:cs="Courier New"/>
+          <w:lang w:val="en-US"/>
         </w:rPr>
         <w:t>");</w:t>
       </w:r>
@@ -26331,33 +25730,29 @@
         </w:pBdr>
         <w:rPr>
           <w:rFonts w:ascii="Courier New" w:hAnsi="Courier New" w:cs="Courier New"/>
-        </w:rPr>
-      </w:pPr>
-      <w:r>
-        <w:rPr>
-          <w:rFonts w:ascii="Courier New" w:hAnsi="Courier New" w:cs="Courier New"/>
+          <w:lang w:val="en-US"/>
+        </w:rPr>
+      </w:pPr>
+      <w:r>
+        <w:rPr>
+          <w:rFonts w:ascii="Courier New" w:hAnsi="Courier New" w:cs="Courier New"/>
+          <w:lang w:val="en-US"/>
         </w:rPr>
         <w:t xml:space="preserve">            _</w:t>
       </w:r>
-      <w:proofErr w:type="spellStart"/>
       <w:proofErr w:type="gramStart"/>
       <w:r>
         <w:rPr>
           <w:rFonts w:ascii="Courier New" w:hAnsi="Courier New" w:cs="Courier New"/>
-        </w:rPr>
-        <w:t>exit</w:t>
-      </w:r>
-      <w:proofErr w:type="spellEnd"/>
-      <w:r>
-        <w:rPr>
-          <w:rFonts w:ascii="Courier New" w:hAnsi="Courier New" w:cs="Courier New"/>
-        </w:rPr>
-        <w:t>(</w:t>
+          <w:lang w:val="en-US"/>
+        </w:rPr>
+        <w:t>exit(</w:t>
       </w:r>
       <w:proofErr w:type="gramEnd"/>
       <w:r>
         <w:rPr>
           <w:rFonts w:ascii="Courier New" w:hAnsi="Courier New" w:cs="Courier New"/>
+          <w:lang w:val="en-US"/>
         </w:rPr>
         <w:t>1);</w:t>
       </w:r>
@@ -26378,6 +25773,7 @@
       <w:r>
         <w:rPr>
           <w:rFonts w:ascii="Courier New" w:hAnsi="Courier New" w:cs="Courier New"/>
+          <w:lang w:val="en-US"/>
         </w:rPr>
         <w:t xml:space="preserve">        </w:t>
       </w:r>
@@ -27890,7 +27286,18 @@
     </w:p>
     <w:p>
       <w:pPr>
-        <w:spacing w:after="160" w:line="259" w:lineRule="auto"/>
+        <w:ind w:firstLine="709"/>
+        <w:jc w:val="both"/>
+        <w:rPr>
+          <w:sz w:val="28"/>
+          <w:szCs w:val="28"/>
+        </w:rPr>
+      </w:pPr>
+    </w:p>
+    <w:p>
+      <w:pPr>
+        <w:ind w:firstLine="709"/>
+        <w:jc w:val="both"/>
         <w:rPr>
           <w:sz w:val="28"/>
           <w:szCs w:val="28"/>
@@ -31454,6 +30861,26 @@
         </w:rPr>
         <w:t>Linux</w:t>
       </w:r>
+    </w:p>
+    <w:p>
+      <w:pPr>
+        <w:ind w:firstLine="709"/>
+        <w:jc w:val="both"/>
+        <w:rPr>
+          <w:sz w:val="28"/>
+          <w:szCs w:val="28"/>
+        </w:rPr>
+      </w:pPr>
+    </w:p>
+    <w:p>
+      <w:pPr>
+        <w:spacing w:after="280" w:line="259" w:lineRule="auto"/>
+        <w:jc w:val="both"/>
+        <w:rPr>
+          <w:sz w:val="28"/>
+          <w:szCs w:val="28"/>
+        </w:rPr>
+      </w:pPr>
     </w:p>
     <w:sectPr>
       <w:pgSz w:w="11906" w:h="16838"/>
@@ -31468,7 +30895,7 @@
 <file path=word/numbering.xml><?xml version="1.0" encoding="utf-8"?>
 <w:numbering xmlns:wpc="http://schemas.microsoft.com/office/word/2010/wordprocessingCanvas" xmlns:cx="http://schemas.microsoft.com/office/drawing/2014/chartex" xmlns:cx1="http://schemas.microsoft.com/office/drawing/2015/9/8/chartex" xmlns:cx2="http://schemas.microsoft.com/office/drawing/2015/10/21/chartex" xmlns:cx3="http://schemas.microsoft.com/office/drawing/2016/5/9/chartex" xmlns:cx4="http://schemas.microsoft.com/office/drawing/2016/5/10/chartex" xmlns:cx5="http://schemas.microsoft.com/office/drawing/2016/5/11/chartex" xmlns:cx6="http://schemas.microsoft.com/office/drawing/2016/5/12/chartex" xmlns:cx7="http://schemas.microsoft.com/office/drawing/2016/5/13/chartex" xmlns:cx8="http://schemas.microsoft.com/office/drawing/2016/5/14/chartex" xmlns:mc="http://schemas.openxmlformats.org/markup-compatibility/2006" xmlns:aink="http://schemas.microsoft.com/office/drawing/2016/ink" xmlns:am3d="http://schemas.microsoft.com/office/drawing/2017/model3d" xmlns:o="urn:schemas-microsoft-com:office:office" xmlns:r="http://schemas.openxmlformats.org/officeDocument/2006/relationships" xmlns:m="http://schemas.openxmlformats.org/officeDocument/2006/math" xmlns:v="urn:schemas-microsoft-com:vml" xmlns:wp14="http://schemas.microsoft.com/office/word/2010/wordprocessingDrawing" xmlns:wp="http://schemas.openxmlformats.org/drawingml/2006/wordprocessingDrawing" xmlns:w10="urn:schemas-microsoft-com:office:word" xmlns:w="http://schemas.openxmlformats.org/wordprocessingml/2006/main" xmlns:w14="http://schemas.microsoft.com/office/word/2010/wordml" xmlns:w15="http://schemas.microsoft.com/office/word/2012/wordml" xmlns:w16cex="http://schemas.microsoft.com/office/word/2018/wordml/cex" xmlns:w16cid="http://schemas.microsoft.com/office/word/2016/wordml/cid" xmlns:w16="http://schemas.microsoft.com/office/word/2018/wordml" xmlns:w16sdtdh="http://schemas.microsoft.com/office/word/2020/wordml/sdtdatahash" xmlns:w16se="http://schemas.microsoft.com/office/word/2015/wordml/symex" xmlns:wpg="http://schemas.microsoft.com/office/word/2010/wordprocessingGroup" xmlns:wpi="http://schemas.microsoft.com/office/word/2010/wordprocessingInk" xmlns:wne="http://schemas.microsoft.com/office/word/2006/wordml" xmlns:wps="http://schemas.microsoft.com/office/word/2010/wordprocessingShape" mc:Ignorable="w14 w15 w16se w16cid w16 w16cex w16sdtdh wp14">
   <w:abstractNum w:abstractNumId="0" w15:restartNumberingAfterBreak="0">
-    <w:nsid w:val="14A66119"/>
+    <w:nsid w:val="11897B11"/>
     <w:multiLevelType w:val="multilevel"/>
     <w:tmpl w:val="49DC0B4E"/>
     <w:lvl w:ilvl="0">
@@ -31589,7 +31016,7 @@
     </w:lvl>
   </w:abstractNum>
   <w:abstractNum w:abstractNumId="1" w15:restartNumberingAfterBreak="0">
-    <w:nsid w:val="1C1A3F22"/>
+    <w:nsid w:val="14A66119"/>
     <w:multiLevelType w:val="multilevel"/>
     <w:tmpl w:val="49DC0B4E"/>
     <w:lvl w:ilvl="0">
@@ -31710,7 +31137,7 @@
     </w:lvl>
   </w:abstractNum>
   <w:abstractNum w:abstractNumId="2" w15:restartNumberingAfterBreak="0">
-    <w:nsid w:val="547D0831"/>
+    <w:nsid w:val="2FD2439C"/>
     <w:multiLevelType w:val="multilevel"/>
     <w:tmpl w:val="49DC0B4E"/>
     <w:lvl w:ilvl="0">
@@ -31830,14 +31257,378 @@
       </w:rPr>
     </w:lvl>
   </w:abstractNum>
+  <w:abstractNum w:abstractNumId="3" w15:restartNumberingAfterBreak="0">
+    <w:nsid w:val="5A636092"/>
+    <w:multiLevelType w:val="multilevel"/>
+    <w:tmpl w:val="FFBA1A08"/>
+    <w:lvl w:ilvl="0">
+      <w:start w:val="1"/>
+      <w:numFmt w:val="decimal"/>
+      <w:lvlText w:val="%1"/>
+      <w:lvlJc w:val="left"/>
+      <w:pPr>
+        <w:ind w:left="360" w:hanging="360"/>
+      </w:pPr>
+      <w:rPr>
+        <w:rFonts w:hint="default"/>
+      </w:rPr>
+    </w:lvl>
+    <w:lvl w:ilvl="1">
+      <w:start w:val="4"/>
+      <w:numFmt w:val="decimal"/>
+      <w:lvlText w:val="%1.%2"/>
+      <w:lvlJc w:val="left"/>
+      <w:pPr>
+        <w:ind w:left="1489" w:hanging="360"/>
+      </w:pPr>
+      <w:rPr>
+        <w:rFonts w:hint="default"/>
+      </w:rPr>
+    </w:lvl>
+    <w:lvl w:ilvl="2">
+      <w:start w:val="1"/>
+      <w:numFmt w:val="decimal"/>
+      <w:lvlText w:val="%1.%2.%3"/>
+      <w:lvlJc w:val="left"/>
+      <w:pPr>
+        <w:ind w:left="2978" w:hanging="720"/>
+      </w:pPr>
+      <w:rPr>
+        <w:rFonts w:hint="default"/>
+      </w:rPr>
+    </w:lvl>
+    <w:lvl w:ilvl="3">
+      <w:start w:val="1"/>
+      <w:numFmt w:val="decimal"/>
+      <w:lvlText w:val="%1.%2.%3.%4"/>
+      <w:lvlJc w:val="left"/>
+      <w:pPr>
+        <w:ind w:left="4467" w:hanging="1080"/>
+      </w:pPr>
+      <w:rPr>
+        <w:rFonts w:hint="default"/>
+      </w:rPr>
+    </w:lvl>
+    <w:lvl w:ilvl="4">
+      <w:start w:val="1"/>
+      <w:numFmt w:val="decimal"/>
+      <w:lvlText w:val="%1.%2.%3.%4.%5"/>
+      <w:lvlJc w:val="left"/>
+      <w:pPr>
+        <w:ind w:left="5596" w:hanging="1080"/>
+      </w:pPr>
+      <w:rPr>
+        <w:rFonts w:hint="default"/>
+      </w:rPr>
+    </w:lvl>
+    <w:lvl w:ilvl="5">
+      <w:start w:val="1"/>
+      <w:numFmt w:val="decimal"/>
+      <w:lvlText w:val="%1.%2.%3.%4.%5.%6"/>
+      <w:lvlJc w:val="left"/>
+      <w:pPr>
+        <w:ind w:left="7085" w:hanging="1440"/>
+      </w:pPr>
+      <w:rPr>
+        <w:rFonts w:hint="default"/>
+      </w:rPr>
+    </w:lvl>
+    <w:lvl w:ilvl="6">
+      <w:start w:val="1"/>
+      <w:numFmt w:val="decimal"/>
+      <w:lvlText w:val="%1.%2.%3.%4.%5.%6.%7"/>
+      <w:lvlJc w:val="left"/>
+      <w:pPr>
+        <w:ind w:left="8214" w:hanging="1440"/>
+      </w:pPr>
+      <w:rPr>
+        <w:rFonts w:hint="default"/>
+      </w:rPr>
+    </w:lvl>
+    <w:lvl w:ilvl="7">
+      <w:start w:val="1"/>
+      <w:numFmt w:val="decimal"/>
+      <w:lvlText w:val="%1.%2.%3.%4.%5.%6.%7.%8"/>
+      <w:lvlJc w:val="left"/>
+      <w:pPr>
+        <w:ind w:left="9703" w:hanging="1800"/>
+      </w:pPr>
+      <w:rPr>
+        <w:rFonts w:hint="default"/>
+      </w:rPr>
+    </w:lvl>
+    <w:lvl w:ilvl="8">
+      <w:start w:val="1"/>
+      <w:numFmt w:val="decimal"/>
+      <w:lvlText w:val="%1.%2.%3.%4.%5.%6.%7.%8.%9"/>
+      <w:lvlJc w:val="left"/>
+      <w:pPr>
+        <w:ind w:left="11192" w:hanging="2160"/>
+      </w:pPr>
+      <w:rPr>
+        <w:rFonts w:hint="default"/>
+      </w:rPr>
+    </w:lvl>
+  </w:abstractNum>
+  <w:abstractNum w:abstractNumId="4" w15:restartNumberingAfterBreak="0">
+    <w:nsid w:val="64D927B7"/>
+    <w:multiLevelType w:val="multilevel"/>
+    <w:tmpl w:val="49DC0B4E"/>
+    <w:lvl w:ilvl="0">
+      <w:start w:val="1"/>
+      <w:numFmt w:val="decimal"/>
+      <w:lvlText w:val="%1."/>
+      <w:lvlJc w:val="left"/>
+      <w:pPr>
+        <w:ind w:left="1069" w:hanging="360"/>
+      </w:pPr>
+      <w:rPr>
+        <w:rFonts w:hint="default"/>
+      </w:rPr>
+    </w:lvl>
+    <w:lvl w:ilvl="1">
+      <w:start w:val="2"/>
+      <w:numFmt w:val="decimal"/>
+      <w:isLgl/>
+      <w:lvlText w:val="%1.%2"/>
+      <w:lvlJc w:val="left"/>
+      <w:pPr>
+        <w:ind w:left="1129" w:hanging="420"/>
+      </w:pPr>
+      <w:rPr>
+        <w:rFonts w:hint="default"/>
+      </w:rPr>
+    </w:lvl>
+    <w:lvl w:ilvl="2">
+      <w:start w:val="1"/>
+      <w:numFmt w:val="decimal"/>
+      <w:isLgl/>
+      <w:lvlText w:val="%1.%2.%3"/>
+      <w:lvlJc w:val="left"/>
+      <w:pPr>
+        <w:ind w:left="1429" w:hanging="720"/>
+      </w:pPr>
+      <w:rPr>
+        <w:rFonts w:hint="default"/>
+      </w:rPr>
+    </w:lvl>
+    <w:lvl w:ilvl="3">
+      <w:start w:val="1"/>
+      <w:numFmt w:val="decimal"/>
+      <w:isLgl/>
+      <w:lvlText w:val="%1.%2.%3.%4"/>
+      <w:lvlJc w:val="left"/>
+      <w:pPr>
+        <w:ind w:left="1429" w:hanging="720"/>
+      </w:pPr>
+      <w:rPr>
+        <w:rFonts w:hint="default"/>
+      </w:rPr>
+    </w:lvl>
+    <w:lvl w:ilvl="4">
+      <w:start w:val="1"/>
+      <w:numFmt w:val="decimal"/>
+      <w:isLgl/>
+      <w:lvlText w:val="%1.%2.%3.%4.%5"/>
+      <w:lvlJc w:val="left"/>
+      <w:pPr>
+        <w:ind w:left="1789" w:hanging="1080"/>
+      </w:pPr>
+      <w:rPr>
+        <w:rFonts w:hint="default"/>
+      </w:rPr>
+    </w:lvl>
+    <w:lvl w:ilvl="5">
+      <w:start w:val="1"/>
+      <w:numFmt w:val="decimal"/>
+      <w:isLgl/>
+      <w:lvlText w:val="%1.%2.%3.%4.%5.%6"/>
+      <w:lvlJc w:val="left"/>
+      <w:pPr>
+        <w:ind w:left="1789" w:hanging="1080"/>
+      </w:pPr>
+      <w:rPr>
+        <w:rFonts w:hint="default"/>
+      </w:rPr>
+    </w:lvl>
+    <w:lvl w:ilvl="6">
+      <w:start w:val="1"/>
+      <w:numFmt w:val="decimal"/>
+      <w:isLgl/>
+      <w:lvlText w:val="%1.%2.%3.%4.%5.%6.%7"/>
+      <w:lvlJc w:val="left"/>
+      <w:pPr>
+        <w:ind w:left="2149" w:hanging="1440"/>
+      </w:pPr>
+      <w:rPr>
+        <w:rFonts w:hint="default"/>
+      </w:rPr>
+    </w:lvl>
+    <w:lvl w:ilvl="7">
+      <w:start w:val="1"/>
+      <w:numFmt w:val="decimal"/>
+      <w:isLgl/>
+      <w:lvlText w:val="%1.%2.%3.%4.%5.%6.%7.%8"/>
+      <w:lvlJc w:val="left"/>
+      <w:pPr>
+        <w:ind w:left="2149" w:hanging="1440"/>
+      </w:pPr>
+      <w:rPr>
+        <w:rFonts w:hint="default"/>
+      </w:rPr>
+    </w:lvl>
+    <w:lvl w:ilvl="8">
+      <w:start w:val="1"/>
+      <w:numFmt w:val="decimal"/>
+      <w:isLgl/>
+      <w:lvlText w:val="%1.%2.%3.%4.%5.%6.%7.%8.%9"/>
+      <w:lvlJc w:val="left"/>
+      <w:pPr>
+        <w:ind w:left="2509" w:hanging="1800"/>
+      </w:pPr>
+      <w:rPr>
+        <w:rFonts w:hint="default"/>
+      </w:rPr>
+    </w:lvl>
+  </w:abstractNum>
+  <w:abstractNum w:abstractNumId="5" w15:restartNumberingAfterBreak="0">
+    <w:nsid w:val="7D2B3D57"/>
+    <w:multiLevelType w:val="multilevel"/>
+    <w:tmpl w:val="49DC0B4E"/>
+    <w:lvl w:ilvl="0">
+      <w:start w:val="1"/>
+      <w:numFmt w:val="decimal"/>
+      <w:lvlText w:val="%1."/>
+      <w:lvlJc w:val="left"/>
+      <w:pPr>
+        <w:ind w:left="1069" w:hanging="360"/>
+      </w:pPr>
+      <w:rPr>
+        <w:rFonts w:hint="default"/>
+      </w:rPr>
+    </w:lvl>
+    <w:lvl w:ilvl="1">
+      <w:start w:val="2"/>
+      <w:numFmt w:val="decimal"/>
+      <w:isLgl/>
+      <w:lvlText w:val="%1.%2"/>
+      <w:lvlJc w:val="left"/>
+      <w:pPr>
+        <w:ind w:left="1129" w:hanging="420"/>
+      </w:pPr>
+      <w:rPr>
+        <w:rFonts w:hint="default"/>
+      </w:rPr>
+    </w:lvl>
+    <w:lvl w:ilvl="2">
+      <w:start w:val="1"/>
+      <w:numFmt w:val="decimal"/>
+      <w:isLgl/>
+      <w:lvlText w:val="%1.%2.%3"/>
+      <w:lvlJc w:val="left"/>
+      <w:pPr>
+        <w:ind w:left="1429" w:hanging="720"/>
+      </w:pPr>
+      <w:rPr>
+        <w:rFonts w:hint="default"/>
+      </w:rPr>
+    </w:lvl>
+    <w:lvl w:ilvl="3">
+      <w:start w:val="1"/>
+      <w:numFmt w:val="decimal"/>
+      <w:isLgl/>
+      <w:lvlText w:val="%1.%2.%3.%4"/>
+      <w:lvlJc w:val="left"/>
+      <w:pPr>
+        <w:ind w:left="1429" w:hanging="720"/>
+      </w:pPr>
+      <w:rPr>
+        <w:rFonts w:hint="default"/>
+      </w:rPr>
+    </w:lvl>
+    <w:lvl w:ilvl="4">
+      <w:start w:val="1"/>
+      <w:numFmt w:val="decimal"/>
+      <w:isLgl/>
+      <w:lvlText w:val="%1.%2.%3.%4.%5"/>
+      <w:lvlJc w:val="left"/>
+      <w:pPr>
+        <w:ind w:left="1789" w:hanging="1080"/>
+      </w:pPr>
+      <w:rPr>
+        <w:rFonts w:hint="default"/>
+      </w:rPr>
+    </w:lvl>
+    <w:lvl w:ilvl="5">
+      <w:start w:val="1"/>
+      <w:numFmt w:val="decimal"/>
+      <w:isLgl/>
+      <w:lvlText w:val="%1.%2.%3.%4.%5.%6"/>
+      <w:lvlJc w:val="left"/>
+      <w:pPr>
+        <w:ind w:left="1789" w:hanging="1080"/>
+      </w:pPr>
+      <w:rPr>
+        <w:rFonts w:hint="default"/>
+      </w:rPr>
+    </w:lvl>
+    <w:lvl w:ilvl="6">
+      <w:start w:val="1"/>
+      <w:numFmt w:val="decimal"/>
+      <w:isLgl/>
+      <w:lvlText w:val="%1.%2.%3.%4.%5.%6.%7"/>
+      <w:lvlJc w:val="left"/>
+      <w:pPr>
+        <w:ind w:left="2149" w:hanging="1440"/>
+      </w:pPr>
+      <w:rPr>
+        <w:rFonts w:hint="default"/>
+      </w:rPr>
+    </w:lvl>
+    <w:lvl w:ilvl="7">
+      <w:start w:val="1"/>
+      <w:numFmt w:val="decimal"/>
+      <w:isLgl/>
+      <w:lvlText w:val="%1.%2.%3.%4.%5.%6.%7.%8"/>
+      <w:lvlJc w:val="left"/>
+      <w:pPr>
+        <w:ind w:left="2149" w:hanging="1440"/>
+      </w:pPr>
+      <w:rPr>
+        <w:rFonts w:hint="default"/>
+      </w:rPr>
+    </w:lvl>
+    <w:lvl w:ilvl="8">
+      <w:start w:val="1"/>
+      <w:numFmt w:val="decimal"/>
+      <w:isLgl/>
+      <w:lvlText w:val="%1.%2.%3.%4.%5.%6.%7.%8.%9"/>
+      <w:lvlJc w:val="left"/>
+      <w:pPr>
+        <w:ind w:left="2509" w:hanging="1800"/>
+      </w:pPr>
+      <w:rPr>
+        <w:rFonts w:hint="default"/>
+      </w:rPr>
+    </w:lvl>
+  </w:abstractNum>
   <w:num w:numId="1">
+    <w:abstractNumId w:val="1"/>
+  </w:num>
+  <w:num w:numId="2">
+    <w:abstractNumId w:val="4"/>
+  </w:num>
+  <w:num w:numId="3">
+    <w:abstractNumId w:val="2"/>
+  </w:num>
+  <w:num w:numId="4">
+    <w:abstractNumId w:val="5"/>
+  </w:num>
+  <w:num w:numId="5">
     <w:abstractNumId w:val="0"/>
   </w:num>
-  <w:num w:numId="2">
-    <w:abstractNumId w:val="2"/>
-  </w:num>
-  <w:num w:numId="3">
-    <w:abstractNumId w:val="1"/>
+  <w:num w:numId="6">
+    <w:abstractNumId w:val="3"/>
   </w:num>
 </w:numbering>
 </file>
@@ -31855,7 +31646,8 @@
     </w:rPrDefault>
     <w:pPrDefault>
       <w:pPr>
-        <w:spacing w:after="160" w:line="259" w:lineRule="auto"/>
+        <w:ind w:firstLine="709"/>
+        <w:jc w:val="both"/>
       </w:pPr>
     </w:pPrDefault>
   </w:docDefaults>
@@ -32240,9 +32032,10 @@
   <w:style w:type="paragraph" w:default="1" w:styleId="a">
     <w:name w:val="Normal"/>
     <w:qFormat/>
-    <w:rsid w:val="003022F2"/>
+    <w:rsid w:val="00F33AD8"/>
     <w:pPr>
-      <w:spacing w:after="0" w:line="240" w:lineRule="auto"/>
+      <w:ind w:firstLine="0"/>
+      <w:jc w:val="left"/>
     </w:pPr>
     <w:rPr>
       <w:rFonts w:ascii="Times New Roman" w:eastAsia="Times New Roman" w:hAnsi="Times New Roman" w:cs="Times New Roman"/>
@@ -32258,7 +32051,7 @@
     <w:link w:val="10"/>
     <w:uiPriority w:val="9"/>
     <w:qFormat/>
-    <w:rsid w:val="00E04A01"/>
+    <w:rsid w:val="00550E6F"/>
     <w:pPr>
       <w:keepNext/>
       <w:keepLines/>
@@ -32304,7 +32097,7 @@
     <w:basedOn w:val="a0"/>
     <w:link w:val="1"/>
     <w:uiPriority w:val="9"/>
-    <w:rsid w:val="00E04A01"/>
+    <w:rsid w:val="00550E6F"/>
     <w:rPr>
       <w:rFonts w:asciiTheme="majorHAnsi" w:eastAsiaTheme="majorEastAsia" w:hAnsiTheme="majorHAnsi" w:cstheme="majorBidi"/>
       <w:color w:val="2F5496" w:themeColor="accent1" w:themeShade="BF"/>
@@ -32318,7 +32111,7 @@
     <w:basedOn w:val="a"/>
     <w:uiPriority w:val="34"/>
     <w:qFormat/>
-    <w:rsid w:val="00AD3AEB"/>
+    <w:rsid w:val="0025650A"/>
     <w:pPr>
       <w:ind w:left="720"/>
       <w:contextualSpacing/>
@@ -32330,7 +32123,7 @@
     <w:uiPriority w:val="99"/>
     <w:semiHidden/>
     <w:unhideWhenUsed/>
-    <w:rsid w:val="0013213F"/>
+    <w:rsid w:val="00912E8E"/>
     <w:rPr>
       <w:rFonts w:ascii="Courier New" w:eastAsia="Times New Roman" w:hAnsi="Courier New" w:cs="Courier New"/>
       <w:sz w:val="20"/>
@@ -32342,7 +32135,7 @@
     <w:basedOn w:val="a"/>
     <w:link w:val="20"/>
     <w:qFormat/>
-    <w:rsid w:val="00E748A0"/>
+    <w:rsid w:val="003E1C15"/>
     <w:pPr>
       <w:spacing w:before="280" w:after="280"/>
       <w:jc w:val="center"/>
@@ -32358,7 +32151,7 @@
     <w:name w:val="Подпись к рисунку 2 Знак"/>
     <w:basedOn w:val="a0"/>
     <w:link w:val="2"/>
-    <w:rsid w:val="00E748A0"/>
+    <w:rsid w:val="003E1C15"/>
     <w:rPr>
       <w:rFonts w:ascii="Times New Roman" w:hAnsi="Times New Roman" w:cs="Times New Roman"/>
       <w:sz w:val="28"/>
@@ -32370,7 +32163,7 @@
     <w:basedOn w:val="a0"/>
     <w:uiPriority w:val="22"/>
     <w:qFormat/>
-    <w:rsid w:val="00991EEE"/>
+    <w:rsid w:val="00656906"/>
     <w:rPr>
       <w:b/>
       <w:bCs/>
@@ -32679,7 +32472,7 @@
 </file>
 
 <file path=customXml/itemProps1.xml><?xml version="1.0" encoding="utf-8"?>
-<ds:datastoreItem xmlns:ds="http://schemas.openxmlformats.org/officeDocument/2006/customXml" ds:itemID="{11AAF688-3A2B-411D-94C6-8DFC511E3C9A}">
+<ds:datastoreItem xmlns:ds="http://schemas.openxmlformats.org/officeDocument/2006/customXml" ds:itemID="{E304360F-6159-4CF2-A318-77F12F1F2F93}">
   <ds:schemaRefs>
     <ds:schemaRef ds:uri="http://schemas.openxmlformats.org/officeDocument/2006/bibliography"/>
   </ds:schemaRefs>
